--- a/docs/source/concept_models/vivarium_sanofi_multiple_myeloma/treatment_algorithm.docx
+++ b/docs/source/concept_models/vivarium_sanofi_multiple_myeloma/treatment_algorithm.docx
@@ -729,27 +729,25 @@
         <w:rPr>
           <w:rFonts w:ascii="Calibri" w:eastAsia="Calibri" w:hAnsi="Calibri" w:cs="Calibri"/>
         </w:rPr>
-        <w:t xml:space="preserve">The coverage of daratumumab-containing treatments in 2021 by line of treatment is informed by </w:t>
-      </w:r>
-      <w:proofErr w:type="spellStart"/>
-      <w:r>
-        <w:rPr>
-          <w:rFonts w:ascii="Calibri" w:eastAsia="Calibri" w:hAnsi="Calibri" w:cs="Calibri"/>
-        </w:rPr>
-        <w:t>Braunlin</w:t>
-      </w:r>
-      <w:proofErr w:type="spellEnd"/>
-      <w:r>
-        <w:rPr>
-          <w:rFonts w:ascii="Calibri" w:eastAsia="Calibri" w:hAnsi="Calibri" w:cs="Calibri"/>
-        </w:rPr>
-        <w:t xml:space="preserve"> et al. 2019, which reported the coverage of </w:t>
-      </w:r>
-      <w:r>
-        <w:rPr>
-          <w:rFonts w:ascii="Calibri" w:eastAsia="Calibri" w:hAnsi="Calibri" w:cs="Calibri"/>
-        </w:rPr>
-        <w:t>treatment regimens containing a monoclonal antibody, an immunomodulatory imide, and dexamethasone</w:t>
+        <w:t xml:space="preserve">The coverage of daratumumab-containing treatments in 2021 by line of treatment is informed by Braunlin et al. 2019, which reported the coverage of </w:t>
+      </w:r>
+      <w:r>
+        <w:rPr>
+          <w:rFonts w:ascii="Calibri" w:eastAsia="Calibri" w:hAnsi="Calibri" w:cs="Calibri"/>
+        </w:rPr>
+        <w:t xml:space="preserve">treatment regimens containing a monoclonal antibody, an immunomodulatory </w:t>
+      </w:r>
+      <w:r>
+        <w:rPr>
+          <w:rFonts w:ascii="Calibri" w:eastAsia="Calibri" w:hAnsi="Calibri" w:cs="Calibri"/>
+        </w:rPr>
+        <w:t>drug (IMiD)</w:t>
+      </w:r>
+      <w:r>
+        <w:rPr>
+          <w:rFonts w:ascii="Calibri" w:eastAsia="Calibri" w:hAnsi="Calibri" w:cs="Calibri"/>
+        </w:rPr>
+        <w:t>, and dexamethasone</w:t>
       </w:r>
       <w:r>
         <w:rPr>
@@ -774,7 +772,28 @@
         <w:rPr>
           <w:rFonts w:ascii="Calibri" w:eastAsia="Calibri" w:hAnsi="Calibri" w:cs="Calibri"/>
         </w:rPr>
-        <w:t xml:space="preserve"> We assume that daratumumab-containing treatments will increase at each line of treatment in proportion to the forecasted sales data obtained from IQVIA </w:t>
+        <w:t xml:space="preserve"> </w:t>
+      </w:r>
+      <w:r>
+        <w:rPr>
+          <w:rFonts w:ascii="Calibri" w:eastAsia="Calibri" w:hAnsi="Calibri" w:cs="Calibri"/>
+        </w:rPr>
+        <w:t xml:space="preserve">Additionally, the data reported by Braunlin et al. (2020) likely also includes other monoclonal antibody treatments, such as </w:t>
+      </w:r>
+      <w:r>
+        <w:t>Elotuzumab, which is an additional limitation of our analysis due to lack of more detailed data.</w:t>
+      </w:r>
+      <w:r>
+        <w:rPr>
+          <w:rFonts w:ascii="Calibri" w:eastAsia="Calibri" w:hAnsi="Calibri" w:cs="Calibri"/>
+        </w:rPr>
+        <w:t xml:space="preserve"> </w:t>
+      </w:r>
+      <w:r>
+        <w:rPr>
+          <w:rFonts w:ascii="Calibri" w:eastAsia="Calibri" w:hAnsi="Calibri" w:cs="Calibri"/>
+        </w:rPr>
+        <w:t xml:space="preserve">We assume that daratumumab-containing treatments will increase at each line of treatment in proportion to the forecasted sales data obtained from IQVIA </w:t>
       </w:r>
       <w:r>
         <w:rPr>
@@ -786,19 +805,7 @@
         <w:rPr>
           <w:rFonts w:ascii="Calibri" w:eastAsia="Calibri" w:hAnsi="Calibri" w:cs="Calibri"/>
         </w:rPr>
-        <w:t>from 2021 to 2025 in each scenario. IQVIA forecasts that daratumumab sales will increase</w:t>
-      </w:r>
-      <w:r>
-        <w:rPr>
-          <w:rFonts w:ascii="Calibri" w:eastAsia="Calibri" w:hAnsi="Calibri" w:cs="Calibri"/>
-        </w:rPr>
-        <w:t>d</w:t>
-      </w:r>
-      <w:r>
-        <w:rPr>
-          <w:rFonts w:ascii="Calibri" w:eastAsia="Calibri" w:hAnsi="Calibri" w:cs="Calibri"/>
-        </w:rPr>
-        <w:t xml:space="preserve"> </w:t>
+        <w:t xml:space="preserve">from 2021 to 2025 in each scenario. IQVIA forecasts that daratumumab sales will increase </w:t>
       </w:r>
       <w:r>
         <w:rPr>
@@ -852,21 +859,7 @@
         <w:rPr>
           <w:rFonts w:ascii="Calibri" w:eastAsia="Calibri" w:hAnsi="Calibri" w:cs="Calibri"/>
         </w:rPr>
-        <w:t xml:space="preserve"> the 2019 data informed by </w:t>
-      </w:r>
-      <w:proofErr w:type="spellStart"/>
-      <w:r>
-        <w:rPr>
-          <w:rFonts w:ascii="Calibri" w:eastAsia="Calibri" w:hAnsi="Calibri" w:cs="Calibri"/>
-        </w:rPr>
-        <w:t>Braunlin</w:t>
-      </w:r>
-      <w:proofErr w:type="spellEnd"/>
-      <w:r>
-        <w:rPr>
-          <w:rFonts w:ascii="Calibri" w:eastAsia="Calibri" w:hAnsi="Calibri" w:cs="Calibri"/>
-        </w:rPr>
-        <w:t xml:space="preserve"> et al. (2019) as well as</w:t>
+        <w:t xml:space="preserve"> the 2019 data informed by Braunlin et al. (2019) as well as</w:t>
       </w:r>
       <w:r>
         <w:rPr>
@@ -974,16 +967,15 @@
                 <w:b/>
                 <w:bCs/>
               </w:rPr>
-              <w:t>2019 (</w:t>
-            </w:r>
-            <w:proofErr w:type="spellStart"/>
+              <w:t>2019 (Brau</w:t>
+            </w:r>
             <w:r>
               <w:rPr>
                 <w:rFonts w:ascii="Calibri" w:eastAsia="Calibri" w:hAnsi="Calibri" w:cs="Calibri"/>
                 <w:b/>
                 <w:bCs/>
               </w:rPr>
-              <w:t>Brau</w:t>
+              <w:t>n</w:t>
             </w:r>
             <w:r>
               <w:rPr>
@@ -991,24 +983,7 @@
                 <w:b/>
                 <w:bCs/>
               </w:rPr>
-              <w:t>n</w:t>
-            </w:r>
-            <w:r>
-              <w:rPr>
-                <w:rFonts w:ascii="Calibri" w:eastAsia="Calibri" w:hAnsi="Calibri" w:cs="Calibri"/>
-                <w:b/>
-                <w:bCs/>
-              </w:rPr>
-              <w:t>lin</w:t>
-            </w:r>
-            <w:proofErr w:type="spellEnd"/>
-            <w:r>
-              <w:rPr>
-                <w:rFonts w:ascii="Calibri" w:eastAsia="Calibri" w:hAnsi="Calibri" w:cs="Calibri"/>
-                <w:b/>
-                <w:bCs/>
-              </w:rPr>
-              <w:t xml:space="preserve"> et al. 2020)</w:t>
+              <w:t>lin et al. 2020)</w:t>
             </w:r>
           </w:p>
         </w:tc>
@@ -2146,14 +2121,16 @@
         <w:rPr>
           <w:rFonts w:ascii="Calibri" w:eastAsia="Calibri" w:hAnsi="Calibri" w:cs="Calibri"/>
         </w:rPr>
-        <w:t>The exact proportion treatment coverage proportions used in the simulation will be recorded as a simulation output.</w:t>
-      </w:r>
-      <w:r>
-        <w:rPr>
-          <w:rFonts w:ascii="Calibri" w:eastAsia="Calibri" w:hAnsi="Calibri" w:cs="Calibri"/>
-        </w:rPr>
-        <w:t xml:space="preserve"> </w:t>
-      </w:r>
+        <w:t xml:space="preserve">The exact proportion treatment coverage proportions used in the simulation will be </w:t>
+      </w:r>
+      <w:r>
+        <w:rPr>
+          <w:rFonts w:ascii="Calibri" w:eastAsia="Calibri" w:hAnsi="Calibri" w:cs="Calibri"/>
+        </w:rPr>
+        <w:t>recorded as a simulation output.</w:t>
+      </w:r>
+      <w:bookmarkStart w:id="0" w:name="_GoBack"/>
+      <w:bookmarkEnd w:id="0"/>
     </w:p>
     <w:p>
       <w:pPr>
@@ -2252,69 +2229,25 @@
         <w:rPr>
           <w:rFonts w:ascii="Calibri" w:eastAsia="Calibri" w:hAnsi="Calibri" w:cs="Calibri"/>
         </w:rPr>
-        <w:t>(</w:t>
-      </w:r>
-      <w:proofErr w:type="spellStart"/>
-      <w:r>
-        <w:rPr>
-          <w:rFonts w:ascii="Calibri" w:eastAsia="Calibri" w:hAnsi="Calibri" w:cs="Calibri"/>
-        </w:rPr>
-        <w:t>Radocha</w:t>
-      </w:r>
-      <w:proofErr w:type="spellEnd"/>
-      <w:r>
-        <w:rPr>
-          <w:rFonts w:ascii="Calibri" w:eastAsia="Calibri" w:hAnsi="Calibri" w:cs="Calibri"/>
-        </w:rPr>
-        <w:t xml:space="preserve"> et al. 2021</w:t>
-      </w:r>
-      <w:r>
-        <w:rPr>
-          <w:rFonts w:ascii="Calibri" w:eastAsia="Calibri" w:hAnsi="Calibri" w:cs="Calibri"/>
-        </w:rPr>
-        <w:t>; Shah et al., 2020). However, small case series studies on the topic yielded “encouraging” results (</w:t>
-      </w:r>
-      <w:proofErr w:type="spellStart"/>
-      <w:r>
-        <w:rPr>
-          <w:rFonts w:ascii="Calibri" w:eastAsia="Calibri" w:hAnsi="Calibri" w:cs="Calibri"/>
-        </w:rPr>
-        <w:t>Nooka</w:t>
-      </w:r>
-      <w:proofErr w:type="spellEnd"/>
-      <w:r>
-        <w:rPr>
-          <w:rFonts w:ascii="Calibri" w:eastAsia="Calibri" w:hAnsi="Calibri" w:cs="Calibri"/>
-        </w:rPr>
-        <w:t xml:space="preserve"> et al., 2019; </w:t>
-      </w:r>
-      <w:proofErr w:type="spellStart"/>
-      <w:r>
-        <w:rPr>
-          <w:rFonts w:ascii="Calibri" w:eastAsia="Calibri" w:hAnsi="Calibri" w:cs="Calibri"/>
-        </w:rPr>
-        <w:t>Becnel</w:t>
-      </w:r>
-      <w:proofErr w:type="spellEnd"/>
-      <w:r>
-        <w:rPr>
-          <w:rFonts w:ascii="Calibri" w:eastAsia="Calibri" w:hAnsi="Calibri" w:cs="Calibri"/>
-        </w:rPr>
-        <w:t xml:space="preserve"> et al., 2020; </w:t>
-      </w:r>
-      <w:proofErr w:type="spellStart"/>
-      <w:r>
-        <w:rPr>
-          <w:rFonts w:ascii="Calibri" w:eastAsia="Calibri" w:hAnsi="Calibri" w:cs="Calibri"/>
-        </w:rPr>
-        <w:t>Mikhael</w:t>
-      </w:r>
-      <w:proofErr w:type="spellEnd"/>
-      <w:r>
-        <w:rPr>
-          <w:rFonts w:ascii="Calibri" w:eastAsia="Calibri" w:hAnsi="Calibri" w:cs="Calibri"/>
-        </w:rPr>
-        <w:t xml:space="preserve"> et al., 2021). </w:t>
+        <w:t>(Radocha et al. 2021</w:t>
+      </w:r>
+      <w:r>
+        <w:rPr>
+          <w:rFonts w:ascii="Calibri" w:eastAsia="Calibri" w:hAnsi="Calibri" w:cs="Calibri"/>
+        </w:rPr>
+        <w:t xml:space="preserve">; Shah et al., 2020). However, small case series studies on </w:t>
+      </w:r>
+      <w:r>
+        <w:rPr>
+          <w:rFonts w:ascii="Calibri" w:eastAsia="Calibri" w:hAnsi="Calibri" w:cs="Calibri"/>
+        </w:rPr>
+        <w:t>the use of anti-CD38 monoclonal antibodies in combination with other agents in patients previously treated with anti-CD38 monoclonal anitbodies</w:t>
+      </w:r>
+      <w:r>
+        <w:rPr>
+          <w:rFonts w:ascii="Calibri" w:eastAsia="Calibri" w:hAnsi="Calibri" w:cs="Calibri"/>
+        </w:rPr>
+        <w:t xml:space="preserve"> yielded “encouraging” results (Nooka et al., 2019; Becnel et al., 2020; Mikhael et al., 2021). </w:t>
       </w:r>
     </w:p>
     <w:p>
@@ -2384,21 +2317,7 @@
         <w:rPr>
           <w:rFonts w:ascii="Calibri" w:eastAsia="Calibri" w:hAnsi="Calibri" w:cs="Calibri"/>
         </w:rPr>
-        <w:t xml:space="preserve">driven by observations from </w:t>
-      </w:r>
-      <w:proofErr w:type="spellStart"/>
-      <w:r>
-        <w:rPr>
-          <w:rFonts w:ascii="Calibri" w:eastAsia="Calibri" w:hAnsi="Calibri" w:cs="Calibri"/>
-        </w:rPr>
-        <w:t>Nooka</w:t>
-      </w:r>
-      <w:proofErr w:type="spellEnd"/>
-      <w:r>
-        <w:rPr>
-          <w:rFonts w:ascii="Calibri" w:eastAsia="Calibri" w:hAnsi="Calibri" w:cs="Calibri"/>
-        </w:rPr>
-        <w:t xml:space="preserve"> et al. (2019) that reported approximately half as many patients who were previously treated with daratumumab had achieved at least a partial response to </w:t>
+        <w:t xml:space="preserve">driven by observations from Nooka et al. (2019) that reported approximately half as many patients who were previously treated with daratumumab had achieved at least a partial response to </w:t>
       </w:r>
       <w:r>
         <w:rPr>
@@ -2410,27 +2329,19 @@
         <w:rPr>
           <w:rFonts w:ascii="Calibri" w:eastAsia="Calibri" w:hAnsi="Calibri" w:cs="Calibri"/>
         </w:rPr>
-        <w:t xml:space="preserve">b + pomalidomide + </w:t>
-      </w:r>
-      <w:proofErr w:type="spellStart"/>
-      <w:r>
-        <w:rPr>
-          <w:rFonts w:ascii="Calibri" w:eastAsia="Calibri" w:hAnsi="Calibri" w:cs="Calibri"/>
-        </w:rPr>
-        <w:t>dexamehtasone</w:t>
-      </w:r>
-      <w:proofErr w:type="spellEnd"/>
-      <w:r>
-        <w:rPr>
-          <w:rFonts w:ascii="Calibri" w:eastAsia="Calibri" w:hAnsi="Calibri" w:cs="Calibri"/>
-        </w:rPr>
-        <w:t xml:space="preserve"> treatment as those who were not previously treated with daratumumab. Notably, while the progression-free and overall survival rates among these two groups suggest that </w:t>
-      </w:r>
-      <w:r>
-        <w:rPr>
-          <w:rFonts w:ascii="Calibri" w:eastAsia="Calibri" w:hAnsi="Calibri" w:cs="Calibri"/>
-        </w:rPr>
-        <w:t>d</w:t>
+        <w:t>b + pomalidomide + dexamehtasone</w:t>
+      </w:r>
+      <w:r>
+        <w:rPr>
+          <w:rFonts w:ascii="Calibri" w:eastAsia="Calibri" w:hAnsi="Calibri" w:cs="Calibri"/>
+        </w:rPr>
+        <w:t xml:space="preserve"> treatment as those who were not previously treated with daratumumab. Notably, while the progression-free and overall survival rates amon</w:t>
+      </w:r>
+      <w:r>
+        <w:rPr>
+          <w:rFonts w:ascii="Calibri" w:eastAsia="Calibri" w:hAnsi="Calibri" w:cs="Calibri"/>
+        </w:rPr>
+        <w:t>g these two groups suggest that</w:t>
       </w:r>
       <w:r>
         <w:rPr>
@@ -2532,7 +2443,6 @@
         </w:rPr>
         <w:t xml:space="preserve"> is a weighted average of the survival functions of each of the composite treatment groups, </w:t>
       </w:r>
-      <w:proofErr w:type="spellStart"/>
       <w:r>
         <w:rPr>
           <w:rFonts w:ascii="Calibri" w:eastAsia="Calibri" w:hAnsi="Calibri" w:cs="Calibri"/>
@@ -2541,7 +2451,6 @@
         </w:rPr>
         <w:t>tx</w:t>
       </w:r>
-      <w:proofErr w:type="spellEnd"/>
       <w:r>
         <w:rPr>
           <w:rFonts w:ascii="Calibri" w:eastAsia="Calibri" w:hAnsi="Calibri" w:cs="Calibri"/>
@@ -2611,7 +2520,13 @@
         <w:t>Notably, we will examine the first line of treatment for MM separately from later lines of treatment for RRMM and analyze progression-free survival and overall survival separately.</w:t>
       </w:r>
       <w:r>
-        <w:t xml:space="preserve"> Additionally, we not consider the effect of retreatment with anti-CD38 monoclonal antibodies in this portion of the analysis</w:t>
+        <w:t xml:space="preserve"> Additionally, we </w:t>
+      </w:r>
+      <w:r>
+        <w:t xml:space="preserve">will </w:t>
+      </w:r>
+      <w:r>
+        <w:t>not consider the effect of retreatment with anti-CD38 monoclonal antibodies in this portion of the analysis</w:t>
       </w:r>
       <w:r>
         <w:t xml:space="preserve">. </w:t>
@@ -2651,21 +2566,7 @@
         <w:rPr>
           <w:rFonts w:ascii="Calibri" w:eastAsia="Calibri" w:hAnsi="Calibri" w:cs="Calibri"/>
         </w:rPr>
-        <w:t xml:space="preserve">) will be informed by Flatiron data published by </w:t>
-      </w:r>
-      <w:proofErr w:type="spellStart"/>
-      <w:r>
-        <w:rPr>
-          <w:rFonts w:ascii="Calibri" w:eastAsia="Calibri" w:hAnsi="Calibri" w:cs="Calibri"/>
-        </w:rPr>
-        <w:t>Braulin</w:t>
-      </w:r>
-      <w:proofErr w:type="spellEnd"/>
-      <w:r>
-        <w:rPr>
-          <w:rFonts w:ascii="Calibri" w:eastAsia="Calibri" w:hAnsi="Calibri" w:cs="Calibri"/>
-        </w:rPr>
-        <w:t xml:space="preserve"> et al. (2019). The survival functions for the remaining treatment categories will be informed by the sources described below. The coverage proportion for each treatment regimen will be informed by the 2021 values for a given line of treatment described in the </w:t>
+        <w:t xml:space="preserve">) will be informed by Flatiron data published by Braulin et al. (2019). The survival functions for the remaining treatment categories will be informed by the sources described below. The coverage proportion for each treatment regimen will be informed by the 2021 values for a given line of treatment described in the </w:t>
       </w:r>
       <w:r>
         <w:rPr>
@@ -2817,15 +2718,7 @@
               <w:spacing w:line="257" w:lineRule="auto"/>
             </w:pPr>
             <w:r>
-              <w:t>Flatiron Health data (</w:t>
-            </w:r>
-            <w:proofErr w:type="spellStart"/>
-            <w:r>
-              <w:t>Braunlin</w:t>
-            </w:r>
-            <w:proofErr w:type="spellEnd"/>
-            <w:r>
-              <w:t xml:space="preserve"> et al. 2019)</w:t>
+              <w:t>Flatiron Health data (Braunlin et al. 2019)</w:t>
             </w:r>
           </w:p>
         </w:tc>
@@ -2838,15 +2731,7 @@
               <w:spacing w:line="257" w:lineRule="auto"/>
             </w:pPr>
             <w:r>
-              <w:t>Flatiron Health data (</w:t>
-            </w:r>
-            <w:proofErr w:type="spellStart"/>
-            <w:r>
-              <w:t>Braunlin</w:t>
-            </w:r>
-            <w:proofErr w:type="spellEnd"/>
-            <w:r>
-              <w:t xml:space="preserve"> et al., 2019)</w:t>
+              <w:t>Flatiron Health data (Braunlin et al., 2019)</w:t>
             </w:r>
           </w:p>
         </w:tc>
@@ -2877,21 +2762,7 @@
               <w:rPr>
                 <w:rFonts w:ascii="Calibri" w:eastAsia="Calibri" w:hAnsi="Calibri" w:cs="Calibri"/>
               </w:rPr>
-              <w:t>MAIA trial (</w:t>
-            </w:r>
-            <w:proofErr w:type="spellStart"/>
-            <w:r>
-              <w:rPr>
-                <w:rFonts w:ascii="Calibri" w:eastAsia="Calibri" w:hAnsi="Calibri" w:cs="Calibri"/>
-              </w:rPr>
-              <w:t>Facon</w:t>
-            </w:r>
-            <w:proofErr w:type="spellEnd"/>
-            <w:r>
-              <w:rPr>
-                <w:rFonts w:ascii="Calibri" w:eastAsia="Calibri" w:hAnsi="Calibri" w:cs="Calibri"/>
-              </w:rPr>
-              <w:t xml:space="preserve"> et al. 2020)</w:t>
+              <w:t>MAIA trial (Facon et al. 2020)</w:t>
             </w:r>
           </w:p>
         </w:tc>
@@ -2944,21 +2815,7 @@
               <w:rPr>
                 <w:rFonts w:ascii="Calibri" w:eastAsia="Calibri" w:hAnsi="Calibri" w:cs="Calibri"/>
               </w:rPr>
-              <w:t>MAIA trial (</w:t>
-            </w:r>
-            <w:proofErr w:type="spellStart"/>
-            <w:r>
-              <w:rPr>
-                <w:rFonts w:ascii="Calibri" w:eastAsia="Calibri" w:hAnsi="Calibri" w:cs="Calibri"/>
-              </w:rPr>
-              <w:t>Facon</w:t>
-            </w:r>
-            <w:proofErr w:type="spellEnd"/>
-            <w:r>
-              <w:rPr>
-                <w:rFonts w:ascii="Calibri" w:eastAsia="Calibri" w:hAnsi="Calibri" w:cs="Calibri"/>
-              </w:rPr>
-              <w:t xml:space="preserve"> et al. 2020)</w:t>
+              <w:t>MAIA trial (Facon et al. 2020)</w:t>
             </w:r>
           </w:p>
         </w:tc>
@@ -2977,21 +2834,7 @@
               <w:rPr>
                 <w:rFonts w:ascii="Calibri" w:eastAsia="Calibri" w:hAnsi="Calibri" w:cs="Calibri"/>
               </w:rPr>
-              <w:t>(</w:t>
-            </w:r>
-            <w:proofErr w:type="spellStart"/>
-            <w:r>
-              <w:rPr>
-                <w:rFonts w:ascii="Calibri" w:eastAsia="Calibri" w:hAnsi="Calibri" w:cs="Calibri"/>
-              </w:rPr>
-              <w:t>Bahlis</w:t>
-            </w:r>
-            <w:proofErr w:type="spellEnd"/>
-            <w:r>
-              <w:rPr>
-                <w:rFonts w:ascii="Calibri" w:eastAsia="Calibri" w:hAnsi="Calibri" w:cs="Calibri"/>
-              </w:rPr>
-              <w:t xml:space="preserve"> et al., 2020)</w:t>
+              <w:t>(Bahlis et al., 2020)</w:t>
             </w:r>
           </w:p>
         </w:tc>
@@ -3055,27 +2898,22 @@
           <w:i/>
         </w:rPr>
       </w:pPr>
-      <w:r>
-        <w:rPr>
-          <w:rFonts w:ascii="Calibri" w:eastAsia="Calibri" w:hAnsi="Calibri" w:cs="Calibri"/>
-          <w:i/>
-        </w:rPr>
-        <w:t xml:space="preserve">Isatuxamib-Containing Treatment Category </w:t>
-      </w:r>
     </w:p>
     <w:p>
       <w:pPr>
         <w:spacing w:line="257" w:lineRule="auto"/>
         <w:rPr>
           <w:rFonts w:ascii="Calibri" w:eastAsia="Calibri" w:hAnsi="Calibri" w:cs="Calibri"/>
-        </w:rPr>
-      </w:pPr>
-      <w:r>
-        <w:rPr>
-          <w:rFonts w:ascii="Calibri" w:eastAsia="Calibri" w:hAnsi="Calibri" w:cs="Calibri"/>
+          <w:i/>
+        </w:rPr>
+      </w:pPr>
+      <w:r>
+        <w:rPr>
+          <w:rFonts w:ascii="Calibri" w:eastAsia="Calibri" w:hAnsi="Calibri" w:cs="Calibri"/>
+          <w:i/>
         </w:rPr>
         <w:lastRenderedPageBreak/>
-        <w:t>Isatuxamib is currently not approved for use in newly diagnosed multiple myeloma patients. Due to this absence of data, we assumed that the isatuxamib-containing treatment category will have the same effect on survival as the daratumumab-containing treatment category at the first line of treatment. See the daratumumab-containing treatment category description for more details.</w:t>
+        <w:t xml:space="preserve">Isatuxamib-Containing Treatment Category </w:t>
       </w:r>
     </w:p>
     <w:p>
@@ -3089,125 +2927,7 @@
         <w:rPr>
           <w:rFonts w:ascii="Calibri" w:eastAsia="Calibri" w:hAnsi="Calibri" w:cs="Calibri"/>
         </w:rPr>
-        <w:t>In the relapsed and refractory setting, s</w:t>
-      </w:r>
-      <w:r>
-        <w:rPr>
-          <w:rFonts w:ascii="Calibri" w:eastAsia="Calibri" w:hAnsi="Calibri" w:cs="Calibri"/>
-        </w:rPr>
-        <w:t xml:space="preserve">urvival data specific to the </w:t>
-      </w:r>
-      <w:r>
-        <w:rPr>
-          <w:rFonts w:ascii="Calibri" w:eastAsia="Calibri" w:hAnsi="Calibri" w:cs="Calibri"/>
-        </w:rPr>
-        <w:t>isatuxamib-containing treatment category</w:t>
-      </w:r>
-      <w:r>
-        <w:rPr>
-          <w:rFonts w:ascii="Calibri" w:eastAsia="Calibri" w:hAnsi="Calibri" w:cs="Calibri"/>
-        </w:rPr>
-        <w:t xml:space="preserve"> will be informed from the ICARIA trial (Attal et al. 2019)</w:t>
-      </w:r>
-      <w:r>
-        <w:rPr>
-          <w:rFonts w:ascii="Calibri" w:eastAsia="Calibri" w:hAnsi="Calibri" w:cs="Calibri"/>
-        </w:rPr>
-        <w:t>, which reports on survival data among patients treated with isatuxamib + pomalidomide + dexamethasone</w:t>
-      </w:r>
-      <w:r>
-        <w:rPr>
-          <w:rFonts w:ascii="Calibri" w:eastAsia="Calibri" w:hAnsi="Calibri" w:cs="Calibri"/>
-        </w:rPr>
-        <w:t>, and the IKEMA trial (</w:t>
-      </w:r>
-      <w:r>
-        <w:rPr>
-          <w:rFonts w:ascii="Calibri" w:eastAsia="Calibri" w:hAnsi="Calibri" w:cs="Calibri"/>
-        </w:rPr>
-        <w:t>Moreau</w:t>
-      </w:r>
-      <w:r>
-        <w:rPr>
-          <w:rFonts w:ascii="Calibri" w:eastAsia="Calibri" w:hAnsi="Calibri" w:cs="Calibri"/>
-        </w:rPr>
-        <w:t xml:space="preserve"> et al., 2021), which reports on survival data among patients treated with isatuxamib + carfilzomib + dexamethasone</w:t>
-      </w:r>
-      <w:r>
-        <w:rPr>
-          <w:rFonts w:ascii="Calibri" w:eastAsia="Calibri" w:hAnsi="Calibri" w:cs="Calibri"/>
-        </w:rPr>
-        <w:t xml:space="preserve">. Since the ICARIA </w:t>
-      </w:r>
-      <w:r>
-        <w:rPr>
-          <w:rFonts w:ascii="Calibri" w:eastAsia="Calibri" w:hAnsi="Calibri" w:cs="Calibri"/>
-        </w:rPr>
-        <w:t xml:space="preserve">and IKEMA </w:t>
-      </w:r>
-      <w:r>
-        <w:rPr>
-          <w:rFonts w:ascii="Calibri" w:eastAsia="Calibri" w:hAnsi="Calibri" w:cs="Calibri"/>
-        </w:rPr>
-        <w:t xml:space="preserve">study subjects differ from the </w:t>
-      </w:r>
-      <w:proofErr w:type="spellStart"/>
-      <w:r>
-        <w:rPr>
-          <w:rFonts w:ascii="Calibri" w:eastAsia="Calibri" w:hAnsi="Calibri" w:cs="Calibri"/>
-        </w:rPr>
-        <w:t>Brau</w:t>
-      </w:r>
-      <w:r>
-        <w:rPr>
-          <w:rFonts w:ascii="Calibri" w:eastAsia="Calibri" w:hAnsi="Calibri" w:cs="Calibri"/>
-        </w:rPr>
-        <w:t>n</w:t>
-      </w:r>
-      <w:r>
-        <w:rPr>
-          <w:rFonts w:ascii="Calibri" w:eastAsia="Calibri" w:hAnsi="Calibri" w:cs="Calibri"/>
-        </w:rPr>
-        <w:t>lin</w:t>
-      </w:r>
-      <w:proofErr w:type="spellEnd"/>
-      <w:r>
-        <w:rPr>
-          <w:rFonts w:ascii="Calibri" w:eastAsia="Calibri" w:hAnsi="Calibri" w:cs="Calibri"/>
-        </w:rPr>
-        <w:t xml:space="preserve"> et al. (2019) study subjects</w:t>
-      </w:r>
-      <w:r>
-        <w:rPr>
-          <w:rFonts w:ascii="Calibri" w:eastAsia="Calibri" w:hAnsi="Calibri" w:cs="Calibri"/>
-        </w:rPr>
-        <w:t xml:space="preserve"> we will perform standardization adjustment to the </w:t>
-      </w:r>
-      <w:proofErr w:type="spellStart"/>
-      <w:r>
-        <w:rPr>
-          <w:rFonts w:ascii="Calibri" w:eastAsia="Calibri" w:hAnsi="Calibri" w:cs="Calibri"/>
-        </w:rPr>
-        <w:t>Braunlin</w:t>
-      </w:r>
-      <w:proofErr w:type="spellEnd"/>
-      <w:r>
-        <w:rPr>
-          <w:rFonts w:ascii="Calibri" w:eastAsia="Calibri" w:hAnsi="Calibri" w:cs="Calibri"/>
-        </w:rPr>
-        <w:t xml:space="preserve"> et al. (2019) study (described in detail in the following section).</w:t>
-      </w:r>
-      <w:r>
-        <w:rPr>
-          <w:rFonts w:ascii="Calibri" w:eastAsia="Calibri" w:hAnsi="Calibri" w:cs="Calibri"/>
-        </w:rPr>
-        <w:t xml:space="preserve"> </w:t>
-      </w:r>
-      <w:r>
-        <w:rPr>
-          <w:rFonts w:ascii="Calibri" w:eastAsia="Calibri" w:hAnsi="Calibri" w:cs="Calibri"/>
-        </w:rPr>
-        <w:t>We will assume that survival data from the ICARIA trial and the IKEMA trial contribute equally to inform the progression free survival rate of the isatuxamib-containing treatment category in the relapsed and refractory setting (an average of the two). However, since detailed data on overall survival was not reported in the IKEMA trial, the overall survival rate of the isatuxamib-containing treatment category will be informed by the ICARIA trial only.</w:t>
+        <w:t>Isatuxamib is currently not approved for use in newly diagnosed multiple myeloma patients. Due to this absence of data, we assumed that the isatuxamib-containing treatment category will have the same effect on survival as the daratumumab-containing treatment category at the first line of treatment. See the daratumumab-containing treatment category description for more details.</w:t>
       </w:r>
     </w:p>
     <w:p>
@@ -3220,15 +2940,98 @@
       <w:r>
         <w:rPr>
           <w:rFonts w:ascii="Calibri" w:eastAsia="Calibri" w:hAnsi="Calibri" w:cs="Calibri"/>
-          <w:i/>
-        </w:rPr>
-        <w:t>Daratumumab-Containing Treatment Category</w:t>
+        </w:rPr>
+        <w:t>In the relapsed and refractory setting, s</w:t>
+      </w:r>
+      <w:r>
+        <w:rPr>
+          <w:rFonts w:ascii="Calibri" w:eastAsia="Calibri" w:hAnsi="Calibri" w:cs="Calibri"/>
+        </w:rPr>
+        <w:t xml:space="preserve">urvival data specific to the </w:t>
+      </w:r>
+      <w:r>
+        <w:rPr>
+          <w:rFonts w:ascii="Calibri" w:eastAsia="Calibri" w:hAnsi="Calibri" w:cs="Calibri"/>
+        </w:rPr>
+        <w:t>isatuxamib-containing treatment category</w:t>
+      </w:r>
+      <w:r>
+        <w:rPr>
+          <w:rFonts w:ascii="Calibri" w:eastAsia="Calibri" w:hAnsi="Calibri" w:cs="Calibri"/>
+        </w:rPr>
+        <w:t xml:space="preserve"> will be informed from the ICARIA trial (Attal et al. 2019)</w:t>
+      </w:r>
+      <w:r>
+        <w:rPr>
+          <w:rFonts w:ascii="Calibri" w:eastAsia="Calibri" w:hAnsi="Calibri" w:cs="Calibri"/>
+        </w:rPr>
+        <w:t>, which reports on survival data among patients treated with isatuxamib + pomalidomide + dexamethasone</w:t>
+      </w:r>
+      <w:r>
+        <w:rPr>
+          <w:rFonts w:ascii="Calibri" w:eastAsia="Calibri" w:hAnsi="Calibri" w:cs="Calibri"/>
+        </w:rPr>
+        <w:t>, and the IKEMA trial (</w:t>
+      </w:r>
+      <w:r>
+        <w:rPr>
+          <w:rFonts w:ascii="Calibri" w:eastAsia="Calibri" w:hAnsi="Calibri" w:cs="Calibri"/>
+        </w:rPr>
+        <w:t>Moreau</w:t>
+      </w:r>
+      <w:r>
+        <w:rPr>
+          <w:rFonts w:ascii="Calibri" w:eastAsia="Calibri" w:hAnsi="Calibri" w:cs="Calibri"/>
+        </w:rPr>
+        <w:t xml:space="preserve"> et al., 2021), which reports on survival data among patients treated with isatuxamib + carfilzomib + dexamethasone</w:t>
+      </w:r>
+      <w:r>
+        <w:rPr>
+          <w:rFonts w:ascii="Calibri" w:eastAsia="Calibri" w:hAnsi="Calibri" w:cs="Calibri"/>
+        </w:rPr>
+        <w:t xml:space="preserve">. Since the ICARIA </w:t>
+      </w:r>
+      <w:r>
+        <w:rPr>
+          <w:rFonts w:ascii="Calibri" w:eastAsia="Calibri" w:hAnsi="Calibri" w:cs="Calibri"/>
+        </w:rPr>
+        <w:t xml:space="preserve">and IKEMA </w:t>
+      </w:r>
+      <w:r>
+        <w:rPr>
+          <w:rFonts w:ascii="Calibri" w:eastAsia="Calibri" w:hAnsi="Calibri" w:cs="Calibri"/>
+        </w:rPr>
+        <w:t>study subjects differ from the Brau</w:t>
+      </w:r>
+      <w:r>
+        <w:rPr>
+          <w:rFonts w:ascii="Calibri" w:eastAsia="Calibri" w:hAnsi="Calibri" w:cs="Calibri"/>
+        </w:rPr>
+        <w:t>n</w:t>
+      </w:r>
+      <w:r>
+        <w:rPr>
+          <w:rFonts w:ascii="Calibri" w:eastAsia="Calibri" w:hAnsi="Calibri" w:cs="Calibri"/>
+        </w:rPr>
+        <w:t>lin et al. (2019) study subjects</w:t>
+      </w:r>
+      <w:r>
+        <w:rPr>
+          <w:rFonts w:ascii="Calibri" w:eastAsia="Calibri" w:hAnsi="Calibri" w:cs="Calibri"/>
+        </w:rPr>
+        <w:t xml:space="preserve"> we will perform standardization adjustment to the Braunlin et al. (2019) study (described in detail in the following section).</w:t>
       </w:r>
       <w:r>
         <w:rPr>
           <w:rFonts w:ascii="Calibri" w:eastAsia="Calibri" w:hAnsi="Calibri" w:cs="Calibri"/>
         </w:rPr>
         <w:t xml:space="preserve"> </w:t>
+      </w:r>
+      <w:r>
+        <w:rPr>
+          <w:rFonts w:ascii="Calibri" w:eastAsia="Calibri" w:hAnsi="Calibri" w:cs="Calibri"/>
+        </w:rPr>
+        <w:t>We will assume that survival data from the ICARIA trial and the IKEMA trial contribute equally to inform the progression free survival rate of the isatuxamib-containing treatment category in the relapsed and refractory setting (an average of the two). However, since detailed data on overall survival was not reported in the IKEMA trial, the overall survival rate of the isatuxamib-containing treatment category will be informed by the ICARIA trial only.</w:t>
       </w:r>
     </w:p>
     <w:p>
@@ -3241,316 +3044,15 @@
       <w:r>
         <w:rPr>
           <w:rFonts w:ascii="Calibri" w:eastAsia="Calibri" w:hAnsi="Calibri" w:cs="Calibri"/>
-        </w:rPr>
-        <w:t xml:space="preserve">In addition to other daratumumab-containing regimens, </w:t>
-      </w:r>
-      <w:r>
-        <w:rPr>
-          <w:rFonts w:ascii="Calibri" w:eastAsia="Calibri" w:hAnsi="Calibri" w:cs="Calibri"/>
-        </w:rPr>
-        <w:t xml:space="preserve">daratumumab + </w:t>
-      </w:r>
-      <w:proofErr w:type="spellStart"/>
-      <w:r>
-        <w:rPr>
-          <w:rFonts w:ascii="Calibri" w:eastAsia="Calibri" w:hAnsi="Calibri" w:cs="Calibri"/>
-        </w:rPr>
-        <w:t>bortezomib</w:t>
-      </w:r>
-      <w:proofErr w:type="spellEnd"/>
-      <w:r>
-        <w:rPr>
-          <w:rFonts w:ascii="Calibri" w:eastAsia="Calibri" w:hAnsi="Calibri" w:cs="Calibri"/>
-        </w:rPr>
-        <w:t xml:space="preserve"> + lenalidomide + dexamethasone (</w:t>
-      </w:r>
-      <w:proofErr w:type="spellStart"/>
-      <w:r>
-        <w:rPr>
-          <w:rFonts w:ascii="Calibri" w:eastAsia="Calibri" w:hAnsi="Calibri" w:cs="Calibri"/>
-        </w:rPr>
-        <w:t>dara</w:t>
-      </w:r>
-      <w:r>
-        <w:rPr>
-          <w:rFonts w:ascii="Calibri" w:eastAsia="Calibri" w:hAnsi="Calibri" w:cs="Calibri"/>
-        </w:rPr>
-        <w:t>-</w:t>
-      </w:r>
-      <w:r>
-        <w:rPr>
-          <w:rFonts w:ascii="Calibri" w:eastAsia="Calibri" w:hAnsi="Calibri" w:cs="Calibri"/>
-        </w:rPr>
-        <w:t>VRd</w:t>
-      </w:r>
-      <w:proofErr w:type="spellEnd"/>
-      <w:r>
-        <w:rPr>
-          <w:rFonts w:ascii="Calibri" w:eastAsia="Calibri" w:hAnsi="Calibri" w:cs="Calibri"/>
-        </w:rPr>
-        <w:t>) quartet regimen as well as the daratumumab + lenalidomide + dexamethasone (</w:t>
-      </w:r>
-      <w:proofErr w:type="spellStart"/>
-      <w:r>
-        <w:rPr>
-          <w:rFonts w:ascii="Calibri" w:eastAsia="Calibri" w:hAnsi="Calibri" w:cs="Calibri"/>
-        </w:rPr>
-        <w:t>dara</w:t>
-      </w:r>
-      <w:proofErr w:type="spellEnd"/>
-      <w:r>
-        <w:rPr>
-          <w:rFonts w:ascii="Calibri" w:eastAsia="Calibri" w:hAnsi="Calibri" w:cs="Calibri"/>
-        </w:rPr>
-        <w:t>-</w:t>
-      </w:r>
-      <w:r>
-        <w:rPr>
-          <w:rFonts w:ascii="Calibri" w:eastAsia="Calibri" w:hAnsi="Calibri" w:cs="Calibri"/>
-        </w:rPr>
-        <w:t xml:space="preserve">Rd) triplet regimen </w:t>
-      </w:r>
-      <w:r>
-        <w:rPr>
-          <w:rFonts w:ascii="Calibri" w:eastAsia="Calibri" w:hAnsi="Calibri" w:cs="Calibri"/>
-        </w:rPr>
-        <w:t xml:space="preserve">are standard daratumumab-containing first line treatments, with </w:t>
-      </w:r>
-      <w:proofErr w:type="spellStart"/>
-      <w:r>
-        <w:rPr>
-          <w:rFonts w:ascii="Calibri" w:eastAsia="Calibri" w:hAnsi="Calibri" w:cs="Calibri"/>
-        </w:rPr>
-        <w:t>dara-</w:t>
-      </w:r>
-      <w:r>
-        <w:rPr>
-          <w:rFonts w:ascii="Calibri" w:eastAsia="Calibri" w:hAnsi="Calibri" w:cs="Calibri"/>
-        </w:rPr>
-        <w:t>VRd</w:t>
-      </w:r>
-      <w:proofErr w:type="spellEnd"/>
-      <w:r>
-        <w:rPr>
-          <w:rFonts w:ascii="Calibri" w:eastAsia="Calibri" w:hAnsi="Calibri" w:cs="Calibri"/>
-        </w:rPr>
-        <w:t xml:space="preserve"> more commonly administered to ASCT transplant eligible patients and </w:t>
-      </w:r>
-      <w:r>
-        <w:rPr>
-          <w:rFonts w:ascii="Calibri" w:eastAsia="Calibri" w:hAnsi="Calibri" w:cs="Calibri"/>
-        </w:rPr>
-        <w:t>daratumumab-</w:t>
-      </w:r>
-      <w:r>
-        <w:rPr>
-          <w:rFonts w:ascii="Calibri" w:eastAsia="Calibri" w:hAnsi="Calibri" w:cs="Calibri"/>
-        </w:rPr>
-        <w:t>Rd more commonly administered to ASCT patients. W</w:t>
-      </w:r>
-      <w:r>
-        <w:rPr>
-          <w:rFonts w:ascii="Calibri" w:eastAsia="Calibri" w:hAnsi="Calibri" w:cs="Calibri"/>
-        </w:rPr>
-        <w:t>e chose to use</w:t>
-      </w:r>
-      <w:r>
-        <w:rPr>
-          <w:rFonts w:ascii="Calibri" w:eastAsia="Calibri" w:hAnsi="Calibri" w:cs="Calibri"/>
-        </w:rPr>
-        <w:t xml:space="preserve"> survival data from patients treated with </w:t>
-      </w:r>
-      <w:proofErr w:type="spellStart"/>
-      <w:r>
-        <w:rPr>
-          <w:rFonts w:ascii="Calibri" w:eastAsia="Calibri" w:hAnsi="Calibri" w:cs="Calibri"/>
-        </w:rPr>
-        <w:t>dara</w:t>
-      </w:r>
-      <w:proofErr w:type="spellEnd"/>
-      <w:r>
-        <w:rPr>
-          <w:rFonts w:ascii="Calibri" w:eastAsia="Calibri" w:hAnsi="Calibri" w:cs="Calibri"/>
-        </w:rPr>
-        <w:t>-</w:t>
-      </w:r>
-      <w:r>
-        <w:rPr>
-          <w:rFonts w:ascii="Calibri" w:eastAsia="Calibri" w:hAnsi="Calibri" w:cs="Calibri"/>
-        </w:rPr>
-        <w:t>Rd to inform the treatment effect of the daratumumab-containing treatment category in the first line of treatment</w:t>
-      </w:r>
-      <w:r>
-        <w:rPr>
-          <w:rFonts w:ascii="Calibri" w:eastAsia="Calibri" w:hAnsi="Calibri" w:cs="Calibri"/>
-        </w:rPr>
-        <w:t>. This is</w:t>
-      </w:r>
-      <w:r>
-        <w:rPr>
-          <w:rFonts w:ascii="Calibri" w:eastAsia="Calibri" w:hAnsi="Calibri" w:cs="Calibri"/>
-        </w:rPr>
-        <w:t xml:space="preserve"> because</w:t>
-      </w:r>
-      <w:r>
-        <w:rPr>
-          <w:rFonts w:ascii="Calibri" w:eastAsia="Calibri" w:hAnsi="Calibri" w:cs="Calibri"/>
-        </w:rPr>
-        <w:t>,</w:t>
-      </w:r>
-      <w:r>
-        <w:rPr>
-          <w:rFonts w:ascii="Calibri" w:eastAsia="Calibri" w:hAnsi="Calibri" w:cs="Calibri"/>
-        </w:rPr>
-        <w:t xml:space="preserve"> as reported in </w:t>
-      </w:r>
-      <w:proofErr w:type="spellStart"/>
-      <w:r>
-        <w:rPr>
-          <w:rFonts w:ascii="Calibri" w:eastAsia="Calibri" w:hAnsi="Calibri" w:cs="Calibri"/>
-        </w:rPr>
-        <w:t>Braunlin</w:t>
-      </w:r>
-      <w:proofErr w:type="spellEnd"/>
-      <w:r>
-        <w:rPr>
-          <w:rFonts w:ascii="Calibri" w:eastAsia="Calibri" w:hAnsi="Calibri" w:cs="Calibri"/>
-        </w:rPr>
-        <w:t xml:space="preserve"> et al. (2019), triplet regimens are significantly more common than quartet regimens in the first line of treatment</w:t>
-      </w:r>
-      <w:r>
-        <w:rPr>
-          <w:rFonts w:ascii="Calibri" w:eastAsia="Calibri" w:hAnsi="Calibri" w:cs="Calibri"/>
-        </w:rPr>
-        <w:t xml:space="preserve"> and </w:t>
-      </w:r>
-      <w:proofErr w:type="spellStart"/>
-      <w:r>
-        <w:rPr>
-          <w:rFonts w:ascii="Calibri" w:eastAsia="Calibri" w:hAnsi="Calibri" w:cs="Calibri"/>
-        </w:rPr>
-        <w:t>Braunlin</w:t>
-      </w:r>
-      <w:proofErr w:type="spellEnd"/>
-      <w:r>
-        <w:rPr>
-          <w:rFonts w:ascii="Calibri" w:eastAsia="Calibri" w:hAnsi="Calibri" w:cs="Calibri"/>
-        </w:rPr>
-        <w:t xml:space="preserve"> et al. (2019) reports specifically on the coverage of first line treatment with a monoclonal antibody, an immunomodulatory imide, and dexamethasone, which is inclusive of </w:t>
-      </w:r>
-      <w:proofErr w:type="spellStart"/>
-      <w:r>
-        <w:rPr>
-          <w:rFonts w:ascii="Calibri" w:eastAsia="Calibri" w:hAnsi="Calibri" w:cs="Calibri"/>
-        </w:rPr>
-        <w:t>dara</w:t>
-      </w:r>
-      <w:proofErr w:type="spellEnd"/>
-      <w:r>
-        <w:rPr>
-          <w:rFonts w:ascii="Calibri" w:eastAsia="Calibri" w:hAnsi="Calibri" w:cs="Calibri"/>
-        </w:rPr>
-        <w:t>-</w:t>
-      </w:r>
-      <w:r>
-        <w:rPr>
-          <w:rFonts w:ascii="Calibri" w:eastAsia="Calibri" w:hAnsi="Calibri" w:cs="Calibri"/>
-        </w:rPr>
-        <w:t>Rd</w:t>
-      </w:r>
-      <w:r>
-        <w:rPr>
-          <w:rFonts w:ascii="Calibri" w:eastAsia="Calibri" w:hAnsi="Calibri" w:cs="Calibri"/>
-        </w:rPr>
-        <w:t>.</w:t>
-      </w:r>
-      <w:r>
-        <w:rPr>
-          <w:rFonts w:ascii="Calibri" w:eastAsia="Calibri" w:hAnsi="Calibri" w:cs="Calibri"/>
-        </w:rPr>
-        <w:t xml:space="preserve"> Therefore, the survival outcomes for the daratumumab-containing treatment category in the first line of treatment in our model is informed by survival data from the MAIA trial, which studied </w:t>
-      </w:r>
-      <w:proofErr w:type="spellStart"/>
-      <w:r>
-        <w:rPr>
-          <w:rFonts w:ascii="Calibri" w:eastAsia="Calibri" w:hAnsi="Calibri" w:cs="Calibri"/>
-        </w:rPr>
-        <w:t>dara</w:t>
-      </w:r>
-      <w:proofErr w:type="spellEnd"/>
-      <w:r>
-        <w:rPr>
-          <w:rFonts w:ascii="Calibri" w:eastAsia="Calibri" w:hAnsi="Calibri" w:cs="Calibri"/>
-        </w:rPr>
-        <w:t>-</w:t>
-      </w:r>
-      <w:r>
-        <w:rPr>
-          <w:rFonts w:ascii="Calibri" w:eastAsia="Calibri" w:hAnsi="Calibri" w:cs="Calibri"/>
-        </w:rPr>
-        <w:t xml:space="preserve">Rd treatment among transplant ineligible patients. </w:t>
-      </w:r>
-      <w:r>
-        <w:rPr>
-          <w:rFonts w:ascii="Calibri" w:eastAsia="Calibri" w:hAnsi="Calibri" w:cs="Calibri"/>
-        </w:rPr>
-        <w:t>We will generalize the outcomes of this trial that is</w:t>
-      </w:r>
-      <w:r>
-        <w:rPr>
-          <w:rFonts w:ascii="Calibri" w:eastAsia="Calibri" w:hAnsi="Calibri" w:cs="Calibri"/>
-        </w:rPr>
-        <w:t xml:space="preserve"> specific</w:t>
+          <w:i/>
+        </w:rPr>
+        <w:t>Daratumumab-Containing Treatment Category</w:t>
       </w:r>
       <w:r>
         <w:rPr>
           <w:rFonts w:ascii="Calibri" w:eastAsia="Calibri" w:hAnsi="Calibri" w:cs="Calibri"/>
         </w:rPr>
         <w:t xml:space="preserve"> </w:t>
-      </w:r>
-      <w:r>
-        <w:rPr>
-          <w:rFonts w:ascii="Calibri" w:eastAsia="Calibri" w:hAnsi="Calibri" w:cs="Calibri"/>
-        </w:rPr>
-        <w:t>to tran</w:t>
-      </w:r>
-      <w:r>
-        <w:rPr>
-          <w:rFonts w:ascii="Calibri" w:eastAsia="Calibri" w:hAnsi="Calibri" w:cs="Calibri"/>
-        </w:rPr>
-        <w:t>splant ineligible patients, which is a limita</w:t>
-      </w:r>
-      <w:bookmarkStart w:id="0" w:name="_GoBack"/>
-      <w:bookmarkEnd w:id="0"/>
-      <w:r>
-        <w:rPr>
-          <w:rFonts w:ascii="Calibri" w:eastAsia="Calibri" w:hAnsi="Calibri" w:cs="Calibri"/>
-        </w:rPr>
-        <w:t xml:space="preserve">tion </w:t>
-      </w:r>
-      <w:r>
-        <w:rPr>
-          <w:rFonts w:ascii="Calibri" w:eastAsia="Calibri" w:hAnsi="Calibri" w:cs="Calibri"/>
-        </w:rPr>
-        <w:t>of our analysis, although adjustment for confounding by age (as well as sex, cytogenetic risk, and renal function</w:t>
-      </w:r>
-      <w:r>
-        <w:rPr>
-          <w:rFonts w:ascii="Calibri" w:eastAsia="Calibri" w:hAnsi="Calibri" w:cs="Calibri"/>
-        </w:rPr>
-        <w:t xml:space="preserve"> in the same manner described for the ICARIA trial</w:t>
-      </w:r>
-      <w:r>
-        <w:rPr>
-          <w:rFonts w:ascii="Calibri" w:eastAsia="Calibri" w:hAnsi="Calibri" w:cs="Calibri"/>
-        </w:rPr>
-        <w:t xml:space="preserve">) </w:t>
-      </w:r>
-      <w:r>
-        <w:rPr>
-          <w:rFonts w:ascii="Calibri" w:eastAsia="Calibri" w:hAnsi="Calibri" w:cs="Calibri"/>
-        </w:rPr>
-        <w:t>will partially address this limitation.</w:t>
       </w:r>
     </w:p>
     <w:p>
@@ -3564,86 +3066,320 @@
         <w:rPr>
           <w:rFonts w:ascii="Calibri" w:eastAsia="Calibri" w:hAnsi="Calibri" w:cs="Calibri"/>
         </w:rPr>
-        <w:t>In the relapsed and refractory setting, s</w:t>
-      </w:r>
-      <w:r>
-        <w:rPr>
-          <w:rFonts w:ascii="Calibri" w:eastAsia="Calibri" w:hAnsi="Calibri" w:cs="Calibri"/>
-        </w:rPr>
-        <w:t>urvival data for the</w:t>
-      </w:r>
-      <w:r>
-        <w:rPr>
-          <w:rFonts w:ascii="Calibri" w:eastAsia="Calibri" w:hAnsi="Calibri" w:cs="Calibri"/>
-        </w:rPr>
-        <w:t xml:space="preserve"> daratumumab-containing treatment category</w:t>
-      </w:r>
-      <w:r>
-        <w:rPr>
-          <w:rFonts w:ascii="Calibri" w:eastAsia="Calibri" w:hAnsi="Calibri" w:cs="Calibri"/>
-        </w:rPr>
-        <w:t xml:space="preserve"> will be </w:t>
-      </w:r>
-      <w:r>
-        <w:rPr>
-          <w:rFonts w:ascii="Calibri" w:eastAsia="Calibri" w:hAnsi="Calibri" w:cs="Calibri"/>
-        </w:rPr>
-        <w:t>informed</w:t>
-      </w:r>
-      <w:r>
-        <w:rPr>
-          <w:rFonts w:ascii="Calibri" w:eastAsia="Calibri" w:hAnsi="Calibri" w:cs="Calibri"/>
-        </w:rPr>
-        <w:t xml:space="preserve"> from the POLLUX trial (</w:t>
-      </w:r>
-      <w:proofErr w:type="spellStart"/>
-      <w:r>
-        <w:rPr>
-          <w:rFonts w:ascii="Calibri" w:eastAsia="Calibri" w:hAnsi="Calibri" w:cs="Calibri"/>
-        </w:rPr>
-        <w:t>Bahlis</w:t>
-      </w:r>
-      <w:proofErr w:type="spellEnd"/>
-      <w:r>
-        <w:rPr>
-          <w:rFonts w:ascii="Calibri" w:eastAsia="Calibri" w:hAnsi="Calibri" w:cs="Calibri"/>
-        </w:rPr>
-        <w:t xml:space="preserve"> et al., 2020)</w:t>
-      </w:r>
-      <w:r>
-        <w:rPr>
-          <w:rFonts w:ascii="Calibri" w:eastAsia="Calibri" w:hAnsi="Calibri" w:cs="Calibri"/>
-        </w:rPr>
-        <w:t xml:space="preserve">, which reports survival data specific to </w:t>
-      </w:r>
-      <w:r>
-        <w:rPr>
-          <w:rFonts w:ascii="Calibri" w:eastAsia="Calibri" w:hAnsi="Calibri" w:cs="Calibri"/>
-        </w:rPr>
-        <w:t>daratumumab + lenalidomide + dexamethasone</w:t>
-      </w:r>
-      <w:r>
-        <w:rPr>
-          <w:rFonts w:ascii="Calibri" w:eastAsia="Calibri" w:hAnsi="Calibri" w:cs="Calibri"/>
-        </w:rPr>
-        <w:t xml:space="preserve"> treatment regimen. Data from this study will be</w:t>
-      </w:r>
-      <w:r>
-        <w:rPr>
-          <w:rFonts w:ascii="Calibri" w:eastAsia="Calibri" w:hAnsi="Calibri" w:cs="Calibri"/>
-        </w:rPr>
-        <w:t xml:space="preserve"> adjusted for relevant confounding factors in the same manner described for</w:t>
-      </w:r>
-      <w:r>
-        <w:rPr>
-          <w:rFonts w:ascii="Calibri" w:eastAsia="Calibri" w:hAnsi="Calibri" w:cs="Calibri"/>
-        </w:rPr>
-        <w:t xml:space="preserve"> the ICARIA trial.</w:t>
+        <w:t xml:space="preserve">In addition to other daratumumab-containing regimens, </w:t>
+      </w:r>
+      <w:r>
+        <w:rPr>
+          <w:rFonts w:ascii="Calibri" w:eastAsia="Calibri" w:hAnsi="Calibri" w:cs="Calibri"/>
+        </w:rPr>
+        <w:t>daratumumab + bortezomib + lenalidomide + dexamethasone (</w:t>
+      </w:r>
+      <w:r>
+        <w:rPr>
+          <w:rFonts w:ascii="Calibri" w:eastAsia="Calibri" w:hAnsi="Calibri" w:cs="Calibri"/>
+        </w:rPr>
+        <w:t>dara</w:t>
+      </w:r>
+      <w:r>
+        <w:rPr>
+          <w:rFonts w:ascii="Calibri" w:eastAsia="Calibri" w:hAnsi="Calibri" w:cs="Calibri"/>
+        </w:rPr>
+        <w:t>-</w:t>
+      </w:r>
+      <w:r>
+        <w:rPr>
+          <w:rFonts w:ascii="Calibri" w:eastAsia="Calibri" w:hAnsi="Calibri" w:cs="Calibri"/>
+        </w:rPr>
+        <w:t>VRd) quartet regimen as well as the daratumumab + lenalidomide + dexamethasone (</w:t>
+      </w:r>
+      <w:r>
+        <w:rPr>
+          <w:rFonts w:ascii="Calibri" w:eastAsia="Calibri" w:hAnsi="Calibri" w:cs="Calibri"/>
+        </w:rPr>
+        <w:t>dara-</w:t>
+      </w:r>
+      <w:r>
+        <w:rPr>
+          <w:rFonts w:ascii="Calibri" w:eastAsia="Calibri" w:hAnsi="Calibri" w:cs="Calibri"/>
+        </w:rPr>
+        <w:t xml:space="preserve">Rd) triplet regimen </w:t>
+      </w:r>
+      <w:r>
+        <w:rPr>
+          <w:rFonts w:ascii="Calibri" w:eastAsia="Calibri" w:hAnsi="Calibri" w:cs="Calibri"/>
+        </w:rPr>
+        <w:t xml:space="preserve">are standard daratumumab-containing first line treatments, with </w:t>
+      </w:r>
+      <w:r>
+        <w:rPr>
+          <w:rFonts w:ascii="Calibri" w:eastAsia="Calibri" w:hAnsi="Calibri" w:cs="Calibri"/>
+        </w:rPr>
+        <w:t>dara-</w:t>
+      </w:r>
+      <w:r>
+        <w:rPr>
+          <w:rFonts w:ascii="Calibri" w:eastAsia="Calibri" w:hAnsi="Calibri" w:cs="Calibri"/>
+        </w:rPr>
+        <w:t xml:space="preserve">VRd more commonly administered to ASCT transplant eligible patients and </w:t>
+      </w:r>
+      <w:r>
+        <w:rPr>
+          <w:rFonts w:ascii="Calibri" w:eastAsia="Calibri" w:hAnsi="Calibri" w:cs="Calibri"/>
+        </w:rPr>
+        <w:t>daratumumab-</w:t>
+      </w:r>
+      <w:r>
+        <w:rPr>
+          <w:rFonts w:ascii="Calibri" w:eastAsia="Calibri" w:hAnsi="Calibri" w:cs="Calibri"/>
+        </w:rPr>
+        <w:t>Rd more commonly administered to ASCT</w:t>
+      </w:r>
+      <w:r>
+        <w:rPr>
+          <w:rFonts w:ascii="Calibri" w:eastAsia="Calibri" w:hAnsi="Calibri" w:cs="Calibri"/>
+        </w:rPr>
+        <w:t xml:space="preserve"> ineligible</w:t>
+      </w:r>
+      <w:r>
+        <w:rPr>
+          <w:rFonts w:ascii="Calibri" w:eastAsia="Calibri" w:hAnsi="Calibri" w:cs="Calibri"/>
+        </w:rPr>
+        <w:t xml:space="preserve"> patients. W</w:t>
+      </w:r>
+      <w:r>
+        <w:rPr>
+          <w:rFonts w:ascii="Calibri" w:eastAsia="Calibri" w:hAnsi="Calibri" w:cs="Calibri"/>
+        </w:rPr>
+        <w:t>e chose to use</w:t>
+      </w:r>
+      <w:r>
+        <w:rPr>
+          <w:rFonts w:ascii="Calibri" w:eastAsia="Calibri" w:hAnsi="Calibri" w:cs="Calibri"/>
+        </w:rPr>
+        <w:t xml:space="preserve"> survival data from patients treated with </w:t>
+      </w:r>
+      <w:r>
+        <w:rPr>
+          <w:rFonts w:ascii="Calibri" w:eastAsia="Calibri" w:hAnsi="Calibri" w:cs="Calibri"/>
+        </w:rPr>
+        <w:t>dara-</w:t>
+      </w:r>
+      <w:r>
+        <w:rPr>
+          <w:rFonts w:ascii="Calibri" w:eastAsia="Calibri" w:hAnsi="Calibri" w:cs="Calibri"/>
+        </w:rPr>
+        <w:t>Rd to inform the treatment effect of the daratumumab-containing treatment category in the first line of treatment</w:t>
+      </w:r>
+      <w:r>
+        <w:rPr>
+          <w:rFonts w:ascii="Calibri" w:eastAsia="Calibri" w:hAnsi="Calibri" w:cs="Calibri"/>
+        </w:rPr>
+        <w:t>. This is</w:t>
+      </w:r>
+      <w:r>
+        <w:rPr>
+          <w:rFonts w:ascii="Calibri" w:eastAsia="Calibri" w:hAnsi="Calibri" w:cs="Calibri"/>
+        </w:rPr>
+        <w:t xml:space="preserve"> because</w:t>
+      </w:r>
+      <w:r>
+        <w:rPr>
+          <w:rFonts w:ascii="Calibri" w:eastAsia="Calibri" w:hAnsi="Calibri" w:cs="Calibri"/>
+        </w:rPr>
+        <w:t>,</w:t>
+      </w:r>
+      <w:r>
+        <w:rPr>
+          <w:rFonts w:ascii="Calibri" w:eastAsia="Calibri" w:hAnsi="Calibri" w:cs="Calibri"/>
+        </w:rPr>
+        <w:t xml:space="preserve"> as reported in Braunlin et al. (2019), triplet regimens are significantly more common than quartet regimens in the first line of treatment</w:t>
+      </w:r>
+      <w:r>
+        <w:rPr>
+          <w:rFonts w:ascii="Calibri" w:eastAsia="Calibri" w:hAnsi="Calibri" w:cs="Calibri"/>
+        </w:rPr>
+        <w:t xml:space="preserve"> and Braunlin et al. (2019) reports specifically on the coverage of first line treatment with a monoclonal antibody, an immunomodulatory </w:t>
+      </w:r>
+      <w:r>
+        <w:rPr>
+          <w:rFonts w:ascii="Calibri" w:eastAsia="Calibri" w:hAnsi="Calibri" w:cs="Calibri"/>
+        </w:rPr>
+        <w:t>drug (IMiD)</w:t>
+      </w:r>
+      <w:r>
+        <w:rPr>
+          <w:rFonts w:ascii="Calibri" w:eastAsia="Calibri" w:hAnsi="Calibri" w:cs="Calibri"/>
+        </w:rPr>
+        <w:t xml:space="preserve">, and dexamethasone, which is inclusive of </w:t>
+      </w:r>
+      <w:r>
+        <w:rPr>
+          <w:rFonts w:ascii="Calibri" w:eastAsia="Calibri" w:hAnsi="Calibri" w:cs="Calibri"/>
+        </w:rPr>
+        <w:t>dara-</w:t>
+      </w:r>
+      <w:r>
+        <w:rPr>
+          <w:rFonts w:ascii="Calibri" w:eastAsia="Calibri" w:hAnsi="Calibri" w:cs="Calibri"/>
+        </w:rPr>
+        <w:t>Rd</w:t>
+      </w:r>
+      <w:r>
+        <w:rPr>
+          <w:rFonts w:ascii="Calibri" w:eastAsia="Calibri" w:hAnsi="Calibri" w:cs="Calibri"/>
+        </w:rPr>
+        <w:t>.</w:t>
+      </w:r>
+      <w:r>
+        <w:rPr>
+          <w:rFonts w:ascii="Calibri" w:eastAsia="Calibri" w:hAnsi="Calibri" w:cs="Calibri"/>
+        </w:rPr>
+        <w:t xml:space="preserve"> Therefore, the survival outcomes for the daratumumab-containing treatment category in the first line of treatment in our model is informed by survival data from the MAIA trial, which studied </w:t>
+      </w:r>
+      <w:r>
+        <w:rPr>
+          <w:rFonts w:ascii="Calibri" w:eastAsia="Calibri" w:hAnsi="Calibri" w:cs="Calibri"/>
+        </w:rPr>
+        <w:t>dara-</w:t>
+      </w:r>
+      <w:r>
+        <w:rPr>
+          <w:rFonts w:ascii="Calibri" w:eastAsia="Calibri" w:hAnsi="Calibri" w:cs="Calibri"/>
+        </w:rPr>
+        <w:t xml:space="preserve">Rd treatment among transplant ineligible patients. </w:t>
+      </w:r>
+      <w:r>
+        <w:rPr>
+          <w:rFonts w:ascii="Calibri" w:eastAsia="Calibri" w:hAnsi="Calibri" w:cs="Calibri"/>
+        </w:rPr>
+        <w:t>We will generalize the outcomes of this trial that is</w:t>
+      </w:r>
+      <w:r>
+        <w:rPr>
+          <w:rFonts w:ascii="Calibri" w:eastAsia="Calibri" w:hAnsi="Calibri" w:cs="Calibri"/>
+        </w:rPr>
+        <w:t xml:space="preserve"> specific</w:t>
+      </w:r>
+      <w:r>
+        <w:rPr>
+          <w:rFonts w:ascii="Calibri" w:eastAsia="Calibri" w:hAnsi="Calibri" w:cs="Calibri"/>
+        </w:rPr>
+        <w:t xml:space="preserve"> </w:t>
+      </w:r>
+      <w:r>
+        <w:rPr>
+          <w:rFonts w:ascii="Calibri" w:eastAsia="Calibri" w:hAnsi="Calibri" w:cs="Calibri"/>
+        </w:rPr>
+        <w:t>to tran</w:t>
+      </w:r>
+      <w:r>
+        <w:rPr>
+          <w:rFonts w:ascii="Calibri" w:eastAsia="Calibri" w:hAnsi="Calibri" w:cs="Calibri"/>
+        </w:rPr>
+        <w:t xml:space="preserve">splant ineligible patients, which is a limitation </w:t>
+      </w:r>
+      <w:r>
+        <w:rPr>
+          <w:rFonts w:ascii="Calibri" w:eastAsia="Calibri" w:hAnsi="Calibri" w:cs="Calibri"/>
+        </w:rPr>
+        <w:t>of our analysis, although adjustment for confounding by age (as well as sex, cytogenetic risk, and renal function</w:t>
+      </w:r>
+      <w:r>
+        <w:rPr>
+          <w:rFonts w:ascii="Calibri" w:eastAsia="Calibri" w:hAnsi="Calibri" w:cs="Calibri"/>
+        </w:rPr>
+        <w:t xml:space="preserve"> in the same manner described for the ICARIA trial</w:t>
+      </w:r>
+      <w:r>
+        <w:rPr>
+          <w:rFonts w:ascii="Calibri" w:eastAsia="Calibri" w:hAnsi="Calibri" w:cs="Calibri"/>
+        </w:rPr>
+        <w:t xml:space="preserve">) </w:t>
+      </w:r>
+      <w:r>
+        <w:rPr>
+          <w:rFonts w:ascii="Calibri" w:eastAsia="Calibri" w:hAnsi="Calibri" w:cs="Calibri"/>
+        </w:rPr>
+        <w:t>will partially address this limitation.</w:t>
       </w:r>
     </w:p>
     <w:p>
       <w:pPr>
         <w:spacing w:line="257" w:lineRule="auto"/>
+        <w:rPr>
+          <w:rFonts w:ascii="Calibri" w:eastAsia="Calibri" w:hAnsi="Calibri" w:cs="Calibri"/>
+        </w:rPr>
+      </w:pPr>
+      <w:r>
+        <w:rPr>
+          <w:rFonts w:ascii="Calibri" w:eastAsia="Calibri" w:hAnsi="Calibri" w:cs="Calibri"/>
+        </w:rPr>
+        <w:t>In the relapsed and refractory setting, s</w:t>
+      </w:r>
+      <w:r>
+        <w:rPr>
+          <w:rFonts w:ascii="Calibri" w:eastAsia="Calibri" w:hAnsi="Calibri" w:cs="Calibri"/>
+        </w:rPr>
+        <w:t>urvival data for the</w:t>
+      </w:r>
+      <w:r>
+        <w:rPr>
+          <w:rFonts w:ascii="Calibri" w:eastAsia="Calibri" w:hAnsi="Calibri" w:cs="Calibri"/>
+        </w:rPr>
+        <w:t xml:space="preserve"> daratumumab-containing treatment category</w:t>
+      </w:r>
+      <w:r>
+        <w:rPr>
+          <w:rFonts w:ascii="Calibri" w:eastAsia="Calibri" w:hAnsi="Calibri" w:cs="Calibri"/>
+        </w:rPr>
+        <w:t xml:space="preserve"> will be </w:t>
+      </w:r>
+      <w:r>
+        <w:rPr>
+          <w:rFonts w:ascii="Calibri" w:eastAsia="Calibri" w:hAnsi="Calibri" w:cs="Calibri"/>
+        </w:rPr>
+        <w:t>informed</w:t>
+      </w:r>
+      <w:r>
+        <w:rPr>
+          <w:rFonts w:ascii="Calibri" w:eastAsia="Calibri" w:hAnsi="Calibri" w:cs="Calibri"/>
+        </w:rPr>
+        <w:t xml:space="preserve"> from the POLLUX trial (Bahlis et al., 2020)</w:t>
+      </w:r>
+      <w:r>
+        <w:rPr>
+          <w:rFonts w:ascii="Calibri" w:eastAsia="Calibri" w:hAnsi="Calibri" w:cs="Calibri"/>
+        </w:rPr>
+        <w:t xml:space="preserve">, which reports survival data specific to </w:t>
+      </w:r>
+      <w:r>
+        <w:rPr>
+          <w:rFonts w:ascii="Calibri" w:eastAsia="Calibri" w:hAnsi="Calibri" w:cs="Calibri"/>
+        </w:rPr>
+        <w:t>daratumumab + lenalidomide + dexamethasone</w:t>
+      </w:r>
+      <w:r>
+        <w:rPr>
+          <w:rFonts w:ascii="Calibri" w:eastAsia="Calibri" w:hAnsi="Calibri" w:cs="Calibri"/>
+        </w:rPr>
+        <w:t xml:space="preserve"> treatment regimen. Data from this study will be</w:t>
+      </w:r>
+      <w:r>
+        <w:rPr>
+          <w:rFonts w:ascii="Calibri" w:eastAsia="Calibri" w:hAnsi="Calibri" w:cs="Calibri"/>
+        </w:rPr>
+        <w:t xml:space="preserve"> adjusted for relevant confounding factors in the same manner described for</w:t>
+      </w:r>
+      <w:r>
+        <w:rPr>
+          <w:rFonts w:ascii="Calibri" w:eastAsia="Calibri" w:hAnsi="Calibri" w:cs="Calibri"/>
+        </w:rPr>
+        <w:t xml:space="preserve"> the ICARIA trial.</w:t>
+      </w:r>
+    </w:p>
+    <w:p>
+      <w:pPr>
+        <w:spacing w:line="257" w:lineRule="auto"/>
       </w:pPr>
       <w:r>
         <w:rPr>
@@ -3664,7 +3400,6 @@
         </w:rPr>
         <w:t xml:space="preserve">We will solve for the survival function of the residual treatment category using the equation below for each modeled treatment category, </w:t>
       </w:r>
-      <w:proofErr w:type="spellStart"/>
       <w:r>
         <w:rPr>
           <w:rFonts w:ascii="Calibri" w:eastAsia="Calibri" w:hAnsi="Calibri" w:cs="Calibri"/>
@@ -3673,7 +3408,6 @@
         </w:rPr>
         <w:t>tx</w:t>
       </w:r>
-      <w:proofErr w:type="spellEnd"/>
       <w:r>
         <w:rPr>
           <w:rFonts w:ascii="Calibri" w:eastAsia="Calibri" w:hAnsi="Calibri" w:cs="Calibri"/>
@@ -3828,7 +3562,19 @@
         <w:rPr>
           <w:rFonts w:ascii="Calibri" w:eastAsia="Calibri" w:hAnsi="Calibri" w:cs="Calibri"/>
         </w:rPr>
-        <w:t>Notably, we will assume that the hazard ratios derived from third line of treatment data are the same across all lines of treatment</w:t>
+        <w:t xml:space="preserve">Notably, </w:t>
+      </w:r>
+      <w:r>
+        <w:rPr>
+          <w:rFonts w:ascii="Calibri" w:eastAsia="Calibri" w:hAnsi="Calibri" w:cs="Calibri"/>
+        </w:rPr>
+        <w:t xml:space="preserve">as the clinical trials used to inform the treatment effects for our model are not specific to particular lines of treatment and rather include patients with varying numbers of previous lines of treatment, </w:t>
+      </w:r>
+      <w:r>
+        <w:rPr>
+          <w:rFonts w:ascii="Calibri" w:eastAsia="Calibri" w:hAnsi="Calibri" w:cs="Calibri"/>
+        </w:rPr>
+        <w:t>we will assume that the hazard ratios derived from third line of treatment data are the same across all lines of treatment</w:t>
       </w:r>
       <w:r>
         <w:rPr>
@@ -3907,35 +3653,13 @@
         <w:rPr>
           <w:rFonts w:ascii="Calibri" w:eastAsia="Calibri" w:hAnsi="Calibri" w:cs="Calibri"/>
         </w:rPr>
-        <w:t>The data sources used to inform the survival rates at the first line of treatment in our model include Flatiron health data (</w:t>
-      </w:r>
-      <w:proofErr w:type="spellStart"/>
-      <w:r>
-        <w:rPr>
-          <w:rFonts w:ascii="Calibri" w:eastAsia="Calibri" w:hAnsi="Calibri" w:cs="Calibri"/>
-        </w:rPr>
-        <w:t>Braunlin</w:t>
-      </w:r>
-      <w:proofErr w:type="spellEnd"/>
-      <w:r>
-        <w:rPr>
-          <w:rFonts w:ascii="Calibri" w:eastAsia="Calibri" w:hAnsi="Calibri" w:cs="Calibri"/>
-        </w:rPr>
-        <w:t xml:space="preserve"> et al., 2020) and the </w:t>
-      </w:r>
-      <w:proofErr w:type="spellStart"/>
-      <w:r>
-        <w:rPr>
-          <w:rFonts w:ascii="Calibri" w:eastAsia="Calibri" w:hAnsi="Calibri" w:cs="Calibri"/>
-        </w:rPr>
-        <w:t>dara</w:t>
-      </w:r>
-      <w:proofErr w:type="spellEnd"/>
-      <w:r>
-        <w:rPr>
-          <w:rFonts w:ascii="Calibri" w:eastAsia="Calibri" w:hAnsi="Calibri" w:cs="Calibri"/>
-        </w:rPr>
-        <w:t xml:space="preserve">-Rd arm of the </w:t>
+        <w:t xml:space="preserve">The data sources used to inform the survival rates at the first line of treatment in our model include Flatiron health data (Braunlin et al., 2020) and the </w:t>
+      </w:r>
+      <w:r>
+        <w:rPr>
+          <w:rFonts w:ascii="Calibri" w:eastAsia="Calibri" w:hAnsi="Calibri" w:cs="Calibri"/>
+        </w:rPr>
+        <w:t xml:space="preserve">dara-Rd arm of the </w:t>
       </w:r>
       <w:r>
         <w:rPr>
@@ -4077,23 +3801,7 @@
                 <w:rFonts w:ascii="Calibri" w:eastAsia="Calibri" w:hAnsi="Calibri" w:cs="Calibri"/>
                 <w:b/>
               </w:rPr>
-              <w:t>Flatiron Health (</w:t>
-            </w:r>
-            <w:proofErr w:type="spellStart"/>
-            <w:r>
-              <w:rPr>
-                <w:rFonts w:ascii="Calibri" w:eastAsia="Calibri" w:hAnsi="Calibri" w:cs="Calibri"/>
-                <w:b/>
-              </w:rPr>
-              <w:t>Braunlin</w:t>
-            </w:r>
-            <w:proofErr w:type="spellEnd"/>
-            <w:r>
-              <w:rPr>
-                <w:rFonts w:ascii="Calibri" w:eastAsia="Calibri" w:hAnsi="Calibri" w:cs="Calibri"/>
-                <w:b/>
-              </w:rPr>
-              <w:t xml:space="preserve"> et al. 2019)</w:t>
+              <w:t>Flatiron Health (Braunlin et al. 2019)</w:t>
             </w:r>
           </w:p>
         </w:tc>
@@ -4366,6 +4074,14 @@
         <w:spacing w:line="257" w:lineRule="auto"/>
         <w:rPr>
           <w:rFonts w:ascii="Calibri" w:eastAsia="Calibri" w:hAnsi="Calibri" w:cs="Calibri"/>
+        </w:rPr>
+      </w:pPr>
+    </w:p>
+    <w:p>
+      <w:pPr>
+        <w:spacing w:line="257" w:lineRule="auto"/>
+        <w:rPr>
+          <w:rFonts w:ascii="Calibri" w:eastAsia="Calibri" w:hAnsi="Calibri" w:cs="Calibri"/>
           <w:sz w:val="16"/>
         </w:rPr>
       </w:pPr>
@@ -4374,6 +4090,7 @@
           <w:rFonts w:ascii="Calibri" w:eastAsia="Calibri" w:hAnsi="Calibri" w:cs="Calibri"/>
           <w:sz w:val="16"/>
         </w:rPr>
+        <w:lastRenderedPageBreak/>
         <w:t xml:space="preserve">Table </w:t>
       </w:r>
       <w:r>
@@ -4420,7 +4137,6 @@
                 <w:rFonts w:ascii="Calibri" w:eastAsia="Calibri" w:hAnsi="Calibri" w:cs="Calibri"/>
                 <w:b/>
               </w:rPr>
-              <w:lastRenderedPageBreak/>
               <w:t>Parameter</w:t>
             </w:r>
           </w:p>
@@ -4442,23 +4158,7 @@
                 <w:rFonts w:ascii="Calibri" w:eastAsia="Calibri" w:hAnsi="Calibri" w:cs="Calibri"/>
                 <w:b/>
               </w:rPr>
-              <w:t>Flatiron Health (</w:t>
-            </w:r>
-            <w:proofErr w:type="spellStart"/>
-            <w:r>
-              <w:rPr>
-                <w:rFonts w:ascii="Calibri" w:eastAsia="Calibri" w:hAnsi="Calibri" w:cs="Calibri"/>
-                <w:b/>
-              </w:rPr>
-              <w:t>Braunlin</w:t>
-            </w:r>
-            <w:proofErr w:type="spellEnd"/>
-            <w:r>
-              <w:rPr>
-                <w:rFonts w:ascii="Calibri" w:eastAsia="Calibri" w:hAnsi="Calibri" w:cs="Calibri"/>
-                <w:b/>
-              </w:rPr>
-              <w:t xml:space="preserve"> et al. 2019)</w:t>
+              <w:t>Flatiron Health (Braunlin et al. 2019)</w:t>
             </w:r>
             <w:r>
               <w:rPr>
@@ -5806,23 +5506,7 @@
           <w:rFonts w:ascii="Calibri" w:eastAsia="Calibri" w:hAnsi="Calibri" w:cs="Calibri"/>
           <w:sz w:val="18"/>
         </w:rPr>
-        <w:t xml:space="preserve">Values shown in this table were calculated from reported data in </w:t>
-      </w:r>
-      <w:proofErr w:type="spellStart"/>
-      <w:r>
-        <w:rPr>
-          <w:rFonts w:ascii="Calibri" w:eastAsia="Calibri" w:hAnsi="Calibri" w:cs="Calibri"/>
-          <w:sz w:val="18"/>
-        </w:rPr>
-        <w:t>Braunlin</w:t>
-      </w:r>
-      <w:proofErr w:type="spellEnd"/>
-      <w:r>
-        <w:rPr>
-          <w:rFonts w:ascii="Calibri" w:eastAsia="Calibri" w:hAnsi="Calibri" w:cs="Calibri"/>
-          <w:sz w:val="18"/>
-        </w:rPr>
-        <w:t xml:space="preserve"> et al. (2020) and Moreau et al. (2021) by aggregating across categories </w:t>
+        <w:t xml:space="preserve">Values shown in this table were calculated from reported data in Braunlin et al. (2020) and Moreau et al. (2021) by aggregating across categories </w:t>
       </w:r>
       <w:r>
         <w:rPr>
@@ -5928,7 +5612,19 @@
         <w:rPr>
           <w:rFonts w:ascii="Calibri" w:eastAsia="Calibri" w:hAnsi="Calibri" w:cs="Calibri"/>
         </w:rPr>
-        <w:t xml:space="preserve"> effects, from the literature to estimate stratified progression free and overall survival rates in the MAIA trial.</w:t>
+        <w:t xml:space="preserve"> effects, from the literature to estimate </w:t>
+      </w:r>
+      <w:r>
+        <w:rPr>
+          <w:rFonts w:ascii="Calibri" w:eastAsia="Calibri" w:hAnsi="Calibri" w:cs="Calibri"/>
+        </w:rPr>
+        <w:t xml:space="preserve">these </w:t>
+      </w:r>
+      <w:r>
+        <w:rPr>
+          <w:rFonts w:ascii="Calibri" w:eastAsia="Calibri" w:hAnsi="Calibri" w:cs="Calibri"/>
+        </w:rPr>
+        <w:t>stratified progression free and overall survival rates in the MAIA trial.</w:t>
       </w:r>
     </w:p>
     <w:p>
@@ -5942,55 +5638,25 @@
         <w:rPr>
           <w:rFonts w:ascii="Calibri" w:eastAsia="Calibri" w:hAnsi="Calibri" w:cs="Calibri"/>
         </w:rPr>
-        <w:t xml:space="preserve">We performed a literature search to obtain estimates of hazard ratios for covariates of interest independent of treatment effects. The most relevant source we obtained was a </w:t>
-      </w:r>
-      <w:r>
-        <w:rPr>
-          <w:rFonts w:ascii="Calibri" w:eastAsia="Calibri" w:hAnsi="Calibri" w:cs="Calibri"/>
-        </w:rPr>
-        <w:t xml:space="preserve">large-scale prospective cohort study of newly diagnosed multiple myeloma patients from 90 different sites worldwide in the </w:t>
-      </w:r>
-      <w:proofErr w:type="spellStart"/>
-      <w:r>
-        <w:rPr>
-          <w:rFonts w:ascii="Calibri" w:eastAsia="Calibri" w:hAnsi="Calibri" w:cs="Calibri"/>
-        </w:rPr>
-        <w:t>CoMMpass</w:t>
-      </w:r>
-      <w:proofErr w:type="spellEnd"/>
-      <w:r>
-        <w:rPr>
-          <w:rFonts w:ascii="Calibri" w:eastAsia="Calibri" w:hAnsi="Calibri" w:cs="Calibri"/>
-        </w:rPr>
-        <w:t xml:space="preserve"> registry published by </w:t>
-      </w:r>
-      <w:proofErr w:type="spellStart"/>
-      <w:r>
-        <w:rPr>
-          <w:rFonts w:ascii="Calibri" w:eastAsia="Calibri" w:hAnsi="Calibri" w:cs="Calibri"/>
-        </w:rPr>
-        <w:t>Derman</w:t>
-      </w:r>
-      <w:proofErr w:type="spellEnd"/>
-      <w:r>
-        <w:rPr>
-          <w:rFonts w:ascii="Calibri" w:eastAsia="Calibri" w:hAnsi="Calibri" w:cs="Calibri"/>
-        </w:rPr>
-        <w:t xml:space="preserve"> et al. (2020). </w:t>
-      </w:r>
-      <w:proofErr w:type="spellStart"/>
-      <w:r>
-        <w:rPr>
-          <w:rFonts w:ascii="Calibri" w:eastAsia="Calibri" w:hAnsi="Calibri" w:cs="Calibri"/>
-        </w:rPr>
-        <w:t>Derman</w:t>
-      </w:r>
-      <w:proofErr w:type="spellEnd"/>
-      <w:r>
-        <w:rPr>
-          <w:rFonts w:ascii="Calibri" w:eastAsia="Calibri" w:hAnsi="Calibri" w:cs="Calibri"/>
-        </w:rPr>
-        <w:t xml:space="preserve"> et al. (2020) performed a multivariate analysis of the independent effects of age (+/- 65 years), gender, race (white/black), </w:t>
+        <w:t>We performed a literature search to obtain estimates of hazard ratios for covariates of interest independent of treatment effects</w:t>
+      </w:r>
+      <w:r>
+        <w:rPr>
+          <w:rFonts w:ascii="Calibri" w:eastAsia="Calibri" w:hAnsi="Calibri" w:cs="Calibri"/>
+        </w:rPr>
+        <w:t xml:space="preserve"> on MM survival outcomes</w:t>
+      </w:r>
+      <w:r>
+        <w:rPr>
+          <w:rFonts w:ascii="Calibri" w:eastAsia="Calibri" w:hAnsi="Calibri" w:cs="Calibri"/>
+        </w:rPr>
+        <w:t xml:space="preserve">. The most relevant source we obtained was a </w:t>
+      </w:r>
+      <w:r>
+        <w:rPr>
+          <w:rFonts w:ascii="Calibri" w:eastAsia="Calibri" w:hAnsi="Calibri" w:cs="Calibri"/>
+        </w:rPr>
+        <w:t xml:space="preserve">large-scale prospective cohort study of newly diagnosed multiple myeloma patients from 90 different sites worldwide in the CoMMpass registry published by Derman et al. (2020). Derman et al. (2020) performed a multivariate analysis of the independent effects of age (+/- 65 years), gender, race (white/black), </w:t>
       </w:r>
       <w:r>
         <w:rPr>
@@ -6056,143 +5722,183 @@
         <w:rPr>
           <w:rFonts w:ascii="Calibri" w:eastAsia="Calibri" w:hAnsi="Calibri" w:cs="Calibri"/>
         </w:rPr>
-        <w:t xml:space="preserve">estimated </w:t>
-      </w:r>
-      <w:proofErr w:type="spellStart"/>
-      <w:r>
-        <w:rPr>
-          <w:rFonts w:ascii="Calibri" w:eastAsia="Calibri" w:hAnsi="Calibri" w:cs="Calibri"/>
-        </w:rPr>
-        <w:t>glomular</w:t>
-      </w:r>
-      <w:proofErr w:type="spellEnd"/>
+        <w:t>estimated glom</w:t>
+      </w:r>
+      <w:r>
+        <w:rPr>
+          <w:rFonts w:ascii="Calibri" w:eastAsia="Calibri" w:hAnsi="Calibri" w:cs="Calibri"/>
+        </w:rPr>
+        <w:t>er</w:t>
+      </w:r>
+      <w:r>
+        <w:rPr>
+          <w:rFonts w:ascii="Calibri" w:eastAsia="Calibri" w:hAnsi="Calibri" w:cs="Calibri"/>
+        </w:rPr>
+        <w:t xml:space="preserve">ular </w:t>
+      </w:r>
+      <w:r>
+        <w:rPr>
+          <w:rFonts w:ascii="Calibri" w:eastAsia="Calibri" w:hAnsi="Calibri" w:cs="Calibri"/>
+        </w:rPr>
+        <w:t>filtration</w:t>
+      </w:r>
+      <w:r>
+        <w:rPr>
+          <w:rFonts w:ascii="Calibri" w:eastAsia="Calibri" w:hAnsi="Calibri" w:cs="Calibri"/>
+        </w:rPr>
+        <w:t xml:space="preserve"> rate (</w:t>
+      </w:r>
+      <w:r>
+        <w:rPr>
+          <w:rFonts w:ascii="Calibri" w:eastAsia="Calibri" w:hAnsi="Calibri" w:cs="Calibri"/>
+        </w:rPr>
+        <w:t>eGFR</w:t>
+      </w:r>
+      <w:r>
+        <w:rPr>
+          <w:rFonts w:ascii="Calibri" w:eastAsia="Calibri" w:hAnsi="Calibri" w:cs="Calibri"/>
+        </w:rPr>
+        <w:t>)</w:t>
+      </w:r>
+      <w:r>
+        <w:rPr>
+          <w:rFonts w:ascii="Calibri" w:eastAsia="Calibri" w:hAnsi="Calibri" w:cs="Calibri"/>
+        </w:rPr>
+        <w:t xml:space="preserve"> (+/- 60</w:t>
+      </w:r>
+      <w:r>
+        <w:rPr>
+          <w:rFonts w:ascii="Calibri" w:eastAsia="Calibri" w:hAnsi="Calibri" w:cs="Calibri"/>
+        </w:rPr>
+        <w:t xml:space="preserve"> mL/min per 1.73 m</w:t>
+      </w:r>
+      <w:r>
+        <w:rPr>
+          <w:rFonts w:ascii="Calibri" w:eastAsia="Calibri" w:hAnsi="Calibri" w:cs="Calibri"/>
+          <w:vertAlign w:val="superscript"/>
+        </w:rPr>
+        <w:t>2</w:t>
+      </w:r>
+      <w:r>
+        <w:rPr>
+          <w:rFonts w:ascii="Calibri" w:eastAsia="Calibri" w:hAnsi="Calibri" w:cs="Calibri"/>
+        </w:rPr>
+        <w:t xml:space="preserve">), high </w:t>
+      </w:r>
+      <w:r>
+        <w:rPr>
+          <w:rFonts w:ascii="Calibri" w:eastAsia="Calibri" w:hAnsi="Calibri" w:cs="Calibri"/>
+        </w:rPr>
+        <w:lastRenderedPageBreak/>
+        <w:t xml:space="preserve">risk cytogenetic abnormalities, induction therapy (triplet/non-triplet), and </w:t>
+      </w:r>
+      <w:r>
+        <w:rPr>
+          <w:rFonts w:ascii="Calibri" w:eastAsia="Calibri" w:hAnsi="Calibri" w:cs="Calibri"/>
+        </w:rPr>
+        <w:t>autologous stem cell transplant (</w:t>
+      </w:r>
+      <w:r>
+        <w:rPr>
+          <w:rFonts w:ascii="Calibri" w:eastAsia="Calibri" w:hAnsi="Calibri" w:cs="Calibri"/>
+        </w:rPr>
+        <w:t>ASCT</w:t>
+      </w:r>
+      <w:r>
+        <w:rPr>
+          <w:rFonts w:ascii="Calibri" w:eastAsia="Calibri" w:hAnsi="Calibri" w:cs="Calibri"/>
+        </w:rPr>
+        <w:t>)</w:t>
+      </w:r>
+      <w:r>
+        <w:rPr>
+          <w:rFonts w:ascii="Calibri" w:eastAsia="Calibri" w:hAnsi="Calibri" w:cs="Calibri"/>
+        </w:rPr>
+        <w:t xml:space="preserve"> on progression free survival and overall survival. The hazard ratios from this study for the covariates of interest are summarized in the table below. Notably, </w:t>
+      </w:r>
+      <w:r>
+        <w:rPr>
+          <w:rFonts w:ascii="Calibri" w:eastAsia="Calibri" w:hAnsi="Calibri" w:cs="Calibri"/>
+        </w:rPr>
+        <w:t xml:space="preserve">the </w:t>
+      </w:r>
+      <w:r>
+        <w:rPr>
+          <w:rFonts w:ascii="Calibri" w:eastAsia="Calibri" w:hAnsi="Calibri" w:cs="Calibri"/>
+        </w:rPr>
+        <w:t>only non-treatment-related covariate</w:t>
+      </w:r>
+      <w:r>
+        <w:rPr>
+          <w:rFonts w:ascii="Calibri" w:eastAsia="Calibri" w:hAnsi="Calibri" w:cs="Calibri"/>
+        </w:rPr>
+        <w:t>s</w:t>
+      </w:r>
+      <w:r>
+        <w:rPr>
+          <w:rFonts w:ascii="Calibri" w:eastAsia="Calibri" w:hAnsi="Calibri" w:cs="Calibri"/>
+        </w:rPr>
+        <w:t xml:space="preserve"> in this analysis that </w:t>
+      </w:r>
+      <w:r>
+        <w:rPr>
+          <w:rFonts w:ascii="Calibri" w:eastAsia="Calibri" w:hAnsi="Calibri" w:cs="Calibri"/>
+        </w:rPr>
+        <w:t>were</w:t>
+      </w:r>
+      <w:r>
+        <w:rPr>
+          <w:rFonts w:ascii="Calibri" w:eastAsia="Calibri" w:hAnsi="Calibri" w:cs="Calibri"/>
+        </w:rPr>
+        <w:t xml:space="preserve"> associated with progression free survival and/or overall survival at a statistically significant level </w:t>
+      </w:r>
+      <w:r>
+        <w:rPr>
+          <w:rFonts w:ascii="Calibri" w:eastAsia="Calibri" w:hAnsi="Calibri" w:cs="Calibri"/>
+        </w:rPr>
+        <w:t>were</w:t>
+      </w:r>
+      <w:r>
+        <w:rPr>
+          <w:rFonts w:ascii="Calibri" w:eastAsia="Calibri" w:hAnsi="Calibri" w:cs="Calibri"/>
+        </w:rPr>
+        <w:t xml:space="preserve"> cytogenetic risk and the </w:t>
+      </w:r>
+      <w:r>
+        <w:rPr>
+          <w:rFonts w:ascii="Calibri" w:eastAsia="Calibri" w:hAnsi="Calibri" w:cs="Calibri"/>
+        </w:rPr>
+        <w:t>ISS</w:t>
+      </w:r>
+      <w:r>
+        <w:rPr>
+          <w:rFonts w:ascii="Calibri" w:eastAsia="Calibri" w:hAnsi="Calibri" w:cs="Calibri"/>
+        </w:rPr>
+        <w:t>.</w:t>
+      </w:r>
       <w:r>
         <w:rPr>
           <w:rFonts w:ascii="Calibri" w:eastAsia="Calibri" w:hAnsi="Calibri" w:cs="Calibri"/>
         </w:rPr>
         <w:t xml:space="preserve"> </w:t>
       </w:r>
-      <w:proofErr w:type="spellStart"/>
-      <w:r>
-        <w:rPr>
-          <w:rFonts w:ascii="Calibri" w:eastAsia="Calibri" w:hAnsi="Calibri" w:cs="Calibri"/>
-        </w:rPr>
-        <w:t>filration</w:t>
-      </w:r>
-      <w:proofErr w:type="spellEnd"/>
-      <w:r>
-        <w:rPr>
-          <w:rFonts w:ascii="Calibri" w:eastAsia="Calibri" w:hAnsi="Calibri" w:cs="Calibri"/>
-        </w:rPr>
-        <w:t xml:space="preserve"> rate (</w:t>
-      </w:r>
-      <w:proofErr w:type="spellStart"/>
-      <w:r>
-        <w:rPr>
-          <w:rFonts w:ascii="Calibri" w:eastAsia="Calibri" w:hAnsi="Calibri" w:cs="Calibri"/>
-        </w:rPr>
-        <w:t>eGFR</w:t>
-      </w:r>
-      <w:proofErr w:type="spellEnd"/>
-      <w:r>
-        <w:rPr>
-          <w:rFonts w:ascii="Calibri" w:eastAsia="Calibri" w:hAnsi="Calibri" w:cs="Calibri"/>
-        </w:rPr>
-        <w:t>)</w:t>
-      </w:r>
-      <w:r>
-        <w:rPr>
-          <w:rFonts w:ascii="Calibri" w:eastAsia="Calibri" w:hAnsi="Calibri" w:cs="Calibri"/>
-        </w:rPr>
-        <w:t xml:space="preserve"> (+/- 60</w:t>
-      </w:r>
-      <w:r>
-        <w:rPr>
-          <w:rFonts w:ascii="Calibri" w:eastAsia="Calibri" w:hAnsi="Calibri" w:cs="Calibri"/>
-        </w:rPr>
-        <w:t xml:space="preserve"> mL/min per 1.73 m</w:t>
-      </w:r>
-      <w:r>
-        <w:rPr>
-          <w:rFonts w:ascii="Calibri" w:eastAsia="Calibri" w:hAnsi="Calibri" w:cs="Calibri"/>
-          <w:vertAlign w:val="superscript"/>
-        </w:rPr>
-        <w:t>2</w:t>
-      </w:r>
-      <w:r>
-        <w:rPr>
-          <w:rFonts w:ascii="Calibri" w:eastAsia="Calibri" w:hAnsi="Calibri" w:cs="Calibri"/>
-        </w:rPr>
-        <w:t xml:space="preserve">), high risk cytogenetic abnormalities, induction therapy (triplet/non-triplet), and </w:t>
-      </w:r>
-      <w:r>
-        <w:rPr>
-          <w:rFonts w:ascii="Calibri" w:eastAsia="Calibri" w:hAnsi="Calibri" w:cs="Calibri"/>
-        </w:rPr>
-        <w:t>autologous stem cell transplant (</w:t>
-      </w:r>
-      <w:r>
-        <w:rPr>
-          <w:rFonts w:ascii="Calibri" w:eastAsia="Calibri" w:hAnsi="Calibri" w:cs="Calibri"/>
-        </w:rPr>
-        <w:t>ASCT</w:t>
-      </w:r>
-      <w:r>
-        <w:rPr>
-          <w:rFonts w:ascii="Calibri" w:eastAsia="Calibri" w:hAnsi="Calibri" w:cs="Calibri"/>
-        </w:rPr>
-        <w:t>)</w:t>
-      </w:r>
-      <w:r>
-        <w:rPr>
-          <w:rFonts w:ascii="Calibri" w:eastAsia="Calibri" w:hAnsi="Calibri" w:cs="Calibri"/>
-        </w:rPr>
-        <w:t xml:space="preserve"> on progression free survival and overall survival. The hazard ratios from this study for the covariates of interest are summarized in the </w:t>
-      </w:r>
-      <w:r>
-        <w:rPr>
-          <w:rFonts w:ascii="Calibri" w:eastAsia="Calibri" w:hAnsi="Calibri" w:cs="Calibri"/>
-        </w:rPr>
-        <w:lastRenderedPageBreak/>
-        <w:t xml:space="preserve">table below. Notably, only non-treatment-related covariate in this analysis that was associated with progression free survival and/or overall survival at a statistically significant level was cytogenetic risk and the </w:t>
-      </w:r>
-      <w:r>
-        <w:rPr>
-          <w:rFonts w:ascii="Calibri" w:eastAsia="Calibri" w:hAnsi="Calibri" w:cs="Calibri"/>
-        </w:rPr>
-        <w:t>ISS</w:t>
-      </w:r>
-      <w:r>
-        <w:rPr>
-          <w:rFonts w:ascii="Calibri" w:eastAsia="Calibri" w:hAnsi="Calibri" w:cs="Calibri"/>
-        </w:rPr>
-        <w:t>.</w:t>
-      </w:r>
-      <w:r>
-        <w:rPr>
-          <w:rFonts w:ascii="Calibri" w:eastAsia="Calibri" w:hAnsi="Calibri" w:cs="Calibri"/>
-        </w:rPr>
-        <w:t xml:space="preserve"> </w:t>
-      </w:r>
-      <w:r>
-        <w:rPr>
-          <w:rFonts w:ascii="Calibri" w:eastAsia="Calibri" w:hAnsi="Calibri" w:cs="Calibri"/>
-        </w:rPr>
-        <w:t>Notably, the authors did not report on collinearity between nor interactions among the variables in this analysis (</w:t>
-      </w:r>
-      <w:proofErr w:type="spellStart"/>
-      <w:r>
-        <w:rPr>
-          <w:rFonts w:ascii="Calibri" w:eastAsia="Calibri" w:hAnsi="Calibri" w:cs="Calibri"/>
-        </w:rPr>
-        <w:t>Derman</w:t>
-      </w:r>
-      <w:proofErr w:type="spellEnd"/>
-      <w:r>
-        <w:rPr>
-          <w:rFonts w:ascii="Calibri" w:eastAsia="Calibri" w:hAnsi="Calibri" w:cs="Calibri"/>
-        </w:rPr>
-        <w:t xml:space="preserve"> et al., 2020). Therefore, we are limited to the assumption that each of these variables have independent effects on progression free and overall survival rates. Notably, an independent analysis considering collinearity and interactions would be possible with access to Flatiron Health microdata.</w:t>
+      <w:r>
+        <w:rPr>
+          <w:rFonts w:ascii="Calibri" w:eastAsia="Calibri" w:hAnsi="Calibri" w:cs="Calibri"/>
+        </w:rPr>
+        <w:t>Notably, the authors did not report on collinearity between nor interactions among the variables in this analysis</w:t>
+      </w:r>
+      <w:r>
+        <w:rPr>
+          <w:rFonts w:ascii="Calibri" w:eastAsia="Calibri" w:hAnsi="Calibri" w:cs="Calibri"/>
+        </w:rPr>
+        <w:t xml:space="preserve"> aside from race</w:t>
+      </w:r>
+      <w:r>
+        <w:rPr>
+          <w:rFonts w:ascii="Calibri" w:eastAsia="Calibri" w:hAnsi="Calibri" w:cs="Calibri"/>
+        </w:rPr>
+        <w:t xml:space="preserve"> (Derman et al., 2020). Therefore, we are limited to the assumption that each of these variables have independent effects on progression free and overall survival rates. Notably, an independent analysis considering collinearity and interactions would be possible with access to Flatiron Health microdata.</w:t>
       </w:r>
     </w:p>
     <w:p>
@@ -6208,13 +5914,27 @@
           <w:rFonts w:ascii="Calibri" w:eastAsia="Calibri" w:hAnsi="Calibri" w:cs="Calibri"/>
           <w:sz w:val="16"/>
         </w:rPr>
-        <w:t>Table 5.</w:t>
+        <w:t xml:space="preserve">Table </w:t>
       </w:r>
       <w:r>
         <w:rPr>
           <w:rFonts w:ascii="Calibri" w:eastAsia="Calibri" w:hAnsi="Calibri" w:cs="Calibri"/>
           <w:sz w:val="16"/>
         </w:rPr>
+        <w:t>6</w:t>
+      </w:r>
+      <w:r>
+        <w:rPr>
+          <w:rFonts w:ascii="Calibri" w:eastAsia="Calibri" w:hAnsi="Calibri" w:cs="Calibri"/>
+          <w:sz w:val="16"/>
+        </w:rPr>
+        <w:t>.</w:t>
+      </w:r>
+      <w:r>
+        <w:rPr>
+          <w:rFonts w:ascii="Calibri" w:eastAsia="Calibri" w:hAnsi="Calibri" w:cs="Calibri"/>
+          <w:sz w:val="16"/>
+        </w:rPr>
         <w:t xml:space="preserve"> Hazard ratios of relevant covariates on progression free and overall survival </w:t>
       </w:r>
       <w:r>
@@ -6229,23 +5949,7 @@
           <w:rFonts w:ascii="Calibri" w:eastAsia="Calibri" w:hAnsi="Calibri" w:cs="Calibri"/>
           <w:sz w:val="16"/>
         </w:rPr>
-        <w:t xml:space="preserve">obtained from </w:t>
-      </w:r>
-      <w:proofErr w:type="spellStart"/>
-      <w:r>
-        <w:rPr>
-          <w:rFonts w:ascii="Calibri" w:eastAsia="Calibri" w:hAnsi="Calibri" w:cs="Calibri"/>
-          <w:sz w:val="16"/>
-        </w:rPr>
-        <w:t>Derman</w:t>
-      </w:r>
-      <w:proofErr w:type="spellEnd"/>
-      <w:r>
-        <w:rPr>
-          <w:rFonts w:ascii="Calibri" w:eastAsia="Calibri" w:hAnsi="Calibri" w:cs="Calibri"/>
-          <w:sz w:val="16"/>
-        </w:rPr>
-        <w:t xml:space="preserve"> et al. (2020).</w:t>
+        <w:t>obtained from Derman et al. (2020).</w:t>
       </w:r>
     </w:p>
     <w:tbl>
@@ -6343,7 +6047,7 @@
                 <w:rFonts w:ascii="Calibri" w:eastAsia="Calibri" w:hAnsi="Calibri" w:cs="Calibri"/>
                 <w:b/>
               </w:rPr>
-              <w:t>Group of interest</w:t>
+              <w:t>Exposed Group</w:t>
             </w:r>
           </w:p>
         </w:tc>
@@ -6993,16 +6697,8 @@
               <w:rPr>
                 <w:rFonts w:ascii="Calibri" w:eastAsia="Calibri" w:hAnsi="Calibri" w:cs="Calibri"/>
               </w:rPr>
-              <w:t xml:space="preserve">&lt;60 </w:t>
-            </w:r>
-            <w:proofErr w:type="spellStart"/>
-            <w:r>
-              <w:rPr>
-                <w:rFonts w:ascii="Calibri" w:eastAsia="Calibri" w:hAnsi="Calibri" w:cs="Calibri"/>
-              </w:rPr>
-              <w:t>eGFR</w:t>
-            </w:r>
-            <w:proofErr w:type="spellEnd"/>
+              <w:t>&lt;60 eGFR</w:t>
+            </w:r>
           </w:p>
         </w:tc>
         <w:tc>
@@ -7020,16 +6716,8 @@
               <w:rPr>
                 <w:rFonts w:ascii="Calibri" w:eastAsia="Calibri" w:hAnsi="Calibri" w:cs="Calibri"/>
               </w:rPr>
-              <w:t xml:space="preserve">&gt;60 </w:t>
-            </w:r>
-            <w:proofErr w:type="spellStart"/>
-            <w:r>
-              <w:rPr>
-                <w:rFonts w:ascii="Calibri" w:eastAsia="Calibri" w:hAnsi="Calibri" w:cs="Calibri"/>
-              </w:rPr>
-              <w:t>eGFR</w:t>
-            </w:r>
-            <w:proofErr w:type="spellEnd"/>
+              <w:t>&gt;60 eGFR</w:t>
+            </w:r>
           </w:p>
         </w:tc>
       </w:tr>
@@ -7337,7 +7025,25 @@
         <w:rPr>
           <w:rFonts w:ascii="Calibri" w:eastAsia="Calibri" w:hAnsi="Calibri" w:cs="Calibri"/>
         </w:rPr>
-        <w:t xml:space="preserve">We chose not to additionally standardize to ISS stage due to the expected correlation between the two variables and the lack of a joint distribution with cytogenetic risk exposure reported in the MAIA trial participants. </w:t>
+        <w:t xml:space="preserve">We chose not to additionally standardize to ISS stage due to the expected correlation between the two variables and the lack of a joint distribution with cytogenetic risk exposure </w:t>
+      </w:r>
+      <w:r>
+        <w:rPr>
+          <w:rFonts w:ascii="Calibri" w:eastAsia="Calibri" w:hAnsi="Calibri" w:cs="Calibri"/>
+        </w:rPr>
+        <w:t>reported in the MAIA trial participants</w:t>
+      </w:r>
+      <w:r>
+        <w:rPr>
+          <w:rFonts w:ascii="Calibri" w:eastAsia="Calibri" w:hAnsi="Calibri" w:cs="Calibri"/>
+        </w:rPr>
+        <w:t xml:space="preserve"> or the Flatiron Health population</w:t>
+      </w:r>
+      <w:r>
+        <w:rPr>
+          <w:rFonts w:ascii="Calibri" w:eastAsia="Calibri" w:hAnsi="Calibri" w:cs="Calibri"/>
+        </w:rPr>
+        <w:t xml:space="preserve">. </w:t>
       </w:r>
     </w:p>
     <w:p>
@@ -7347,114 +7053,84 @@
           <w:rFonts w:ascii="Calibri" w:eastAsia="Calibri" w:hAnsi="Calibri" w:cs="Calibri"/>
         </w:rPr>
       </w:pPr>
-      <w:commentRangeStart w:id="1"/>
-      <w:r>
-        <w:rPr>
-          <w:rFonts w:ascii="Calibri" w:eastAsia="Calibri" w:hAnsi="Calibri" w:cs="Calibri"/>
-          <w:highlight w:val="yellow"/>
-        </w:rPr>
-        <w:t xml:space="preserve">While </w:t>
-      </w:r>
-      <w:proofErr w:type="spellStart"/>
-      <w:r>
-        <w:rPr>
-          <w:rFonts w:ascii="Calibri" w:eastAsia="Calibri" w:hAnsi="Calibri" w:cs="Calibri"/>
-          <w:highlight w:val="yellow"/>
-        </w:rPr>
-        <w:t>Derman</w:t>
-      </w:r>
-      <w:proofErr w:type="spellEnd"/>
-      <w:r>
-        <w:rPr>
-          <w:rFonts w:ascii="Calibri" w:eastAsia="Calibri" w:hAnsi="Calibri" w:cs="Calibri"/>
-          <w:highlight w:val="yellow"/>
-        </w:rPr>
-        <w:t xml:space="preserve"> et al. (2020) found that the effect of cytogenetic risk was modified by race, we do not currently consider this, which is a limitation of our analysis</w:t>
-      </w:r>
-      <w:commentRangeEnd w:id="1"/>
-      <w:r>
-        <w:rPr>
-          <w:rStyle w:val="CommentReference"/>
-        </w:rPr>
-        <w:commentReference w:id="1"/>
-      </w:r>
-      <w:r>
-        <w:rPr>
-          <w:rFonts w:ascii="Calibri" w:eastAsia="Calibri" w:hAnsi="Calibri" w:cs="Calibri"/>
-          <w:highlight w:val="yellow"/>
+      <w:r>
+        <w:rPr>
+          <w:rFonts w:ascii="Calibri" w:eastAsia="Calibri" w:hAnsi="Calibri" w:cs="Calibri"/>
+        </w:rPr>
+        <w:t>While Derman et al. (2020) found that the effect of cytogenetic risk was modified by race, we do not currently consider this, which is a limitation of our analysis. Due</w:t>
+      </w:r>
+      <w:r>
+        <w:rPr>
+          <w:rFonts w:ascii="Calibri" w:eastAsia="Calibri" w:hAnsi="Calibri" w:cs="Calibri"/>
+        </w:rPr>
+        <w:t xml:space="preserve"> to a lack of more detailed data</w:t>
+      </w:r>
+      <w:r>
+        <w:rPr>
+          <w:rFonts w:ascii="Calibri" w:eastAsia="Calibri" w:hAnsi="Calibri" w:cs="Calibri"/>
+        </w:rPr>
+        <w:t xml:space="preserve"> from Flatiron Health and the MAIA trial</w:t>
+      </w:r>
+      <w:r>
+        <w:rPr>
+          <w:rFonts w:ascii="Calibri" w:eastAsia="Calibri" w:hAnsi="Calibri" w:cs="Calibri"/>
+        </w:rPr>
+        <w:t xml:space="preserve">, we assumed </w:t>
+      </w:r>
+      <w:r>
+        <w:rPr>
+          <w:rFonts w:ascii="Calibri" w:eastAsia="Calibri" w:hAnsi="Calibri" w:cs="Calibri"/>
+        </w:rPr>
+        <w:t xml:space="preserve">that of those with at least one high risk cytogenetic abnormality, 75% had one and 25% had two. This assumption was obtained based on data reported by </w:t>
+      </w:r>
+      <w:r>
+        <w:rPr>
+          <w:rFonts w:ascii="Calibri" w:eastAsia="Calibri" w:hAnsi="Calibri" w:cs="Calibri"/>
+        </w:rPr>
+        <w:lastRenderedPageBreak/>
+        <w:t xml:space="preserve">Derman et al. (2020) that 243 patients had one high risk cytogenetic abnormality and 84 had at least two. Based on this assumption, we weighted the hazard ratio reported by Derman </w:t>
+      </w:r>
+      <w:r>
+        <w:rPr>
+          <w:rFonts w:ascii="Calibri" w:eastAsia="Calibri" w:hAnsi="Calibri" w:cs="Calibri"/>
+        </w:rPr>
+        <w:t xml:space="preserve">et al. (2020) </w:t>
+      </w:r>
+      <w:r>
+        <w:rPr>
+          <w:rFonts w:ascii="Calibri" w:eastAsia="Calibri" w:hAnsi="Calibri" w:cs="Calibri"/>
+        </w:rPr>
+        <w:t>for an increase in the number of high risk cytogenetic abnormalities such that the summary hazard ratio for</w:t>
+      </w:r>
+      <w:r>
+        <w:rPr>
+          <w:rFonts w:ascii="Calibri" w:eastAsia="Calibri" w:hAnsi="Calibri" w:cs="Calibri"/>
+        </w:rPr>
+        <w:t xml:space="preserve"> those with at least one</w:t>
+      </w:r>
+      <w:r>
+        <w:rPr>
+          <w:rFonts w:ascii="Calibri" w:eastAsia="Calibri" w:hAnsi="Calibri" w:cs="Calibri"/>
+        </w:rPr>
+        <w:t xml:space="preserve"> HRCA on PFS was 1.375 (95% CI: 1.125, 1.625) and OS was 1.625 (95% CI: 1.25, </w:t>
+      </w:r>
+      <w:r>
+        <w:rPr>
+          <w:rFonts w:ascii="Calibri" w:eastAsia="Calibri" w:hAnsi="Calibri" w:cs="Calibri"/>
+        </w:rPr>
+        <w:t xml:space="preserve">2.125) relative to those with no </w:t>
+      </w:r>
+      <w:r>
+        <w:rPr>
+          <w:rFonts w:ascii="Calibri" w:eastAsia="Calibri" w:hAnsi="Calibri" w:cs="Calibri"/>
+        </w:rPr>
+        <w:t>HRCAs</w:t>
+      </w:r>
+      <w:r>
+        <w:rPr>
+          <w:rFonts w:ascii="Calibri" w:eastAsia="Calibri" w:hAnsi="Calibri" w:cs="Calibri"/>
         </w:rPr>
         <w:t>.</w:t>
-      </w:r>
-      <w:r>
-        <w:rPr>
-          <w:rFonts w:ascii="Calibri" w:eastAsia="Calibri" w:hAnsi="Calibri" w:cs="Calibri"/>
-        </w:rPr>
-        <w:t xml:space="preserve"> </w:t>
-      </w:r>
-      <w:r>
-        <w:rPr>
-          <w:rFonts w:ascii="Calibri" w:eastAsia="Calibri" w:hAnsi="Calibri" w:cs="Calibri"/>
-        </w:rPr>
-        <w:t>Due to a lack of more detailed data</w:t>
-      </w:r>
-      <w:r>
-        <w:rPr>
-          <w:rFonts w:ascii="Calibri" w:eastAsia="Calibri" w:hAnsi="Calibri" w:cs="Calibri"/>
-        </w:rPr>
-        <w:t xml:space="preserve"> from Flatiron Health and the MAIA trial</w:t>
-      </w:r>
-      <w:r>
-        <w:rPr>
-          <w:rFonts w:ascii="Calibri" w:eastAsia="Calibri" w:hAnsi="Calibri" w:cs="Calibri"/>
-        </w:rPr>
-        <w:t xml:space="preserve">, we assumed </w:t>
-      </w:r>
-      <w:r>
-        <w:rPr>
-          <w:rFonts w:ascii="Calibri" w:eastAsia="Calibri" w:hAnsi="Calibri" w:cs="Calibri"/>
-        </w:rPr>
-        <w:t xml:space="preserve">that of those with at least one high risk cytogenetic abnormality, 75% had one and 25% had two. This assumption was obtained based on data reported by </w:t>
-      </w:r>
-      <w:proofErr w:type="spellStart"/>
-      <w:r>
-        <w:rPr>
-          <w:rFonts w:ascii="Calibri" w:eastAsia="Calibri" w:hAnsi="Calibri" w:cs="Calibri"/>
-        </w:rPr>
-        <w:t>Derman</w:t>
-      </w:r>
-      <w:proofErr w:type="spellEnd"/>
-      <w:r>
-        <w:rPr>
-          <w:rFonts w:ascii="Calibri" w:eastAsia="Calibri" w:hAnsi="Calibri" w:cs="Calibri"/>
-        </w:rPr>
-        <w:t xml:space="preserve"> et al. (2020) that 243 patients had one high risk cytogenetic abnormality and 84 had at least two. Based on this assumption, we weighted the hazard ratio reported by </w:t>
-      </w:r>
-      <w:proofErr w:type="spellStart"/>
-      <w:r>
-        <w:rPr>
-          <w:rFonts w:ascii="Calibri" w:eastAsia="Calibri" w:hAnsi="Calibri" w:cs="Calibri"/>
-        </w:rPr>
-        <w:t>Derman</w:t>
-      </w:r>
-      <w:proofErr w:type="spellEnd"/>
-      <w:r>
-        <w:rPr>
-          <w:rFonts w:ascii="Calibri" w:eastAsia="Calibri" w:hAnsi="Calibri" w:cs="Calibri"/>
-        </w:rPr>
-        <w:t xml:space="preserve"> for an increase in the </w:t>
-      </w:r>
-      <w:r>
-        <w:rPr>
-          <w:rFonts w:ascii="Calibri" w:eastAsia="Calibri" w:hAnsi="Calibri" w:cs="Calibri"/>
-        </w:rPr>
-        <w:lastRenderedPageBreak/>
-        <w:t xml:space="preserve">number of high risk cytogenetic abnormalities such that the summary hazard ratio for HRCA on PFS was 1.375 (95% CI: 1.125, 1.625) and OS was 1.625 (95% CI: 1.25, </w:t>
-      </w:r>
-      <w:r>
-        <w:rPr>
-          <w:rFonts w:ascii="Calibri" w:eastAsia="Calibri" w:hAnsi="Calibri" w:cs="Calibri"/>
-        </w:rPr>
-        <w:t>2.125) relative to those with no high risk cytogenetic abnormalities.</w:t>
       </w:r>
       <w:r>
         <w:rPr>
@@ -7480,22 +7156,313 @@
         <w:rPr>
           <w:rFonts w:ascii="Calibri" w:eastAsia="Calibri" w:hAnsi="Calibri" w:cs="Calibri"/>
         </w:rPr>
-        <w:t xml:space="preserve"> for overall survival. Because </w:t>
-      </w:r>
-      <w:proofErr w:type="spellStart"/>
-      <w:r>
-        <w:rPr>
-          <w:rFonts w:ascii="Calibri" w:eastAsia="Calibri" w:hAnsi="Calibri" w:cs="Calibri"/>
-        </w:rPr>
-        <w:t>Braunlin</w:t>
-      </w:r>
-      <w:proofErr w:type="spellEnd"/>
-      <w:r>
-        <w:rPr>
-          <w:rFonts w:ascii="Calibri" w:eastAsia="Calibri" w:hAnsi="Calibri" w:cs="Calibri"/>
-        </w:rPr>
-        <w:t xml:space="preserve"> et al. (2020) did not report progression free survival for the Flatiron health cohort, we chose to repeat the process outlined below for overall survival using duration of treatment hazard rates, which we will ultimately use to inform progression free survival hazard ratios in our simulation.</w:t>
-      </w:r>
+        <w:t xml:space="preserve"> for overall survival. Because Braunlin et al. (2020) did not report progression free survival for the Flatiron health cohort, we chose to repeat the process outlined below for overall survival using duration of treatment hazard rates, which we will ultimately use to inform progression free survival hazard ratios in our simulation.</w:t>
+      </w:r>
+      <w:r>
+        <w:rPr>
+          <w:rFonts w:ascii="Calibri" w:eastAsia="Calibri" w:hAnsi="Calibri" w:cs="Calibri"/>
+        </w:rPr>
+        <w:t xml:space="preserve"> Survival outcomes for the two data sources are shown in the table below.</w:t>
+      </w:r>
+    </w:p>
+    <w:p>
+      <w:pPr>
+        <w:spacing w:line="257" w:lineRule="auto"/>
+        <w:rPr>
+          <w:rFonts w:ascii="Calibri" w:eastAsia="Calibri" w:hAnsi="Calibri" w:cs="Calibri"/>
+          <w:sz w:val="18"/>
+        </w:rPr>
+      </w:pPr>
+      <w:r>
+        <w:rPr>
+          <w:rFonts w:ascii="Calibri" w:eastAsia="Calibri" w:hAnsi="Calibri" w:cs="Calibri"/>
+          <w:sz w:val="18"/>
+        </w:rPr>
+        <w:t xml:space="preserve">Table </w:t>
+      </w:r>
+      <w:r>
+        <w:rPr>
+          <w:rFonts w:ascii="Calibri" w:eastAsia="Calibri" w:hAnsi="Calibri" w:cs="Calibri"/>
+          <w:sz w:val="18"/>
+        </w:rPr>
+        <w:t>7</w:t>
+      </w:r>
+      <w:r>
+        <w:rPr>
+          <w:rFonts w:ascii="Calibri" w:eastAsia="Calibri" w:hAnsi="Calibri" w:cs="Calibri"/>
+          <w:sz w:val="18"/>
+        </w:rPr>
+        <w:t>. Survival</w:t>
+      </w:r>
+      <w:r>
+        <w:rPr>
+          <w:rFonts w:ascii="Calibri" w:eastAsia="Calibri" w:hAnsi="Calibri" w:cs="Calibri"/>
+          <w:sz w:val="18"/>
+        </w:rPr>
+        <w:t xml:space="preserve"> outcomes for the first line of treatment in the Flatiron Health (Braunlin et al., 2020) and dara-Vd arm of the MAIA Trial (Facon et al. 2019), in months.</w:t>
+      </w:r>
+    </w:p>
+    <w:tbl>
+      <w:tblPr>
+        <w:tblStyle w:val="TableGrid"/>
+        <w:tblW w:w="0" w:type="auto"/>
+        <w:tblLook w:val="04A0" w:firstRow="1" w:lastRow="0" w:firstColumn="1" w:lastColumn="0" w:noHBand="0" w:noVBand="1"/>
+      </w:tblPr>
+      <w:tblGrid>
+        <w:gridCol w:w="3116"/>
+        <w:gridCol w:w="2369"/>
+        <w:gridCol w:w="3865"/>
+      </w:tblGrid>
+      <w:tr>
+        <w:tc>
+          <w:tcPr>
+            <w:tcW w:w="3116" w:type="dxa"/>
+          </w:tcPr>
+          <w:p>
+            <w:pPr>
+              <w:spacing w:line="257" w:lineRule="auto"/>
+              <w:rPr>
+                <w:rFonts w:ascii="Calibri" w:eastAsia="Calibri" w:hAnsi="Calibri" w:cs="Calibri"/>
+                <w:b/>
+              </w:rPr>
+            </w:pPr>
+            <w:r>
+              <w:rPr>
+                <w:rFonts w:ascii="Calibri" w:eastAsia="Calibri" w:hAnsi="Calibri" w:cs="Calibri"/>
+                <w:b/>
+              </w:rPr>
+              <w:t>Parameter</w:t>
+            </w:r>
+          </w:p>
+        </w:tc>
+        <w:tc>
+          <w:tcPr>
+            <w:tcW w:w="2369" w:type="dxa"/>
+          </w:tcPr>
+          <w:p>
+            <w:pPr>
+              <w:spacing w:line="257" w:lineRule="auto"/>
+              <w:rPr>
+                <w:rFonts w:ascii="Calibri" w:eastAsia="Calibri" w:hAnsi="Calibri" w:cs="Calibri"/>
+                <w:b/>
+              </w:rPr>
+            </w:pPr>
+            <w:r>
+              <w:rPr>
+                <w:rFonts w:ascii="Calibri" w:eastAsia="Calibri" w:hAnsi="Calibri" w:cs="Calibri"/>
+                <w:b/>
+              </w:rPr>
+              <w:t>Flatiron Health</w:t>
+            </w:r>
+          </w:p>
+        </w:tc>
+        <w:tc>
+          <w:tcPr>
+            <w:tcW w:w="3865" w:type="dxa"/>
+          </w:tcPr>
+          <w:p>
+            <w:pPr>
+              <w:spacing w:line="257" w:lineRule="auto"/>
+              <w:rPr>
+                <w:rFonts w:ascii="Calibri" w:eastAsia="Calibri" w:hAnsi="Calibri" w:cs="Calibri"/>
+                <w:b/>
+              </w:rPr>
+            </w:pPr>
+            <w:r>
+              <w:rPr>
+                <w:rFonts w:ascii="Calibri" w:eastAsia="Calibri" w:hAnsi="Calibri" w:cs="Calibri"/>
+                <w:b/>
+              </w:rPr>
+              <w:t>MAIA Trial dara-Vd arm</w:t>
+            </w:r>
+          </w:p>
+        </w:tc>
+      </w:tr>
+      <w:tr>
+        <w:tc>
+          <w:tcPr>
+            <w:tcW w:w="3116" w:type="dxa"/>
+          </w:tcPr>
+          <w:p>
+            <w:pPr>
+              <w:spacing w:line="257" w:lineRule="auto"/>
+              <w:rPr>
+                <w:rFonts w:ascii="Calibri" w:eastAsia="Calibri" w:hAnsi="Calibri" w:cs="Calibri"/>
+              </w:rPr>
+            </w:pPr>
+            <w:r>
+              <w:rPr>
+                <w:rFonts w:ascii="Calibri" w:eastAsia="Calibri" w:hAnsi="Calibri" w:cs="Calibri"/>
+              </w:rPr>
+              <w:t>Median overall survival</w:t>
+            </w:r>
+          </w:p>
+        </w:tc>
+        <w:tc>
+          <w:tcPr>
+            <w:tcW w:w="2369" w:type="dxa"/>
+          </w:tcPr>
+          <w:p>
+            <w:pPr>
+              <w:spacing w:line="257" w:lineRule="auto"/>
+              <w:rPr>
+                <w:rFonts w:ascii="Calibri" w:eastAsia="Calibri" w:hAnsi="Calibri" w:cs="Calibri"/>
+              </w:rPr>
+            </w:pPr>
+            <w:r>
+              <w:rPr>
+                <w:rFonts w:ascii="Calibri" w:eastAsia="Calibri" w:hAnsi="Calibri" w:cs="Calibri"/>
+              </w:rPr>
+              <w:t>60 (95% CI: 57 – 62)</w:t>
+            </w:r>
+          </w:p>
+        </w:tc>
+        <w:tc>
+          <w:tcPr>
+            <w:tcW w:w="3865" w:type="dxa"/>
+          </w:tcPr>
+          <w:p>
+            <w:pPr>
+              <w:spacing w:line="257" w:lineRule="auto"/>
+              <w:rPr>
+                <w:rFonts w:ascii="Calibri" w:eastAsia="Calibri" w:hAnsi="Calibri" w:cs="Calibri"/>
+              </w:rPr>
+            </w:pPr>
+            <w:r>
+              <w:rPr>
+                <w:rFonts w:ascii="Calibri" w:eastAsia="Calibri" w:hAnsi="Calibri" w:cs="Calibri"/>
+              </w:rPr>
+              <w:t>Not reached – (83.2% survived to the median follow-up of 28 months)</w:t>
+            </w:r>
+          </w:p>
+        </w:tc>
+      </w:tr>
+      <w:tr>
+        <w:tc>
+          <w:tcPr>
+            <w:tcW w:w="3116" w:type="dxa"/>
+          </w:tcPr>
+          <w:p>
+            <w:pPr>
+              <w:spacing w:line="257" w:lineRule="auto"/>
+              <w:rPr>
+                <w:rFonts w:ascii="Calibri" w:eastAsia="Calibri" w:hAnsi="Calibri" w:cs="Calibri"/>
+              </w:rPr>
+            </w:pPr>
+            <w:r>
+              <w:rPr>
+                <w:rFonts w:ascii="Calibri" w:eastAsia="Calibri" w:hAnsi="Calibri" w:cs="Calibri"/>
+              </w:rPr>
+              <w:t>Median progression free survival</w:t>
+            </w:r>
+          </w:p>
+        </w:tc>
+        <w:tc>
+          <w:tcPr>
+            <w:tcW w:w="2369" w:type="dxa"/>
+          </w:tcPr>
+          <w:p>
+            <w:pPr>
+              <w:spacing w:line="257" w:lineRule="auto"/>
+              <w:rPr>
+                <w:rFonts w:ascii="Calibri" w:eastAsia="Calibri" w:hAnsi="Calibri" w:cs="Calibri"/>
+              </w:rPr>
+            </w:pPr>
+            <w:r>
+              <w:rPr>
+                <w:rFonts w:ascii="Calibri" w:eastAsia="Calibri" w:hAnsi="Calibri" w:cs="Calibri"/>
+              </w:rPr>
+              <w:t>Not reported</w:t>
+            </w:r>
+          </w:p>
+        </w:tc>
+        <w:tc>
+          <w:tcPr>
+            <w:tcW w:w="3865" w:type="dxa"/>
+          </w:tcPr>
+          <w:p>
+            <w:pPr>
+              <w:spacing w:line="257" w:lineRule="auto"/>
+              <w:rPr>
+                <w:rFonts w:ascii="Calibri" w:eastAsia="Calibri" w:hAnsi="Calibri" w:cs="Calibri"/>
+              </w:rPr>
+            </w:pPr>
+            <w:r>
+              <w:rPr>
+                <w:rFonts w:ascii="Calibri" w:eastAsia="Calibri" w:hAnsi="Calibri" w:cs="Calibri"/>
+              </w:rPr>
+              <w:t>Not reached - 70.6% (95% CI: 65.0 – 75.4) survived without progression to 30 months</w:t>
+            </w:r>
+          </w:p>
+        </w:tc>
+      </w:tr>
+      <w:tr>
+        <w:tc>
+          <w:tcPr>
+            <w:tcW w:w="3116" w:type="dxa"/>
+          </w:tcPr>
+          <w:p>
+            <w:pPr>
+              <w:spacing w:line="257" w:lineRule="auto"/>
+              <w:rPr>
+                <w:rFonts w:ascii="Calibri" w:eastAsia="Calibri" w:hAnsi="Calibri" w:cs="Calibri"/>
+              </w:rPr>
+            </w:pPr>
+            <w:r>
+              <w:rPr>
+                <w:rFonts w:ascii="Calibri" w:eastAsia="Calibri" w:hAnsi="Calibri" w:cs="Calibri"/>
+              </w:rPr>
+              <w:t>Median treatment duration</w:t>
+            </w:r>
+          </w:p>
+        </w:tc>
+        <w:tc>
+          <w:tcPr>
+            <w:tcW w:w="2369" w:type="dxa"/>
+          </w:tcPr>
+          <w:p>
+            <w:pPr>
+              <w:spacing w:line="257" w:lineRule="auto"/>
+              <w:rPr>
+                <w:rFonts w:ascii="Calibri" w:eastAsia="Calibri" w:hAnsi="Calibri" w:cs="Calibri"/>
+              </w:rPr>
+            </w:pPr>
+            <w:r>
+              <w:rPr>
+                <w:rFonts w:ascii="Calibri" w:eastAsia="Calibri" w:hAnsi="Calibri" w:cs="Calibri"/>
+              </w:rPr>
+              <w:t>9 (95% CI: 9 – 10)</w:t>
+            </w:r>
+          </w:p>
+        </w:tc>
+        <w:tc>
+          <w:tcPr>
+            <w:tcW w:w="3865" w:type="dxa"/>
+          </w:tcPr>
+          <w:p>
+            <w:pPr>
+              <w:spacing w:line="257" w:lineRule="auto"/>
+              <w:rPr>
+                <w:rFonts w:ascii="Calibri" w:eastAsia="Calibri" w:hAnsi="Calibri" w:cs="Calibri"/>
+              </w:rPr>
+            </w:pPr>
+            <w:r>
+              <w:rPr>
+                <w:rFonts w:ascii="Calibri" w:eastAsia="Calibri" w:hAnsi="Calibri" w:cs="Calibri"/>
+              </w:rPr>
+              <w:t>25.3 (range: 0.1 – 40.4)</w:t>
+            </w:r>
+          </w:p>
+        </w:tc>
+      </w:tr>
+    </w:tbl>
+    <w:p>
+      <w:pPr>
+        <w:spacing w:line="257" w:lineRule="auto"/>
+        <w:rPr>
+          <w:rFonts w:ascii="Calibri" w:eastAsia="Calibri" w:hAnsi="Calibri" w:cs="Calibri"/>
+        </w:rPr>
+      </w:pPr>
     </w:p>
     <w:p>
       <w:pPr>
@@ -7726,19 +7693,7 @@
                 <w:rPr>
                   <w:rFonts w:ascii="Cambria Math" w:eastAsia="Calibri" w:hAnsi="Cambria Math" w:cs="Calibri"/>
                 </w:rPr>
-                <m:t>(0.</m:t>
-              </m:r>
-              <m:r>
-                <w:rPr>
-                  <w:rFonts w:ascii="Cambria Math" w:eastAsia="Calibri" w:hAnsi="Cambria Math" w:cs="Calibri"/>
-                </w:rPr>
-                <m:t>832</m:t>
-              </m:r>
-              <m:r>
-                <w:rPr>
-                  <w:rFonts w:ascii="Cambria Math" w:eastAsia="Calibri" w:hAnsi="Cambria Math" w:cs="Calibri"/>
-                </w:rPr>
-                <m:t>)</m:t>
+                <m:t>(0.832)</m:t>
               </m:r>
             </m:num>
             <m:den>
@@ -7754,13 +7709,7 @@
             <w:rPr>
               <w:rFonts w:ascii="Cambria Math" w:eastAsia="Calibri" w:hAnsi="Cambria Math" w:cs="Calibri"/>
             </w:rPr>
-            <m:t>=0.0</m:t>
-          </m:r>
-          <m:r>
-            <w:rPr>
-              <w:rFonts w:ascii="Cambria Math" w:eastAsia="Calibri" w:hAnsi="Cambria Math" w:cs="Calibri"/>
-            </w:rPr>
-            <m:t>0657</m:t>
+            <m:t>=0.00657</m:t>
           </m:r>
         </m:oMath>
       </m:oMathPara>
@@ -8283,6 +8232,7 @@
         <w:rPr>
           <w:rFonts w:ascii="Calibri" w:eastAsia="Calibri" w:hAnsi="Calibri" w:cs="Calibri"/>
         </w:rPr>
+        <w:lastRenderedPageBreak/>
         <w:t xml:space="preserve">Where, </w:t>
       </w:r>
     </w:p>
@@ -8763,13 +8713,7 @@
                 <w:rPr>
                   <w:rFonts w:ascii="Cambria Math" w:eastAsia="Calibri" w:hAnsi="Cambria Math" w:cs="Calibri"/>
                 </w:rPr>
-                <m:t xml:space="preserve">maia,  </m:t>
-              </m:r>
-              <m:r>
-                <w:rPr>
-                  <w:rFonts w:ascii="Cambria Math" w:eastAsia="Calibri" w:hAnsi="Cambria Math" w:cs="Calibri"/>
-                </w:rPr>
-                <m:t>high risk</m:t>
+                <m:t>maia,  high risk</m:t>
               </m:r>
             </m:sub>
           </m:sSub>
@@ -8793,13 +8737,7 @@
                 <w:rPr>
                   <w:rFonts w:ascii="Cambria Math" w:eastAsia="Calibri" w:hAnsi="Cambria Math" w:cs="Calibri"/>
                 </w:rPr>
-                <m:t>0.0</m:t>
-              </m:r>
-              <m:r>
-                <w:rPr>
-                  <w:rFonts w:ascii="Cambria Math" w:eastAsia="Calibri" w:hAnsi="Cambria Math" w:cs="Calibri"/>
-                </w:rPr>
-                <m:t>0657</m:t>
+                <m:t>0.00657</m:t>
               </m:r>
             </m:num>
             <m:den>
@@ -8831,13 +8769,7 @@
                     <w:rPr>
                       <w:rFonts w:ascii="Cambria Math" w:eastAsia="Calibri" w:hAnsi="Cambria Math" w:cs="Calibri"/>
                     </w:rPr>
-                    <m:t>1.6</m:t>
-                  </m:r>
-                  <m:r>
-                    <w:rPr>
-                      <w:rFonts w:ascii="Cambria Math" w:eastAsia="Calibri" w:hAnsi="Cambria Math" w:cs="Calibri"/>
-                    </w:rPr>
-                    <m:t>25</m:t>
+                    <m:t>1.625</m:t>
                   </m:r>
                 </m:den>
               </m:f>
@@ -8853,19 +8785,7 @@
             <w:rPr>
               <w:rFonts w:ascii="Cambria Math" w:eastAsia="Calibri" w:hAnsi="Cambria Math" w:cs="Calibri"/>
             </w:rPr>
-            <m:t>=0.0</m:t>
-          </m:r>
-          <m:r>
-            <w:rPr>
-              <w:rFonts w:ascii="Cambria Math" w:eastAsia="Calibri" w:hAnsi="Cambria Math" w:cs="Calibri"/>
-            </w:rPr>
-            <m:t>0</m:t>
-          </m:r>
-          <m:r>
-            <w:rPr>
-              <w:rFonts w:ascii="Cambria Math" w:eastAsia="Calibri" w:hAnsi="Cambria Math" w:cs="Calibri"/>
-            </w:rPr>
-            <m:t>976</m:t>
+            <m:t>=0.00976</m:t>
           </m:r>
         </m:oMath>
       </m:oMathPara>
@@ -8907,7 +8827,13 @@
                 <w:rPr>
                   <w:rFonts w:ascii="Cambria Math" w:eastAsia="Calibri" w:hAnsi="Cambria Math" w:cs="Calibri"/>
                 </w:rPr>
-                <m:t>low risk</m:t>
+                <m:t>standard</m:t>
+              </m:r>
+              <m:r>
+                <w:rPr>
+                  <w:rFonts w:ascii="Cambria Math" w:eastAsia="Calibri" w:hAnsi="Cambria Math" w:cs="Calibri"/>
+                </w:rPr>
+                <m:t xml:space="preserve"> risk</m:t>
               </m:r>
             </m:sub>
           </m:sSub>
@@ -8931,13 +8857,7 @@
                 <w:rPr>
                   <w:rFonts w:ascii="Cambria Math" w:eastAsia="Calibri" w:hAnsi="Cambria Math" w:cs="Calibri"/>
                 </w:rPr>
-                <m:t>0.0</m:t>
-              </m:r>
-              <m:r>
-                <w:rPr>
-                  <w:rFonts w:ascii="Cambria Math" w:eastAsia="Calibri" w:hAnsi="Cambria Math" w:cs="Calibri"/>
-                </w:rPr>
-                <m:t>0976</m:t>
+                <m:t>0.00976</m:t>
               </m:r>
             </m:num>
             <m:den>
@@ -8945,13 +8865,7 @@
                 <w:rPr>
                   <w:rFonts w:ascii="Cambria Math" w:eastAsia="Calibri" w:hAnsi="Cambria Math" w:cs="Calibri"/>
                 </w:rPr>
-                <m:t>1.6</m:t>
-              </m:r>
-              <m:r>
-                <w:rPr>
-                  <w:rFonts w:ascii="Cambria Math" w:eastAsia="Calibri" w:hAnsi="Cambria Math" w:cs="Calibri"/>
-                </w:rPr>
-                <m:t>25</m:t>
+                <m:t>1.625</m:t>
               </m:r>
             </m:den>
           </m:f>
@@ -8959,19 +8873,7 @@
             <w:rPr>
               <w:rFonts w:ascii="Cambria Math" w:eastAsia="Calibri" w:hAnsi="Cambria Math" w:cs="Calibri"/>
             </w:rPr>
-            <m:t>=0.0</m:t>
-          </m:r>
-          <m:r>
-            <w:rPr>
-              <w:rFonts w:ascii="Cambria Math" w:eastAsia="Calibri" w:hAnsi="Cambria Math" w:cs="Calibri"/>
-            </w:rPr>
-            <m:t>0601</m:t>
-          </m:r>
-          <m:r>
-            <w:rPr>
-              <w:rFonts w:ascii="Cambria Math" w:eastAsia="Calibri" w:hAnsi="Cambria Math" w:cs="Calibri"/>
-            </w:rPr>
-            <m:t xml:space="preserve"> </m:t>
+            <m:t xml:space="preserve">=0.00601 </m:t>
           </m:r>
         </m:oMath>
       </m:oMathPara>
@@ -9052,13 +8954,7 @@
                 <w:rPr>
                   <w:rFonts w:ascii="Cambria Math" w:eastAsia="Calibri" w:hAnsi="Cambria Math" w:cs="Calibri"/>
                 </w:rPr>
-                <m:t xml:space="preserve">maia, </m:t>
-              </m:r>
-              <m:r>
-                <w:rPr>
-                  <w:rFonts w:ascii="Cambria Math" w:eastAsia="Calibri" w:hAnsi="Cambria Math" w:cs="Calibri"/>
-                </w:rPr>
-                <m:t>standardized</m:t>
+                <m:t>maia, standardized</m:t>
               </m:r>
             </m:sub>
           </m:sSub>
@@ -9066,43 +8962,7 @@
             <w:rPr>
               <w:rFonts w:ascii="Cambria Math" w:eastAsia="Calibri" w:hAnsi="Cambria Math" w:cs="Calibri"/>
             </w:rPr>
-            <m:t>=0.0</m:t>
-          </m:r>
-          <m:r>
-            <w:rPr>
-              <w:rFonts w:ascii="Cambria Math" w:eastAsia="Calibri" w:hAnsi="Cambria Math" w:cs="Calibri"/>
-            </w:rPr>
-            <m:t>0976</m:t>
-          </m:r>
-          <m:r>
-            <w:rPr>
-              <w:rFonts w:ascii="Cambria Math" w:eastAsia="Calibri" w:hAnsi="Cambria Math" w:cs="Calibri"/>
-            </w:rPr>
-            <m:t>*0.7</m:t>
-          </m:r>
-          <m:r>
-            <w:rPr>
-              <w:rFonts w:ascii="Cambria Math" w:eastAsia="Calibri" w:hAnsi="Cambria Math" w:cs="Calibri"/>
-            </w:rPr>
-            <m:t>29</m:t>
-          </m:r>
-          <m:r>
-            <w:rPr>
-              <w:rFonts w:ascii="Cambria Math" w:eastAsia="Calibri" w:hAnsi="Cambria Math" w:cs="Calibri"/>
-            </w:rPr>
-            <m:t>+0.0</m:t>
-          </m:r>
-          <m:r>
-            <w:rPr>
-              <w:rFonts w:ascii="Cambria Math" w:eastAsia="Calibri" w:hAnsi="Cambria Math" w:cs="Calibri"/>
-            </w:rPr>
-            <m:t>0601</m:t>
-          </m:r>
-          <m:r>
-            <w:rPr>
-              <w:rFonts w:ascii="Cambria Math" w:eastAsia="Calibri" w:hAnsi="Cambria Math" w:cs="Calibri"/>
-            </w:rPr>
-            <m:t>*</m:t>
+            <m:t>=0.00976*0.729+0.00601*</m:t>
           </m:r>
           <m:d>
             <m:dPr>
@@ -9118,13 +8978,7 @@
                 <w:rPr>
                   <w:rFonts w:ascii="Cambria Math" w:eastAsia="Calibri" w:hAnsi="Cambria Math" w:cs="Calibri"/>
                 </w:rPr>
-                <m:t>1-0.7</m:t>
-              </m:r>
-              <m:r>
-                <w:rPr>
-                  <w:rFonts w:ascii="Cambria Math" w:eastAsia="Calibri" w:hAnsi="Cambria Math" w:cs="Calibri"/>
-                </w:rPr>
-                <m:t>29</m:t>
+                <m:t>1-0.729</m:t>
               </m:r>
             </m:e>
           </m:d>
@@ -9132,19 +8986,7 @@
             <w:rPr>
               <w:rFonts w:ascii="Cambria Math" w:eastAsia="Calibri" w:hAnsi="Cambria Math" w:cs="Calibri"/>
             </w:rPr>
-            <m:t>=0.0</m:t>
-          </m:r>
-          <m:r>
-            <w:rPr>
-              <w:rFonts w:ascii="Cambria Math" w:eastAsia="Calibri" w:hAnsi="Cambria Math" w:cs="Calibri"/>
-            </w:rPr>
-            <m:t>087</m:t>
-          </m:r>
-          <m:r>
-            <w:rPr>
-              <w:rFonts w:ascii="Cambria Math" w:eastAsia="Calibri" w:hAnsi="Cambria Math" w:cs="Calibri"/>
-            </w:rPr>
-            <m:t>4</m:t>
+            <m:t>=0.00874</m:t>
           </m:r>
         </m:oMath>
       </m:oMathPara>
@@ -9303,21 +9145,7 @@
         <w:rPr>
           <w:rFonts w:ascii="Calibri" w:eastAsia="Calibri" w:hAnsi="Calibri" w:cs="Calibri"/>
         </w:rPr>
-        <w:t xml:space="preserve">, using the MAIA standardized hazard rate for both the daratumumab-containing and isatuxamib-containing treatment categories, the treatment coverage rates in 2019 from </w:t>
-      </w:r>
-      <w:proofErr w:type="spellStart"/>
-      <w:r>
-        <w:rPr>
-          <w:rFonts w:ascii="Calibri" w:eastAsia="Calibri" w:hAnsi="Calibri" w:cs="Calibri"/>
-        </w:rPr>
-        <w:t>Braunlin</w:t>
-      </w:r>
-      <w:proofErr w:type="spellEnd"/>
-      <w:r>
-        <w:rPr>
-          <w:rFonts w:ascii="Calibri" w:eastAsia="Calibri" w:hAnsi="Calibri" w:cs="Calibri"/>
-        </w:rPr>
-        <w:t xml:space="preserve"> et al. (2020), and first line of treatment Flatiron Health hazard rate.</w:t>
+        <w:t>, using the MAIA standardized hazard rate for both the daratumumab-containing and isatuxamib-containing treatment categories, the treatment coverage rates in 2019 from Braunlin et al. (2020), and first line of treatment Flatiron Health hazard rate.</w:t>
       </w:r>
     </w:p>
     <w:p>
@@ -9601,43 +9429,19 @@
             <w:rPr>
               <w:rFonts w:ascii="Cambria Math" w:eastAsia="Calibri" w:hAnsi="Cambria Math" w:cs="Calibri"/>
             </w:rPr>
-            <m:t>0.0</m:t>
+            <m:t>0.01155=0.00874*0.01</m:t>
           </m:r>
           <m:r>
             <w:rPr>
               <w:rFonts w:ascii="Cambria Math" w:eastAsia="Calibri" w:hAnsi="Cambria Math" w:cs="Calibri"/>
             </w:rPr>
-            <m:t>1155</m:t>
+            <m:t>6</m:t>
           </m:r>
           <m:r>
             <w:rPr>
               <w:rFonts w:ascii="Cambria Math" w:eastAsia="Calibri" w:hAnsi="Cambria Math" w:cs="Calibri"/>
             </w:rPr>
-            <m:t>=0.0</m:t>
-          </m:r>
-          <m:r>
-            <w:rPr>
-              <w:rFonts w:ascii="Cambria Math" w:eastAsia="Calibri" w:hAnsi="Cambria Math" w:cs="Calibri"/>
-            </w:rPr>
-            <m:t>0874</m:t>
-          </m:r>
-          <m:r>
-            <w:rPr>
-              <w:rFonts w:ascii="Cambria Math" w:eastAsia="Calibri" w:hAnsi="Cambria Math" w:cs="Calibri"/>
-            </w:rPr>
-            <m:t>*0.01+</m:t>
-          </m:r>
-          <m:r>
-            <w:rPr>
-              <w:rFonts w:ascii="Cambria Math" w:eastAsia="Calibri" w:hAnsi="Cambria Math" w:cs="Calibri"/>
-            </w:rPr>
-            <m:t>0.00874</m:t>
-          </m:r>
-          <m:r>
-            <w:rPr>
-              <w:rFonts w:ascii="Cambria Math" w:eastAsia="Calibri" w:hAnsi="Cambria Math" w:cs="Calibri"/>
-            </w:rPr>
-            <m:t>*0.00+</m:t>
+            <m:t>+0.00874*0.00+</m:t>
           </m:r>
           <m:sSub>
             <m:sSubPr>
@@ -9713,13 +9517,7 @@
             <w:rPr>
               <w:rFonts w:ascii="Cambria Math" w:eastAsia="Calibri" w:hAnsi="Cambria Math" w:cs="Calibri"/>
             </w:rPr>
-            <m:t>=0.0</m:t>
-          </m:r>
-          <m:r>
-            <w:rPr>
-              <w:rFonts w:ascii="Cambria Math" w:eastAsia="Calibri" w:hAnsi="Cambria Math" w:cs="Calibri"/>
-            </w:rPr>
-            <m:t>1158</m:t>
+            <m:t>=0.01158</m:t>
           </m:r>
         </m:oMath>
       </m:oMathPara>
@@ -9774,6 +9572,22 @@
         <w:spacing w:line="257" w:lineRule="auto"/>
         <w:rPr>
           <w:rFonts w:ascii="Calibri" w:eastAsia="Calibri" w:hAnsi="Calibri" w:cs="Calibri"/>
+        </w:rPr>
+      </w:pPr>
+    </w:p>
+    <w:p>
+      <w:pPr>
+        <w:spacing w:line="257" w:lineRule="auto"/>
+        <w:rPr>
+          <w:rFonts w:ascii="Calibri" w:eastAsia="Calibri" w:hAnsi="Calibri" w:cs="Calibri"/>
+        </w:rPr>
+      </w:pPr>
+    </w:p>
+    <w:p>
+      <w:pPr>
+        <w:spacing w:line="257" w:lineRule="auto"/>
+        <w:rPr>
+          <w:rFonts w:ascii="Calibri" w:eastAsia="Calibri" w:hAnsi="Calibri" w:cs="Calibri"/>
           <w:sz w:val="16"/>
         </w:rPr>
       </w:pPr>
@@ -9782,7 +9596,22 @@
           <w:rFonts w:ascii="Calibri" w:eastAsia="Calibri" w:hAnsi="Calibri" w:cs="Calibri"/>
           <w:sz w:val="16"/>
         </w:rPr>
-        <w:t xml:space="preserve">Table 6. Estimated </w:t>
+        <w:lastRenderedPageBreak/>
+        <w:t xml:space="preserve">Table </w:t>
+      </w:r>
+      <w:r>
+        <w:rPr>
+          <w:rFonts w:ascii="Calibri" w:eastAsia="Calibri" w:hAnsi="Calibri" w:cs="Calibri"/>
+          <w:sz w:val="16"/>
+        </w:rPr>
+        <w:t>8</w:t>
+      </w:r>
+      <w:r>
+        <w:rPr>
+          <w:rFonts w:ascii="Calibri" w:eastAsia="Calibri" w:hAnsi="Calibri" w:cs="Calibri"/>
+          <w:sz w:val="16"/>
+        </w:rPr>
+        <w:t xml:space="preserve">. Estimated </w:t>
       </w:r>
       <w:r>
         <w:rPr>
@@ -10308,28 +10137,7 @@
         <w:rPr>
           <w:rFonts w:ascii="Calibri" w:eastAsia="Calibri" w:hAnsi="Calibri" w:cs="Calibri"/>
         </w:rPr>
-        <w:t xml:space="preserve">median survival times from </w:t>
-      </w:r>
-      <w:proofErr w:type="spellStart"/>
-      <w:r>
-        <w:rPr>
-          <w:rFonts w:ascii="Calibri" w:eastAsia="Calibri" w:hAnsi="Calibri" w:cs="Calibri"/>
-        </w:rPr>
-        <w:t>Braunlin</w:t>
-      </w:r>
-      <w:proofErr w:type="spellEnd"/>
-      <w:r>
-        <w:rPr>
-          <w:rFonts w:ascii="Calibri" w:eastAsia="Calibri" w:hAnsi="Calibri" w:cs="Calibri"/>
-        </w:rPr>
-        <w:t xml:space="preserve"> et al. </w:t>
-      </w:r>
-      <w:r>
-        <w:rPr>
-          <w:rFonts w:ascii="Calibri" w:eastAsia="Calibri" w:hAnsi="Calibri" w:cs="Calibri"/>
-        </w:rPr>
-        <w:lastRenderedPageBreak/>
-        <w:t>(2020)</w:t>
+        <w:t>median survival times from Braunlin et al. (2020)</w:t>
       </w:r>
       <w:r>
         <w:rPr>
@@ -10463,7 +10271,7 @@
           <w:rFonts w:ascii="Calibri" w:eastAsia="Calibri" w:hAnsi="Calibri" w:cs="Calibri"/>
           <w:sz w:val="16"/>
         </w:rPr>
-        <w:t>7</w:t>
+        <w:t>9</w:t>
       </w:r>
       <w:r>
         <w:rPr>
@@ -11043,41 +10851,7 @@
         <w:rPr>
           <w:rFonts w:ascii="Calibri" w:eastAsia="Calibri" w:hAnsi="Calibri" w:cs="Calibri"/>
         </w:rPr>
-        <w:t xml:space="preserve">While we might expect to see a larger effect of daratumumab/isatuxamib-containing treatments on progression free survival than overall survival, the use of treatment duration as a proxy for progression free survival from the </w:t>
-      </w:r>
-      <w:proofErr w:type="spellStart"/>
-      <w:r>
-        <w:rPr>
-          <w:rFonts w:ascii="Calibri" w:eastAsia="Calibri" w:hAnsi="Calibri" w:cs="Calibri"/>
-        </w:rPr>
-        <w:t>Braunlin</w:t>
-      </w:r>
-      <w:proofErr w:type="spellEnd"/>
-      <w:r>
-        <w:rPr>
-          <w:rFonts w:ascii="Calibri" w:eastAsia="Calibri" w:hAnsi="Calibri" w:cs="Calibri"/>
-        </w:rPr>
-        <w:t xml:space="preserve"> et al. (2020) paper may have underestimated progression free survival rates among the Flatiron Health population (as briefly discussed by </w:t>
-      </w:r>
-      <w:proofErr w:type="spellStart"/>
-      <w:r>
-        <w:rPr>
-          <w:rFonts w:ascii="Calibri" w:eastAsia="Calibri" w:hAnsi="Calibri" w:cs="Calibri"/>
-        </w:rPr>
-        <w:t>Braunlin</w:t>
-      </w:r>
-      <w:proofErr w:type="spellEnd"/>
-      <w:r>
-        <w:rPr>
-          <w:rFonts w:ascii="Calibri" w:eastAsia="Calibri" w:hAnsi="Calibri" w:cs="Calibri"/>
-        </w:rPr>
-        <w:t xml:space="preserve"> et al.), may have exacerbated this difference. This potential overestimate of the impact of daratumumab/isatuxamib-containing treatments on progression free survival is a limitation of our analysis.</w:t>
-      </w:r>
-      <w:r>
-        <w:rPr>
-          <w:rFonts w:ascii="Calibri" w:eastAsia="Calibri" w:hAnsi="Calibri" w:cs="Calibri"/>
-        </w:rPr>
-        <w:t xml:space="preserve"> We will assume a lognormal distribution of uncertainty within each uncertainty interval for use in Monte Carlo sampling of values in our simulation.</w:t>
+        <w:t>We will assume a lognormal distribution of uncertainty within each uncertainty interval for use in Monte Carlo sampling of values in our simulation.</w:t>
       </w:r>
     </w:p>
     <w:p>
@@ -11107,21 +10881,7 @@
         <w:rPr>
           <w:rFonts w:ascii="Calibri" w:eastAsia="Calibri" w:hAnsi="Calibri" w:cs="Calibri"/>
         </w:rPr>
-        <w:t>The data sources used to inform the treatment category-specific survival rates in the relapsed and refractory setting in our model include Flatiron health data (</w:t>
-      </w:r>
-      <w:proofErr w:type="spellStart"/>
-      <w:r>
-        <w:rPr>
-          <w:rFonts w:ascii="Calibri" w:eastAsia="Calibri" w:hAnsi="Calibri" w:cs="Calibri"/>
-        </w:rPr>
-        <w:t>Braunlin</w:t>
-      </w:r>
-      <w:proofErr w:type="spellEnd"/>
-      <w:r>
-        <w:rPr>
-          <w:rFonts w:ascii="Calibri" w:eastAsia="Calibri" w:hAnsi="Calibri" w:cs="Calibri"/>
-        </w:rPr>
-        <w:t xml:space="preserve"> et al., 2020), the ICARIA trial (Attal et al., 2019), the IKEMA trial (Moreau et al., 2021), and the </w:t>
+        <w:t xml:space="preserve">The data sources used to inform the treatment category-specific survival rates in the relapsed and refractory setting in our model include Flatiron health data (Braunlin et al., 2020), the ICARIA trial (Attal et al., 2019), the IKEMA trial (Moreau et al., 2021), and the </w:t>
       </w:r>
       <w:r>
         <w:t xml:space="preserve">POLLUX trial </w:t>
@@ -11130,21 +10890,7 @@
         <w:rPr>
           <w:rFonts w:ascii="Calibri" w:eastAsia="Calibri" w:hAnsi="Calibri" w:cs="Calibri"/>
         </w:rPr>
-        <w:t>(</w:t>
-      </w:r>
-      <w:proofErr w:type="spellStart"/>
-      <w:r>
-        <w:rPr>
-          <w:rFonts w:ascii="Calibri" w:eastAsia="Calibri" w:hAnsi="Calibri" w:cs="Calibri"/>
-        </w:rPr>
-        <w:t>Bahlis</w:t>
-      </w:r>
-      <w:proofErr w:type="spellEnd"/>
-      <w:r>
-        <w:rPr>
-          <w:rFonts w:ascii="Calibri" w:eastAsia="Calibri" w:hAnsi="Calibri" w:cs="Calibri"/>
-        </w:rPr>
-        <w:t xml:space="preserve"> et al., 2020)</w:t>
+        <w:t>(Bahlis et al., 2020)</w:t>
       </w:r>
       <w:r>
         <w:rPr>
@@ -11156,7 +10902,67 @@
         <w:rPr>
           <w:rFonts w:ascii="Calibri" w:eastAsia="Calibri" w:hAnsi="Calibri" w:cs="Calibri"/>
         </w:rPr>
-        <w:t>The survival data for these trials is presented in the table below.</w:t>
+        <w:t xml:space="preserve">The survival </w:t>
+      </w:r>
+      <w:r>
+        <w:rPr>
+          <w:rFonts w:ascii="Calibri" w:eastAsia="Calibri" w:hAnsi="Calibri" w:cs="Calibri"/>
+        </w:rPr>
+        <w:t>data for these trials is presented in the table below.</w:t>
+      </w:r>
+    </w:p>
+    <w:p>
+      <w:pPr>
+        <w:spacing w:line="257" w:lineRule="auto"/>
+        <w:rPr>
+          <w:rFonts w:ascii="Calibri" w:eastAsia="Calibri" w:hAnsi="Calibri" w:cs="Calibri"/>
+        </w:rPr>
+      </w:pPr>
+    </w:p>
+    <w:p>
+      <w:pPr>
+        <w:spacing w:line="257" w:lineRule="auto"/>
+        <w:rPr>
+          <w:rFonts w:ascii="Calibri" w:eastAsia="Calibri" w:hAnsi="Calibri" w:cs="Calibri"/>
+        </w:rPr>
+      </w:pPr>
+    </w:p>
+    <w:p>
+      <w:pPr>
+        <w:spacing w:line="257" w:lineRule="auto"/>
+        <w:rPr>
+          <w:rFonts w:ascii="Calibri" w:eastAsia="Calibri" w:hAnsi="Calibri" w:cs="Calibri"/>
+          <w:sz w:val="18"/>
+        </w:rPr>
+      </w:pPr>
+      <w:r>
+        <w:rPr>
+          <w:rFonts w:ascii="Calibri" w:eastAsia="Calibri" w:hAnsi="Calibri" w:cs="Calibri"/>
+          <w:sz w:val="18"/>
+        </w:rPr>
+        <w:lastRenderedPageBreak/>
+        <w:t xml:space="preserve">Table </w:t>
+      </w:r>
+      <w:r>
+        <w:rPr>
+          <w:rFonts w:ascii="Calibri" w:eastAsia="Calibri" w:hAnsi="Calibri" w:cs="Calibri"/>
+          <w:sz w:val="18"/>
+        </w:rPr>
+        <w:t>10</w:t>
+      </w:r>
+      <w:r>
+        <w:rPr>
+          <w:rFonts w:ascii="Calibri" w:eastAsia="Calibri" w:hAnsi="Calibri" w:cs="Calibri"/>
+          <w:sz w:val="18"/>
+        </w:rPr>
+        <w:t>. Survival outcomes</w:t>
+      </w:r>
+      <w:r>
+        <w:rPr>
+          <w:rFonts w:ascii="Calibri" w:eastAsia="Calibri" w:hAnsi="Calibri" w:cs="Calibri"/>
+          <w:sz w:val="18"/>
+        </w:rPr>
+        <w:t xml:space="preserve"> of selected clinical trials in the relapsed and refractory setting, in months.</w:t>
       </w:r>
     </w:p>
     <w:tbl>
@@ -11210,23 +11016,28 @@
                 <w:rFonts w:ascii="Calibri" w:eastAsia="Calibri" w:hAnsi="Calibri" w:cs="Calibri"/>
                 <w:b/>
               </w:rPr>
-              <w:t>ICARIA Isa-</w:t>
-            </w:r>
-            <w:proofErr w:type="spellStart"/>
-            <w:r>
+              <w:t>ICARIA Isa-Pd arm</w:t>
+            </w:r>
+          </w:p>
+        </w:tc>
+        <w:tc>
+          <w:tcPr>
+            <w:tcW w:w="2338" w:type="dxa"/>
+          </w:tcPr>
+          <w:p>
+            <w:pPr>
+              <w:spacing w:line="257" w:lineRule="auto"/>
               <w:rPr>
                 <w:rFonts w:ascii="Calibri" w:eastAsia="Calibri" w:hAnsi="Calibri" w:cs="Calibri"/>
                 <w:b/>
               </w:rPr>
-              <w:t>Pd</w:t>
-            </w:r>
-            <w:proofErr w:type="spellEnd"/>
+            </w:pPr>
             <w:r>
               <w:rPr>
                 <w:rFonts w:ascii="Calibri" w:eastAsia="Calibri" w:hAnsi="Calibri" w:cs="Calibri"/>
                 <w:b/>
               </w:rPr>
-              <w:t xml:space="preserve"> arm</w:t>
+              <w:t>IKEMA Isa-Kd arm</w:t>
             </w:r>
           </w:p>
         </w:tc>
@@ -11247,60 +11058,7 @@
                 <w:rFonts w:ascii="Calibri" w:eastAsia="Calibri" w:hAnsi="Calibri" w:cs="Calibri"/>
                 <w:b/>
               </w:rPr>
-              <w:t>IKEMA Isa-</w:t>
-            </w:r>
-            <w:proofErr w:type="spellStart"/>
-            <w:r>
-              <w:rPr>
-                <w:rFonts w:ascii="Calibri" w:eastAsia="Calibri" w:hAnsi="Calibri" w:cs="Calibri"/>
-                <w:b/>
-              </w:rPr>
-              <w:t>Kd</w:t>
-            </w:r>
-            <w:proofErr w:type="spellEnd"/>
-            <w:r>
-              <w:rPr>
-                <w:rFonts w:ascii="Calibri" w:eastAsia="Calibri" w:hAnsi="Calibri" w:cs="Calibri"/>
-                <w:b/>
-              </w:rPr>
-              <w:t xml:space="preserve"> arm</w:t>
-            </w:r>
-          </w:p>
-        </w:tc>
-        <w:tc>
-          <w:tcPr>
-            <w:tcW w:w="2338" w:type="dxa"/>
-          </w:tcPr>
-          <w:p>
-            <w:pPr>
-              <w:spacing w:line="257" w:lineRule="auto"/>
-              <w:rPr>
-                <w:rFonts w:ascii="Calibri" w:eastAsia="Calibri" w:hAnsi="Calibri" w:cs="Calibri"/>
-                <w:b/>
-              </w:rPr>
-            </w:pPr>
-            <w:r>
-              <w:rPr>
-                <w:rFonts w:ascii="Calibri" w:eastAsia="Calibri" w:hAnsi="Calibri" w:cs="Calibri"/>
-                <w:b/>
-              </w:rPr>
-              <w:t xml:space="preserve">POLLUX </w:t>
-            </w:r>
-            <w:proofErr w:type="spellStart"/>
-            <w:r>
-              <w:rPr>
-                <w:rFonts w:ascii="Calibri" w:eastAsia="Calibri" w:hAnsi="Calibri" w:cs="Calibri"/>
-                <w:b/>
-              </w:rPr>
-              <w:t>dara</w:t>
-            </w:r>
-            <w:proofErr w:type="spellEnd"/>
-            <w:r>
-              <w:rPr>
-                <w:rFonts w:ascii="Calibri" w:eastAsia="Calibri" w:hAnsi="Calibri" w:cs="Calibri"/>
-                <w:b/>
-              </w:rPr>
-              <w:t>-Rd arm</w:t>
+              <w:t>POLLUX dara-Rd arm</w:t>
             </w:r>
           </w:p>
         </w:tc>
@@ -11598,14 +11356,7 @@
               <w:rPr>
                 <w:rFonts w:ascii="Calibri" w:eastAsia="Calibri" w:hAnsi="Calibri" w:cs="Calibri"/>
               </w:rPr>
-              <w:t xml:space="preserve">Not reached (40% received subsequent </w:t>
-            </w:r>
-            <w:r>
-              <w:rPr>
-                <w:rFonts w:ascii="Calibri" w:eastAsia="Calibri" w:hAnsi="Calibri" w:cs="Calibri"/>
-              </w:rPr>
-              <w:lastRenderedPageBreak/>
-              <w:t>treatment at median follow up of 11.7 months)**</w:t>
+              <w:t>Not reached (40% received subsequent treatment at median follow up of 11.7 months)**</w:t>
             </w:r>
           </w:p>
         </w:tc>
@@ -11624,7 +11375,6 @@
               <w:rPr>
                 <w:rFonts w:ascii="Calibri" w:eastAsia="Calibri" w:hAnsi="Calibri" w:cs="Calibri"/>
               </w:rPr>
-              <w:lastRenderedPageBreak/>
               <w:t>Not reported</w:t>
             </w:r>
           </w:p>
@@ -11655,26 +11405,36 @@
         <w:spacing w:line="257" w:lineRule="auto"/>
         <w:rPr>
           <w:rFonts w:ascii="Calibri" w:eastAsia="Calibri" w:hAnsi="Calibri" w:cs="Calibri"/>
-        </w:rPr>
-      </w:pPr>
-      <w:r>
-        <w:rPr>
-          <w:rFonts w:ascii="Calibri" w:eastAsia="Calibri" w:hAnsi="Calibri" w:cs="Calibri"/>
-        </w:rPr>
-        <w:lastRenderedPageBreak/>
+          <w:sz w:val="18"/>
+        </w:rPr>
+      </w:pPr>
+      <w:r>
+        <w:rPr>
+          <w:rFonts w:ascii="Calibri" w:eastAsia="Calibri" w:hAnsi="Calibri" w:cs="Calibri"/>
+          <w:sz w:val="18"/>
+        </w:rPr>
         <w:t>*Converted from weeks to months by dividing by 4.345 weeks per month.</w:t>
       </w:r>
       <w:r>
         <w:rPr>
           <w:rFonts w:ascii="Calibri" w:eastAsia="Calibri" w:hAnsi="Calibri" w:cs="Calibri"/>
+          <w:sz w:val="18"/>
         </w:rPr>
         <w:t xml:space="preserve"> </w:t>
       </w:r>
       <w:r>
         <w:rPr>
           <w:rFonts w:ascii="Calibri" w:eastAsia="Calibri" w:hAnsi="Calibri" w:cs="Calibri"/>
+          <w:sz w:val="18"/>
         </w:rPr>
         <w:t>**Visually estimated from figure</w:t>
+      </w:r>
+      <w:r>
+        <w:rPr>
+          <w:rFonts w:ascii="Calibri" w:eastAsia="Calibri" w:hAnsi="Calibri" w:cs="Calibri"/>
+          <w:sz w:val="18"/>
+        </w:rPr>
+        <w:t xml:space="preserve">. Isa-Pd = isatuxamib + pomalidomide + dexamethasone, Isa-Kd = isatuxamib + carfilzomib + dexamethasone, dara-Vd = daratumumab + lenalidomide + dexamethasone. </w:t>
       </w:r>
     </w:p>
     <w:p>
@@ -11688,21 +11448,19 @@
         <w:rPr>
           <w:rFonts w:ascii="Calibri" w:eastAsia="Calibri" w:hAnsi="Calibri" w:cs="Calibri"/>
         </w:rPr>
-        <w:t xml:space="preserve">Notably, </w:t>
-      </w:r>
-      <w:proofErr w:type="spellStart"/>
-      <w:r>
-        <w:rPr>
-          <w:rFonts w:ascii="Calibri" w:eastAsia="Calibri" w:hAnsi="Calibri" w:cs="Calibri"/>
-        </w:rPr>
-        <w:t>Braunlin</w:t>
-      </w:r>
-      <w:proofErr w:type="spellEnd"/>
-      <w:r>
-        <w:rPr>
-          <w:rFonts w:ascii="Calibri" w:eastAsia="Calibri" w:hAnsi="Calibri" w:cs="Calibri"/>
-        </w:rPr>
-        <w:t xml:space="preserve"> et al. (2020) reports treatment line-specific survival data, but does not report treatment line-specific demographic data beyond baseline demographic data. Therefore, we do not have direct data to inform the covariate exposure distribution of Flatiron health data in the relapsed and refractory setting, which prevents us from directly standardizing the trial-specific data to the Flatiron population in the same manner as for the first line of treatment.</w:t>
+        <w:t xml:space="preserve">Notably, Braunlin et al. (2020) reports treatment line-specific survival data, but does not report treatment line-specific demographic data beyond </w:t>
+      </w:r>
+      <w:r>
+        <w:rPr>
+          <w:rFonts w:ascii="Calibri" w:eastAsia="Calibri" w:hAnsi="Calibri" w:cs="Calibri"/>
+        </w:rPr>
+        <w:t xml:space="preserve">the </w:t>
+      </w:r>
+      <w:r>
+        <w:rPr>
+          <w:rFonts w:ascii="Calibri" w:eastAsia="Calibri" w:hAnsi="Calibri" w:cs="Calibri"/>
+        </w:rPr>
+        <w:t>baseline demographic data. Therefore, we do not have direct data to inform the covariate exposure distribution of Flatiron health data in the relapsed and refractory setting, which prevents us from directly standardizing the trial-specific data to the Flatiron population in the same manner as for the first line of treatment.</w:t>
       </w:r>
     </w:p>
     <w:p>
@@ -11716,7 +11474,19 @@
         <w:rPr>
           <w:rFonts w:ascii="Calibri" w:eastAsia="Calibri" w:hAnsi="Calibri" w:cs="Calibri"/>
         </w:rPr>
-        <w:t>Rather, for the relapsed and refractory setting, the number of previous lines of treatment is an especially influential variable that influences survival rates. Therefore, rather than standardizing on cytogenetic risk as we did for the first line of treatment data sources, we will standardize each data source for the relapsed and refractory setting to the number of previous lines of treatment using similar methodology. The follow</w:t>
+        <w:t>Rather, for the relapsed and refractory setting, the number of previous lines of treatment is an espec</w:t>
+      </w:r>
+      <w:r>
+        <w:rPr>
+          <w:rFonts w:ascii="Calibri" w:eastAsia="Calibri" w:hAnsi="Calibri" w:cs="Calibri"/>
+        </w:rPr>
+        <w:t xml:space="preserve">ially influential variable for </w:t>
+      </w:r>
+      <w:r>
+        <w:rPr>
+          <w:rFonts w:ascii="Calibri" w:eastAsia="Calibri" w:hAnsi="Calibri" w:cs="Calibri"/>
+        </w:rPr>
+        <w:t>survival rates. Therefore, rather than standardizing on cytogenetic risk as we did for the first line of treatment data sources, we will standardize each data source for the relapsed and refractory setting to the number of previous lines of treatment using similar methodology. The follow</w:t>
       </w:r>
       <w:r>
         <w:rPr>
@@ -11728,7 +11498,13 @@
         <w:rPr>
           <w:rFonts w:ascii="Calibri" w:eastAsia="Calibri" w:hAnsi="Calibri" w:cs="Calibri"/>
         </w:rPr>
-        <w:t>trial; Flatiron health data included line-specific survival rates, so it is not included here</w:t>
+        <w:t xml:space="preserve">trial; Flatiron </w:t>
+      </w:r>
+      <w:r>
+        <w:rPr>
+          <w:rFonts w:ascii="Calibri" w:eastAsia="Calibri" w:hAnsi="Calibri" w:cs="Calibri"/>
+        </w:rPr>
+        <w:t>health data included line-specific survival rates, so it is not included here</w:t>
       </w:r>
       <w:r>
         <w:rPr>
@@ -11742,13 +11518,43 @@
         <w:spacing w:line="257" w:lineRule="auto"/>
         <w:rPr>
           <w:rFonts w:ascii="Calibri" w:eastAsia="Calibri" w:hAnsi="Calibri" w:cs="Calibri"/>
-        </w:rPr>
-      </w:pPr>
-      <w:r>
-        <w:rPr>
-          <w:rFonts w:ascii="Calibri" w:eastAsia="Calibri" w:hAnsi="Calibri" w:cs="Calibri"/>
-        </w:rPr>
-        <w:t xml:space="preserve">Table X. </w:t>
+          <w:sz w:val="18"/>
+        </w:rPr>
+      </w:pPr>
+      <w:r>
+        <w:rPr>
+          <w:rFonts w:ascii="Calibri" w:eastAsia="Calibri" w:hAnsi="Calibri" w:cs="Calibri"/>
+          <w:sz w:val="18"/>
+        </w:rPr>
+        <w:t xml:space="preserve">Table </w:t>
+      </w:r>
+      <w:r>
+        <w:rPr>
+          <w:rFonts w:ascii="Calibri" w:eastAsia="Calibri" w:hAnsi="Calibri" w:cs="Calibri"/>
+          <w:sz w:val="18"/>
+        </w:rPr>
+        <w:t>11</w:t>
+      </w:r>
+      <w:r>
+        <w:rPr>
+          <w:rFonts w:ascii="Calibri" w:eastAsia="Calibri" w:hAnsi="Calibri" w:cs="Calibri"/>
+          <w:sz w:val="18"/>
+        </w:rPr>
+        <w:t xml:space="preserve">. </w:t>
+      </w:r>
+      <w:r>
+        <w:rPr>
+          <w:rFonts w:ascii="Calibri" w:eastAsia="Calibri" w:hAnsi="Calibri" w:cs="Calibri"/>
+          <w:sz w:val="18"/>
+        </w:rPr>
+        <w:t>Distribution</w:t>
+      </w:r>
+      <w:r>
+        <w:rPr>
+          <w:rFonts w:ascii="Calibri" w:eastAsia="Calibri" w:hAnsi="Calibri" w:cs="Calibri"/>
+          <w:sz w:val="18"/>
+        </w:rPr>
+        <w:t xml:space="preserve"> of the number of prior lines of therapy among subjects in the selected clinical trials.</w:t>
       </w:r>
     </w:p>
     <w:tbl>
@@ -11802,60 +11608,28 @@
                 <w:rFonts w:ascii="Calibri" w:eastAsia="Calibri" w:hAnsi="Calibri" w:cs="Calibri"/>
                 <w:b/>
               </w:rPr>
-              <w:t>ICARIA Isa-</w:t>
-            </w:r>
-            <w:proofErr w:type="spellStart"/>
-            <w:r>
+              <w:t>ICARIA Isa-Pd arm</w:t>
+            </w:r>
+          </w:p>
+        </w:tc>
+        <w:tc>
+          <w:tcPr>
+            <w:tcW w:w="2160" w:type="dxa"/>
+          </w:tcPr>
+          <w:p>
+            <w:pPr>
+              <w:spacing w:line="257" w:lineRule="auto"/>
               <w:rPr>
                 <w:rFonts w:ascii="Calibri" w:eastAsia="Calibri" w:hAnsi="Calibri" w:cs="Calibri"/>
                 <w:b/>
               </w:rPr>
-              <w:t>Pd</w:t>
-            </w:r>
-            <w:proofErr w:type="spellEnd"/>
+            </w:pPr>
             <w:r>
               <w:rPr>
                 <w:rFonts w:ascii="Calibri" w:eastAsia="Calibri" w:hAnsi="Calibri" w:cs="Calibri"/>
                 <w:b/>
               </w:rPr>
-              <w:t xml:space="preserve"> arm</w:t>
-            </w:r>
-          </w:p>
-        </w:tc>
-        <w:tc>
-          <w:tcPr>
-            <w:tcW w:w="2160" w:type="dxa"/>
-          </w:tcPr>
-          <w:p>
-            <w:pPr>
-              <w:spacing w:line="257" w:lineRule="auto"/>
-              <w:rPr>
-                <w:rFonts w:ascii="Calibri" w:eastAsia="Calibri" w:hAnsi="Calibri" w:cs="Calibri"/>
-                <w:b/>
-              </w:rPr>
-            </w:pPr>
-            <w:r>
-              <w:rPr>
-                <w:rFonts w:ascii="Calibri" w:eastAsia="Calibri" w:hAnsi="Calibri" w:cs="Calibri"/>
-                <w:b/>
-              </w:rPr>
-              <w:t>IKEMA Isa-</w:t>
-            </w:r>
-            <w:proofErr w:type="spellStart"/>
-            <w:r>
-              <w:rPr>
-                <w:rFonts w:ascii="Calibri" w:eastAsia="Calibri" w:hAnsi="Calibri" w:cs="Calibri"/>
-                <w:b/>
-              </w:rPr>
-              <w:t>Kd</w:t>
-            </w:r>
-            <w:proofErr w:type="spellEnd"/>
-            <w:r>
-              <w:rPr>
-                <w:rFonts w:ascii="Calibri" w:eastAsia="Calibri" w:hAnsi="Calibri" w:cs="Calibri"/>
-                <w:b/>
-              </w:rPr>
-              <w:t xml:space="preserve"> arm</w:t>
+              <w:t>IKEMA Isa-Kd arm</w:t>
             </w:r>
           </w:p>
         </w:tc>
@@ -12295,19 +12069,43 @@
         <w:spacing w:line="257" w:lineRule="auto"/>
         <w:rPr>
           <w:rFonts w:ascii="Calibri" w:eastAsia="Calibri" w:hAnsi="Calibri" w:cs="Calibri"/>
-        </w:rPr>
-      </w:pPr>
-      <w:r>
-        <w:rPr>
-          <w:rFonts w:ascii="Calibri" w:eastAsia="Calibri" w:hAnsi="Calibri" w:cs="Calibri"/>
+          <w:sz w:val="18"/>
+        </w:rPr>
+      </w:pPr>
+      <w:r>
+        <w:rPr>
+          <w:rFonts w:ascii="Calibri" w:eastAsia="Calibri" w:hAnsi="Calibri" w:cs="Calibri"/>
+          <w:sz w:val="18"/>
         </w:rPr>
         <w:t>*</w:t>
       </w:r>
       <w:r>
         <w:rPr>
           <w:rFonts w:ascii="Calibri" w:eastAsia="Calibri" w:hAnsi="Calibri" w:cs="Calibri"/>
-        </w:rPr>
-        <w:t>An inclusion criterion for the ICARIA trial was at least two prior lines of treatment.</w:t>
+          <w:sz w:val="18"/>
+        </w:rPr>
+        <w:t>An inclusion criterion for the ICARIA trial was at leas</w:t>
+      </w:r>
+      <w:r>
+        <w:rPr>
+          <w:rFonts w:ascii="Calibri" w:eastAsia="Calibri" w:hAnsi="Calibri" w:cs="Calibri"/>
+          <w:sz w:val="18"/>
+        </w:rPr>
+        <w:t xml:space="preserve">t two prior lines of treatment. </w:t>
+      </w:r>
+      <w:r>
+        <w:rPr>
+          <w:rFonts w:ascii="Calibri" w:eastAsia="Calibri" w:hAnsi="Calibri" w:cs="Calibri"/>
+          <w:sz w:val="18"/>
+        </w:rPr>
+        <w:t>**</w:t>
+      </w:r>
+      <w:r>
+        <w:rPr>
+          <w:rFonts w:ascii="Calibri" w:eastAsia="Calibri" w:hAnsi="Calibri" w:cs="Calibri"/>
+          <w:sz w:val="18"/>
+        </w:rPr>
+        <w:t>The ICARIA trial reported the number of study subjects with two to three prior lines of treatment as a single category; in the absence of more detailed data, we assumed equal distribution between two and three prior lines of treatment.</w:t>
       </w:r>
     </w:p>
     <w:p>
@@ -12321,13 +12119,62 @@
         <w:rPr>
           <w:rFonts w:ascii="Calibri" w:eastAsia="Calibri" w:hAnsi="Calibri" w:cs="Calibri"/>
         </w:rPr>
-        <w:t>**</w:t>
-      </w:r>
-      <w:r>
-        <w:rPr>
-          <w:rFonts w:ascii="Calibri" w:eastAsia="Calibri" w:hAnsi="Calibri" w:cs="Calibri"/>
-        </w:rPr>
-        <w:t>The ICARIA trial reported the number of study subjects with two to three prior lines of treatment as a single category; in the absence of more detailed data, we assumed equal distribution between two and three prior lines of treatment.</w:t>
+        <w:lastRenderedPageBreak/>
+        <w:t>In order to compare to survival data for single line of treatment from the Flatiron Health data, we chose to standardize each trial to represent 100%</w:t>
+      </w:r>
+      <w:r>
+        <w:rPr>
+          <w:rFonts w:ascii="Calibri" w:eastAsia="Calibri" w:hAnsi="Calibri" w:cs="Calibri"/>
+        </w:rPr>
+        <w:t xml:space="preserve"> composition of</w:t>
+      </w:r>
+      <w:r>
+        <w:rPr>
+          <w:rFonts w:ascii="Calibri" w:eastAsia="Calibri" w:hAnsi="Calibri" w:cs="Calibri"/>
+        </w:rPr>
+        <w:t xml:space="preserve"> two prior lines of treatment, as this was the category with the greatest combined density across all three trials.</w:t>
+      </w:r>
+      <w:r>
+        <w:rPr>
+          <w:rFonts w:ascii="Calibri" w:eastAsia="Calibri" w:hAnsi="Calibri" w:cs="Calibri"/>
+        </w:rPr>
+        <w:t xml:space="preserve"> </w:t>
+      </w:r>
+      <w:r>
+        <w:rPr>
+          <w:rFonts w:ascii="Calibri" w:eastAsia="Calibri" w:hAnsi="Calibri" w:cs="Calibri"/>
+        </w:rPr>
+        <w:t>To achieve this standardization,</w:t>
+      </w:r>
+      <w:r>
+        <w:rPr>
+          <w:rFonts w:ascii="Calibri" w:eastAsia="Calibri" w:hAnsi="Calibri" w:cs="Calibri"/>
+        </w:rPr>
+        <w:t xml:space="preserve"> we used line of treatment-specific </w:t>
+      </w:r>
+      <w:r>
+        <w:rPr>
+          <w:rFonts w:ascii="Calibri" w:eastAsia="Calibri" w:hAnsi="Calibri" w:cs="Calibri"/>
+        </w:rPr>
+        <w:t xml:space="preserve">survival data from </w:t>
+      </w:r>
+      <w:r>
+        <w:rPr>
+          <w:rFonts w:ascii="Calibri" w:eastAsia="Calibri" w:hAnsi="Calibri" w:cs="Calibri"/>
+        </w:rPr>
+        <w:t>Flatiron health to derive hazard ratios by line of treatment for progression free and overall survival</w:t>
+      </w:r>
+      <w:r>
+        <w:rPr>
+          <w:rFonts w:ascii="Calibri" w:eastAsia="Calibri" w:hAnsi="Calibri" w:cs="Calibri"/>
+        </w:rPr>
+        <w:t xml:space="preserve"> (notably, we performed sensitivity analysis by standardizing to each line of treatment and results were robust)</w:t>
+      </w:r>
+      <w:r>
+        <w:rPr>
+          <w:rFonts w:ascii="Calibri" w:eastAsia="Calibri" w:hAnsi="Calibri" w:cs="Calibri"/>
+        </w:rPr>
+        <w:t>.</w:t>
       </w:r>
     </w:p>
     <w:p>
@@ -12335,55 +12182,15 @@
         <w:spacing w:line="257" w:lineRule="auto"/>
         <w:rPr>
           <w:rFonts w:ascii="Calibri" w:eastAsia="Calibri" w:hAnsi="Calibri" w:cs="Calibri"/>
-        </w:rPr>
-      </w:pPr>
-      <w:r>
-        <w:rPr>
-          <w:rFonts w:ascii="Calibri" w:eastAsia="Calibri" w:hAnsi="Calibri" w:cs="Calibri"/>
-        </w:rPr>
-        <w:t>In order to compare to survival data for single line of treatment from the Flatiron Health data, we chose to standardize each trial to represent 100% two prior lines of treatment, as this was the category with the greatest combined density across all three trials.</w:t>
-      </w:r>
-      <w:r>
-        <w:rPr>
-          <w:rFonts w:ascii="Calibri" w:eastAsia="Calibri" w:hAnsi="Calibri" w:cs="Calibri"/>
-        </w:rPr>
-        <w:t xml:space="preserve"> </w:t>
-      </w:r>
-      <w:r>
-        <w:rPr>
-          <w:rFonts w:ascii="Calibri" w:eastAsia="Calibri" w:hAnsi="Calibri" w:cs="Calibri"/>
-        </w:rPr>
-        <w:t>To achieve this standardization,</w:t>
-      </w:r>
-      <w:r>
-        <w:rPr>
-          <w:rFonts w:ascii="Calibri" w:eastAsia="Calibri" w:hAnsi="Calibri" w:cs="Calibri"/>
-        </w:rPr>
-        <w:t xml:space="preserve"> we used line of treatment-specific </w:t>
-      </w:r>
-      <w:r>
-        <w:rPr>
-          <w:rFonts w:ascii="Calibri" w:eastAsia="Calibri" w:hAnsi="Calibri" w:cs="Calibri"/>
-        </w:rPr>
-        <w:t>survival data from Flatiron health to derive hazard ratios by line of treatment for progression free and overall survival</w:t>
-      </w:r>
-      <w:r>
-        <w:rPr>
-          <w:rFonts w:ascii="Calibri" w:eastAsia="Calibri" w:hAnsi="Calibri" w:cs="Calibri"/>
-        </w:rPr>
-        <w:t xml:space="preserve"> </w:t>
-      </w:r>
-      <w:r>
-        <w:rPr>
-          <w:rFonts w:ascii="Calibri" w:eastAsia="Calibri" w:hAnsi="Calibri" w:cs="Calibri"/>
-        </w:rPr>
-        <w:t>(notably, we performed sensitivity analysis by standardizing to each line of treatment and results were robust)</w:t>
-      </w:r>
-      <w:r>
-        <w:rPr>
-          <w:rFonts w:ascii="Calibri" w:eastAsia="Calibri" w:hAnsi="Calibri" w:cs="Calibri"/>
-        </w:rPr>
-        <w:t>.</w:t>
+          <w:i/>
+        </w:rPr>
+      </w:pPr>
+      <w:r>
+        <w:rPr>
+          <w:rFonts w:ascii="Calibri" w:eastAsia="Calibri" w:hAnsi="Calibri" w:cs="Calibri"/>
+          <w:i/>
+        </w:rPr>
+        <w:t>Duration of treatment</w:t>
       </w:r>
     </w:p>
     <w:p>
@@ -12391,15 +12198,50 @@
         <w:spacing w:line="257" w:lineRule="auto"/>
         <w:rPr>
           <w:rFonts w:ascii="Calibri" w:eastAsia="Calibri" w:hAnsi="Calibri" w:cs="Calibri"/>
-          <w:i/>
-        </w:rPr>
-      </w:pPr>
-      <w:r>
-        <w:rPr>
-          <w:rFonts w:ascii="Calibri" w:eastAsia="Calibri" w:hAnsi="Calibri" w:cs="Calibri"/>
-          <w:i/>
-        </w:rPr>
-        <w:t>Duration of treatment</w:t>
+          <w:sz w:val="18"/>
+        </w:rPr>
+      </w:pPr>
+      <w:r>
+        <w:rPr>
+          <w:rFonts w:ascii="Calibri" w:eastAsia="Calibri" w:hAnsi="Calibri" w:cs="Calibri"/>
+          <w:sz w:val="18"/>
+        </w:rPr>
+        <w:t xml:space="preserve">Table </w:t>
+      </w:r>
+      <w:r>
+        <w:rPr>
+          <w:rFonts w:ascii="Calibri" w:eastAsia="Calibri" w:hAnsi="Calibri" w:cs="Calibri"/>
+          <w:sz w:val="18"/>
+        </w:rPr>
+        <w:t>12</w:t>
+      </w:r>
+      <w:r>
+        <w:rPr>
+          <w:rFonts w:ascii="Calibri" w:eastAsia="Calibri" w:hAnsi="Calibri" w:cs="Calibri"/>
+          <w:sz w:val="18"/>
+        </w:rPr>
+        <w:t>.</w:t>
+      </w:r>
+      <w:r>
+        <w:rPr>
+          <w:rFonts w:ascii="Calibri" w:eastAsia="Calibri" w:hAnsi="Calibri" w:cs="Calibri"/>
+          <w:sz w:val="18"/>
+        </w:rPr>
+        <w:t xml:space="preserve"> Relative </w:t>
+      </w:r>
+      <w:r>
+        <w:rPr>
+          <w:rFonts w:ascii="Calibri" w:eastAsia="Calibri" w:hAnsi="Calibri" w:cs="Calibri"/>
+          <w:sz w:val="18"/>
+        </w:rPr>
+        <w:t>duration of treatment</w:t>
+      </w:r>
+      <w:r>
+        <w:rPr>
+          <w:rFonts w:ascii="Calibri" w:eastAsia="Calibri" w:hAnsi="Calibri" w:cs="Calibri"/>
+          <w:sz w:val="18"/>
+        </w:rPr>
+        <w:t xml:space="preserve"> hazard rates across treatment lines from the Flatiron health data (Braunlin et al., 2020).</w:t>
       </w:r>
     </w:p>
     <w:tbl>
@@ -12540,7 +12382,6 @@
               <w:rPr>
                 <w:rFonts w:ascii="Calibri" w:eastAsia="Calibri" w:hAnsi="Calibri" w:cs="Calibri"/>
               </w:rPr>
-              <w:lastRenderedPageBreak/>
               <w:t>1</w:t>
             </w:r>
           </w:p>
@@ -12966,6 +12807,50 @@
           <w:i/>
         </w:rPr>
         <w:t>Overall Survival</w:t>
+      </w:r>
+    </w:p>
+    <w:p>
+      <w:pPr>
+        <w:spacing w:line="257" w:lineRule="auto"/>
+        <w:rPr>
+          <w:rFonts w:ascii="Calibri" w:eastAsia="Calibri" w:hAnsi="Calibri" w:cs="Calibri"/>
+          <w:sz w:val="18"/>
+        </w:rPr>
+      </w:pPr>
+      <w:r>
+        <w:rPr>
+          <w:rFonts w:ascii="Calibri" w:eastAsia="Calibri" w:hAnsi="Calibri" w:cs="Calibri"/>
+          <w:sz w:val="18"/>
+        </w:rPr>
+        <w:t>Table 1</w:t>
+      </w:r>
+      <w:r>
+        <w:rPr>
+          <w:rFonts w:ascii="Calibri" w:eastAsia="Calibri" w:hAnsi="Calibri" w:cs="Calibri"/>
+          <w:sz w:val="18"/>
+        </w:rPr>
+        <w:t>3</w:t>
+      </w:r>
+      <w:r>
+        <w:rPr>
+          <w:rFonts w:ascii="Calibri" w:eastAsia="Calibri" w:hAnsi="Calibri" w:cs="Calibri"/>
+          <w:sz w:val="18"/>
+        </w:rPr>
+        <w:t xml:space="preserve">. Relative </w:t>
+      </w:r>
+      <w:r>
+        <w:rPr>
+          <w:rFonts w:ascii="Calibri" w:eastAsia="Calibri" w:hAnsi="Calibri" w:cs="Calibri"/>
+          <w:sz w:val="18"/>
+        </w:rPr>
+        <w:t>overall survival</w:t>
+      </w:r>
+      <w:r>
+        <w:rPr>
+          <w:rFonts w:ascii="Calibri" w:eastAsia="Calibri" w:hAnsi="Calibri" w:cs="Calibri"/>
+          <w:sz w:val="18"/>
+        </w:rPr>
+        <w:t xml:space="preserve"> hazard rates across treatment lines from the Flatiron health data (Braunlin et al., 2020).</w:t>
       </w:r>
     </w:p>
     <w:tbl>
@@ -13650,10 +13535,35 @@
           <w:rFonts w:ascii="Calibri" w:eastAsia="Calibri" w:hAnsi="Calibri" w:cs="Calibri"/>
         </w:rPr>
       </w:pPr>
-      <w:r>
-        <w:rPr>
-          <w:rFonts w:ascii="Calibri" w:eastAsia="Calibri" w:hAnsi="Calibri" w:cs="Calibri"/>
-        </w:rPr>
+    </w:p>
+    <w:p>
+      <w:pPr>
+        <w:spacing w:line="257" w:lineRule="auto"/>
+        <w:rPr>
+          <w:rFonts w:ascii="Calibri" w:eastAsia="Calibri" w:hAnsi="Calibri" w:cs="Calibri"/>
+        </w:rPr>
+      </w:pPr>
+    </w:p>
+    <w:p>
+      <w:pPr>
+        <w:spacing w:line="257" w:lineRule="auto"/>
+        <w:rPr>
+          <w:rFonts w:ascii="Calibri" w:eastAsia="Calibri" w:hAnsi="Calibri" w:cs="Calibri"/>
+        </w:rPr>
+      </w:pPr>
+    </w:p>
+    <w:p>
+      <w:pPr>
+        <w:spacing w:line="257" w:lineRule="auto"/>
+        <w:rPr>
+          <w:rFonts w:ascii="Calibri" w:eastAsia="Calibri" w:hAnsi="Calibri" w:cs="Calibri"/>
+        </w:rPr>
+      </w:pPr>
+      <w:r>
+        <w:rPr>
+          <w:rFonts w:ascii="Calibri" w:eastAsia="Calibri" w:hAnsi="Calibri" w:cs="Calibri"/>
+        </w:rPr>
+        <w:lastRenderedPageBreak/>
         <w:t xml:space="preserve">Since </w:t>
       </w:r>
       <w:r>
@@ -14282,13 +14192,7 @@
             <w:rPr>
               <w:rFonts w:ascii="Cambria Math" w:eastAsia="Calibri" w:hAnsi="Cambria Math" w:cs="Calibri"/>
             </w:rPr>
-            <m:t>h=</m:t>
-          </m:r>
-          <m:r>
-            <w:rPr>
-              <w:rFonts w:ascii="Cambria Math" w:eastAsia="Calibri" w:hAnsi="Cambria Math" w:cs="Calibri"/>
-            </w:rPr>
-            <m:t>H</m:t>
+            <m:t>h=H</m:t>
           </m:r>
           <m:sSub>
             <m:sSubPr>
@@ -14424,13 +14328,7 @@
             <w:rPr>
               <w:rFonts w:ascii="Cambria Math" w:eastAsia="Calibri" w:hAnsi="Cambria Math" w:cs="Calibri"/>
             </w:rPr>
-            <m:t>+</m:t>
-          </m:r>
-          <m:r>
-            <w:rPr>
-              <w:rFonts w:ascii="Cambria Math" w:eastAsia="Calibri" w:hAnsi="Cambria Math" w:cs="Calibri"/>
-            </w:rPr>
-            <m:t>H</m:t>
+            <m:t>+H</m:t>
           </m:r>
           <m:sSub>
             <m:sSubPr>
@@ -14514,13 +14412,7 @@
             <w:rPr>
               <w:rFonts w:ascii="Cambria Math" w:eastAsia="Calibri" w:hAnsi="Cambria Math" w:cs="Calibri"/>
             </w:rPr>
-            <m:t>+</m:t>
-          </m:r>
-          <m:r>
-            <w:rPr>
-              <w:rFonts w:ascii="Cambria Math" w:eastAsia="Calibri" w:hAnsi="Cambria Math" w:cs="Calibri"/>
-            </w:rPr>
-            <m:t>H</m:t>
+            <m:t>+H</m:t>
           </m:r>
           <m:sSub>
             <m:sSubPr>
@@ -14676,13 +14568,7 @@
                     <w:rPr>
                       <w:rFonts w:ascii="Cambria Math" w:eastAsia="Calibri" w:hAnsi="Cambria Math" w:cs="Calibri"/>
                     </w:rPr>
-                    <m:t>H</m:t>
-                  </m:r>
-                  <m:r>
-                    <w:rPr>
-                      <w:rFonts w:ascii="Cambria Math" w:eastAsia="Calibri" w:hAnsi="Cambria Math" w:cs="Calibri"/>
-                    </w:rPr>
-                    <m:t>R</m:t>
+                    <m:t>HR</m:t>
                   </m:r>
                 </m:e>
                 <m:sub>
@@ -14888,6 +14774,49 @@
           <w:rFonts w:ascii="Calibri" w:eastAsia="Calibri" w:hAnsi="Calibri" w:cs="Calibri"/>
         </w:rPr>
       </w:pPr>
+      <w:r>
+        <w:rPr>
+          <w:rFonts w:ascii="Calibri" w:eastAsia="Calibri" w:hAnsi="Calibri" w:cs="Calibri"/>
+        </w:rPr>
+        <w:t>Relative to the overall hazard rates from Braunlin et al. (2020) for the third line of treatment, the hazard ratios specific to each trial after standardization to two prior lines of therapy are shown in the table below.</w:t>
+      </w:r>
+    </w:p>
+    <w:p>
+      <w:pPr>
+        <w:spacing w:line="257" w:lineRule="auto"/>
+        <w:rPr>
+          <w:rFonts w:ascii="Calibri" w:eastAsia="Calibri" w:hAnsi="Calibri" w:cs="Calibri"/>
+          <w:sz w:val="18"/>
+        </w:rPr>
+      </w:pPr>
+      <w:r>
+        <w:rPr>
+          <w:rFonts w:ascii="Calibri" w:eastAsia="Calibri" w:hAnsi="Calibri" w:cs="Calibri"/>
+          <w:sz w:val="18"/>
+        </w:rPr>
+        <w:t xml:space="preserve">Table </w:t>
+      </w:r>
+      <w:r>
+        <w:rPr>
+          <w:rFonts w:ascii="Calibri" w:eastAsia="Calibri" w:hAnsi="Calibri" w:cs="Calibri"/>
+          <w:sz w:val="18"/>
+        </w:rPr>
+        <w:t>14</w:t>
+      </w:r>
+      <w:r>
+        <w:rPr>
+          <w:rFonts w:ascii="Calibri" w:eastAsia="Calibri" w:hAnsi="Calibri" w:cs="Calibri"/>
+          <w:sz w:val="18"/>
+        </w:rPr>
+        <w:t>.</w:t>
+      </w:r>
+      <w:r>
+        <w:rPr>
+          <w:rFonts w:ascii="Calibri" w:eastAsia="Calibri" w:hAnsi="Calibri" w:cs="Calibri"/>
+          <w:sz w:val="18"/>
+        </w:rPr>
+        <w:t xml:space="preserve"> Trial-specific hazard ratios and 95% uncertainty intervals for treatment duration and overall survival, relative to the overall treatment duration and overall survival data from Flatiron Health (Braunlin et al., 2020).</w:t>
+      </w:r>
     </w:p>
     <w:tbl>
       <w:tblPr>
@@ -14939,7 +14868,28 @@
                 <w:rFonts w:ascii="Calibri" w:eastAsia="Calibri" w:hAnsi="Calibri" w:cs="Calibri"/>
                 <w:b/>
               </w:rPr>
-              <w:t xml:space="preserve">PFS HR </w:t>
+              <w:t>Treatment Duration</w:t>
+            </w:r>
+            <w:r>
+              <w:rPr>
+                <w:rFonts w:ascii="Calibri" w:eastAsia="Calibri" w:hAnsi="Calibri" w:cs="Calibri"/>
+                <w:b/>
+              </w:rPr>
+              <w:t xml:space="preserve"> HR</w:t>
+            </w:r>
+            <w:r>
+              <w:rPr>
+                <w:rFonts w:ascii="Calibri" w:eastAsia="Calibri" w:hAnsi="Calibri" w:cs="Calibri"/>
+                <w:b/>
+              </w:rPr>
+              <w:t xml:space="preserve"> </w:t>
+            </w:r>
+            <w:r>
+              <w:rPr>
+                <w:rFonts w:ascii="Calibri" w:eastAsia="Calibri" w:hAnsi="Calibri" w:cs="Calibri"/>
+                <w:b/>
+              </w:rPr>
+              <w:t xml:space="preserve"> </w:t>
             </w:r>
           </w:p>
         </w:tc>
@@ -15198,7 +15148,31 @@
         <w:rPr>
           <w:rFonts w:ascii="Calibri" w:eastAsia="Calibri" w:hAnsi="Calibri" w:cs="Calibri"/>
         </w:rPr>
-        <w:t>For a given line of treatment:</w:t>
+        <w:t>Using this survival data, the following equation can be used to solve for the hazard rate of the residual treatment category, using the coverage data for the third line of treatment and the assumption that the ICARIA and IKEMA trials contribute equally to the progression free survival hazard rate of the isatuxamib</w:t>
+      </w:r>
+      <w:r>
+        <w:rPr>
+          <w:rFonts w:ascii="Calibri" w:eastAsia="Calibri" w:hAnsi="Calibri" w:cs="Calibri"/>
+        </w:rPr>
+        <w:t>-containing treatment category</w:t>
+      </w:r>
+      <w:r>
+        <w:rPr>
+          <w:rFonts w:ascii="Calibri" w:eastAsia="Calibri" w:hAnsi="Calibri" w:cs="Calibri"/>
+        </w:rPr>
+        <w:t xml:space="preserve"> and that the overall survival hazard rate of the isatuxamib</w:t>
+      </w:r>
+      <w:r>
+        <w:rPr>
+          <w:rFonts w:ascii="Calibri" w:eastAsia="Calibri" w:hAnsi="Calibri" w:cs="Calibri"/>
+        </w:rPr>
+        <w:t>-containing treatment category</w:t>
+      </w:r>
+      <w:r>
+        <w:rPr>
+          <w:rFonts w:ascii="Calibri" w:eastAsia="Calibri" w:hAnsi="Calibri" w:cs="Calibri"/>
+        </w:rPr>
+        <w:t xml:space="preserve"> is informed entirely by the ICARIA trial.</w:t>
       </w:r>
     </w:p>
     <w:p>
@@ -15525,12 +15499,95 @@
           <w:b/>
         </w:rPr>
       </w:pPr>
-      <w:r>
+    </w:p>
+    <w:p>
+      <w:pPr>
+        <w:spacing w:line="257" w:lineRule="auto"/>
         <w:rPr>
           <w:rFonts w:ascii="Calibri" w:eastAsia="Calibri" w:hAnsi="Calibri" w:cs="Calibri"/>
           <w:b/>
         </w:rPr>
+      </w:pPr>
+    </w:p>
+    <w:p>
+      <w:pPr>
+        <w:spacing w:line="257" w:lineRule="auto"/>
+        <w:rPr>
+          <w:rFonts w:ascii="Calibri" w:eastAsia="Calibri" w:hAnsi="Calibri" w:cs="Calibri"/>
+          <w:b/>
+        </w:rPr>
+      </w:pPr>
+    </w:p>
+    <w:p>
+      <w:pPr>
+        <w:spacing w:line="257" w:lineRule="auto"/>
+        <w:rPr>
+          <w:rFonts w:ascii="Calibri" w:eastAsia="Calibri" w:hAnsi="Calibri" w:cs="Calibri"/>
+          <w:b/>
+        </w:rPr>
+      </w:pPr>
+    </w:p>
+    <w:p>
+      <w:pPr>
+        <w:spacing w:line="257" w:lineRule="auto"/>
+        <w:rPr>
+          <w:rFonts w:ascii="Calibri" w:eastAsia="Calibri" w:hAnsi="Calibri" w:cs="Calibri"/>
+          <w:b/>
+        </w:rPr>
+      </w:pPr>
+    </w:p>
+    <w:p>
+      <w:pPr>
+        <w:spacing w:line="257" w:lineRule="auto"/>
+        <w:rPr>
+          <w:rFonts w:ascii="Calibri" w:eastAsia="Calibri" w:hAnsi="Calibri" w:cs="Calibri"/>
+          <w:b/>
+        </w:rPr>
+      </w:pPr>
+      <w:r>
+        <w:rPr>
+          <w:rFonts w:ascii="Calibri" w:eastAsia="Calibri" w:hAnsi="Calibri" w:cs="Calibri"/>
+          <w:b/>
+        </w:rPr>
+        <w:lastRenderedPageBreak/>
         <w:t>Final Values</w:t>
+      </w:r>
+    </w:p>
+    <w:p>
+      <w:pPr>
+        <w:spacing w:line="257" w:lineRule="auto"/>
+        <w:rPr>
+          <w:rFonts w:ascii="Calibri" w:eastAsia="Calibri" w:hAnsi="Calibri" w:cs="Calibri"/>
+          <w:sz w:val="18"/>
+        </w:rPr>
+      </w:pPr>
+      <w:r>
+        <w:rPr>
+          <w:rFonts w:ascii="Calibri" w:eastAsia="Calibri" w:hAnsi="Calibri" w:cs="Calibri"/>
+          <w:sz w:val="18"/>
+        </w:rPr>
+        <w:t>Table 1</w:t>
+      </w:r>
+      <w:r>
+        <w:rPr>
+          <w:rFonts w:ascii="Calibri" w:eastAsia="Calibri" w:hAnsi="Calibri" w:cs="Calibri"/>
+          <w:sz w:val="18"/>
+        </w:rPr>
+        <w:t>5</w:t>
+      </w:r>
+      <w:r>
+        <w:rPr>
+          <w:rFonts w:ascii="Calibri" w:eastAsia="Calibri" w:hAnsi="Calibri" w:cs="Calibri"/>
+          <w:sz w:val="18"/>
+        </w:rPr>
+        <w:t xml:space="preserve">. </w:t>
+      </w:r>
+      <w:r>
+        <w:rPr>
+          <w:rFonts w:ascii="Calibri" w:eastAsia="Calibri" w:hAnsi="Calibri" w:cs="Calibri"/>
+          <w:sz w:val="18"/>
+        </w:rPr>
+        <w:t>Survival outcome hazard ratios and 95% uncertainty intervals for each treatment category modeled in our simulation, conditional on anti-CD38 retreatment status.</w:t>
       </w:r>
     </w:p>
     <w:tbl>
@@ -15872,6 +15929,9 @@
         </w:tc>
       </w:tr>
       <w:tr>
+        <w:trPr>
+          <w:trHeight w:val="40"/>
+        </w:trPr>
         <w:tc>
           <w:tcPr>
             <w:tcW w:w="2355" w:type="dxa"/>
@@ -16119,75 +16179,17 @@
     <w:p>
       <w:pPr>
         <w:spacing w:line="257" w:lineRule="auto"/>
-        <w:rPr>
-          <w:rFonts w:ascii="Calibri" w:eastAsia="Calibri" w:hAnsi="Calibri" w:cs="Calibri"/>
-        </w:rPr>
-      </w:pPr>
-      <w:r>
-        <w:rPr>
-          <w:rFonts w:ascii="Calibri" w:eastAsia="Calibri" w:hAnsi="Calibri" w:cs="Calibri"/>
-        </w:rPr>
-        <w:t xml:space="preserve">Will not plan to standardize to additional covariates as </w:t>
-      </w:r>
-      <w:proofErr w:type="spellStart"/>
-      <w:r>
-        <w:rPr>
-          <w:rFonts w:ascii="Calibri" w:eastAsia="Calibri" w:hAnsi="Calibri" w:cs="Calibri"/>
-        </w:rPr>
-        <w:t>Braunlin</w:t>
-      </w:r>
-      <w:proofErr w:type="spellEnd"/>
-      <w:r>
-        <w:rPr>
-          <w:rFonts w:ascii="Calibri" w:eastAsia="Calibri" w:hAnsi="Calibri" w:cs="Calibri"/>
-        </w:rPr>
-        <w:t xml:space="preserve"> does not report treatment line-specific exposure distributions; however, we may use data from </w:t>
-      </w:r>
-      <w:proofErr w:type="spellStart"/>
-      <w:r>
-        <w:rPr>
-          <w:rFonts w:ascii="Calibri" w:eastAsia="Calibri" w:hAnsi="Calibri" w:cs="Calibri"/>
-        </w:rPr>
-        <w:t>Mohty</w:t>
-      </w:r>
-      <w:proofErr w:type="spellEnd"/>
-      <w:r>
-        <w:rPr>
-          <w:rFonts w:ascii="Calibri" w:eastAsia="Calibri" w:hAnsi="Calibri" w:cs="Calibri"/>
-        </w:rPr>
-        <w:t xml:space="preserve"> et al. (2018), which tracks exposure distribution over treatment lines as a resource to inform how this may affect our model.</w:t>
-      </w:r>
-    </w:p>
-    <w:p>
-      <w:pPr>
-        <w:spacing w:line="257" w:lineRule="auto"/>
-        <w:rPr>
-          <w:rFonts w:ascii="Calibri" w:eastAsia="Calibri" w:hAnsi="Calibri" w:cs="Calibri"/>
-        </w:rPr>
-      </w:pPr>
-    </w:p>
-    <w:p>
-      <w:pPr>
-        <w:spacing w:line="257" w:lineRule="auto"/>
         <w:jc w:val="center"/>
         <w:rPr>
           <w:b/>
         </w:rPr>
       </w:pPr>
-      <w:commentRangeStart w:id="2"/>
       <w:r>
         <w:rPr>
           <w:rFonts w:ascii="Calibri" w:eastAsia="Calibri" w:hAnsi="Calibri" w:cs="Calibri"/>
           <w:b/>
         </w:rPr>
         <w:t>Assumptions and Limitations</w:t>
-      </w:r>
-      <w:commentRangeEnd w:id="2"/>
-      <w:r>
-        <w:rPr>
-          <w:rStyle w:val="CommentReference"/>
-        </w:rPr>
-        <w:commentReference w:id="2"/>
       </w:r>
     </w:p>
     <w:p>
@@ -16289,14 +16291,7 @@
         <w:rPr>
           <w:rFonts w:ascii="Calibri" w:eastAsia="Calibri" w:hAnsi="Calibri" w:cs="Calibri"/>
         </w:rPr>
-        <w:t xml:space="preserve">We assume that all treatment regimens that do not contain isatuxamib or daratumumab will decrease in coverage at an equal rate proportionately to the increase in isatuxamib and </w:t>
-      </w:r>
-      <w:r>
-        <w:rPr>
-          <w:rFonts w:ascii="Calibri" w:eastAsia="Calibri" w:hAnsi="Calibri" w:cs="Calibri"/>
-        </w:rPr>
-        <w:lastRenderedPageBreak/>
-        <w:t>daratumumab coverage. However, in reality, as isatuxamib and daratumumab coverage increases, it will likely be prescribed in preference over specific selected treatment regimens. Because this future provider practice is uncertain, it is unknown whether this will cause us to underestimate or overestimate the impact of isatuxamib scale-up.</w:t>
+        <w:t>We assume that all treatment regimens that do not contain isatuxamib or daratumumab will decrease in coverage at an equal rate proportionately to the increase in isatuxamib and daratumumab coverage. However, in reality, as isatuxamib and daratumumab coverage increases, it will likely be prescribed in preference over specific selected treatment regimens. Because this future provider practice is uncertain, it is unknown whether this will cause us to underestimate or overestimate the impact of isatuxamib scale-up.</w:t>
       </w:r>
     </w:p>
     <w:p>
@@ -16386,6 +16381,7 @@
         <w:rPr>
           <w:rFonts w:ascii="Calibri" w:eastAsia="Calibri" w:hAnsi="Calibri" w:cs="Calibri"/>
         </w:rPr>
+        <w:lastRenderedPageBreak/>
         <w:t>We assume that isatuxamib-containing regimens and daratumumab-containing regimens are half as effective with respect to both progression free survival and overall survival among patients previously treated with a monoclonal antibody treatment relative to those without prior treatment with an anti-CD38 monoclonal antibody. This assumption is a limitation of our analysis caused by the lack of robust data to inform otherwise.</w:t>
       </w:r>
     </w:p>
@@ -16416,47 +16412,31 @@
         <w:rPr>
           <w:rFonts w:eastAsiaTheme="minorEastAsia"/>
         </w:rPr>
-        <w:t xml:space="preserve"> survival data in the relapsed and refractory setting</w:t>
+        <w:t xml:space="preserve"> progression free survival rate</w:t>
       </w:r>
       <w:r>
         <w:rPr>
           <w:rFonts w:eastAsiaTheme="minorEastAsia"/>
         </w:rPr>
-        <w:t xml:space="preserve"> is informed by an equal average between the survival data from the </w:t>
-      </w:r>
-      <w:proofErr w:type="spellStart"/>
+        <w:t xml:space="preserve"> in the relapsed and refractory setting</w:t>
+      </w:r>
       <w:r>
         <w:rPr>
           <w:rFonts w:eastAsiaTheme="minorEastAsia"/>
         </w:rPr>
-        <w:t>isa-Pd</w:t>
-      </w:r>
-      <w:proofErr w:type="spellEnd"/>
+        <w:t xml:space="preserve"> is informed by an equal average between the survival data from the isa-Pd regimen in the ICARIA trial and the isa</w:t>
+      </w:r>
       <w:r>
         <w:rPr>
           <w:rFonts w:eastAsiaTheme="minorEastAsia"/>
         </w:rPr>
-        <w:t xml:space="preserve"> regimen in the ICARIA trial and the </w:t>
-      </w:r>
-      <w:proofErr w:type="spellStart"/>
+        <w:t>-Kd regimen from the IKEMA trial. The assumption of equal contribution of these two treatment regimens across all lines of treatment for relapsed/refractory MM is a limitation of our analysis that may be improved as more data on prescribing practices becomes available.</w:t>
+      </w:r>
       <w:r>
         <w:rPr>
           <w:rFonts w:eastAsiaTheme="minorEastAsia"/>
         </w:rPr>
-        <w:t>isa</w:t>
-      </w:r>
-      <w:r>
-        <w:rPr>
-          <w:rFonts w:eastAsiaTheme="minorEastAsia"/>
-        </w:rPr>
-        <w:t>-Kd</w:t>
-      </w:r>
-      <w:proofErr w:type="spellEnd"/>
-      <w:r>
-        <w:rPr>
-          <w:rFonts w:eastAsiaTheme="minorEastAsia"/>
-        </w:rPr>
-        <w:t xml:space="preserve"> regimen from the IKEMA trial. The assumption of equal contribution of these two treatment regimens across all lines of treatment for relapsed/refractory MM is a limitation of our analysis that may be improved as more data on prescribing practices becomes available.</w:t>
+        <w:t xml:space="preserve"> Additionally, in the absence of more robust overall survival data from the IKEMA trial, we assume that the overall survival rate of the isatuxamib-containing treatment category is entirely informed by the isa-Pd arm of the ICARIA trial.</w:t>
       </w:r>
     </w:p>
     <w:p>
@@ -16474,7 +16454,19 @@
         <w:rPr>
           <w:rFonts w:eastAsiaTheme="minorEastAsia"/>
         </w:rPr>
-        <w:t xml:space="preserve">We assume that the (adjusted) survival outcomes of patients treated with daratumumab + lenalidomide + dexamethasone from the MAIA trial represent the survival outcomes of the entire isatuxamib-containing treatment category at the first line of treatment in our simulation. </w:t>
+        <w:t>We assume that the (</w:t>
+      </w:r>
+      <w:r>
+        <w:rPr>
+          <w:rFonts w:eastAsiaTheme="minorEastAsia"/>
+        </w:rPr>
+        <w:t>standardized</w:t>
+      </w:r>
+      <w:r>
+        <w:rPr>
+          <w:rFonts w:eastAsiaTheme="minorEastAsia"/>
+        </w:rPr>
+        <w:t xml:space="preserve">) survival outcomes of patients treated with daratumumab + lenalidomide + dexamethasone from the MAIA trial represent the survival outcomes of the entire isatuxamib-containing treatment category at the first line of treatment in our simulation. </w:t>
       </w:r>
       <w:r>
         <w:rPr>
@@ -16558,7 +16550,19 @@
         <w:rPr>
           <w:rFonts w:ascii="Calibri" w:eastAsia="Calibri" w:hAnsi="Calibri" w:cs="Calibri"/>
         </w:rPr>
-        <w:t>, after standardization on cytogenetic risk exposure,</w:t>
+        <w:t>, after standardization on cytogenetic risk exposure</w:t>
+      </w:r>
+      <w:r>
+        <w:rPr>
+          <w:rFonts w:ascii="Calibri" w:eastAsia="Calibri" w:hAnsi="Calibri" w:cs="Calibri"/>
+        </w:rPr>
+        <w:t xml:space="preserve"> for the first line of treatment and on the number of previous lines of treatment for later treatment lines</w:t>
+      </w:r>
+      <w:r>
+        <w:rPr>
+          <w:rFonts w:ascii="Calibri" w:eastAsia="Calibri" w:hAnsi="Calibri" w:cs="Calibri"/>
+        </w:rPr>
+        <w:t>,</w:t>
       </w:r>
       <w:r>
         <w:rPr>
@@ -16570,7 +16574,25 @@
         <w:rPr>
           <w:rFonts w:ascii="Calibri" w:eastAsia="Calibri" w:hAnsi="Calibri" w:cs="Calibri"/>
         </w:rPr>
-        <w:t xml:space="preserve">MAIA trial and the Flatiron Health data </w:t>
+        <w:t>clinical</w:t>
+      </w:r>
+      <w:r>
+        <w:rPr>
+          <w:rFonts w:ascii="Calibri" w:eastAsia="Calibri" w:hAnsi="Calibri" w:cs="Calibri"/>
+        </w:rPr>
+        <w:t xml:space="preserve"> trial</w:t>
+      </w:r>
+      <w:r>
+        <w:rPr>
+          <w:rFonts w:ascii="Calibri" w:eastAsia="Calibri" w:hAnsi="Calibri" w:cs="Calibri"/>
+        </w:rPr>
+        <w:t xml:space="preserve"> data</w:t>
+      </w:r>
+      <w:r>
+        <w:rPr>
+          <w:rFonts w:ascii="Calibri" w:eastAsia="Calibri" w:hAnsi="Calibri" w:cs="Calibri"/>
+        </w:rPr>
+        <w:t xml:space="preserve"> and the Flatiron Health data </w:t>
       </w:r>
       <w:r>
         <w:rPr>
@@ -16606,7 +16628,7 @@
         <w:rPr>
           <w:rFonts w:ascii="Calibri" w:eastAsia="Calibri" w:hAnsi="Calibri" w:cs="Calibri"/>
         </w:rPr>
-        <w:t>[Repeat above assumption for relapsed and refractory once completed]</w:t>
+        <w:t xml:space="preserve">We assume that the treatment regimen for a given line of treatment affects the progression free survival rate and overall survival rate for that stage of disease only. Once a patient relapses and progresses to the next stage of disease, their progression free survival and overall survival rates are exclusively affected by the treatment regimen for that disease stage and no treatment regimens from any prior lines of treatment. </w:t>
       </w:r>
     </w:p>
     <w:p>
@@ -16624,7 +16646,19 @@
         <w:rPr>
           <w:rFonts w:ascii="Calibri" w:eastAsia="Calibri" w:hAnsi="Calibri" w:cs="Calibri"/>
         </w:rPr>
-        <w:t xml:space="preserve">We assume that the treatment regimen for a given line of treatment affects the progression free survival rate and overall survival rate for that stage of disease only. Once a patient relapses and progresses to the next stage of disease, their progression free survival and overall survival rates are exclusively affected by the treatment regimen for that disease stage and no treatment regimens from any prior lines of treatment. </w:t>
+        <w:t xml:space="preserve">We assume that </w:t>
+      </w:r>
+      <w:r>
+        <w:rPr>
+          <w:rFonts w:ascii="Calibri" w:eastAsia="Calibri" w:hAnsi="Calibri" w:cs="Calibri"/>
+        </w:rPr>
+        <w:t xml:space="preserve">the daratumumab-containing treatment category will increase in coverage over time according to IQVIA sales forecast data for each line of treatment equally. However, it may be likely that daratumumab-containing treatment category will increase in coverage for the first </w:t>
+      </w:r>
+      <w:r>
+        <w:rPr>
+          <w:rFonts w:ascii="Calibri" w:eastAsia="Calibri" w:hAnsi="Calibri" w:cs="Calibri"/>
+        </w:rPr>
+        <w:t>line of treatment at a faster rate than other lines of treatment given its relatively lower coverage in 2021.</w:t>
       </w:r>
     </w:p>
     <w:p>
@@ -16634,576 +16668,116 @@
           <w:ilvl w:val="0"/>
           <w:numId w:val="2"/>
         </w:numPr>
-        <w:rPr>
-          <w:rFonts w:eastAsiaTheme="minorEastAsia"/>
-        </w:rPr>
-      </w:pPr>
-      <w:r>
-        <w:rPr>
-          <w:rFonts w:ascii="Calibri" w:eastAsia="Calibri" w:hAnsi="Calibri" w:cs="Calibri"/>
-        </w:rPr>
-        <w:lastRenderedPageBreak/>
+      </w:pPr>
+      <w:r>
+        <w:rPr>
+          <w:rFonts w:ascii="Calibri" w:eastAsia="Calibri" w:hAnsi="Calibri" w:cs="Calibri"/>
+        </w:rPr>
         <w:t xml:space="preserve">We assume that </w:t>
       </w:r>
       <w:r>
         <w:rPr>
           <w:rFonts w:ascii="Calibri" w:eastAsia="Calibri" w:hAnsi="Calibri" w:cs="Calibri"/>
         </w:rPr>
-        <w:t>the daratumumab-containing treatment category will increase in coverage over time according to IQVIA sales forecast data for each line of treatment equally. However, it may be likely that daratumumab-containing treatment category will increase in coverage for the first line of treatment at a faster rate than other lines of treatment given its relatively lower coverage in 2021.</w:t>
+        <w:t>treatment-related hazard ratios for duration of treatment are similar to the hazard ratio for progression free survival.</w:t>
       </w:r>
     </w:p>
     <w:p>
       <w:pPr>
-        <w:pStyle w:val="ListParagraph"/>
-        <w:numPr>
-          <w:ilvl w:val="0"/>
-          <w:numId w:val="2"/>
-        </w:numPr>
-        <w:rPr>
-          <w:rFonts w:eastAsiaTheme="minorEastAsia"/>
-        </w:rPr>
-      </w:pPr>
-      <w:r>
-        <w:rPr>
-          <w:rFonts w:ascii="Calibri" w:eastAsia="Calibri" w:hAnsi="Calibri" w:cs="Calibri"/>
-        </w:rPr>
-        <w:t xml:space="preserve">We assume that the duration of treatment survival rate reported by </w:t>
-      </w:r>
-      <w:proofErr w:type="spellStart"/>
-      <w:r>
-        <w:rPr>
-          <w:rFonts w:ascii="Calibri" w:eastAsia="Calibri" w:hAnsi="Calibri" w:cs="Calibri"/>
-        </w:rPr>
-        <w:t>Braunlin</w:t>
-      </w:r>
-      <w:proofErr w:type="spellEnd"/>
-      <w:r>
-        <w:rPr>
-          <w:rFonts w:ascii="Calibri" w:eastAsia="Calibri" w:hAnsi="Calibri" w:cs="Calibri"/>
-        </w:rPr>
-        <w:t xml:space="preserve"> et al. (2020) is an acceptable proxy measure for the progression-free survival rate. However, the duration of treatment survival rate likely is an underestimate of the progression-free survival rate, which may cause an overestimation of the relative treatment effect of daratumumab/isatuxamib-containing treatments.</w:t>
+        <w:spacing w:line="257" w:lineRule="auto"/>
+        <w:jc w:val="center"/>
+        <w:rPr>
+          <w:b/>
+        </w:rPr>
+      </w:pPr>
+      <w:r>
+        <w:rPr>
+          <w:b/>
+        </w:rPr>
+        <w:lastRenderedPageBreak/>
+        <w:t>References</w:t>
       </w:r>
     </w:p>
     <w:p>
-      <w:pPr>
-        <w:spacing w:line="257" w:lineRule="auto"/>
-        <w:jc w:val="center"/>
-        <w:rPr>
-          <w:b/>
-        </w:rPr>
-      </w:pPr>
+      <w:r>
+        <w:t>Attal M, Richardson PG, Rajkumar SV, et al. Isatuximab plus pomalidomide and low-dose dexamethasone versus pomalidomide and low-dose dexamethasone in patients with relapsed and refractory multiple myeloma (ICARIA-MM): a randomised, multicentre, open-label, phase 3 study. Lancet 2019; 394: 2096–107.</w:t>
+      </w:r>
     </w:p>
     <w:p>
       <w:pPr>
-        <w:rPr>
-          <w:b/>
-        </w:rPr>
-      </w:pPr>
-      <w:r>
-        <w:rPr>
-          <w:b/>
-        </w:rPr>
-        <w:br w:type="page"/>
+        <w:spacing w:line="257" w:lineRule="auto"/>
+        <w:rPr>
+          <w:rFonts w:ascii="Calibri" w:eastAsia="Calibri" w:hAnsi="Calibri" w:cs="Calibri"/>
+        </w:rPr>
+      </w:pPr>
+      <w:r>
+        <w:rPr>
+          <w:rFonts w:ascii="Calibri" w:eastAsia="Calibri" w:hAnsi="Calibri" w:cs="Calibri"/>
+        </w:rPr>
+        <w:t>Bahlis, N. J., Dimopoulos, M. A., White, D. J., Benboubker, L., Cook, G., Leiba, M., ... &amp; San-Miguel, J. (2020). Daratumumab plus lenalidomide and dexamethasone in relapsed/refractory multiple myeloma: extended follow-up of POLLUX, a randomized, open-label, phase 3 study. Leukemia, 34(7), 1875-1884.</w:t>
       </w:r>
     </w:p>
     <w:p>
-      <w:pPr>
-        <w:spacing w:line="257" w:lineRule="auto"/>
-        <w:jc w:val="center"/>
-        <w:rPr>
-          <w:b/>
-        </w:rPr>
-      </w:pPr>
-      <w:r>
-        <w:rPr>
-          <w:b/>
-        </w:rPr>
-        <w:lastRenderedPageBreak/>
-        <w:t>References</w:t>
+      <w:r>
+        <w:t>Becnel, M.R.; Horowitz, S.B.; Thomas, S.K.; Iyer, S.P.; Patel, K.K.; Manasanch, E.E.; Weber, D.M.; Kaufman, G.P.; Lee, H.C.; Orlowski, R.Z. Descriptive Analysis of Isatuximab Use Following Prior Daratumumab in Patients with Relapsed/Refractory Multiple Myeloma. Blood 2020, 136, 20–21.</w:t>
       </w:r>
     </w:p>
     <w:p>
       <w:r>
-        <w:t xml:space="preserve">Attal M, Richardson PG, </w:t>
-      </w:r>
-      <w:proofErr w:type="spellStart"/>
-      <w:r>
-        <w:t>Rajkumar</w:t>
-      </w:r>
-      <w:proofErr w:type="spellEnd"/>
-      <w:r>
-        <w:t xml:space="preserve"> SV, et al. </w:t>
-      </w:r>
-      <w:proofErr w:type="spellStart"/>
-      <w:r>
-        <w:t>Isatuximab</w:t>
-      </w:r>
-      <w:proofErr w:type="spellEnd"/>
-      <w:r>
-        <w:t xml:space="preserve"> plus pomalidomide and low-dose dexamethasone versus pomalidomide and low-dose dexamethasone in patients with relapsed and refractory multiple myeloma (ICARIA-MM): a </w:t>
-      </w:r>
-      <w:proofErr w:type="spellStart"/>
-      <w:r>
-        <w:t>randomised</w:t>
-      </w:r>
-      <w:proofErr w:type="spellEnd"/>
-      <w:r>
-        <w:t xml:space="preserve">, </w:t>
-      </w:r>
-      <w:proofErr w:type="spellStart"/>
-      <w:r>
-        <w:t>multicentre</w:t>
-      </w:r>
-      <w:proofErr w:type="spellEnd"/>
-      <w:r>
-        <w:t>, open-label, phase 3 study. Lancet 2019; 394: 2096–107.</w:t>
+        <w:t>Braunlin, M., Belani, R., Buchanan, J., Wheeling, T., &amp; Kim, C. (2021). Trends in the multiple myeloma treatment landscape and survival: A US analysis using 2011–2019 oncology clinic electronic health record data. Leukemia &amp; Lymphoma, 62(2), 377-386.</w:t>
       </w:r>
     </w:p>
     <w:p>
-      <w:pPr>
-        <w:spacing w:line="257" w:lineRule="auto"/>
-        <w:rPr>
-          <w:rFonts w:ascii="Calibri" w:eastAsia="Calibri" w:hAnsi="Calibri" w:cs="Calibri"/>
-        </w:rPr>
-      </w:pPr>
-      <w:proofErr w:type="spellStart"/>
-      <w:r>
-        <w:rPr>
-          <w:rFonts w:ascii="Calibri" w:eastAsia="Calibri" w:hAnsi="Calibri" w:cs="Calibri"/>
-        </w:rPr>
-        <w:t>Bahlis</w:t>
-      </w:r>
-      <w:proofErr w:type="spellEnd"/>
-      <w:r>
-        <w:rPr>
-          <w:rFonts w:ascii="Calibri" w:eastAsia="Calibri" w:hAnsi="Calibri" w:cs="Calibri"/>
-        </w:rPr>
-        <w:t xml:space="preserve">, N. J., </w:t>
-      </w:r>
-      <w:proofErr w:type="spellStart"/>
-      <w:r>
-        <w:rPr>
-          <w:rFonts w:ascii="Calibri" w:eastAsia="Calibri" w:hAnsi="Calibri" w:cs="Calibri"/>
-        </w:rPr>
-        <w:t>Dimopoulos</w:t>
-      </w:r>
-      <w:proofErr w:type="spellEnd"/>
-      <w:r>
-        <w:rPr>
-          <w:rFonts w:ascii="Calibri" w:eastAsia="Calibri" w:hAnsi="Calibri" w:cs="Calibri"/>
-        </w:rPr>
-        <w:t xml:space="preserve">, M. A., White, D. J., </w:t>
-      </w:r>
-      <w:proofErr w:type="spellStart"/>
-      <w:r>
-        <w:rPr>
-          <w:rFonts w:ascii="Calibri" w:eastAsia="Calibri" w:hAnsi="Calibri" w:cs="Calibri"/>
-        </w:rPr>
-        <w:t>Benboubker</w:t>
-      </w:r>
-      <w:proofErr w:type="spellEnd"/>
-      <w:r>
-        <w:rPr>
-          <w:rFonts w:ascii="Calibri" w:eastAsia="Calibri" w:hAnsi="Calibri" w:cs="Calibri"/>
-        </w:rPr>
-        <w:t xml:space="preserve">, L., Cook, G., </w:t>
-      </w:r>
-      <w:proofErr w:type="spellStart"/>
-      <w:r>
-        <w:rPr>
-          <w:rFonts w:ascii="Calibri" w:eastAsia="Calibri" w:hAnsi="Calibri" w:cs="Calibri"/>
-        </w:rPr>
-        <w:t>Leiba</w:t>
-      </w:r>
-      <w:proofErr w:type="spellEnd"/>
-      <w:r>
-        <w:rPr>
-          <w:rFonts w:ascii="Calibri" w:eastAsia="Calibri" w:hAnsi="Calibri" w:cs="Calibri"/>
-        </w:rPr>
-        <w:t>, M., ... &amp; San-Miguel, J. (2020). Daratumumab plus lenalidomide and dexamethasone in relapsed/refractory multiple myeloma: extended follow-up of POLLUX, a randomized, open-label, phase 3 study. Leukemia, 34(7), 1875-1884.</w:t>
+      <w:r>
+        <w:t>Derman, B. A., Jasielec, J., Langerman, S. S., Zhang, W., Jakubowiak, A. J., &amp; Chiu, B. C. H. (2020). Racial differences in treatment and outcomes in multiple myeloma: a multiple myeloma research foundation analysis. Blood cancer journal, 10(8), 1-7.</w:t>
       </w:r>
     </w:p>
     <w:p>
-      <w:proofErr w:type="spellStart"/>
-      <w:r>
-        <w:t>Becnel</w:t>
-      </w:r>
-      <w:proofErr w:type="spellEnd"/>
-      <w:r>
-        <w:t xml:space="preserve">, M.R.; Horowitz, S.B.; Thomas, S.K.; </w:t>
-      </w:r>
-      <w:proofErr w:type="spellStart"/>
-      <w:r>
-        <w:t>Iyer</w:t>
-      </w:r>
-      <w:proofErr w:type="spellEnd"/>
-      <w:r>
-        <w:t xml:space="preserve">, S.P.; Patel, K.K.; </w:t>
-      </w:r>
-      <w:proofErr w:type="spellStart"/>
-      <w:r>
-        <w:t>Manasanch</w:t>
-      </w:r>
-      <w:proofErr w:type="spellEnd"/>
-      <w:r>
-        <w:t xml:space="preserve">, E.E.; Weber, D.M.; Kaufman, G.P.; Lee, H.C.; </w:t>
-      </w:r>
-      <w:proofErr w:type="spellStart"/>
-      <w:r>
-        <w:t>Orlowski</w:t>
-      </w:r>
-      <w:proofErr w:type="spellEnd"/>
-      <w:r>
-        <w:t xml:space="preserve">, R.Z. Descriptive Analysis of </w:t>
-      </w:r>
-      <w:proofErr w:type="spellStart"/>
-      <w:r>
-        <w:t>Isatuximab</w:t>
-      </w:r>
-      <w:proofErr w:type="spellEnd"/>
-      <w:r>
-        <w:t xml:space="preserve"> Use Following Prior Daratumumab in Patients with Relapsed/Refractory Multiple Myeloma. Blood 2020, 136, 20–21.</w:t>
+      <w:r>
+        <w:t>Facon, T., Kumar, S., Plesner, T., Orlowski, R. Z., Moreau, P., Bahlis, N., ... &amp; Usmani, S. Z. (2019). Daratumumab plus lenalidomide and dexamethasone for untreated myeloma. New England Journal of Medicine, 380(22), 2104-2115.</w:t>
       </w:r>
     </w:p>
     <w:p>
-      <w:proofErr w:type="spellStart"/>
-      <w:r>
-        <w:t>Braunlin</w:t>
-      </w:r>
-      <w:proofErr w:type="spellEnd"/>
-      <w:r>
-        <w:t xml:space="preserve">, M., </w:t>
-      </w:r>
-      <w:proofErr w:type="spellStart"/>
-      <w:r>
-        <w:t>Belani</w:t>
-      </w:r>
-      <w:proofErr w:type="spellEnd"/>
-      <w:r>
-        <w:t>, R., Buchanan, J., Wheeling, T., &amp; Kim, C. (2021). Trends in the multiple myeloma treatment landscape and survival: A US analysis using 2011–2019 oncology clinic electronic health record data. Leukemia &amp; Lymphoma, 62(2), 377-386.</w:t>
+      <w:r>
+        <w:t>Mikhael, J., Belhadj-Merzoug, K., Hulin, C., Vincent, L., Moreau, P., Gasparetto, C., ... &amp; Leleu, X. (2021). A phase 2 study of isatuximab monotherapy in patients with multiple myeloma who are refractory to daratumumab. Blood cancer journal, 11(5), 1-5.</w:t>
       </w:r>
     </w:p>
     <w:p>
-      <w:proofErr w:type="spellStart"/>
-      <w:r>
-        <w:t>Derman</w:t>
-      </w:r>
-      <w:proofErr w:type="spellEnd"/>
-      <w:r>
-        <w:t xml:space="preserve">, B. A., </w:t>
-      </w:r>
-      <w:proofErr w:type="spellStart"/>
-      <w:r>
-        <w:t>Jasielec</w:t>
-      </w:r>
-      <w:proofErr w:type="spellEnd"/>
-      <w:r>
-        <w:t xml:space="preserve">, J., </w:t>
-      </w:r>
-      <w:proofErr w:type="spellStart"/>
-      <w:r>
-        <w:t>Langerman</w:t>
-      </w:r>
-      <w:proofErr w:type="spellEnd"/>
-      <w:r>
-        <w:t xml:space="preserve">, S. S., Zhang, W., </w:t>
-      </w:r>
-      <w:proofErr w:type="spellStart"/>
-      <w:r>
-        <w:t>Jakubowiak</w:t>
-      </w:r>
-      <w:proofErr w:type="spellEnd"/>
-      <w:r>
-        <w:t>, A. J., &amp; Chiu, B. C. H. (2020). Racial differences in treatment and outcomes in multiple myeloma: a multiple myeloma research foundation analysis. Blood cancer journal, 10(8), 1-7.</w:t>
+      <w:r>
+        <w:t>Mohty, M., Cavo, M., Fink, L., Gonzalez‐McQuire, S., Leleu, H., Mateos, M. V., ... &amp; Yong, K. (2019). Understanding mortality in multiple myeloma: Findings of a European retrospective chart review. European journal of haematology, 103(2), 107-115.</w:t>
       </w:r>
     </w:p>
     <w:p>
-      <w:proofErr w:type="spellStart"/>
-      <w:r>
-        <w:t>Facon</w:t>
-      </w:r>
-      <w:proofErr w:type="spellEnd"/>
-      <w:r>
-        <w:t xml:space="preserve">, T., Kumar, S., </w:t>
-      </w:r>
-      <w:proofErr w:type="spellStart"/>
-      <w:r>
-        <w:t>Plesner</w:t>
-      </w:r>
-      <w:proofErr w:type="spellEnd"/>
-      <w:r>
-        <w:t xml:space="preserve">, T., </w:t>
-      </w:r>
-      <w:proofErr w:type="spellStart"/>
-      <w:r>
-        <w:t>Orlowski</w:t>
-      </w:r>
-      <w:proofErr w:type="spellEnd"/>
-      <w:r>
-        <w:t xml:space="preserve">, R. Z., Moreau, P., </w:t>
-      </w:r>
-      <w:proofErr w:type="spellStart"/>
-      <w:r>
-        <w:t>Bahlis</w:t>
-      </w:r>
-      <w:proofErr w:type="spellEnd"/>
-      <w:r>
-        <w:t xml:space="preserve">, N., ... &amp; </w:t>
-      </w:r>
-      <w:proofErr w:type="spellStart"/>
-      <w:r>
-        <w:t>Usmani</w:t>
-      </w:r>
-      <w:proofErr w:type="spellEnd"/>
-      <w:r>
-        <w:t>, S. Z. (2019). Daratumumab plus lenalidomide and dexamethasone for untreated myeloma. New England Journal of Medicine, 380(22), 2104-2115.</w:t>
+      <w:r>
+        <w:t>Moreau, P., Dimopoulos, M. A., Mikhael, J., Yong, K., Capra, M., Facon, T., ... &amp; Ozkalemkas, F. (2021). Isatuximab, carfilzomib, and dexamethasone in relapsed multiple myeloma (IKEMA): a multicentre, open-label, randomised phase 3 trial. The Lancet.</w:t>
       </w:r>
     </w:p>
     <w:p>
-      <w:proofErr w:type="spellStart"/>
-      <w:r>
-        <w:t>Mikhael</w:t>
-      </w:r>
-      <w:proofErr w:type="spellEnd"/>
-      <w:r>
-        <w:t xml:space="preserve">, J., </w:t>
-      </w:r>
-      <w:proofErr w:type="spellStart"/>
-      <w:r>
-        <w:t>Belhadj-Merzoug</w:t>
-      </w:r>
-      <w:proofErr w:type="spellEnd"/>
-      <w:r>
-        <w:t xml:space="preserve">, K., Hulin, C., Vincent, L., Moreau, P., </w:t>
-      </w:r>
-      <w:proofErr w:type="spellStart"/>
-      <w:r>
-        <w:t>Gasparetto</w:t>
-      </w:r>
-      <w:proofErr w:type="spellEnd"/>
-      <w:r>
-        <w:t xml:space="preserve">, C., ... &amp; </w:t>
-      </w:r>
-      <w:proofErr w:type="spellStart"/>
-      <w:r>
-        <w:t>Leleu</w:t>
-      </w:r>
-      <w:proofErr w:type="spellEnd"/>
-      <w:r>
-        <w:t xml:space="preserve">, X. (2021). A phase 2 study of </w:t>
-      </w:r>
-      <w:proofErr w:type="spellStart"/>
-      <w:r>
-        <w:t>isatuximab</w:t>
-      </w:r>
-      <w:proofErr w:type="spellEnd"/>
-      <w:r>
-        <w:t xml:space="preserve"> monotherapy in patients with multiple myeloma who are refractory to daratumumab. Blood cancer journal, 11(5), 1-5.</w:t>
+      <w:pPr>
+        <w:spacing w:line="257" w:lineRule="auto"/>
+      </w:pPr>
+      <w:r>
+        <w:t>Nooka, A.K.; Joseph, N.S.; Kaufman, J.L.; Heffner, L.T.; Gupta, V.A.; Gleason, C.; Boise, L.H.; Lonial, S. Clinical Efficacy of Daratumumab, Pomalidomide, and Dexamethasone in Patients with Relapsed or Refractory Myeloma: Utility of Re-Treatment with Daratumumab among Refractory Patients. Cancer 2019, 125, 2991–3000.</w:t>
       </w:r>
     </w:p>
     <w:p>
-      <w:proofErr w:type="spellStart"/>
-      <w:r>
-        <w:t>Mohty</w:t>
-      </w:r>
-      <w:proofErr w:type="spellEnd"/>
-      <w:r>
-        <w:t xml:space="preserve">, M., </w:t>
-      </w:r>
-      <w:proofErr w:type="spellStart"/>
-      <w:r>
-        <w:t>Cavo</w:t>
-      </w:r>
-      <w:proofErr w:type="spellEnd"/>
-      <w:r>
-        <w:t>, M., Fink, L., Gonzalez‐</w:t>
-      </w:r>
-      <w:proofErr w:type="spellStart"/>
-      <w:r>
-        <w:t>McQuire</w:t>
-      </w:r>
-      <w:proofErr w:type="spellEnd"/>
-      <w:r>
-        <w:t xml:space="preserve">, S., </w:t>
-      </w:r>
-      <w:proofErr w:type="spellStart"/>
-      <w:r>
-        <w:t>Leleu</w:t>
-      </w:r>
-      <w:proofErr w:type="spellEnd"/>
-      <w:r>
-        <w:t xml:space="preserve">, H., </w:t>
-      </w:r>
-      <w:proofErr w:type="spellStart"/>
-      <w:r>
-        <w:t>Mateos</w:t>
-      </w:r>
-      <w:proofErr w:type="spellEnd"/>
-      <w:r>
-        <w:t xml:space="preserve">, M. V., ... &amp; Yong, K. (2019). Understanding mortality in multiple myeloma: Findings of a European retrospective chart review. European journal of </w:t>
-      </w:r>
-      <w:proofErr w:type="spellStart"/>
-      <w:r>
-        <w:t>haematology</w:t>
-      </w:r>
-      <w:proofErr w:type="spellEnd"/>
-      <w:r>
-        <w:t>, 103(2), 107-115.</w:t>
+      <w:pPr>
+        <w:spacing w:line="257" w:lineRule="auto"/>
+      </w:pPr>
+      <w:r>
+        <w:t>Radocha, J., van de Donk, N. W., &amp; Weisel, K. (2021). Monoclonal Antibodies and Antibody Drug Conjugates in Multiple Myeloma. Cancers, 13(7), 1571.</w:t>
       </w:r>
     </w:p>
     <w:p>
-      <w:r>
-        <w:t xml:space="preserve">Moreau, P., </w:t>
-      </w:r>
-      <w:proofErr w:type="spellStart"/>
-      <w:r>
-        <w:t>Dimopoulos</w:t>
-      </w:r>
-      <w:proofErr w:type="spellEnd"/>
-      <w:r>
-        <w:t xml:space="preserve">, M. A., </w:t>
-      </w:r>
-      <w:proofErr w:type="spellStart"/>
-      <w:r>
-        <w:t>Mikhael</w:t>
-      </w:r>
-      <w:proofErr w:type="spellEnd"/>
-      <w:r>
-        <w:t xml:space="preserve">, J., Yong, K., Capra, M., </w:t>
-      </w:r>
-      <w:proofErr w:type="spellStart"/>
-      <w:r>
-        <w:t>Facon</w:t>
-      </w:r>
-      <w:proofErr w:type="spellEnd"/>
-      <w:r>
-        <w:t xml:space="preserve">, T., ... &amp; </w:t>
-      </w:r>
-      <w:proofErr w:type="spellStart"/>
-      <w:r>
-        <w:t>Ozkalemkas</w:t>
-      </w:r>
-      <w:proofErr w:type="spellEnd"/>
-      <w:r>
-        <w:t xml:space="preserve">, F. (2021). </w:t>
-      </w:r>
-      <w:proofErr w:type="spellStart"/>
-      <w:r>
-        <w:t>Isatuximab</w:t>
-      </w:r>
-      <w:proofErr w:type="spellEnd"/>
-      <w:r>
-        <w:t xml:space="preserve">, carfilzomib, and dexamethasone in relapsed multiple myeloma (IKEMA): a </w:t>
-      </w:r>
-      <w:proofErr w:type="spellStart"/>
-      <w:r>
-        <w:t>multicentre</w:t>
-      </w:r>
-      <w:proofErr w:type="spellEnd"/>
-      <w:r>
-        <w:t xml:space="preserve">, open-label, </w:t>
-      </w:r>
-      <w:proofErr w:type="spellStart"/>
-      <w:r>
-        <w:t>randomised</w:t>
-      </w:r>
-      <w:proofErr w:type="spellEnd"/>
-      <w:r>
-        <w:t xml:space="preserve"> phase 3 trial. The Lancet.</w:t>
-      </w:r>
-    </w:p>
-    <w:p>
       <w:pPr>
         <w:spacing w:line="257" w:lineRule="auto"/>
       </w:pPr>
-      <w:proofErr w:type="spellStart"/>
-      <w:r>
-        <w:t>Nooka</w:t>
-      </w:r>
-      <w:proofErr w:type="spellEnd"/>
-      <w:r>
-        <w:t xml:space="preserve">, A.K.; Joseph, N.S.; Kaufman, J.L.; Heffner, L.T.; Gupta, V.A.; Gleason, C.; Boise, L.H.; </w:t>
-      </w:r>
-      <w:proofErr w:type="spellStart"/>
-      <w:r>
-        <w:t>Lonial</w:t>
-      </w:r>
-      <w:proofErr w:type="spellEnd"/>
-      <w:r>
-        <w:t>, S. Clinical Efficacy of Daratumumab, Pomalidomide, and Dexamethasone in Patients with Relapsed or Refractory Myeloma: Utility of Re-Treatment with Daratumumab among Refractory Patients. Cancer 2019, 125, 2991–3000.</w:t>
-      </w:r>
-    </w:p>
-    <w:p>
-      <w:pPr>
-        <w:spacing w:line="257" w:lineRule="auto"/>
-      </w:pPr>
-      <w:proofErr w:type="spellStart"/>
-      <w:r>
-        <w:t>Radocha</w:t>
-      </w:r>
-      <w:proofErr w:type="spellEnd"/>
-      <w:r>
-        <w:t xml:space="preserve">, J., van de Donk, N. W., &amp; </w:t>
-      </w:r>
-      <w:proofErr w:type="spellStart"/>
-      <w:r>
-        <w:t>Weisel</w:t>
-      </w:r>
-      <w:proofErr w:type="spellEnd"/>
-      <w:r>
-        <w:t>, K. (2021). Monoclonal Antibodies and Antibody Drug Conjugates in Multiple Myeloma. Cancers, 13(7), 1571.</w:t>
-      </w:r>
-    </w:p>
-    <w:p>
-      <w:pPr>
-        <w:spacing w:line="257" w:lineRule="auto"/>
-      </w:pPr>
-      <w:r>
-        <w:t xml:space="preserve">Shah, N.; Aiello, J.; </w:t>
-      </w:r>
-      <w:proofErr w:type="spellStart"/>
-      <w:r>
-        <w:t>Avigan</w:t>
-      </w:r>
-      <w:proofErr w:type="spellEnd"/>
-      <w:r>
-        <w:t xml:space="preserve">, D.E.; </w:t>
-      </w:r>
-      <w:proofErr w:type="spellStart"/>
-      <w:r>
-        <w:t>Berdeja</w:t>
-      </w:r>
-      <w:proofErr w:type="spellEnd"/>
-      <w:r>
-        <w:t xml:space="preserve">, J.G.; </w:t>
-      </w:r>
-      <w:proofErr w:type="spellStart"/>
-      <w:r>
-        <w:t>Borrello</w:t>
-      </w:r>
-      <w:proofErr w:type="spellEnd"/>
-      <w:r>
-        <w:t xml:space="preserve">, I.M.; Chari, A.; Cohen, A.D.; </w:t>
-      </w:r>
-      <w:proofErr w:type="spellStart"/>
-      <w:r>
-        <w:t>Ganapathi</w:t>
-      </w:r>
-      <w:proofErr w:type="spellEnd"/>
-      <w:r>
-        <w:t xml:space="preserve">, K.; Gray, L.; Green, D.; et al. The Society for Immunotherapy of Cancer Consensus Statement on Immunotherapy for the Treatment of Multiple Myeloma. J. </w:t>
-      </w:r>
-      <w:proofErr w:type="spellStart"/>
-      <w:r>
-        <w:t>Immunother</w:t>
-      </w:r>
-      <w:proofErr w:type="spellEnd"/>
-      <w:r>
-        <w:t>. Cancer 2020, 8.</w:t>
+      <w:r>
+        <w:t>Shah, N.; Aiello, J.; Avigan, D.E.; Berdeja, J.G.; Borrello, I.M.; Chari, A.; Cohen, A.D.; Ganapathi, K.; Gray, L.; Green, D.; et al. The Society for Immunotherapy of Cancer Consensus Statement on Immunotherapy for the Treatment of Multiple Myeloma. J. Immunother. Cancer 2020, 8.</w:t>
       </w:r>
     </w:p>
     <w:sectPr>
-      <w:headerReference w:type="default" r:id="rId15"/>
+      <w:headerReference w:type="default" r:id="rId13"/>
       <w:pgSz w:w="12240" w:h="15840"/>
       <w:pgMar w:top="1440" w:right="1440" w:bottom="1440" w:left="1440" w:header="720" w:footer="720" w:gutter="0"/>
       <w:cols w:space="720"/>
@@ -17211,99 +16785,6 @@
     </w:sectPr>
   </w:body>
 </w:document>
-</file>
-
-<file path=word/comments.xml><?xml version="1.0" encoding="utf-8"?>
-<w:comments xmlns:wpc="http://schemas.microsoft.com/office/word/2010/wordprocessingCanvas" xmlns:cx="http://schemas.microsoft.com/office/drawing/2014/chartex" xmlns:mc="http://schemas.openxmlformats.org/markup-compatibility/2006" xmlns:o="urn:schemas-microsoft-com:office:office" xmlns:r="http://schemas.openxmlformats.org/officeDocument/2006/relationships" xmlns:m="http://schemas.openxmlformats.org/officeDocument/2006/math" xmlns:v="urn:schemas-microsoft-com:vml" xmlns:wp14="http://schemas.microsoft.com/office/word/2010/wordprocessingDrawing" xmlns:wp="http://schemas.openxmlformats.org/drawingml/2006/wordprocessingDrawing" xmlns:w10="urn:schemas-microsoft-com:office:word" xmlns:w="http://schemas.openxmlformats.org/wordprocessingml/2006/main" xmlns:w14="http://schemas.microsoft.com/office/word/2010/wordml" xmlns:w15="http://schemas.microsoft.com/office/word/2012/wordml" xmlns:w16se="http://schemas.microsoft.com/office/word/2015/wordml/symex" xmlns:wpg="http://schemas.microsoft.com/office/word/2010/wordprocessingGroup" xmlns:wpi="http://schemas.microsoft.com/office/word/2010/wordprocessingInk" xmlns:wne="http://schemas.microsoft.com/office/word/2006/wordml" xmlns:wps="http://schemas.microsoft.com/office/word/2010/wordprocessingShape" mc:Ignorable="w14 w15 w16se wp14">
-  <w:comment w:id="1" w:author="Ali Bowman" w:date="2021-06-10T15:13:00Z" w:initials="AB">
-    <w:p>
-      <w:pPr>
-        <w:pStyle w:val="CommentText"/>
-      </w:pPr>
-      <w:r>
-        <w:rPr>
-          <w:rStyle w:val="CommentReference"/>
-        </w:rPr>
-        <w:annotationRef/>
-      </w:r>
-      <w:r>
-        <w:t>We could take this into consideration with some additional analytic steps, but we would have to make assumptions regarding:</w:t>
-      </w:r>
-    </w:p>
-    <w:p>
-      <w:pPr>
-        <w:pStyle w:val="CommentText"/>
-      </w:pPr>
-    </w:p>
-    <w:p>
-      <w:pPr>
-        <w:pStyle w:val="CommentText"/>
-        <w:numPr>
-          <w:ilvl w:val="0"/>
-          <w:numId w:val="5"/>
-        </w:numPr>
-      </w:pPr>
-      <w:r>
-        <w:t xml:space="preserve">No differential HRCA exposure by race (defended by </w:t>
-      </w:r>
-      <w:proofErr w:type="spellStart"/>
-      <w:r>
-        <w:t>Derman</w:t>
-      </w:r>
-      <w:proofErr w:type="spellEnd"/>
-      <w:r>
-        <w:t xml:space="preserve"> data)</w:t>
-      </w:r>
-    </w:p>
-    <w:p>
-      <w:pPr>
-        <w:pStyle w:val="CommentText"/>
-        <w:numPr>
-          <w:ilvl w:val="0"/>
-          <w:numId w:val="5"/>
-        </w:numPr>
-      </w:pPr>
-      <w:r>
-        <w:t>HRCA effect modification for races other than black/white</w:t>
-      </w:r>
-    </w:p>
-    <w:p>
-      <w:pPr>
-        <w:pStyle w:val="CommentText"/>
-        <w:numPr>
-          <w:ilvl w:val="0"/>
-          <w:numId w:val="5"/>
-        </w:numPr>
-      </w:pPr>
-      <w:r>
-        <w:t>Racial make-up of the “other” racial category in the MAIA trial</w:t>
-      </w:r>
-    </w:p>
-  </w:comment>
-  <w:comment w:id="2" w:author="Ali Bowman" w:date="2021-06-10T17:27:00Z" w:initials="AB">
-    <w:p>
-      <w:pPr>
-        <w:pStyle w:val="CommentText"/>
-      </w:pPr>
-      <w:r>
-        <w:rPr>
-          <w:rStyle w:val="CommentReference"/>
-        </w:rPr>
-        <w:annotationRef/>
-      </w:r>
-      <w:r>
-        <w:t>Will be expanded for RRMM treatment effect estimation methods</w:t>
-      </w:r>
-    </w:p>
-  </w:comment>
-</w:comments>
-</file>
-
-<file path=word/commentsExtended.xml><?xml version="1.0" encoding="utf-8"?>
-<w15:commentsEx xmlns:wpc="http://schemas.microsoft.com/office/word/2010/wordprocessingCanvas" xmlns:cx="http://schemas.microsoft.com/office/drawing/2014/chartex" xmlns:mc="http://schemas.openxmlformats.org/markup-compatibility/2006" xmlns:o="urn:schemas-microsoft-com:office:office" xmlns:r="http://schemas.openxmlformats.org/officeDocument/2006/relationships" xmlns:m="http://schemas.openxmlformats.org/officeDocument/2006/math" xmlns:v="urn:schemas-microsoft-com:vml" xmlns:wp14="http://schemas.microsoft.com/office/word/2010/wordprocessingDrawing" xmlns:wp="http://schemas.openxmlformats.org/drawingml/2006/wordprocessingDrawing" xmlns:w10="urn:schemas-microsoft-com:office:word" xmlns:w="http://schemas.openxmlformats.org/wordprocessingml/2006/main" xmlns:w14="http://schemas.microsoft.com/office/word/2010/wordml" xmlns:w15="http://schemas.microsoft.com/office/word/2012/wordml" xmlns:w16se="http://schemas.microsoft.com/office/word/2015/wordml/symex" xmlns:wpg="http://schemas.microsoft.com/office/word/2010/wordprocessingGroup" xmlns:wpi="http://schemas.microsoft.com/office/word/2010/wordprocessingInk" xmlns:wne="http://schemas.microsoft.com/office/word/2006/wordml" xmlns:wps="http://schemas.microsoft.com/office/word/2010/wordprocessingShape" mc:Ignorable="w14 w15 w16se wp14">
-  <w15:commentEx w15:paraId="31910746" w15:done="0"/>
-  <w15:commentEx w15:paraId="712CE9B8" w15:done="0"/>
-</w15:commentsEx>
 </file>
 
 <file path=word/endnotes.xml><?xml version="1.0" encoding="utf-8"?>
@@ -17882,14 +17363,6 @@
     <w:abstractNumId w:val="2"/>
   </w:num>
 </w:numbering>
-</file>
-
-<file path=word/people.xml><?xml version="1.0" encoding="utf-8"?>
-<w15:people xmlns:wpc="http://schemas.microsoft.com/office/word/2010/wordprocessingCanvas" xmlns:cx="http://schemas.microsoft.com/office/drawing/2014/chartex" xmlns:mc="http://schemas.openxmlformats.org/markup-compatibility/2006" xmlns:o="urn:schemas-microsoft-com:office:office" xmlns:r="http://schemas.openxmlformats.org/officeDocument/2006/relationships" xmlns:m="http://schemas.openxmlformats.org/officeDocument/2006/math" xmlns:v="urn:schemas-microsoft-com:vml" xmlns:wp14="http://schemas.microsoft.com/office/word/2010/wordprocessingDrawing" xmlns:wp="http://schemas.openxmlformats.org/drawingml/2006/wordprocessingDrawing" xmlns:w10="urn:schemas-microsoft-com:office:word" xmlns:w="http://schemas.openxmlformats.org/wordprocessingml/2006/main" xmlns:w14="http://schemas.microsoft.com/office/word/2010/wordml" xmlns:w15="http://schemas.microsoft.com/office/word/2012/wordml" xmlns:w16se="http://schemas.microsoft.com/office/word/2015/wordml/symex" xmlns:wpg="http://schemas.microsoft.com/office/word/2010/wordprocessingGroup" xmlns:wpi="http://schemas.microsoft.com/office/word/2010/wordprocessingInk" xmlns:wne="http://schemas.microsoft.com/office/word/2006/wordml" xmlns:wps="http://schemas.microsoft.com/office/word/2010/wordprocessingShape" mc:Ignorable="w14 w15 w16se wp14">
-  <w15:person w15:author="Ali Bowman">
-    <w15:presenceInfo w15:providerId="AD" w15:userId="S-1-5-21-1432448116-3596794978-2099202681-10178"/>
-  </w15:person>
-</w15:people>
 </file>
 
 <file path=word/styles.xml><?xml version="1.0" encoding="utf-8"?>
@@ -18765,7 +18238,7 @@
 </file>
 
 <file path=customXml/itemProps1.xml><?xml version="1.0" encoding="utf-8"?>
-<ds:datastoreItem xmlns:ds="http://schemas.openxmlformats.org/officeDocument/2006/customXml" ds:itemID="{8B90BF3C-2C27-436D-828B-9FDD02C67297}">
+<ds:datastoreItem xmlns:ds="http://schemas.openxmlformats.org/officeDocument/2006/customXml" ds:itemID="{260D5580-2D0B-4F95-9D14-339BFF415705}">
   <ds:schemaRefs>
     <ds:schemaRef ds:uri="http://schemas.openxmlformats.org/officeDocument/2006/bibliography"/>
   </ds:schemaRefs>

--- a/docs/source/concept_models/vivarium_sanofi_multiple_myeloma/treatment_algorithm.docx
+++ b/docs/source/concept_models/vivarium_sanofi_multiple_myeloma/treatment_algorithm.docx
@@ -18,13 +18,9 @@
     </w:p>
     <w:p>
       <w:pPr>
-        <w:spacing w:line="257" w:lineRule="auto"/>
-      </w:pPr>
-      <w:r>
-        <w:rPr>
-          <w:rFonts w:ascii="Calibri" w:eastAsia="Calibri" w:hAnsi="Calibri" w:cs="Calibri"/>
-          <w:u w:val="single"/>
-        </w:rPr>
+        <w:pStyle w:val="Heading2"/>
+      </w:pPr>
+      <w:r>
         <w:t>Overview and Scope</w:t>
       </w:r>
     </w:p>
@@ -39,31 +35,7 @@
         <w:rPr>
           <w:rFonts w:ascii="Calibri" w:eastAsia="Calibri" w:hAnsi="Calibri" w:cs="Calibri"/>
         </w:rPr>
-        <w:t>In addition to tracking demographic and other characteristics of the simulants in our model, we will also assign and track multiple myeloma treatment regimens at each line of treatment for simulants who develop multiple myeloma and relapsed and refractory multiple myelom</w:t>
-      </w:r>
-      <w:r>
-        <w:rPr>
-          <w:rFonts w:ascii="Calibri" w:eastAsia="Calibri" w:hAnsi="Calibri" w:cs="Calibri"/>
-        </w:rPr>
-        <w:t xml:space="preserve">a. Simulants may receive a </w:t>
-      </w:r>
-      <w:r>
-        <w:rPr>
-          <w:rFonts w:ascii="Calibri" w:eastAsia="Calibri" w:hAnsi="Calibri" w:cs="Calibri"/>
-        </w:rPr>
-        <w:t>treatment regimen</w:t>
-      </w:r>
-      <w:r>
-        <w:rPr>
-          <w:rFonts w:ascii="Calibri" w:eastAsia="Calibri" w:hAnsi="Calibri" w:cs="Calibri"/>
-        </w:rPr>
-        <w:t xml:space="preserve"> in one of the three categories below at </w:t>
-      </w:r>
-      <w:r>
-        <w:rPr>
-          <w:rFonts w:ascii="Calibri" w:eastAsia="Calibri" w:hAnsi="Calibri" w:cs="Calibri"/>
-        </w:rPr>
-        <w:t>each line of treatment:</w:t>
+        <w:t>In addition to tracking demographic and other characteristics of the simulants in our model, we will also assign and track multiple myeloma treatment regimens at each line of treatment for simulants who develop multiple myeloma and relapsed and refractory multiple myeloma. Simulants may receive a treatment regimen in one of the three categories below at each line of treatment:</w:t>
       </w:r>
     </w:p>
     <w:p>
@@ -119,24 +91,14 @@
         <w:rPr>
           <w:rFonts w:ascii="Calibri" w:eastAsia="Calibri" w:hAnsi="Calibri" w:cs="Calibri"/>
         </w:rPr>
-        <w:t>Only a certain proportion of s</w:t>
-      </w:r>
-      <w:r>
-        <w:rPr>
-          <w:rFonts w:ascii="Calibri" w:eastAsia="Calibri" w:hAnsi="Calibri" w:cs="Calibri"/>
-        </w:rPr>
-        <w:t>imulants who receive an isatuxamib- or daratumumab-containing regimen for a given line of treatment will be eligible for isatuxamib- or daratumumab-containing regimens at all other subsequent lines of treatment. Our simulation will examine the impact of increasing the proportion of newly diagnosed and newly relapsed MM/RRMM cases that are treated with an isatuxamib-containing treatment regimen.</w:t>
+        <w:t>Only a certain proportion of simulants who receive an isatuxamib- or daratumumab-containing regimen for a given line of treatment will be eligible for isatuxamib- or daratumumab-containing regimens at all other subsequent lines of treatment. Our simulation will examine the impact of increasing the proportion of newly diagnosed and newly relapsed MM/RRMM cases that are treated with an isatuxamib-containing treatment regimen.</w:t>
       </w:r>
     </w:p>
     <w:p>
       <w:pPr>
-        <w:spacing w:line="257" w:lineRule="auto"/>
-      </w:pPr>
-      <w:r>
-        <w:rPr>
-          <w:rFonts w:ascii="Calibri" w:eastAsia="Calibri" w:hAnsi="Calibri" w:cs="Calibri"/>
-          <w:u w:val="single"/>
-        </w:rPr>
+        <w:pStyle w:val="Heading2"/>
+      </w:pPr>
+      <w:r>
         <w:t>Coverage Scale-Up</w:t>
       </w:r>
     </w:p>
@@ -397,7 +359,19 @@
               <w:rPr>
                 <w:rFonts w:ascii="Calibri" w:eastAsia="Calibri" w:hAnsi="Calibri" w:cs="Calibri"/>
               </w:rPr>
-              <w:t>0.8%</w:t>
+              <w:t>0.</w:t>
+            </w:r>
+            <w:r>
+              <w:rPr>
+                <w:rFonts w:ascii="Calibri" w:eastAsia="Calibri" w:hAnsi="Calibri" w:cs="Calibri"/>
+              </w:rPr>
+              <w:t>5</w:t>
+            </w:r>
+            <w:r>
+              <w:rPr>
+                <w:rFonts w:ascii="Calibri" w:eastAsia="Calibri" w:hAnsi="Calibri" w:cs="Calibri"/>
+              </w:rPr>
+              <w:t>%</w:t>
             </w:r>
           </w:p>
         </w:tc>
@@ -472,7 +446,13 @@
           </w:tcPr>
           <w:p>
             <w:r>
-              <w:t>1.3%</w:t>
+              <w:t>1.</w:t>
+            </w:r>
+            <w:r>
+              <w:t>0</w:t>
+            </w:r>
+            <w:r>
+              <w:t>%</w:t>
             </w:r>
           </w:p>
         </w:tc>
@@ -491,7 +471,7 @@
               <w:rPr>
                 <w:rFonts w:ascii="Calibri" w:eastAsia="Calibri" w:hAnsi="Calibri" w:cs="Calibri"/>
               </w:rPr>
-              <w:t>10</w:t>
+              <w:t>9</w:t>
             </w:r>
           </w:p>
         </w:tc>
@@ -510,7 +490,7 @@
               <w:rPr>
                 <w:rFonts w:ascii="Calibri" w:eastAsia="Calibri" w:hAnsi="Calibri" w:cs="Calibri"/>
               </w:rPr>
-              <w:t>10</w:t>
+              <w:t>9</w:t>
             </w:r>
           </w:p>
         </w:tc>
@@ -547,7 +527,10 @@
           </w:tcPr>
           <w:p>
             <w:r>
-              <w:t>1.5%</w:t>
+              <w:t>3.3</w:t>
+            </w:r>
+            <w:r>
+              <w:t>%</w:t>
             </w:r>
           </w:p>
         </w:tc>
@@ -571,7 +554,7 @@
               <w:rPr>
                 <w:rFonts w:ascii="Calibri" w:eastAsia="Calibri" w:hAnsi="Calibri" w:cs="Calibri"/>
               </w:rPr>
-              <w:t>10</w:t>
+              <w:t>7</w:t>
             </w:r>
           </w:p>
         </w:tc>
@@ -590,7 +573,7 @@
               <w:rPr>
                 <w:rFonts w:ascii="Calibri" w:eastAsia="Calibri" w:hAnsi="Calibri" w:cs="Calibri"/>
               </w:rPr>
-              <w:t>10</w:t>
+              <w:t>7</w:t>
             </w:r>
           </w:p>
         </w:tc>
@@ -640,7 +623,13 @@
               <w:rPr>
                 <w:rFonts w:ascii="Calibri" w:eastAsia="Calibri" w:hAnsi="Calibri" w:cs="Calibri"/>
               </w:rPr>
-              <w:t>0.9%</w:t>
+              <w:t>3.3</w:t>
+            </w:r>
+            <w:r>
+              <w:rPr>
+                <w:rFonts w:ascii="Calibri" w:eastAsia="Calibri" w:hAnsi="Calibri" w:cs="Calibri"/>
+              </w:rPr>
+              <w:t>%</w:t>
             </w:r>
           </w:p>
         </w:tc>
@@ -664,7 +653,7 @@
               <w:rPr>
                 <w:rFonts w:ascii="Calibri" w:eastAsia="Calibri" w:hAnsi="Calibri" w:cs="Calibri"/>
               </w:rPr>
-              <w:t>10</w:t>
+              <w:t>7</w:t>
             </w:r>
           </w:p>
         </w:tc>
@@ -688,7 +677,7 @@
               <w:rPr>
                 <w:rFonts w:ascii="Calibri" w:eastAsia="Calibri" w:hAnsi="Calibri" w:cs="Calibri"/>
               </w:rPr>
-              <w:t>10</w:t>
+              <w:t>7</w:t>
             </w:r>
           </w:p>
         </w:tc>
@@ -713,7 +702,31 @@
         <w:rPr>
           <w:rFonts w:ascii="Calibri" w:eastAsia="Calibri" w:hAnsi="Calibri" w:cs="Calibri"/>
         </w:rPr>
-        <w:t>The coverage of isatuxamib-containing treatments in 2021 was estimated using IQVIA sales data and the respective costs of daratumumab and isatuxamib to derive a ratio of isatuxamib sales to daratumumab sales in 2021 (0.05:1), which was then paired with our estimated coverage of daratumumab by line of treatment in 2021 (described below). In the absence of data to the contrary, we assumed that this ratio applied equally to each line of treatment, except for the first line, which we set to zero due to lack of current FDA approval for use of isatuxamib in the first line of treatment.</w:t>
+        <w:t>The coverage values for isatuxamib were informed with input from the Sanofi commercial team. Notably, as a sensitivity analysis, we obtained similar values for t</w:t>
+      </w:r>
+      <w:r>
+        <w:rPr>
+          <w:rFonts w:ascii="Calibri" w:eastAsia="Calibri" w:hAnsi="Calibri" w:cs="Calibri"/>
+        </w:rPr>
+        <w:t xml:space="preserve">he coverage of isatuxamib-containing treatments in 2021 </w:t>
+      </w:r>
+      <w:r>
+        <w:rPr>
+          <w:rFonts w:ascii="Calibri" w:eastAsia="Calibri" w:hAnsi="Calibri" w:cs="Calibri"/>
+        </w:rPr>
+        <w:t>through estimation</w:t>
+      </w:r>
+      <w:r>
+        <w:rPr>
+          <w:rFonts w:ascii="Calibri" w:eastAsia="Calibri" w:hAnsi="Calibri" w:cs="Calibri"/>
+        </w:rPr>
+        <w:t xml:space="preserve"> using IQVIA sales data and the respective costs of daratumumab and isatuxamib to derive a ratio of isatuxamib sales to daratumumab sales in 2021 (0.05:1), which was then paired with our estimated coverage of daratumumab by line of treatment in 2021 (described below)</w:t>
+      </w:r>
+      <w:r>
+        <w:rPr>
+          <w:rFonts w:ascii="Calibri" w:eastAsia="Calibri" w:hAnsi="Calibri" w:cs="Calibri"/>
+        </w:rPr>
+        <w:t xml:space="preserve"> assuming a constant ratio across all lines of treatment except the first</w:t>
       </w:r>
     </w:p>
     <w:p>
@@ -729,44 +742,82 @@
         <w:rPr>
           <w:rFonts w:ascii="Calibri" w:eastAsia="Calibri" w:hAnsi="Calibri" w:cs="Calibri"/>
         </w:rPr>
-        <w:t xml:space="preserve">The coverage of daratumumab-containing treatments in 2021 by line of treatment is informed by Braunlin et al. 2019, which reported the coverage of </w:t>
-      </w:r>
-      <w:r>
-        <w:rPr>
-          <w:rFonts w:ascii="Calibri" w:eastAsia="Calibri" w:hAnsi="Calibri" w:cs="Calibri"/>
-        </w:rPr>
-        <w:t xml:space="preserve">treatment regimens containing a monoclonal antibody, an immunomodulatory </w:t>
-      </w:r>
-      <w:r>
-        <w:rPr>
-          <w:rFonts w:ascii="Calibri" w:eastAsia="Calibri" w:hAnsi="Calibri" w:cs="Calibri"/>
-        </w:rPr>
-        <w:t>drug (IMiD)</w:t>
-      </w:r>
-      <w:r>
-        <w:rPr>
-          <w:rFonts w:ascii="Calibri" w:eastAsia="Calibri" w:hAnsi="Calibri" w:cs="Calibri"/>
-        </w:rPr>
-        <w:t>, and dexamethasone</w:t>
-      </w:r>
-      <w:r>
-        <w:rPr>
-          <w:rFonts w:ascii="Calibri" w:eastAsia="Calibri" w:hAnsi="Calibri" w:cs="Calibri"/>
-        </w:rPr>
-        <w:t xml:space="preserve">, which we assume is a proxy for </w:t>
+        <w:t xml:space="preserve">The coverage of daratumumab-containing treatments in 2021 by line of treatment is informed by </w:t>
+      </w:r>
+      <w:proofErr w:type="spellStart"/>
+      <w:r>
+        <w:rPr>
+          <w:rFonts w:ascii="Calibri" w:eastAsia="Calibri" w:hAnsi="Calibri" w:cs="Calibri"/>
+        </w:rPr>
+        <w:t>Braunlin</w:t>
+      </w:r>
+      <w:proofErr w:type="spellEnd"/>
+      <w:r>
+        <w:rPr>
+          <w:rFonts w:ascii="Calibri" w:eastAsia="Calibri" w:hAnsi="Calibri" w:cs="Calibri"/>
+        </w:rPr>
+        <w:t xml:space="preserve"> et al. 2019, which reported the coverage of treatment regimens containing a monoclonal antibody, an immunomodulatory </w:t>
+      </w:r>
+      <w:r>
+        <w:rPr>
+          <w:rFonts w:ascii="Calibri" w:eastAsia="Calibri" w:hAnsi="Calibri" w:cs="Calibri"/>
+        </w:rPr>
+        <w:t>drug (</w:t>
+      </w:r>
+      <w:proofErr w:type="spellStart"/>
+      <w:r>
+        <w:rPr>
+          <w:rFonts w:ascii="Calibri" w:eastAsia="Calibri" w:hAnsi="Calibri" w:cs="Calibri"/>
+        </w:rPr>
+        <w:t>IMiD</w:t>
+      </w:r>
+      <w:proofErr w:type="spellEnd"/>
+      <w:r>
+        <w:rPr>
+          <w:rFonts w:ascii="Calibri" w:eastAsia="Calibri" w:hAnsi="Calibri" w:cs="Calibri"/>
+        </w:rPr>
+        <w:t>)</w:t>
+      </w:r>
+      <w:r>
+        <w:rPr>
+          <w:rFonts w:ascii="Calibri" w:eastAsia="Calibri" w:hAnsi="Calibri" w:cs="Calibri"/>
+        </w:rPr>
+        <w:t xml:space="preserve">, and dexamethasone, which we assume is a proxy for daratumumab-containing regimens in the absence of more detailed data. Since coverage data for other </w:t>
       </w:r>
       <w:r>
         <w:rPr>
           <w:rFonts w:ascii="Calibri" w:eastAsia="Calibri" w:hAnsi="Calibri" w:cs="Calibri"/>
         </w:rPr>
         <w:lastRenderedPageBreak/>
-        <w:t xml:space="preserve">daratumumab-containing regimens in the absence of more detailed data. </w:t>
-      </w:r>
-      <w:r>
-        <w:rPr>
-          <w:rFonts w:ascii="Calibri" w:eastAsia="Calibri" w:hAnsi="Calibri" w:cs="Calibri"/>
-        </w:rPr>
-        <w:t>Since coverage data for other daratumumab-containing regimens were not reported, we do not consider them in our treatment algorithm, which is a limitation of our analysis.</w:t>
+        <w:t xml:space="preserve">daratumumab-containing regimens were not reported, we do not consider them in our treatment algorithm, which is a limitation of our analysis. </w:t>
+      </w:r>
+      <w:r>
+        <w:rPr>
+          <w:rFonts w:ascii="Calibri" w:eastAsia="Calibri" w:hAnsi="Calibri" w:cs="Calibri"/>
+        </w:rPr>
+        <w:t xml:space="preserve">Additionally, the data reported by </w:t>
+      </w:r>
+      <w:proofErr w:type="spellStart"/>
+      <w:r>
+        <w:rPr>
+          <w:rFonts w:ascii="Calibri" w:eastAsia="Calibri" w:hAnsi="Calibri" w:cs="Calibri"/>
+        </w:rPr>
+        <w:t>Braunlin</w:t>
+      </w:r>
+      <w:proofErr w:type="spellEnd"/>
+      <w:r>
+        <w:rPr>
+          <w:rFonts w:ascii="Calibri" w:eastAsia="Calibri" w:hAnsi="Calibri" w:cs="Calibri"/>
+        </w:rPr>
+        <w:t xml:space="preserve"> et al. (2020) likely also includes other monoclonal antibody treatments, such as </w:t>
+      </w:r>
+      <w:proofErr w:type="spellStart"/>
+      <w:r>
+        <w:t>Elotuzumab</w:t>
+      </w:r>
+      <w:proofErr w:type="spellEnd"/>
+      <w:r>
+        <w:t>, which is an additional limitation of our analysis due to lack of more detailed data.</w:t>
       </w:r>
       <w:r>
         <w:rPr>
@@ -778,21 +829,6 @@
         <w:rPr>
           <w:rFonts w:ascii="Calibri" w:eastAsia="Calibri" w:hAnsi="Calibri" w:cs="Calibri"/>
         </w:rPr>
-        <w:t xml:space="preserve">Additionally, the data reported by Braunlin et al. (2020) likely also includes other monoclonal antibody treatments, such as </w:t>
-      </w:r>
-      <w:r>
-        <w:t>Elotuzumab, which is an additional limitation of our analysis due to lack of more detailed data.</w:t>
-      </w:r>
-      <w:r>
-        <w:rPr>
-          <w:rFonts w:ascii="Calibri" w:eastAsia="Calibri" w:hAnsi="Calibri" w:cs="Calibri"/>
-        </w:rPr>
-        <w:t xml:space="preserve"> </w:t>
-      </w:r>
-      <w:r>
-        <w:rPr>
-          <w:rFonts w:ascii="Calibri" w:eastAsia="Calibri" w:hAnsi="Calibri" w:cs="Calibri"/>
-        </w:rPr>
         <w:t xml:space="preserve">We assume that daratumumab-containing treatments will increase at each line of treatment in proportion to the forecasted sales data obtained from IQVIA </w:t>
       </w:r>
       <w:r>
@@ -859,7 +895,21 @@
         <w:rPr>
           <w:rFonts w:ascii="Calibri" w:eastAsia="Calibri" w:hAnsi="Calibri" w:cs="Calibri"/>
         </w:rPr>
-        <w:t xml:space="preserve"> the 2019 data informed by Braunlin et al. (2019) as well as</w:t>
+        <w:t xml:space="preserve"> the 2019 data informed by </w:t>
+      </w:r>
+      <w:proofErr w:type="spellStart"/>
+      <w:r>
+        <w:rPr>
+          <w:rFonts w:ascii="Calibri" w:eastAsia="Calibri" w:hAnsi="Calibri" w:cs="Calibri"/>
+        </w:rPr>
+        <w:t>Braunlin</w:t>
+      </w:r>
+      <w:proofErr w:type="spellEnd"/>
+      <w:r>
+        <w:rPr>
+          <w:rFonts w:ascii="Calibri" w:eastAsia="Calibri" w:hAnsi="Calibri" w:cs="Calibri"/>
+        </w:rPr>
+        <w:t xml:space="preserve"> et al. (2019) as well as</w:t>
       </w:r>
       <w:r>
         <w:rPr>
@@ -891,23 +941,7 @@
           <w:sz w:val="18"/>
           <w:szCs w:val="18"/>
         </w:rPr>
-        <w:t xml:space="preserve">Table </w:t>
-      </w:r>
-      <w:r>
-        <w:rPr>
-          <w:rFonts w:ascii="Calibri" w:eastAsia="Calibri" w:hAnsi="Calibri" w:cs="Calibri"/>
-          <w:sz w:val="18"/>
-          <w:szCs w:val="18"/>
-        </w:rPr>
-        <w:t>2</w:t>
-      </w:r>
-      <w:r>
-        <w:rPr>
-          <w:rFonts w:ascii="Calibri" w:eastAsia="Calibri" w:hAnsi="Calibri" w:cs="Calibri"/>
-          <w:sz w:val="18"/>
-          <w:szCs w:val="18"/>
-        </w:rPr>
-        <w:t>. Proportion of newly diagnosed (or newly relapsed) cases of MM/RRMM treated with daratumumab + lenalidomide + dexamethasone at each line of treatment.</w:t>
+        <w:t>Table 2. Proportion of newly diagnosed (or newly relapsed) cases of MM/RRMM treated with daratumumab + lenalidomide + dexamethasone at each line of treatment.</w:t>
       </w:r>
     </w:p>
     <w:tbl>
@@ -967,15 +1001,16 @@
                 <w:b/>
                 <w:bCs/>
               </w:rPr>
-              <w:t>2019 (Brau</w:t>
-            </w:r>
+              <w:t>2019 (</w:t>
+            </w:r>
+            <w:proofErr w:type="spellStart"/>
             <w:r>
               <w:rPr>
                 <w:rFonts w:ascii="Calibri" w:eastAsia="Calibri" w:hAnsi="Calibri" w:cs="Calibri"/>
                 <w:b/>
                 <w:bCs/>
               </w:rPr>
-              <w:t>n</w:t>
+              <w:t>Brau</w:t>
             </w:r>
             <w:r>
               <w:rPr>
@@ -983,7 +1018,24 @@
                 <w:b/>
                 <w:bCs/>
               </w:rPr>
-              <w:t>lin et al. 2020)</w:t>
+              <w:t>n</w:t>
+            </w:r>
+            <w:r>
+              <w:rPr>
+                <w:rFonts w:ascii="Calibri" w:eastAsia="Calibri" w:hAnsi="Calibri" w:cs="Calibri"/>
+                <w:b/>
+                <w:bCs/>
+              </w:rPr>
+              <w:t>lin</w:t>
+            </w:r>
+            <w:proofErr w:type="spellEnd"/>
+            <w:r>
+              <w:rPr>
+                <w:rFonts w:ascii="Calibri" w:eastAsia="Calibri" w:hAnsi="Calibri" w:cs="Calibri"/>
+                <w:b/>
+                <w:bCs/>
+              </w:rPr>
+              <w:t xml:space="preserve"> et al. 2020)</w:t>
             </w:r>
           </w:p>
         </w:tc>
@@ -1567,13 +1619,7 @@
         <w:rPr>
           <w:rFonts w:ascii="Calibri" w:eastAsia="Calibri" w:hAnsi="Calibri" w:cs="Calibri"/>
         </w:rPr>
-        <w:t xml:space="preserve">We will model all other treatment regimens as a single residual category. </w:t>
-      </w:r>
-      <w:r>
-        <w:rPr>
-          <w:rFonts w:ascii="Calibri" w:eastAsia="Calibri" w:hAnsi="Calibri" w:cs="Calibri"/>
-        </w:rPr>
-        <w:t xml:space="preserve">This residual category will </w:t>
+        <w:t xml:space="preserve">We will model all other treatment regimens as a single residual category. This residual category will </w:t>
       </w:r>
       <w:r>
         <w:rPr>
@@ -1714,7 +1760,7 @@
                     <pic:cNvPicPr/>
                   </pic:nvPicPr>
                   <pic:blipFill rotWithShape="1">
-                    <a:blip r:embed="rId8"/>
+                    <a:blip r:embed="rId11"/>
                     <a:srcRect b="49782"/>
                     <a:stretch/>
                   </pic:blipFill>
@@ -1769,7 +1815,7 @@
                     <pic:cNvPicPr/>
                   </pic:nvPicPr>
                   <pic:blipFill rotWithShape="1">
-                    <a:blip r:embed="rId8"/>
+                    <a:blip r:embed="rId11"/>
                     <a:srcRect t="50036"/>
                     <a:stretch/>
                   </pic:blipFill>
@@ -1827,7 +1873,7 @@
                     <pic:cNvPicPr/>
                   </pic:nvPicPr>
                   <pic:blipFill rotWithShape="1">
-                    <a:blip r:embed="rId9"/>
+                    <a:blip r:embed="rId12"/>
                     <a:srcRect b="49199"/>
                     <a:stretch/>
                   </pic:blipFill>
@@ -1879,7 +1925,7 @@
                     <pic:cNvPicPr/>
                   </pic:nvPicPr>
                   <pic:blipFill rotWithShape="1">
-                    <a:blip r:embed="rId9"/>
+                    <a:blip r:embed="rId12"/>
                     <a:srcRect t="49815"/>
                     <a:stretch/>
                   </pic:blipFill>
@@ -1931,7 +1977,7 @@
                     <pic:cNvPicPr/>
                   </pic:nvPicPr>
                   <pic:blipFill>
-                    <a:blip r:embed="rId10"/>
+                    <a:blip r:embed="rId13"/>
                     <a:stretch>
                       <a:fillRect/>
                     </a:stretch>
@@ -1954,13 +2000,9 @@
     </w:p>
     <w:p>
       <w:pPr>
-        <w:spacing w:line="257" w:lineRule="auto"/>
-      </w:pPr>
-      <w:r>
-        <w:rPr>
-          <w:rFonts w:ascii="Calibri" w:eastAsia="Calibri" w:hAnsi="Calibri" w:cs="Calibri"/>
-          <w:u w:val="single"/>
-        </w:rPr>
+        <w:pStyle w:val="Heading2"/>
+      </w:pPr>
+      <w:r>
         <w:lastRenderedPageBreak/>
         <w:t>Retreatment</w:t>
       </w:r>
@@ -1976,62 +2018,52 @@
         <w:rPr>
           <w:rFonts w:ascii="Calibri" w:eastAsia="Calibri" w:hAnsi="Calibri" w:cs="Calibri"/>
         </w:rPr>
-        <w:t xml:space="preserve">In our simulation, we will enforce that </w:t>
-      </w:r>
-      <w:r>
-        <w:rPr>
-          <w:rFonts w:ascii="Calibri" w:eastAsia="Calibri" w:hAnsi="Calibri" w:cs="Calibri"/>
-        </w:rPr>
-        <w:t xml:space="preserve">15 percent of </w:t>
-      </w:r>
-      <w:r>
-        <w:rPr>
-          <w:rFonts w:ascii="Calibri" w:eastAsia="Calibri" w:hAnsi="Calibri" w:cs="Calibri"/>
-        </w:rPr>
-        <w:t xml:space="preserve">patients who receive an anti-CD38 monoclonal antibody treatment (isatuxamib or daratumumab) for a given line of treatment will be </w:t>
-      </w:r>
-      <w:r>
-        <w:rPr>
-          <w:rFonts w:ascii="Calibri" w:eastAsia="Calibri" w:hAnsi="Calibri" w:cs="Calibri"/>
-        </w:rPr>
-        <w:t>retreated with</w:t>
-      </w:r>
-      <w:r>
-        <w:rPr>
-          <w:rFonts w:ascii="Calibri" w:eastAsia="Calibri" w:hAnsi="Calibri" w:cs="Calibri"/>
-        </w:rPr>
-        <w:t xml:space="preserve"> an anti-CD38 monoclonal antibody treatment</w:t>
-      </w:r>
-      <w:r>
-        <w:rPr>
-          <w:rFonts w:ascii="Calibri" w:eastAsia="Calibri" w:hAnsi="Calibri" w:cs="Calibri"/>
-        </w:rPr>
-        <w:t xml:space="preserve"> at the next</w:t>
-      </w:r>
-      <w:r>
-        <w:rPr>
-          <w:rFonts w:ascii="Calibri" w:eastAsia="Calibri" w:hAnsi="Calibri" w:cs="Calibri"/>
-        </w:rPr>
-        <w:t xml:space="preserve"> line of therapy.</w:t>
-      </w:r>
-      <w:r>
-        <w:rPr>
-          <w:rFonts w:ascii="Calibri" w:eastAsia="Calibri" w:hAnsi="Calibri" w:cs="Calibri"/>
-        </w:rPr>
-        <w:t xml:space="preserve"> </w:t>
-      </w:r>
-      <w:r>
-        <w:rPr>
-          <w:rFonts w:ascii="Calibri" w:eastAsia="Calibri" w:hAnsi="Calibri" w:cs="Calibri"/>
-        </w:rPr>
-        <w:t>This assumption was informed by the reports that 10% and 20% of patients who received isatuxamib treatment and received subsequent treatment in the ICARIA and IKEMA trials, respectively, received daratumumab as a subsequent treatment</w:t>
-      </w:r>
-      <w:r>
-        <w:rPr>
-          <w:rFonts w:ascii="Calibri" w:eastAsia="Calibri" w:hAnsi="Calibri" w:cs="Calibri"/>
-        </w:rPr>
-        <w:t xml:space="preserve">. </w:t>
-      </w:r>
+        <w:t>In our simulation, we will enforce that patients who receive an anti-CD38 monoclonal antibody treatment (</w:t>
+      </w:r>
+      <w:proofErr w:type="spellStart"/>
+      <w:r>
+        <w:rPr>
+          <w:rFonts w:ascii="Calibri" w:eastAsia="Calibri" w:hAnsi="Calibri" w:cs="Calibri"/>
+        </w:rPr>
+        <w:t>isatuximab</w:t>
+      </w:r>
+      <w:proofErr w:type="spellEnd"/>
+      <w:r>
+        <w:rPr>
+          <w:rFonts w:ascii="Calibri" w:eastAsia="Calibri" w:hAnsi="Calibri" w:cs="Calibri"/>
+        </w:rPr>
+        <w:t xml:space="preserve"> or daratumumab) for a given line of treatment will have a 15% probability of retreatment with an anti-CD38 monoclonal antibody at each subsequent line of treatment. This assumption was informed by the reports that 10% and 21% of patients who received </w:t>
+      </w:r>
+      <w:proofErr w:type="spellStart"/>
+      <w:r>
+        <w:rPr>
+          <w:rFonts w:ascii="Calibri" w:eastAsia="Calibri" w:hAnsi="Calibri" w:cs="Calibri"/>
+        </w:rPr>
+        <w:t>isatuximab</w:t>
+      </w:r>
+      <w:proofErr w:type="spellEnd"/>
+      <w:r>
+        <w:rPr>
+          <w:rFonts w:ascii="Calibri" w:eastAsia="Calibri" w:hAnsi="Calibri" w:cs="Calibri"/>
+        </w:rPr>
+        <w:t xml:space="preserve"> treatment and received subsequent treatment in the ICARIA and IKEMA trials, respectively, received daratumumab as a subsequent treatment. Additionally, an observational report by Kim et al. (2019) found that 6.5% of patients who ever received daratumumab were retreated with daratumumab following one to seven subsequent lines of treatment between daratumumab-containing treatment lines. However, Kim et al. (2019) did not report sufficient information to derive treatment line-specific probabilities of daratumumab retreatment fo</w:t>
+      </w:r>
+      <w:bookmarkStart w:id="0" w:name="_GoBack"/>
+      <w:bookmarkEnd w:id="0"/>
+      <w:r>
+        <w:rPr>
+          <w:rFonts w:ascii="Calibri" w:eastAsia="Calibri" w:hAnsi="Calibri" w:cs="Calibri"/>
+        </w:rPr>
+        <w:t xml:space="preserve">r lines of treatment at least two prior from first daratumumab treatment. Additionally, there has been an increase in the use of daratumumab from the time of publication of this report according to IQVIA sales data. Given these limitations and the lack of more detailed data, we chose to assume that the probability of daratumumab retreatment at two or more lines of treatment after previous daratumumab treatment was equal to the assumed probability of retreatment one treatment line after daratumumab treatment (15 percent). </w:t>
+      </w:r>
+    </w:p>
+    <w:p>
+      <w:pPr>
+        <w:spacing w:line="257" w:lineRule="auto"/>
+        <w:rPr>
+          <w:rFonts w:ascii="Calibri" w:eastAsia="Calibri" w:hAnsi="Calibri" w:cs="Calibri"/>
+        </w:rPr>
+      </w:pPr>
       <w:r>
         <w:t xml:space="preserve">Notably, the enforcement of retreatment limits in our </w:t>
       </w:r>
@@ -2039,37 +2071,7 @@
         <w:rPr>
           <w:rFonts w:ascii="Calibri" w:eastAsia="Calibri" w:hAnsi="Calibri" w:cs="Calibri"/>
         </w:rPr>
-        <w:t>simulation results in</w:t>
-      </w:r>
-      <w:r>
-        <w:rPr>
-          <w:rFonts w:ascii="Calibri" w:eastAsia="Calibri" w:hAnsi="Calibri" w:cs="Calibri"/>
-        </w:rPr>
-        <w:t xml:space="preserve"> the treatment coverage proportions listed</w:t>
-      </w:r>
-      <w:r>
-        <w:rPr>
-          <w:rFonts w:ascii="Calibri" w:eastAsia="Calibri" w:hAnsi="Calibri" w:cs="Calibri"/>
-        </w:rPr>
-        <w:t xml:space="preserve"> in the</w:t>
-      </w:r>
-      <w:r>
-        <w:rPr>
-          <w:rFonts w:ascii="Calibri" w:eastAsia="Calibri" w:hAnsi="Calibri" w:cs="Calibri"/>
-        </w:rPr>
-        <w:t xml:space="preserve"> above</w:t>
-      </w:r>
-      <w:r>
-        <w:rPr>
-          <w:rFonts w:ascii="Calibri" w:eastAsia="Calibri" w:hAnsi="Calibri" w:cs="Calibri"/>
-        </w:rPr>
-        <w:t xml:space="preserve"> section to</w:t>
-      </w:r>
-      <w:r>
-        <w:rPr>
-          <w:rFonts w:ascii="Calibri" w:eastAsia="Calibri" w:hAnsi="Calibri" w:cs="Calibri"/>
-        </w:rPr>
-        <w:t xml:space="preserve"> represent </w:t>
+        <w:t xml:space="preserve">simulation results in the treatment coverage proportions listed in the above section to represent </w:t>
       </w:r>
       <w:r>
         <w:rPr>
@@ -2097,40 +2099,22 @@
         <w:rPr>
           <w:rFonts w:ascii="Calibri" w:eastAsia="Calibri" w:hAnsi="Calibri" w:cs="Calibri"/>
         </w:rPr>
-        <w:t xml:space="preserve"> level coverage proportions, as less than the target proportion of patients (</w:t>
-      </w:r>
-      <w:r>
-        <w:rPr>
-          <w:rFonts w:ascii="Calibri" w:eastAsia="Calibri" w:hAnsi="Calibri" w:cs="Calibri"/>
-        </w:rPr>
-        <w:t>1</w:t>
-      </w:r>
-      <w:r>
-        <w:rPr>
-          <w:rFonts w:ascii="Calibri" w:eastAsia="Calibri" w:hAnsi="Calibri" w:cs="Calibri"/>
-        </w:rPr>
-        <w:t>0%) in late-stage relapses may remain eligible for isatuxamib- or daratumumab-containing treatment regimens due to previous treatment in an earlier line.</w:t>
-      </w:r>
-      <w:r>
-        <w:rPr>
-          <w:rFonts w:ascii="Calibri" w:eastAsia="Calibri" w:hAnsi="Calibri" w:cs="Calibri"/>
-        </w:rPr>
-        <w:t xml:space="preserve"> </w:t>
-      </w:r>
-      <w:r>
-        <w:rPr>
-          <w:rFonts w:ascii="Calibri" w:eastAsia="Calibri" w:hAnsi="Calibri" w:cs="Calibri"/>
-        </w:rPr>
-        <w:t xml:space="preserve">The exact proportion treatment coverage proportions used in the simulation will be </w:t>
-      </w:r>
-      <w:r>
-        <w:rPr>
-          <w:rFonts w:ascii="Calibri" w:eastAsia="Calibri" w:hAnsi="Calibri" w:cs="Calibri"/>
-        </w:rPr>
-        <w:t>recorded as a simulation output.</w:t>
-      </w:r>
-      <w:bookmarkStart w:id="0" w:name="_GoBack"/>
-      <w:bookmarkEnd w:id="0"/>
+        <w:t xml:space="preserve"> level coverage proportions, as less than the target proportion of patients (10%) in late-stage relapses may remain eligible for </w:t>
+      </w:r>
+      <w:proofErr w:type="spellStart"/>
+      <w:r>
+        <w:rPr>
+          <w:rFonts w:ascii="Calibri" w:eastAsia="Calibri" w:hAnsi="Calibri" w:cs="Calibri"/>
+        </w:rPr>
+        <w:t>isatuximab</w:t>
+      </w:r>
+      <w:proofErr w:type="spellEnd"/>
+      <w:r>
+        <w:rPr>
+          <w:rFonts w:ascii="Calibri" w:eastAsia="Calibri" w:hAnsi="Calibri" w:cs="Calibri"/>
+        </w:rPr>
+        <w:t>- or daratumumab-containing treatment regimens due to previous treatment in an earlier line. The exact proportion treatment coverage proportions used in the simulation will be recorded as a simulation output.</w:t>
+      </w:r>
     </w:p>
     <w:p>
       <w:pPr>
@@ -2143,61 +2127,49 @@
         <w:rPr>
           <w:rFonts w:ascii="Calibri" w:eastAsia="Calibri" w:hAnsi="Calibri" w:cs="Calibri"/>
         </w:rPr>
-        <w:t xml:space="preserve">We will assume that isatuxamib and daratumumab are interchangeable as anti-CD38 monoclonal antibody treatments with respect to retreatment. </w:t>
-      </w:r>
-      <w:r>
-        <w:rPr>
-          <w:rFonts w:ascii="Calibri" w:eastAsia="Calibri" w:hAnsi="Calibri" w:cs="Calibri"/>
-        </w:rPr>
-        <w:t xml:space="preserve">In other words, the probability that a retreated simulant receives an </w:t>
-      </w:r>
-      <w:r>
-        <w:rPr>
-          <w:rFonts w:ascii="Calibri" w:eastAsia="Calibri" w:hAnsi="Calibri" w:cs="Calibri"/>
-        </w:rPr>
-        <w:t>isatuxamib-</w:t>
-      </w:r>
-      <w:r>
-        <w:rPr>
-          <w:rFonts w:ascii="Calibri" w:eastAsia="Calibri" w:hAnsi="Calibri" w:cs="Calibri"/>
-        </w:rPr>
-        <w:t xml:space="preserve">containing or </w:t>
-      </w:r>
-      <w:r>
-        <w:rPr>
-          <w:rFonts w:ascii="Calibri" w:eastAsia="Calibri" w:hAnsi="Calibri" w:cs="Calibri"/>
-        </w:rPr>
-        <w:t>daratumumab-</w:t>
-      </w:r>
-      <w:r>
-        <w:rPr>
-          <w:rFonts w:ascii="Calibri" w:eastAsia="Calibri" w:hAnsi="Calibri" w:cs="Calibri"/>
-        </w:rPr>
-        <w:t xml:space="preserve">containing re-treatment is equal to the relative treatment coverage rates of these two treatment categories for the relevant line of treatment at that time in the simulation and does not depend on whether their previous treatment was </w:t>
-      </w:r>
-      <w:r>
-        <w:rPr>
-          <w:rFonts w:ascii="Calibri" w:eastAsia="Calibri" w:hAnsi="Calibri" w:cs="Calibri"/>
-        </w:rPr>
-        <w:t>isatuxamib-</w:t>
-      </w:r>
-      <w:r>
-        <w:rPr>
-          <w:rFonts w:ascii="Calibri" w:eastAsia="Calibri" w:hAnsi="Calibri" w:cs="Calibri"/>
-        </w:rPr>
-        <w:t xml:space="preserve">containing or </w:t>
-      </w:r>
-      <w:r>
-        <w:rPr>
-          <w:rFonts w:ascii="Calibri" w:eastAsia="Calibri" w:hAnsi="Calibri" w:cs="Calibri"/>
-        </w:rPr>
-        <w:t>daratumumab-</w:t>
-      </w:r>
-      <w:r>
-        <w:rPr>
-          <w:rFonts w:ascii="Calibri" w:eastAsia="Calibri" w:hAnsi="Calibri" w:cs="Calibri"/>
-        </w:rPr>
-        <w:t xml:space="preserve">containing. Additionally, we assume the probability of whether a simulant is retreated with an anti-CD38 monoclonal antibody is independent of whether they were previously retreated, allowing for the possibility of multiple retreatments. </w:t>
+        <w:t xml:space="preserve">We will assume that </w:t>
+      </w:r>
+      <w:proofErr w:type="spellStart"/>
+      <w:r>
+        <w:rPr>
+          <w:rFonts w:ascii="Calibri" w:eastAsia="Calibri" w:hAnsi="Calibri" w:cs="Calibri"/>
+        </w:rPr>
+        <w:t>isatuximab</w:t>
+      </w:r>
+      <w:proofErr w:type="spellEnd"/>
+      <w:r>
+        <w:rPr>
+          <w:rFonts w:ascii="Calibri" w:eastAsia="Calibri" w:hAnsi="Calibri" w:cs="Calibri"/>
+        </w:rPr>
+        <w:t xml:space="preserve"> and daratumumab are interchangeable as anti-CD38 monoclonal antibody treatments with respect to retreatment. In other words, the probability that a retreated simulant receives an </w:t>
+      </w:r>
+      <w:proofErr w:type="spellStart"/>
+      <w:r>
+        <w:rPr>
+          <w:rFonts w:ascii="Calibri" w:eastAsia="Calibri" w:hAnsi="Calibri" w:cs="Calibri"/>
+        </w:rPr>
+        <w:t>isatuximab</w:t>
+      </w:r>
+      <w:proofErr w:type="spellEnd"/>
+      <w:r>
+        <w:rPr>
+          <w:rFonts w:ascii="Calibri" w:eastAsia="Calibri" w:hAnsi="Calibri" w:cs="Calibri"/>
+        </w:rPr>
+        <w:t xml:space="preserve">-containing or daratumumab-containing re-treatment is equal to the relative treatment coverage rates of these two treatment categories for the relevant line of treatment at that time in the simulation and does not depend on whether their previous treatment was </w:t>
+      </w:r>
+      <w:proofErr w:type="spellStart"/>
+      <w:r>
+        <w:rPr>
+          <w:rFonts w:ascii="Calibri" w:eastAsia="Calibri" w:hAnsi="Calibri" w:cs="Calibri"/>
+        </w:rPr>
+        <w:t>isatuximab</w:t>
+      </w:r>
+      <w:proofErr w:type="spellEnd"/>
+      <w:r>
+        <w:rPr>
+          <w:rFonts w:ascii="Calibri" w:eastAsia="Calibri" w:hAnsi="Calibri" w:cs="Calibri"/>
+        </w:rPr>
+        <w:t xml:space="preserve">-containing or daratumumab-containing. Additionally, we assume the probability of whether a simulant is retreated with an anti-CD38 monoclonal antibody is independent of whether they were previously retreated, allowing for the possibility of multiple retreatments. </w:t>
       </w:r>
     </w:p>
     <w:p>
@@ -2211,43 +2183,63 @@
         <w:rPr>
           <w:rFonts w:ascii="Calibri" w:eastAsia="Calibri" w:hAnsi="Calibri" w:cs="Calibri"/>
         </w:rPr>
-        <w:t xml:space="preserve">The </w:t>
-      </w:r>
-      <w:r>
-        <w:rPr>
-          <w:rFonts w:ascii="Calibri" w:eastAsia="Calibri" w:hAnsi="Calibri" w:cs="Calibri"/>
-        </w:rPr>
-        <w:t xml:space="preserve">clinical </w:t>
-      </w:r>
-      <w:r>
-        <w:rPr>
-          <w:rFonts w:ascii="Calibri" w:eastAsia="Calibri" w:hAnsi="Calibri" w:cs="Calibri"/>
-        </w:rPr>
-        <w:t xml:space="preserve">impact of retreatment with an anti-CD38 monoclonal antibody treatment in patients previously treated with an anti-CD38 monoclonal antibody treatment has not been rigorously studied and there is currently no consensus recommendation about retreatment </w:t>
-      </w:r>
-      <w:r>
-        <w:rPr>
-          <w:rFonts w:ascii="Calibri" w:eastAsia="Calibri" w:hAnsi="Calibri" w:cs="Calibri"/>
-        </w:rPr>
-        <w:t>(Radocha et al. 2021</w:t>
-      </w:r>
-      <w:r>
-        <w:rPr>
-          <w:rFonts w:ascii="Calibri" w:eastAsia="Calibri" w:hAnsi="Calibri" w:cs="Calibri"/>
-        </w:rPr>
-        <w:t xml:space="preserve">; Shah et al., 2020). However, small case series studies on </w:t>
-      </w:r>
-      <w:r>
-        <w:rPr>
-          <w:rFonts w:ascii="Calibri" w:eastAsia="Calibri" w:hAnsi="Calibri" w:cs="Calibri"/>
-        </w:rPr>
-        <w:t>the use of anti-CD38 monoclonal antibodies in combination with other agents in patients previously treated with anti-CD38 monoclonal anitbodies</w:t>
-      </w:r>
-      <w:r>
-        <w:rPr>
-          <w:rFonts w:ascii="Calibri" w:eastAsia="Calibri" w:hAnsi="Calibri" w:cs="Calibri"/>
-        </w:rPr>
-        <w:t xml:space="preserve"> yielded “encouraging” results (Nooka et al., 2019; Becnel et al., 2020; Mikhael et al., 2021). </w:t>
+        <w:t>The clinical impact of retreatment with an anti-CD38 monoclonal antibody treatment in patients previously treated with an anti-CD38 monoclonal antibody treatment has not been rigorously studied and there is currently no consensus recommendation about retreatment (</w:t>
+      </w:r>
+      <w:proofErr w:type="spellStart"/>
+      <w:r>
+        <w:rPr>
+          <w:rFonts w:ascii="Calibri" w:eastAsia="Calibri" w:hAnsi="Calibri" w:cs="Calibri"/>
+        </w:rPr>
+        <w:t>Radocha</w:t>
+      </w:r>
+      <w:proofErr w:type="spellEnd"/>
+      <w:r>
+        <w:rPr>
+          <w:rFonts w:ascii="Calibri" w:eastAsia="Calibri" w:hAnsi="Calibri" w:cs="Calibri"/>
+        </w:rPr>
+        <w:t xml:space="preserve"> et al. 2021; Shah et al., 2020). However, small case series studies on the use of anti-CD38 monoclonal antibodies in combination with other agents in patients previously treated with anti-CD38 monoclonal antibodies yielded “encouraging” results (</w:t>
+      </w:r>
+      <w:proofErr w:type="spellStart"/>
+      <w:r>
+        <w:rPr>
+          <w:rFonts w:ascii="Calibri" w:eastAsia="Calibri" w:hAnsi="Calibri" w:cs="Calibri"/>
+        </w:rPr>
+        <w:t>Nooka</w:t>
+      </w:r>
+      <w:proofErr w:type="spellEnd"/>
+      <w:r>
+        <w:rPr>
+          <w:rFonts w:ascii="Calibri" w:eastAsia="Calibri" w:hAnsi="Calibri" w:cs="Calibri"/>
+        </w:rPr>
+        <w:t xml:space="preserve"> et al., 2019; </w:t>
+      </w:r>
+      <w:proofErr w:type="spellStart"/>
+      <w:r>
+        <w:rPr>
+          <w:rFonts w:ascii="Calibri" w:eastAsia="Calibri" w:hAnsi="Calibri" w:cs="Calibri"/>
+        </w:rPr>
+        <w:t>Becnel</w:t>
+      </w:r>
+      <w:proofErr w:type="spellEnd"/>
+      <w:r>
+        <w:rPr>
+          <w:rFonts w:ascii="Calibri" w:eastAsia="Calibri" w:hAnsi="Calibri" w:cs="Calibri"/>
+        </w:rPr>
+        <w:t xml:space="preserve"> et al., 2020; </w:t>
+      </w:r>
+      <w:proofErr w:type="spellStart"/>
+      <w:r>
+        <w:rPr>
+          <w:rFonts w:ascii="Calibri" w:eastAsia="Calibri" w:hAnsi="Calibri" w:cs="Calibri"/>
+        </w:rPr>
+        <w:t>Mikhael</w:t>
+      </w:r>
+      <w:proofErr w:type="spellEnd"/>
+      <w:r>
+        <w:rPr>
+          <w:rFonts w:ascii="Calibri" w:eastAsia="Calibri" w:hAnsi="Calibri" w:cs="Calibri"/>
+        </w:rPr>
+        <w:t xml:space="preserve"> et al., 2021). </w:t>
       </w:r>
     </w:p>
     <w:p>
@@ -2261,43 +2253,56 @@
         <w:rPr>
           <w:rFonts w:ascii="Calibri" w:eastAsia="Calibri" w:hAnsi="Calibri" w:cs="Calibri"/>
         </w:rPr>
-        <w:t>Therefore,</w:t>
-      </w:r>
-      <w:r>
-        <w:rPr>
-          <w:rFonts w:ascii="Calibri" w:eastAsia="Calibri" w:hAnsi="Calibri" w:cs="Calibri"/>
-        </w:rPr>
-        <w:t xml:space="preserve"> in the absence of robust data, we will make the assumption that</w:t>
-      </w:r>
-      <w:r>
-        <w:rPr>
-          <w:rFonts w:ascii="Calibri" w:eastAsia="Calibri" w:hAnsi="Calibri" w:cs="Calibri"/>
-        </w:rPr>
-        <w:t xml:space="preserve"> use of an anti-CD38 monoclonal antibody-containing regimen in patients who have been treated with an anti-CD38 monoclonal antibody at an earlier line of treatment will be </w:t>
-      </w:r>
-      <w:r>
-        <w:rPr>
-          <w:rFonts w:ascii="Calibri" w:eastAsia="Calibri" w:hAnsi="Calibri" w:cs="Calibri"/>
-        </w:rPr>
-        <w:t xml:space="preserve">half </w:t>
-      </w:r>
-      <w:r>
-        <w:rPr>
-          <w:rFonts w:ascii="Calibri" w:eastAsia="Calibri" w:hAnsi="Calibri" w:cs="Calibri"/>
-        </w:rPr>
-        <w:t>as effective as the use of an anti-CD38 monoclonal antibody-containing regimen in patients who have no prior treatment with an anti-CD38 monoclonal antibody.</w:t>
-      </w:r>
-      <w:r>
-        <w:rPr>
-          <w:rFonts w:ascii="Calibri" w:eastAsia="Calibri" w:hAnsi="Calibri" w:cs="Calibri"/>
-        </w:rPr>
-        <w:t xml:space="preserve"> </w:t>
-      </w:r>
-      <w:r>
-        <w:rPr>
-          <w:rFonts w:ascii="Calibri" w:eastAsia="Calibri" w:hAnsi="Calibri" w:cs="Calibri"/>
-        </w:rPr>
-        <w:t>We will assume that this applies equally to progression free survival and overall survival and does not differ by the specific anti-CD38 monoclonal antibody drug(s).</w:t>
+        <w:t xml:space="preserve">Therefore, in the absence of robust data, we will make the assumption that use of an anti-CD38 monoclonal antibody-containing regimen in patients who have been treated with an anti-CD38 monoclonal antibody at an earlier line of treatment will be half as effective as the use of an anti-CD38 monoclonal antibody-containing regimen in patients who have no prior treatment with an anti-CD38 monoclonal antibody. We will assume that this effect is independent of the number of retreatments, independent of the time elapsed between initial treatment and retreatment, applies equally to </w:t>
+      </w:r>
+      <w:r>
+        <w:rPr>
+          <w:rFonts w:ascii="Calibri" w:eastAsia="Calibri" w:hAnsi="Calibri" w:cs="Calibri"/>
+        </w:rPr>
+        <w:lastRenderedPageBreak/>
+        <w:t>progression free survival and overall survival, and does not differ by the specific anti-CD38 monoclonal antibody drug(s). The assumption that treatment effect does not differ by the specific anti-CD38 monoclonal antibody drug (</w:t>
+      </w:r>
+      <w:proofErr w:type="spellStart"/>
+      <w:r>
+        <w:rPr>
+          <w:rFonts w:ascii="Calibri" w:eastAsia="Calibri" w:hAnsi="Calibri" w:cs="Calibri"/>
+        </w:rPr>
+        <w:t>isatuximab</w:t>
+      </w:r>
+      <w:proofErr w:type="spellEnd"/>
+      <w:r>
+        <w:rPr>
+          <w:rFonts w:ascii="Calibri" w:eastAsia="Calibri" w:hAnsi="Calibri" w:cs="Calibri"/>
+        </w:rPr>
+        <w:t xml:space="preserve"> versus daratumumab) is supported by the response rates seen among patients treated with </w:t>
+      </w:r>
+      <w:proofErr w:type="spellStart"/>
+      <w:r>
+        <w:rPr>
+          <w:rFonts w:ascii="Calibri" w:eastAsia="Calibri" w:hAnsi="Calibri" w:cs="Calibri"/>
+        </w:rPr>
+        <w:t>isatuximab</w:t>
+      </w:r>
+      <w:proofErr w:type="spellEnd"/>
+      <w:r>
+        <w:rPr>
+          <w:rFonts w:ascii="Calibri" w:eastAsia="Calibri" w:hAnsi="Calibri" w:cs="Calibri"/>
+        </w:rPr>
+        <w:t xml:space="preserve"> in combination with pomalidomide and dexamethasone among patients who were previously treated with daratumumab (</w:t>
+      </w:r>
+      <w:proofErr w:type="spellStart"/>
+      <w:r>
+        <w:rPr>
+          <w:rFonts w:ascii="Calibri" w:eastAsia="Calibri" w:hAnsi="Calibri" w:cs="Calibri"/>
+        </w:rPr>
+        <w:t>Becnel</w:t>
+      </w:r>
+      <w:proofErr w:type="spellEnd"/>
+      <w:r>
+        <w:rPr>
+          <w:rFonts w:ascii="Calibri" w:eastAsia="Calibri" w:hAnsi="Calibri" w:cs="Calibri"/>
+        </w:rPr>
+        <w:t xml:space="preserve"> et al., 2020).</w:t>
       </w:r>
     </w:p>
     <w:p>
@@ -2311,111 +2316,91 @@
         <w:rPr>
           <w:rFonts w:ascii="Calibri" w:eastAsia="Calibri" w:hAnsi="Calibri" w:cs="Calibri"/>
         </w:rPr>
-        <w:t xml:space="preserve">This assumption was </w:t>
-      </w:r>
-      <w:r>
-        <w:rPr>
-          <w:rFonts w:ascii="Calibri" w:eastAsia="Calibri" w:hAnsi="Calibri" w:cs="Calibri"/>
-        </w:rPr>
-        <w:t xml:space="preserve">driven by observations from Nooka et al. (2019) that reported approximately half as many patients who were previously treated with daratumumab had achieved at least a partial response to </w:t>
-      </w:r>
-      <w:r>
-        <w:rPr>
-          <w:rFonts w:ascii="Calibri" w:eastAsia="Calibri" w:hAnsi="Calibri" w:cs="Calibri"/>
-        </w:rPr>
-        <w:t>daratumuma</w:t>
-      </w:r>
-      <w:r>
-        <w:rPr>
-          <w:rFonts w:ascii="Calibri" w:eastAsia="Calibri" w:hAnsi="Calibri" w:cs="Calibri"/>
-        </w:rPr>
-        <w:t>b + pomalidomide + dexamehtasone</w:t>
-      </w:r>
-      <w:r>
-        <w:rPr>
-          <w:rFonts w:ascii="Calibri" w:eastAsia="Calibri" w:hAnsi="Calibri" w:cs="Calibri"/>
-        </w:rPr>
-        <w:t xml:space="preserve"> treatment as those who were not previously treated with daratumumab. Notably, while the progression-free and overall survival rates amon</w:t>
-      </w:r>
-      <w:r>
-        <w:rPr>
-          <w:rFonts w:ascii="Calibri" w:eastAsia="Calibri" w:hAnsi="Calibri" w:cs="Calibri"/>
-        </w:rPr>
-        <w:t>g these two groups suggest that</w:t>
-      </w:r>
-      <w:r>
-        <w:rPr>
-          <w:rFonts w:ascii="Calibri" w:eastAsia="Calibri" w:hAnsi="Calibri" w:cs="Calibri"/>
-        </w:rPr>
-        <w:t xml:space="preserve"> </w:t>
-      </w:r>
-      <w:r>
-        <w:rPr>
-          <w:rFonts w:ascii="Calibri" w:eastAsia="Calibri" w:hAnsi="Calibri" w:cs="Calibri"/>
-        </w:rPr>
-        <w:t>daratumumab + pomalidomide + dexamethasone</w:t>
-      </w:r>
-      <w:r>
-        <w:rPr>
-          <w:rFonts w:ascii="Calibri" w:eastAsia="Calibri" w:hAnsi="Calibri" w:cs="Calibri"/>
-        </w:rPr>
-        <w:t xml:space="preserve"> treatment is less than half as effective in those with previous </w:t>
-      </w:r>
-      <w:r>
-        <w:rPr>
-          <w:rFonts w:ascii="Calibri" w:eastAsia="Calibri" w:hAnsi="Calibri" w:cs="Calibri"/>
-        </w:rPr>
-        <w:t xml:space="preserve">daratumumab </w:t>
-      </w:r>
-      <w:r>
-        <w:rPr>
-          <w:rFonts w:ascii="Calibri" w:eastAsia="Calibri" w:hAnsi="Calibri" w:cs="Calibri"/>
-        </w:rPr>
-        <w:t xml:space="preserve">exposure than those without previous </w:t>
-      </w:r>
-      <w:r>
-        <w:rPr>
-          <w:rFonts w:ascii="Calibri" w:eastAsia="Calibri" w:hAnsi="Calibri" w:cs="Calibri"/>
-        </w:rPr>
-        <w:t xml:space="preserve">daratumumab </w:t>
-      </w:r>
-      <w:r>
-        <w:rPr>
-          <w:rFonts w:ascii="Calibri" w:eastAsia="Calibri" w:hAnsi="Calibri" w:cs="Calibri"/>
-        </w:rPr>
-        <w:t>exposure, these measures are confounded by the significantly greater number of previous lines of treatment among the patient group with previous exposure to dara</w:t>
-      </w:r>
-      <w:r>
-        <w:rPr>
-          <w:rFonts w:ascii="Calibri" w:eastAsia="Calibri" w:hAnsi="Calibri" w:cs="Calibri"/>
-        </w:rPr>
-        <w:t>tumumab</w:t>
-      </w:r>
-      <w:r>
-        <w:rPr>
-          <w:rFonts w:ascii="Calibri" w:eastAsia="Calibri" w:hAnsi="Calibri" w:cs="Calibri"/>
-        </w:rPr>
-        <w:t xml:space="preserve">. Our analysis is limited due to the lack of robust data to inform the impact of retreatment with anti-CD38 monoclonal antibodies. </w:t>
+        <w:t xml:space="preserve">These assumptions were driven by observations from </w:t>
+      </w:r>
+      <w:proofErr w:type="spellStart"/>
+      <w:r>
+        <w:rPr>
+          <w:rFonts w:ascii="Calibri" w:eastAsia="Calibri" w:hAnsi="Calibri" w:cs="Calibri"/>
+        </w:rPr>
+        <w:t>Nooka</w:t>
+      </w:r>
+      <w:proofErr w:type="spellEnd"/>
+      <w:r>
+        <w:rPr>
+          <w:rFonts w:ascii="Calibri" w:eastAsia="Calibri" w:hAnsi="Calibri" w:cs="Calibri"/>
+        </w:rPr>
+        <w:t xml:space="preserve"> et al. (2019) that reported approximately half as many patients who were previously treated with daratumumab had achieved at least a partial response to daratumumab + pomalidomide + dexamethasone treatment as those who were not previously treated with daratumumab. Notably, while the progression-free and overall survival rates among these two groups suggest that daratumumab + pomalidomide + dexamethasone treatment is less than half as effective in those with previous daratumumab exposure than those without previous daratumumab exposure, these measures are confounded by the significantly greater number of previous lines of treatment among the patient group with previous exposure to daratumumab. </w:t>
       </w:r>
     </w:p>
     <w:p>
       <w:pPr>
         <w:spacing w:line="257" w:lineRule="auto"/>
-      </w:pPr>
-      <w:r>
-        <w:rPr>
-          <w:rFonts w:ascii="Calibri" w:eastAsia="Calibri" w:hAnsi="Calibri" w:cs="Calibri"/>
-          <w:u w:val="single"/>
-        </w:rPr>
-        <w:lastRenderedPageBreak/>
-        <w:t>T</w:t>
-      </w:r>
-      <w:r>
-        <w:rPr>
-          <w:rFonts w:ascii="Calibri" w:eastAsia="Calibri" w:hAnsi="Calibri" w:cs="Calibri"/>
-          <w:u w:val="single"/>
-        </w:rPr>
-        <w:t>reatment Effects</w:t>
+        <w:rPr>
+          <w:rFonts w:ascii="Calibri" w:eastAsia="Calibri" w:hAnsi="Calibri" w:cs="Calibri"/>
+        </w:rPr>
+      </w:pPr>
+      <w:r>
+        <w:rPr>
+          <w:rFonts w:ascii="Calibri" w:eastAsia="Calibri" w:hAnsi="Calibri" w:cs="Calibri"/>
+        </w:rPr>
+        <w:t xml:space="preserve">Further, the retreated subjects in the study conducted by </w:t>
+      </w:r>
+      <w:proofErr w:type="spellStart"/>
+      <w:r>
+        <w:rPr>
+          <w:rFonts w:ascii="Calibri" w:eastAsia="Calibri" w:hAnsi="Calibri" w:cs="Calibri"/>
+        </w:rPr>
+        <w:t>Nooka</w:t>
+      </w:r>
+      <w:proofErr w:type="spellEnd"/>
+      <w:r>
+        <w:rPr>
+          <w:rFonts w:ascii="Calibri" w:eastAsia="Calibri" w:hAnsi="Calibri" w:cs="Calibri"/>
+        </w:rPr>
+        <w:t xml:space="preserve"> et al. (2019) included patients who were retreated at the next line of treatment as well as patients who received at least one treatment line that did not contain daratumumab prior to retreatment with daratumumab. The case series description from </w:t>
+      </w:r>
+      <w:proofErr w:type="spellStart"/>
+      <w:r>
+        <w:rPr>
+          <w:rFonts w:ascii="Calibri" w:eastAsia="Calibri" w:hAnsi="Calibri" w:cs="Calibri"/>
+        </w:rPr>
+        <w:t>Nooka</w:t>
+      </w:r>
+      <w:proofErr w:type="spellEnd"/>
+      <w:r>
+        <w:rPr>
+          <w:rFonts w:ascii="Calibri" w:eastAsia="Calibri" w:hAnsi="Calibri" w:cs="Calibri"/>
+        </w:rPr>
+        <w:t xml:space="preserve"> et al. (2019) suggested that there were greater responses to retreatment in patients with more time elapsed between daratumumab treatments. However, </w:t>
+      </w:r>
+      <w:proofErr w:type="spellStart"/>
+      <w:r>
+        <w:rPr>
+          <w:rFonts w:ascii="Calibri" w:eastAsia="Calibri" w:hAnsi="Calibri" w:cs="Calibri"/>
+        </w:rPr>
+        <w:t>Nooka</w:t>
+      </w:r>
+      <w:proofErr w:type="spellEnd"/>
+      <w:r>
+        <w:rPr>
+          <w:rFonts w:ascii="Calibri" w:eastAsia="Calibri" w:hAnsi="Calibri" w:cs="Calibri"/>
+        </w:rPr>
+        <w:t xml:space="preserve"> et al. (2019) did not stratify study results based on the amount of time or number of treatment lines between daratumumab treatments. Therefore, in the lack of more detailed data, we made the assumption that the average retreatment effect informed by the study by </w:t>
+      </w:r>
+      <w:proofErr w:type="spellStart"/>
+      <w:r>
+        <w:rPr>
+          <w:rFonts w:ascii="Calibri" w:eastAsia="Calibri" w:hAnsi="Calibri" w:cs="Calibri"/>
+        </w:rPr>
+        <w:t>Nooka</w:t>
+      </w:r>
+      <w:proofErr w:type="spellEnd"/>
+      <w:r>
+        <w:rPr>
+          <w:rFonts w:ascii="Calibri" w:eastAsia="Calibri" w:hAnsi="Calibri" w:cs="Calibri"/>
+        </w:rPr>
+        <w:t xml:space="preserve"> et al. (2019) applied equally to all anti-CD38 retreatments regardless of the time elapsed between treatments.</w:t>
       </w:r>
     </w:p>
     <w:p>
@@ -2429,20 +2414,40 @@
         <w:rPr>
           <w:rFonts w:ascii="Calibri" w:eastAsia="Calibri" w:hAnsi="Calibri" w:cs="Calibri"/>
         </w:rPr>
-        <w:t xml:space="preserve">We will model differential progression free and overall survival rates among the different treatment categories modeled in our simulation. Because we are modeling a large residual treatment category composed of many differing treatment regimens, we will not use hazard ratios from double-armed clinical trials that directly compare two specific treatment regimens. Instead, we will use single-arm data from clinical trials for a specific treatment regimen (adjusted for relevant confounders) along with the coverage proportion for that treatment regimen to derive a hazard ratio for that treatment regimen relative to the residual category. We will do this by making the assumption that the overall survival function </w:t>
-      </w:r>
-      <w:r>
-        <w:rPr>
-          <w:rFonts w:ascii="Calibri" w:eastAsia="Calibri" w:hAnsi="Calibri" w:cs="Calibri"/>
-        </w:rPr>
-        <w:t>for a given line of treatment</w:t>
-      </w:r>
-      <w:r>
-        <w:rPr>
-          <w:rFonts w:ascii="Calibri" w:eastAsia="Calibri" w:hAnsi="Calibri" w:cs="Calibri"/>
-        </w:rPr>
-        <w:t xml:space="preserve"> is a weighted average of the survival functions of each of the composite treatment groups, </w:t>
-      </w:r>
+        <w:t xml:space="preserve">Additionally, we were unable to find published data that investigated the impact of retreatment with an anti-CD38 monoclonal antibody in patients who were previously retreated with an anti-CD38 monoclonal antibody. In the absence of data, we assumed that multiple retreatments would have the same effect as a single retreatment. Our analysis is limited due to the lack of robust data to inform the impact of retreatment with anti-CD38 monoclonal antibodies. </w:t>
+      </w:r>
+      <w:r>
+        <w:rPr>
+          <w:rFonts w:ascii="Calibri" w:eastAsia="Calibri" w:hAnsi="Calibri" w:cs="Calibri"/>
+        </w:rPr>
+        <w:t xml:space="preserve"> </w:t>
+      </w:r>
+    </w:p>
+    <w:p>
+      <w:pPr>
+        <w:pStyle w:val="Heading2"/>
+      </w:pPr>
+      <w:r>
+        <w:t>T</w:t>
+      </w:r>
+      <w:r>
+        <w:t>reatment Effects</w:t>
+      </w:r>
+    </w:p>
+    <w:p>
+      <w:pPr>
+        <w:spacing w:line="257" w:lineRule="auto"/>
+        <w:rPr>
+          <w:rFonts w:ascii="Calibri" w:eastAsia="Calibri" w:hAnsi="Calibri" w:cs="Calibri"/>
+        </w:rPr>
+      </w:pPr>
+      <w:r>
+        <w:rPr>
+          <w:rFonts w:ascii="Calibri" w:eastAsia="Calibri" w:hAnsi="Calibri" w:cs="Calibri"/>
+        </w:rPr>
+        <w:t xml:space="preserve">We will model differential progression free and overall survival rates among the different treatment categories modeled in our simulation. Because we are modeling a large residual treatment category composed of many differing treatment regimens, we will not use hazard ratios from double-armed clinical trials that directly compare two specific treatment regimens. Instead, we will use single-arm data from clinical trials for a specific treatment regimen (adjusted for relevant confounders) along with the coverage proportion for that treatment regimen to derive a hazard ratio for that treatment regimen relative to the residual category. We will do this by making the assumption that the overall survival function for a given line of treatment is a weighted average of the survival functions of each of the composite treatment groups, </w:t>
+      </w:r>
+      <w:proofErr w:type="spellStart"/>
       <w:r>
         <w:rPr>
           <w:rFonts w:ascii="Calibri" w:eastAsia="Calibri" w:hAnsi="Calibri" w:cs="Calibri"/>
@@ -2451,6 +2456,7 @@
         </w:rPr>
         <w:t>tx</w:t>
       </w:r>
+      <w:proofErr w:type="spellEnd"/>
       <w:r>
         <w:rPr>
           <w:rFonts w:ascii="Calibri" w:eastAsia="Calibri" w:hAnsi="Calibri" w:cs="Calibri"/>
@@ -2485,7 +2491,7 @@
                     <pic:cNvPicPr/>
                   </pic:nvPicPr>
                   <pic:blipFill>
-                    <a:blip r:embed="rId11">
+                    <a:blip r:embed="rId14">
                       <a:extLst>
                         <a:ext uri="{28A0092B-C50C-407E-A947-70E740481C1C}">
                           <a14:useLocalDpi xmlns:a14="http://schemas.microsoft.com/office/drawing/2010/main" val="0"/>
@@ -2517,6 +2523,7 @@
         <w:spacing w:line="257" w:lineRule="auto"/>
       </w:pPr>
       <w:r>
+        <w:lastRenderedPageBreak/>
         <w:t>Notably, we will examine the first line of treatment for MM separately from later lines of treatment for RRMM and analyze progression-free survival and overall survival separately.</w:t>
       </w:r>
       <w:r>
@@ -2566,7 +2573,21 @@
         <w:rPr>
           <w:rFonts w:ascii="Calibri" w:eastAsia="Calibri" w:hAnsi="Calibri" w:cs="Calibri"/>
         </w:rPr>
-        <w:t xml:space="preserve">) will be informed by Flatiron data published by Braulin et al. (2019). The survival functions for the remaining treatment categories will be informed by the sources described below. The coverage proportion for each treatment regimen will be informed by the 2021 values for a given line of treatment described in the </w:t>
+        <w:t xml:space="preserve">) will be informed by Flatiron data published by </w:t>
+      </w:r>
+      <w:proofErr w:type="spellStart"/>
+      <w:r>
+        <w:rPr>
+          <w:rFonts w:ascii="Calibri" w:eastAsia="Calibri" w:hAnsi="Calibri" w:cs="Calibri"/>
+        </w:rPr>
+        <w:t>Braulin</w:t>
+      </w:r>
+      <w:proofErr w:type="spellEnd"/>
+      <w:r>
+        <w:rPr>
+          <w:rFonts w:ascii="Calibri" w:eastAsia="Calibri" w:hAnsi="Calibri" w:cs="Calibri"/>
+        </w:rPr>
+        <w:t xml:space="preserve"> et al. (2019). The survival functions for the remaining treatment categories will be informed by the sources described below. The coverage proportion for each treatment regimen will be informed by the 2021 values for a given line of treatment described in the </w:t>
       </w:r>
       <w:r>
         <w:rPr>
@@ -2579,13 +2600,7 @@
         <w:rPr>
           <w:rFonts w:ascii="Calibri" w:eastAsia="Calibri" w:hAnsi="Calibri" w:cs="Calibri"/>
         </w:rPr>
-        <w:t xml:space="preserve"> section</w:t>
-      </w:r>
-      <w:r>
-        <w:rPr>
-          <w:rFonts w:ascii="Calibri" w:eastAsia="Calibri" w:hAnsi="Calibri" w:cs="Calibri"/>
-        </w:rPr>
-        <w:t xml:space="preserve">. </w:t>
+        <w:t xml:space="preserve"> section. </w:t>
       </w:r>
       <w:r>
         <w:t>The table below lists a summary of the data sources used to inform the survival outcomes for each treatment category in our simulation separately for newly diagnosed survival outcomes and for relapsed/refractory survival outcomes.</w:t>
@@ -2718,7 +2733,15 @@
               <w:spacing w:line="257" w:lineRule="auto"/>
             </w:pPr>
             <w:r>
-              <w:t>Flatiron Health data (Braunlin et al. 2019)</w:t>
+              <w:t>Flatiron Health data (</w:t>
+            </w:r>
+            <w:proofErr w:type="spellStart"/>
+            <w:r>
+              <w:t>Braunlin</w:t>
+            </w:r>
+            <w:proofErr w:type="spellEnd"/>
+            <w:r>
+              <w:t xml:space="preserve"> et al. 2019)</w:t>
             </w:r>
           </w:p>
         </w:tc>
@@ -2731,7 +2754,15 @@
               <w:spacing w:line="257" w:lineRule="auto"/>
             </w:pPr>
             <w:r>
-              <w:t>Flatiron Health data (Braunlin et al., 2019)</w:t>
+              <w:t>Flatiron Health data (</w:t>
+            </w:r>
+            <w:proofErr w:type="spellStart"/>
+            <w:r>
+              <w:t>Braunlin</w:t>
+            </w:r>
+            <w:proofErr w:type="spellEnd"/>
+            <w:r>
+              <w:t xml:space="preserve"> et al., 2019)</w:t>
             </w:r>
           </w:p>
         </w:tc>
@@ -2762,7 +2793,21 @@
               <w:rPr>
                 <w:rFonts w:ascii="Calibri" w:eastAsia="Calibri" w:hAnsi="Calibri" w:cs="Calibri"/>
               </w:rPr>
-              <w:t>MAIA trial (Facon et al. 2020)</w:t>
+              <w:t>MAIA trial (</w:t>
+            </w:r>
+            <w:proofErr w:type="spellStart"/>
+            <w:r>
+              <w:rPr>
+                <w:rFonts w:ascii="Calibri" w:eastAsia="Calibri" w:hAnsi="Calibri" w:cs="Calibri"/>
+              </w:rPr>
+              <w:t>Facon</w:t>
+            </w:r>
+            <w:proofErr w:type="spellEnd"/>
+            <w:r>
+              <w:rPr>
+                <w:rFonts w:ascii="Calibri" w:eastAsia="Calibri" w:hAnsi="Calibri" w:cs="Calibri"/>
+              </w:rPr>
+              <w:t xml:space="preserve"> et al. 2020)</w:t>
             </w:r>
           </w:p>
         </w:tc>
@@ -2815,7 +2860,21 @@
               <w:rPr>
                 <w:rFonts w:ascii="Calibri" w:eastAsia="Calibri" w:hAnsi="Calibri" w:cs="Calibri"/>
               </w:rPr>
-              <w:t>MAIA trial (Facon et al. 2020)</w:t>
+              <w:t>MAIA trial (</w:t>
+            </w:r>
+            <w:proofErr w:type="spellStart"/>
+            <w:r>
+              <w:rPr>
+                <w:rFonts w:ascii="Calibri" w:eastAsia="Calibri" w:hAnsi="Calibri" w:cs="Calibri"/>
+              </w:rPr>
+              <w:t>Facon</w:t>
+            </w:r>
+            <w:proofErr w:type="spellEnd"/>
+            <w:r>
+              <w:rPr>
+                <w:rFonts w:ascii="Calibri" w:eastAsia="Calibri" w:hAnsi="Calibri" w:cs="Calibri"/>
+              </w:rPr>
+              <w:t xml:space="preserve"> et al. 2020)</w:t>
             </w:r>
           </w:p>
         </w:tc>
@@ -2834,7 +2893,21 @@
               <w:rPr>
                 <w:rFonts w:ascii="Calibri" w:eastAsia="Calibri" w:hAnsi="Calibri" w:cs="Calibri"/>
               </w:rPr>
-              <w:t>(Bahlis et al., 2020)</w:t>
+              <w:t>(</w:t>
+            </w:r>
+            <w:proofErr w:type="spellStart"/>
+            <w:r>
+              <w:rPr>
+                <w:rFonts w:ascii="Calibri" w:eastAsia="Calibri" w:hAnsi="Calibri" w:cs="Calibri"/>
+              </w:rPr>
+              <w:t>Bahlis</w:t>
+            </w:r>
+            <w:proofErr w:type="spellEnd"/>
+            <w:r>
+              <w:rPr>
+                <w:rFonts w:ascii="Calibri" w:eastAsia="Calibri" w:hAnsi="Calibri" w:cs="Calibri"/>
+              </w:rPr>
+              <w:t xml:space="preserve"> et al., 2020)</w:t>
             </w:r>
           </w:p>
         </w:tc>
@@ -2892,28 +2965,24 @@
     </w:p>
     <w:p>
       <w:pPr>
-        <w:spacing w:line="257" w:lineRule="auto"/>
-        <w:rPr>
-          <w:rFonts w:ascii="Calibri" w:eastAsia="Calibri" w:hAnsi="Calibri" w:cs="Calibri"/>
-          <w:i/>
-        </w:rPr>
-      </w:pPr>
+        <w:pStyle w:val="Heading3"/>
+      </w:pPr>
+      <w:r>
+        <w:t xml:space="preserve">Isatuxamib-Containing Treatment Category </w:t>
+      </w:r>
     </w:p>
     <w:p>
       <w:pPr>
         <w:spacing w:line="257" w:lineRule="auto"/>
         <w:rPr>
           <w:rFonts w:ascii="Calibri" w:eastAsia="Calibri" w:hAnsi="Calibri" w:cs="Calibri"/>
-          <w:i/>
-        </w:rPr>
-      </w:pPr>
-      <w:r>
-        <w:rPr>
-          <w:rFonts w:ascii="Calibri" w:eastAsia="Calibri" w:hAnsi="Calibri" w:cs="Calibri"/>
-          <w:i/>
-        </w:rPr>
-        <w:lastRenderedPageBreak/>
-        <w:t xml:space="preserve">Isatuxamib-Containing Treatment Category </w:t>
+        </w:rPr>
+      </w:pPr>
+      <w:r>
+        <w:rPr>
+          <w:rFonts w:ascii="Calibri" w:eastAsia="Calibri" w:hAnsi="Calibri" w:cs="Calibri"/>
+        </w:rPr>
+        <w:t>Isatuxamib is currently not approved for use in newly diagnosed multiple myeloma patients. Due to this absence of data, we assumed that the isatuxamib-containing treatment category will have the same effect on survival as the daratumumab-containing treatment category at the first line of treatment. See the daratumumab-containing treatment category description for more details.</w:t>
       </w:r>
     </w:p>
     <w:p>
@@ -2927,111 +2996,113 @@
         <w:rPr>
           <w:rFonts w:ascii="Calibri" w:eastAsia="Calibri" w:hAnsi="Calibri" w:cs="Calibri"/>
         </w:rPr>
-        <w:t>Isatuxamib is currently not approved for use in newly diagnosed multiple myeloma patients. Due to this absence of data, we assumed that the isatuxamib-containing treatment category will have the same effect on survival as the daratumumab-containing treatment category at the first line of treatment. See the daratumumab-containing treatment category description for more details.</w:t>
+        <w:t>In the relapsed and refractory setting, survival data specific to the isatuxamib-containing treatment category will be informed from the ICARIA trial (Attal et al. 2019), which reports on survival data among patients treated with isatuxamib + pomalidomide + dexamethasone</w:t>
+      </w:r>
+      <w:r>
+        <w:rPr>
+          <w:rFonts w:ascii="Calibri" w:eastAsia="Calibri" w:hAnsi="Calibri" w:cs="Calibri"/>
+        </w:rPr>
+        <w:t>, and the IKEMA trial (</w:t>
+      </w:r>
+      <w:r>
+        <w:rPr>
+          <w:rFonts w:ascii="Calibri" w:eastAsia="Calibri" w:hAnsi="Calibri" w:cs="Calibri"/>
+        </w:rPr>
+        <w:t>Moreau</w:t>
+      </w:r>
+      <w:r>
+        <w:rPr>
+          <w:rFonts w:ascii="Calibri" w:eastAsia="Calibri" w:hAnsi="Calibri" w:cs="Calibri"/>
+        </w:rPr>
+        <w:t xml:space="preserve"> et al., 2021), which reports on survival data among patients treated with isatuxamib + carfilzomib + dexamethasone</w:t>
+      </w:r>
+      <w:r>
+        <w:rPr>
+          <w:rFonts w:ascii="Calibri" w:eastAsia="Calibri" w:hAnsi="Calibri" w:cs="Calibri"/>
+        </w:rPr>
+        <w:t xml:space="preserve">. Since the ICARIA </w:t>
+      </w:r>
+      <w:r>
+        <w:rPr>
+          <w:rFonts w:ascii="Calibri" w:eastAsia="Calibri" w:hAnsi="Calibri" w:cs="Calibri"/>
+        </w:rPr>
+        <w:t xml:space="preserve">and IKEMA </w:t>
+      </w:r>
+      <w:r>
+        <w:rPr>
+          <w:rFonts w:ascii="Calibri" w:eastAsia="Calibri" w:hAnsi="Calibri" w:cs="Calibri"/>
+        </w:rPr>
+        <w:t xml:space="preserve">study subjects differ from the </w:t>
+      </w:r>
+      <w:proofErr w:type="spellStart"/>
+      <w:r>
+        <w:rPr>
+          <w:rFonts w:ascii="Calibri" w:eastAsia="Calibri" w:hAnsi="Calibri" w:cs="Calibri"/>
+        </w:rPr>
+        <w:t>Brau</w:t>
+      </w:r>
+      <w:r>
+        <w:rPr>
+          <w:rFonts w:ascii="Calibri" w:eastAsia="Calibri" w:hAnsi="Calibri" w:cs="Calibri"/>
+        </w:rPr>
+        <w:t>n</w:t>
+      </w:r>
+      <w:r>
+        <w:rPr>
+          <w:rFonts w:ascii="Calibri" w:eastAsia="Calibri" w:hAnsi="Calibri" w:cs="Calibri"/>
+        </w:rPr>
+        <w:t>lin</w:t>
+      </w:r>
+      <w:proofErr w:type="spellEnd"/>
+      <w:r>
+        <w:rPr>
+          <w:rFonts w:ascii="Calibri" w:eastAsia="Calibri" w:hAnsi="Calibri" w:cs="Calibri"/>
+        </w:rPr>
+        <w:t xml:space="preserve"> et al. (2019) study subjects</w:t>
+      </w:r>
+      <w:r>
+        <w:rPr>
+          <w:rFonts w:ascii="Calibri" w:eastAsia="Calibri" w:hAnsi="Calibri" w:cs="Calibri"/>
+        </w:rPr>
+        <w:t xml:space="preserve"> we will perform standardization adjustment to the </w:t>
+      </w:r>
+      <w:proofErr w:type="spellStart"/>
+      <w:r>
+        <w:rPr>
+          <w:rFonts w:ascii="Calibri" w:eastAsia="Calibri" w:hAnsi="Calibri" w:cs="Calibri"/>
+        </w:rPr>
+        <w:t>Braunlin</w:t>
+      </w:r>
+      <w:proofErr w:type="spellEnd"/>
+      <w:r>
+        <w:rPr>
+          <w:rFonts w:ascii="Calibri" w:eastAsia="Calibri" w:hAnsi="Calibri" w:cs="Calibri"/>
+        </w:rPr>
+        <w:t xml:space="preserve"> et al. (2019) study (described in detail in the following section).</w:t>
+      </w:r>
+      <w:r>
+        <w:rPr>
+          <w:rFonts w:ascii="Calibri" w:eastAsia="Calibri" w:hAnsi="Calibri" w:cs="Calibri"/>
+        </w:rPr>
+        <w:t xml:space="preserve"> </w:t>
+      </w:r>
+      <w:r>
+        <w:rPr>
+          <w:rFonts w:ascii="Calibri" w:eastAsia="Calibri" w:hAnsi="Calibri" w:cs="Calibri"/>
+        </w:rPr>
+        <w:t>We will assume that survival data from the ICARIA trial and the IKEMA trial contribute equally to inform the progression free survival rate of the isatuxamib-containing treatment category in the relapsed and refractory setting (an average of the two). However, since detailed data on overall survival was not reported in the IKEMA trial, the overall survival rate of the isatuxamib-containing treatment category will be informed by the ICARIA trial only.</w:t>
       </w:r>
     </w:p>
     <w:p>
       <w:pPr>
-        <w:spacing w:line="257" w:lineRule="auto"/>
-        <w:rPr>
-          <w:rFonts w:ascii="Calibri" w:eastAsia="Calibri" w:hAnsi="Calibri" w:cs="Calibri"/>
-        </w:rPr>
-      </w:pPr>
-      <w:r>
-        <w:rPr>
-          <w:rFonts w:ascii="Calibri" w:eastAsia="Calibri" w:hAnsi="Calibri" w:cs="Calibri"/>
-        </w:rPr>
-        <w:t>In the relapsed and refractory setting, s</w:t>
-      </w:r>
-      <w:r>
-        <w:rPr>
-          <w:rFonts w:ascii="Calibri" w:eastAsia="Calibri" w:hAnsi="Calibri" w:cs="Calibri"/>
-        </w:rPr>
-        <w:t xml:space="preserve">urvival data specific to the </w:t>
-      </w:r>
-      <w:r>
-        <w:rPr>
-          <w:rFonts w:ascii="Calibri" w:eastAsia="Calibri" w:hAnsi="Calibri" w:cs="Calibri"/>
-        </w:rPr>
-        <w:t>isatuxamib-containing treatment category</w:t>
-      </w:r>
-      <w:r>
-        <w:rPr>
-          <w:rFonts w:ascii="Calibri" w:eastAsia="Calibri" w:hAnsi="Calibri" w:cs="Calibri"/>
-        </w:rPr>
-        <w:t xml:space="preserve"> will be informed from the ICARIA trial (Attal et al. 2019)</w:t>
-      </w:r>
-      <w:r>
-        <w:rPr>
-          <w:rFonts w:ascii="Calibri" w:eastAsia="Calibri" w:hAnsi="Calibri" w:cs="Calibri"/>
-        </w:rPr>
-        <w:t>, which reports on survival data among patients treated with isatuxamib + pomalidomide + dexamethasone</w:t>
-      </w:r>
-      <w:r>
-        <w:rPr>
-          <w:rFonts w:ascii="Calibri" w:eastAsia="Calibri" w:hAnsi="Calibri" w:cs="Calibri"/>
-        </w:rPr>
-        <w:t>, and the IKEMA trial (</w:t>
-      </w:r>
-      <w:r>
-        <w:rPr>
-          <w:rFonts w:ascii="Calibri" w:eastAsia="Calibri" w:hAnsi="Calibri" w:cs="Calibri"/>
-        </w:rPr>
-        <w:t>Moreau</w:t>
-      </w:r>
-      <w:r>
-        <w:rPr>
-          <w:rFonts w:ascii="Calibri" w:eastAsia="Calibri" w:hAnsi="Calibri" w:cs="Calibri"/>
-        </w:rPr>
-        <w:t xml:space="preserve"> et al., 2021), which reports on survival data among patients treated with isatuxamib + carfilzomib + dexamethasone</w:t>
-      </w:r>
-      <w:r>
-        <w:rPr>
-          <w:rFonts w:ascii="Calibri" w:eastAsia="Calibri" w:hAnsi="Calibri" w:cs="Calibri"/>
-        </w:rPr>
-        <w:t xml:space="preserve">. Since the ICARIA </w:t>
-      </w:r>
-      <w:r>
-        <w:rPr>
-          <w:rFonts w:ascii="Calibri" w:eastAsia="Calibri" w:hAnsi="Calibri" w:cs="Calibri"/>
-        </w:rPr>
-        <w:t xml:space="preserve">and IKEMA </w:t>
-      </w:r>
-      <w:r>
-        <w:rPr>
-          <w:rFonts w:ascii="Calibri" w:eastAsia="Calibri" w:hAnsi="Calibri" w:cs="Calibri"/>
-        </w:rPr>
-        <w:t>study subjects differ from the Brau</w:t>
-      </w:r>
-      <w:r>
-        <w:rPr>
-          <w:rFonts w:ascii="Calibri" w:eastAsia="Calibri" w:hAnsi="Calibri" w:cs="Calibri"/>
-        </w:rPr>
-        <w:t>n</w:t>
-      </w:r>
-      <w:r>
-        <w:rPr>
-          <w:rFonts w:ascii="Calibri" w:eastAsia="Calibri" w:hAnsi="Calibri" w:cs="Calibri"/>
-        </w:rPr>
-        <w:t>lin et al. (2019) study subjects</w:t>
-      </w:r>
-      <w:r>
-        <w:rPr>
-          <w:rFonts w:ascii="Calibri" w:eastAsia="Calibri" w:hAnsi="Calibri" w:cs="Calibri"/>
-        </w:rPr>
-        <w:t xml:space="preserve"> we will perform standardization adjustment to the Braunlin et al. (2019) study (described in detail in the following section).</w:t>
-      </w:r>
-      <w:r>
-        <w:rPr>
-          <w:rFonts w:ascii="Calibri" w:eastAsia="Calibri" w:hAnsi="Calibri" w:cs="Calibri"/>
-        </w:rPr>
+        <w:pStyle w:val="Heading3"/>
+      </w:pPr>
+      <w:r>
+        <w:lastRenderedPageBreak/>
+        <w:t>Daratumumab-Containing Treatment Category</w:t>
+      </w:r>
+      <w:r>
         <w:t xml:space="preserve"> </w:t>
-      </w:r>
-      <w:r>
-        <w:rPr>
-          <w:rFonts w:ascii="Calibri" w:eastAsia="Calibri" w:hAnsi="Calibri" w:cs="Calibri"/>
-        </w:rPr>
-        <w:t>We will assume that survival data from the ICARIA trial and the IKEMA trial contribute equally to inform the progression free survival rate of the isatuxamib-containing treatment category in the relapsed and refractory setting (an average of the two). However, since detailed data on overall survival was not reported in the IKEMA trial, the overall survival rate of the isatuxamib-containing treatment category will be informed by the ICARIA trial only.</w:t>
       </w:r>
     </w:p>
     <w:p>
@@ -3044,15 +3115,346 @@
       <w:r>
         <w:rPr>
           <w:rFonts w:ascii="Calibri" w:eastAsia="Calibri" w:hAnsi="Calibri" w:cs="Calibri"/>
-          <w:i/>
-        </w:rPr>
-        <w:t>Daratumumab-Containing Treatment Category</w:t>
+        </w:rPr>
+        <w:t xml:space="preserve">In addition to other daratumumab-containing regimens, </w:t>
+      </w:r>
+      <w:r>
+        <w:rPr>
+          <w:rFonts w:ascii="Calibri" w:eastAsia="Calibri" w:hAnsi="Calibri" w:cs="Calibri"/>
+        </w:rPr>
+        <w:t xml:space="preserve">daratumumab + </w:t>
+      </w:r>
+      <w:proofErr w:type="spellStart"/>
+      <w:r>
+        <w:rPr>
+          <w:rFonts w:ascii="Calibri" w:eastAsia="Calibri" w:hAnsi="Calibri" w:cs="Calibri"/>
+        </w:rPr>
+        <w:t>bortezomib</w:t>
+      </w:r>
+      <w:proofErr w:type="spellEnd"/>
+      <w:r>
+        <w:rPr>
+          <w:rFonts w:ascii="Calibri" w:eastAsia="Calibri" w:hAnsi="Calibri" w:cs="Calibri"/>
+        </w:rPr>
+        <w:t xml:space="preserve"> + lenalidomide + dexamethasone (</w:t>
+      </w:r>
+      <w:proofErr w:type="spellStart"/>
+      <w:r>
+        <w:rPr>
+          <w:rFonts w:ascii="Calibri" w:eastAsia="Calibri" w:hAnsi="Calibri" w:cs="Calibri"/>
+        </w:rPr>
+        <w:t>dara</w:t>
+      </w:r>
+      <w:r>
+        <w:rPr>
+          <w:rFonts w:ascii="Calibri" w:eastAsia="Calibri" w:hAnsi="Calibri" w:cs="Calibri"/>
+        </w:rPr>
+        <w:t>-</w:t>
+      </w:r>
+      <w:r>
+        <w:rPr>
+          <w:rFonts w:ascii="Calibri" w:eastAsia="Calibri" w:hAnsi="Calibri" w:cs="Calibri"/>
+        </w:rPr>
+        <w:t>VRd</w:t>
+      </w:r>
+      <w:proofErr w:type="spellEnd"/>
+      <w:r>
+        <w:rPr>
+          <w:rFonts w:ascii="Calibri" w:eastAsia="Calibri" w:hAnsi="Calibri" w:cs="Calibri"/>
+        </w:rPr>
+        <w:t>) quartet regimen as well as the daratumumab + lenalidomide + dexamethasone (</w:t>
+      </w:r>
+      <w:proofErr w:type="spellStart"/>
+      <w:r>
+        <w:rPr>
+          <w:rFonts w:ascii="Calibri" w:eastAsia="Calibri" w:hAnsi="Calibri" w:cs="Calibri"/>
+        </w:rPr>
+        <w:t>dara</w:t>
+      </w:r>
+      <w:proofErr w:type="spellEnd"/>
+      <w:r>
+        <w:rPr>
+          <w:rFonts w:ascii="Calibri" w:eastAsia="Calibri" w:hAnsi="Calibri" w:cs="Calibri"/>
+        </w:rPr>
+        <w:t>-</w:t>
+      </w:r>
+      <w:r>
+        <w:rPr>
+          <w:rFonts w:ascii="Calibri" w:eastAsia="Calibri" w:hAnsi="Calibri" w:cs="Calibri"/>
+        </w:rPr>
+        <w:t xml:space="preserve">Rd) triplet regimen </w:t>
+      </w:r>
+      <w:r>
+        <w:rPr>
+          <w:rFonts w:ascii="Calibri" w:eastAsia="Calibri" w:hAnsi="Calibri" w:cs="Calibri"/>
+        </w:rPr>
+        <w:t xml:space="preserve">are standard daratumumab-containing first line treatments, with </w:t>
+      </w:r>
+      <w:proofErr w:type="spellStart"/>
+      <w:r>
+        <w:rPr>
+          <w:rFonts w:ascii="Calibri" w:eastAsia="Calibri" w:hAnsi="Calibri" w:cs="Calibri"/>
+        </w:rPr>
+        <w:t>dara-</w:t>
+      </w:r>
+      <w:r>
+        <w:rPr>
+          <w:rFonts w:ascii="Calibri" w:eastAsia="Calibri" w:hAnsi="Calibri" w:cs="Calibri"/>
+        </w:rPr>
+        <w:t>VRd</w:t>
+      </w:r>
+      <w:proofErr w:type="spellEnd"/>
+      <w:r>
+        <w:rPr>
+          <w:rFonts w:ascii="Calibri" w:eastAsia="Calibri" w:hAnsi="Calibri" w:cs="Calibri"/>
+        </w:rPr>
+        <w:t xml:space="preserve"> more commonly administered to ASCT transplant eligible patients and </w:t>
+      </w:r>
+      <w:r>
+        <w:rPr>
+          <w:rFonts w:ascii="Calibri" w:eastAsia="Calibri" w:hAnsi="Calibri" w:cs="Calibri"/>
+        </w:rPr>
+        <w:t>daratumumab-</w:t>
+      </w:r>
+      <w:r>
+        <w:rPr>
+          <w:rFonts w:ascii="Calibri" w:eastAsia="Calibri" w:hAnsi="Calibri" w:cs="Calibri"/>
+        </w:rPr>
+        <w:t>Rd more commonly administered to ASCT</w:t>
+      </w:r>
+      <w:r>
+        <w:rPr>
+          <w:rFonts w:ascii="Calibri" w:eastAsia="Calibri" w:hAnsi="Calibri" w:cs="Calibri"/>
+        </w:rPr>
+        <w:t xml:space="preserve"> ineligible</w:t>
+      </w:r>
+      <w:r>
+        <w:rPr>
+          <w:rFonts w:ascii="Calibri" w:eastAsia="Calibri" w:hAnsi="Calibri" w:cs="Calibri"/>
+        </w:rPr>
+        <w:t xml:space="preserve"> patients. W</w:t>
+      </w:r>
+      <w:r>
+        <w:rPr>
+          <w:rFonts w:ascii="Calibri" w:eastAsia="Calibri" w:hAnsi="Calibri" w:cs="Calibri"/>
+        </w:rPr>
+        <w:t>e chose to use</w:t>
+      </w:r>
+      <w:r>
+        <w:rPr>
+          <w:rFonts w:ascii="Calibri" w:eastAsia="Calibri" w:hAnsi="Calibri" w:cs="Calibri"/>
+        </w:rPr>
+        <w:t xml:space="preserve"> survival data from patients treated with </w:t>
+      </w:r>
+      <w:proofErr w:type="spellStart"/>
+      <w:r>
+        <w:rPr>
+          <w:rFonts w:ascii="Calibri" w:eastAsia="Calibri" w:hAnsi="Calibri" w:cs="Calibri"/>
+        </w:rPr>
+        <w:t>dara</w:t>
+      </w:r>
+      <w:proofErr w:type="spellEnd"/>
+      <w:r>
+        <w:rPr>
+          <w:rFonts w:ascii="Calibri" w:eastAsia="Calibri" w:hAnsi="Calibri" w:cs="Calibri"/>
+        </w:rPr>
+        <w:t>-</w:t>
+      </w:r>
+      <w:r>
+        <w:rPr>
+          <w:rFonts w:ascii="Calibri" w:eastAsia="Calibri" w:hAnsi="Calibri" w:cs="Calibri"/>
+        </w:rPr>
+        <w:t>Rd to inform the treatment effect of the daratumumab-containing treatment category in the first line of treatment</w:t>
+      </w:r>
+      <w:r>
+        <w:rPr>
+          <w:rFonts w:ascii="Calibri" w:eastAsia="Calibri" w:hAnsi="Calibri" w:cs="Calibri"/>
+        </w:rPr>
+        <w:t>. This is</w:t>
+      </w:r>
+      <w:r>
+        <w:rPr>
+          <w:rFonts w:ascii="Calibri" w:eastAsia="Calibri" w:hAnsi="Calibri" w:cs="Calibri"/>
+        </w:rPr>
+        <w:t xml:space="preserve"> because</w:t>
+      </w:r>
+      <w:r>
+        <w:rPr>
+          <w:rFonts w:ascii="Calibri" w:eastAsia="Calibri" w:hAnsi="Calibri" w:cs="Calibri"/>
+        </w:rPr>
+        <w:t>,</w:t>
+      </w:r>
+      <w:r>
+        <w:rPr>
+          <w:rFonts w:ascii="Calibri" w:eastAsia="Calibri" w:hAnsi="Calibri" w:cs="Calibri"/>
+        </w:rPr>
+        <w:t xml:space="preserve"> as reported in </w:t>
+      </w:r>
+      <w:proofErr w:type="spellStart"/>
+      <w:r>
+        <w:rPr>
+          <w:rFonts w:ascii="Calibri" w:eastAsia="Calibri" w:hAnsi="Calibri" w:cs="Calibri"/>
+        </w:rPr>
+        <w:t>Braunlin</w:t>
+      </w:r>
+      <w:proofErr w:type="spellEnd"/>
+      <w:r>
+        <w:rPr>
+          <w:rFonts w:ascii="Calibri" w:eastAsia="Calibri" w:hAnsi="Calibri" w:cs="Calibri"/>
+        </w:rPr>
+        <w:t xml:space="preserve"> et al. (2019), triplet regimens are significantly more common than quartet regimens in the first line of treatment</w:t>
+      </w:r>
+      <w:r>
+        <w:rPr>
+          <w:rFonts w:ascii="Calibri" w:eastAsia="Calibri" w:hAnsi="Calibri" w:cs="Calibri"/>
+        </w:rPr>
+        <w:t xml:space="preserve"> and </w:t>
+      </w:r>
+      <w:proofErr w:type="spellStart"/>
+      <w:r>
+        <w:rPr>
+          <w:rFonts w:ascii="Calibri" w:eastAsia="Calibri" w:hAnsi="Calibri" w:cs="Calibri"/>
+        </w:rPr>
+        <w:t>Braunlin</w:t>
+      </w:r>
+      <w:proofErr w:type="spellEnd"/>
+      <w:r>
+        <w:rPr>
+          <w:rFonts w:ascii="Calibri" w:eastAsia="Calibri" w:hAnsi="Calibri" w:cs="Calibri"/>
+        </w:rPr>
+        <w:t xml:space="preserve"> et al. (2019) reports specifically on the coverage of first line treatment with a monoclonal antibody, an immunomodulatory </w:t>
+      </w:r>
+      <w:r>
+        <w:rPr>
+          <w:rFonts w:ascii="Calibri" w:eastAsia="Calibri" w:hAnsi="Calibri" w:cs="Calibri"/>
+        </w:rPr>
+        <w:t>drug (</w:t>
+      </w:r>
+      <w:proofErr w:type="spellStart"/>
+      <w:r>
+        <w:rPr>
+          <w:rFonts w:ascii="Calibri" w:eastAsia="Calibri" w:hAnsi="Calibri" w:cs="Calibri"/>
+        </w:rPr>
+        <w:t>IMiD</w:t>
+      </w:r>
+      <w:proofErr w:type="spellEnd"/>
+      <w:r>
+        <w:rPr>
+          <w:rFonts w:ascii="Calibri" w:eastAsia="Calibri" w:hAnsi="Calibri" w:cs="Calibri"/>
+        </w:rPr>
+        <w:t>)</w:t>
+      </w:r>
+      <w:r>
+        <w:rPr>
+          <w:rFonts w:ascii="Calibri" w:eastAsia="Calibri" w:hAnsi="Calibri" w:cs="Calibri"/>
+        </w:rPr>
+        <w:t xml:space="preserve">, and dexamethasone, which is inclusive of </w:t>
+      </w:r>
+      <w:proofErr w:type="spellStart"/>
+      <w:r>
+        <w:rPr>
+          <w:rFonts w:ascii="Calibri" w:eastAsia="Calibri" w:hAnsi="Calibri" w:cs="Calibri"/>
+        </w:rPr>
+        <w:t>dara</w:t>
+      </w:r>
+      <w:proofErr w:type="spellEnd"/>
+      <w:r>
+        <w:rPr>
+          <w:rFonts w:ascii="Calibri" w:eastAsia="Calibri" w:hAnsi="Calibri" w:cs="Calibri"/>
+        </w:rPr>
+        <w:t>-</w:t>
+      </w:r>
+      <w:r>
+        <w:rPr>
+          <w:rFonts w:ascii="Calibri" w:eastAsia="Calibri" w:hAnsi="Calibri" w:cs="Calibri"/>
+        </w:rPr>
+        <w:t>Rd</w:t>
+      </w:r>
+      <w:r>
+        <w:rPr>
+          <w:rFonts w:ascii="Calibri" w:eastAsia="Calibri" w:hAnsi="Calibri" w:cs="Calibri"/>
+        </w:rPr>
+        <w:t>.</w:t>
+      </w:r>
+      <w:r>
+        <w:rPr>
+          <w:rFonts w:ascii="Calibri" w:eastAsia="Calibri" w:hAnsi="Calibri" w:cs="Calibri"/>
+        </w:rPr>
+        <w:t xml:space="preserve"> Therefore, the survival outcomes for the daratumumab-containing treatment category in the first line of treatment in our model is informed by survival data from the MAIA trial, which studied </w:t>
+      </w:r>
+      <w:proofErr w:type="spellStart"/>
+      <w:r>
+        <w:rPr>
+          <w:rFonts w:ascii="Calibri" w:eastAsia="Calibri" w:hAnsi="Calibri" w:cs="Calibri"/>
+        </w:rPr>
+        <w:t>dara</w:t>
+      </w:r>
+      <w:proofErr w:type="spellEnd"/>
+      <w:r>
+        <w:rPr>
+          <w:rFonts w:ascii="Calibri" w:eastAsia="Calibri" w:hAnsi="Calibri" w:cs="Calibri"/>
+        </w:rPr>
+        <w:t>-</w:t>
+      </w:r>
+      <w:r>
+        <w:rPr>
+          <w:rFonts w:ascii="Calibri" w:eastAsia="Calibri" w:hAnsi="Calibri" w:cs="Calibri"/>
+        </w:rPr>
+        <w:t xml:space="preserve">Rd treatment among transplant ineligible patients. </w:t>
+      </w:r>
+      <w:r>
+        <w:rPr>
+          <w:rFonts w:ascii="Calibri" w:eastAsia="Calibri" w:hAnsi="Calibri" w:cs="Calibri"/>
+        </w:rPr>
+        <w:t>We will generalize the outcomes of this trial that is</w:t>
+      </w:r>
+      <w:r>
+        <w:rPr>
+          <w:rFonts w:ascii="Calibri" w:eastAsia="Calibri" w:hAnsi="Calibri" w:cs="Calibri"/>
+        </w:rPr>
+        <w:t xml:space="preserve"> specific</w:t>
       </w:r>
       <w:r>
         <w:rPr>
           <w:rFonts w:ascii="Calibri" w:eastAsia="Calibri" w:hAnsi="Calibri" w:cs="Calibri"/>
         </w:rPr>
         <w:t xml:space="preserve"> </w:t>
+      </w:r>
+      <w:r>
+        <w:rPr>
+          <w:rFonts w:ascii="Calibri" w:eastAsia="Calibri" w:hAnsi="Calibri" w:cs="Calibri"/>
+        </w:rPr>
+        <w:t>to tran</w:t>
+      </w:r>
+      <w:r>
+        <w:rPr>
+          <w:rFonts w:ascii="Calibri" w:eastAsia="Calibri" w:hAnsi="Calibri" w:cs="Calibri"/>
+        </w:rPr>
+        <w:t xml:space="preserve">splant ineligible patients, which is a limitation </w:t>
+      </w:r>
+      <w:r>
+        <w:rPr>
+          <w:rFonts w:ascii="Calibri" w:eastAsia="Calibri" w:hAnsi="Calibri" w:cs="Calibri"/>
+        </w:rPr>
+        <w:t>of our analysis, although adjustment for confounding by age (as well as sex, cytogenetic risk, and renal function</w:t>
+      </w:r>
+      <w:r>
+        <w:rPr>
+          <w:rFonts w:ascii="Calibri" w:eastAsia="Calibri" w:hAnsi="Calibri" w:cs="Calibri"/>
+        </w:rPr>
+        <w:t xml:space="preserve"> in the same manner described for the ICARIA trial</w:t>
+      </w:r>
+      <w:r>
+        <w:rPr>
+          <w:rFonts w:ascii="Calibri" w:eastAsia="Calibri" w:hAnsi="Calibri" w:cs="Calibri"/>
+        </w:rPr>
+        <w:t xml:space="preserve">) </w:t>
+      </w:r>
+      <w:r>
+        <w:rPr>
+          <w:rFonts w:ascii="Calibri" w:eastAsia="Calibri" w:hAnsi="Calibri" w:cs="Calibri"/>
+        </w:rPr>
+        <w:t>will partially address this limitation.</w:t>
       </w:r>
     </w:p>
     <w:p>
@@ -3066,241 +3468,21 @@
         <w:rPr>
           <w:rFonts w:ascii="Calibri" w:eastAsia="Calibri" w:hAnsi="Calibri" w:cs="Calibri"/>
         </w:rPr>
-        <w:t xml:space="preserve">In addition to other daratumumab-containing regimens, </w:t>
-      </w:r>
-      <w:r>
-        <w:rPr>
-          <w:rFonts w:ascii="Calibri" w:eastAsia="Calibri" w:hAnsi="Calibri" w:cs="Calibri"/>
-        </w:rPr>
-        <w:t>daratumumab + bortezomib + lenalidomide + dexamethasone (</w:t>
-      </w:r>
-      <w:r>
-        <w:rPr>
-          <w:rFonts w:ascii="Calibri" w:eastAsia="Calibri" w:hAnsi="Calibri" w:cs="Calibri"/>
-        </w:rPr>
-        <w:t>dara</w:t>
-      </w:r>
-      <w:r>
-        <w:rPr>
-          <w:rFonts w:ascii="Calibri" w:eastAsia="Calibri" w:hAnsi="Calibri" w:cs="Calibri"/>
-        </w:rPr>
-        <w:t>-</w:t>
-      </w:r>
-      <w:r>
-        <w:rPr>
-          <w:rFonts w:ascii="Calibri" w:eastAsia="Calibri" w:hAnsi="Calibri" w:cs="Calibri"/>
-        </w:rPr>
-        <w:t>VRd) quartet regimen as well as the daratumumab + lenalidomide + dexamethasone (</w:t>
-      </w:r>
-      <w:r>
-        <w:rPr>
-          <w:rFonts w:ascii="Calibri" w:eastAsia="Calibri" w:hAnsi="Calibri" w:cs="Calibri"/>
-        </w:rPr>
-        <w:t>dara-</w:t>
-      </w:r>
-      <w:r>
-        <w:rPr>
-          <w:rFonts w:ascii="Calibri" w:eastAsia="Calibri" w:hAnsi="Calibri" w:cs="Calibri"/>
-        </w:rPr>
-        <w:t xml:space="preserve">Rd) triplet regimen </w:t>
-      </w:r>
-      <w:r>
-        <w:rPr>
-          <w:rFonts w:ascii="Calibri" w:eastAsia="Calibri" w:hAnsi="Calibri" w:cs="Calibri"/>
-        </w:rPr>
-        <w:t xml:space="preserve">are standard daratumumab-containing first line treatments, with </w:t>
-      </w:r>
-      <w:r>
-        <w:rPr>
-          <w:rFonts w:ascii="Calibri" w:eastAsia="Calibri" w:hAnsi="Calibri" w:cs="Calibri"/>
-        </w:rPr>
-        <w:t>dara-</w:t>
-      </w:r>
-      <w:r>
-        <w:rPr>
-          <w:rFonts w:ascii="Calibri" w:eastAsia="Calibri" w:hAnsi="Calibri" w:cs="Calibri"/>
-        </w:rPr>
-        <w:t xml:space="preserve">VRd more commonly administered to ASCT transplant eligible patients and </w:t>
-      </w:r>
-      <w:r>
-        <w:rPr>
-          <w:rFonts w:ascii="Calibri" w:eastAsia="Calibri" w:hAnsi="Calibri" w:cs="Calibri"/>
-        </w:rPr>
-        <w:t>daratumumab-</w:t>
-      </w:r>
-      <w:r>
-        <w:rPr>
-          <w:rFonts w:ascii="Calibri" w:eastAsia="Calibri" w:hAnsi="Calibri" w:cs="Calibri"/>
-        </w:rPr>
-        <w:t>Rd more commonly administered to ASCT</w:t>
-      </w:r>
-      <w:r>
-        <w:rPr>
-          <w:rFonts w:ascii="Calibri" w:eastAsia="Calibri" w:hAnsi="Calibri" w:cs="Calibri"/>
-        </w:rPr>
-        <w:t xml:space="preserve"> ineligible</w:t>
-      </w:r>
-      <w:r>
-        <w:rPr>
-          <w:rFonts w:ascii="Calibri" w:eastAsia="Calibri" w:hAnsi="Calibri" w:cs="Calibri"/>
-        </w:rPr>
-        <w:t xml:space="preserve"> patients. W</w:t>
-      </w:r>
-      <w:r>
-        <w:rPr>
-          <w:rFonts w:ascii="Calibri" w:eastAsia="Calibri" w:hAnsi="Calibri" w:cs="Calibri"/>
-        </w:rPr>
-        <w:t>e chose to use</w:t>
-      </w:r>
-      <w:r>
-        <w:rPr>
-          <w:rFonts w:ascii="Calibri" w:eastAsia="Calibri" w:hAnsi="Calibri" w:cs="Calibri"/>
-        </w:rPr>
-        <w:t xml:space="preserve"> survival data from patients treated with </w:t>
-      </w:r>
-      <w:r>
-        <w:rPr>
-          <w:rFonts w:ascii="Calibri" w:eastAsia="Calibri" w:hAnsi="Calibri" w:cs="Calibri"/>
-        </w:rPr>
-        <w:t>dara-</w:t>
-      </w:r>
-      <w:r>
-        <w:rPr>
-          <w:rFonts w:ascii="Calibri" w:eastAsia="Calibri" w:hAnsi="Calibri" w:cs="Calibri"/>
-        </w:rPr>
-        <w:t>Rd to inform the treatment effect of the daratumumab-containing treatment category in the first line of treatment</w:t>
-      </w:r>
-      <w:r>
-        <w:rPr>
-          <w:rFonts w:ascii="Calibri" w:eastAsia="Calibri" w:hAnsi="Calibri" w:cs="Calibri"/>
-        </w:rPr>
-        <w:t>. This is</w:t>
-      </w:r>
-      <w:r>
-        <w:rPr>
-          <w:rFonts w:ascii="Calibri" w:eastAsia="Calibri" w:hAnsi="Calibri" w:cs="Calibri"/>
-        </w:rPr>
-        <w:t xml:space="preserve"> because</w:t>
-      </w:r>
-      <w:r>
-        <w:rPr>
-          <w:rFonts w:ascii="Calibri" w:eastAsia="Calibri" w:hAnsi="Calibri" w:cs="Calibri"/>
-        </w:rPr>
-        <w:t>,</w:t>
-      </w:r>
-      <w:r>
-        <w:rPr>
-          <w:rFonts w:ascii="Calibri" w:eastAsia="Calibri" w:hAnsi="Calibri" w:cs="Calibri"/>
-        </w:rPr>
-        <w:t xml:space="preserve"> as reported in Braunlin et al. (2019), triplet regimens are significantly more common than quartet regimens in the first line of treatment</w:t>
-      </w:r>
-      <w:r>
-        <w:rPr>
-          <w:rFonts w:ascii="Calibri" w:eastAsia="Calibri" w:hAnsi="Calibri" w:cs="Calibri"/>
-        </w:rPr>
-        <w:t xml:space="preserve"> and Braunlin et al. (2019) reports specifically on the coverage of first line treatment with a monoclonal antibody, an immunomodulatory </w:t>
-      </w:r>
-      <w:r>
-        <w:rPr>
-          <w:rFonts w:ascii="Calibri" w:eastAsia="Calibri" w:hAnsi="Calibri" w:cs="Calibri"/>
-        </w:rPr>
-        <w:t>drug (IMiD)</w:t>
-      </w:r>
-      <w:r>
-        <w:rPr>
-          <w:rFonts w:ascii="Calibri" w:eastAsia="Calibri" w:hAnsi="Calibri" w:cs="Calibri"/>
-        </w:rPr>
-        <w:t xml:space="preserve">, and dexamethasone, which is inclusive of </w:t>
-      </w:r>
-      <w:r>
-        <w:rPr>
-          <w:rFonts w:ascii="Calibri" w:eastAsia="Calibri" w:hAnsi="Calibri" w:cs="Calibri"/>
-        </w:rPr>
-        <w:t>dara-</w:t>
-      </w:r>
-      <w:r>
-        <w:rPr>
-          <w:rFonts w:ascii="Calibri" w:eastAsia="Calibri" w:hAnsi="Calibri" w:cs="Calibri"/>
-        </w:rPr>
-        <w:t>Rd</w:t>
-      </w:r>
-      <w:r>
-        <w:rPr>
-          <w:rFonts w:ascii="Calibri" w:eastAsia="Calibri" w:hAnsi="Calibri" w:cs="Calibri"/>
-        </w:rPr>
-        <w:t>.</w:t>
-      </w:r>
-      <w:r>
-        <w:rPr>
-          <w:rFonts w:ascii="Calibri" w:eastAsia="Calibri" w:hAnsi="Calibri" w:cs="Calibri"/>
-        </w:rPr>
-        <w:t xml:space="preserve"> Therefore, the survival outcomes for the daratumumab-containing treatment category in the first line of treatment in our model is informed by survival data from the MAIA trial, which studied </w:t>
-      </w:r>
-      <w:r>
-        <w:rPr>
-          <w:rFonts w:ascii="Calibri" w:eastAsia="Calibri" w:hAnsi="Calibri" w:cs="Calibri"/>
-        </w:rPr>
-        <w:t>dara-</w:t>
-      </w:r>
-      <w:r>
-        <w:rPr>
-          <w:rFonts w:ascii="Calibri" w:eastAsia="Calibri" w:hAnsi="Calibri" w:cs="Calibri"/>
-        </w:rPr>
-        <w:t xml:space="preserve">Rd treatment among transplant ineligible patients. </w:t>
-      </w:r>
-      <w:r>
-        <w:rPr>
-          <w:rFonts w:ascii="Calibri" w:eastAsia="Calibri" w:hAnsi="Calibri" w:cs="Calibri"/>
-        </w:rPr>
-        <w:t>We will generalize the outcomes of this trial that is</w:t>
-      </w:r>
-      <w:r>
-        <w:rPr>
-          <w:rFonts w:ascii="Calibri" w:eastAsia="Calibri" w:hAnsi="Calibri" w:cs="Calibri"/>
-        </w:rPr>
-        <w:t xml:space="preserve"> specific</w:t>
-      </w:r>
-      <w:r>
-        <w:rPr>
-          <w:rFonts w:ascii="Calibri" w:eastAsia="Calibri" w:hAnsi="Calibri" w:cs="Calibri"/>
-        </w:rPr>
-        <w:t xml:space="preserve"> </w:t>
-      </w:r>
-      <w:r>
-        <w:rPr>
-          <w:rFonts w:ascii="Calibri" w:eastAsia="Calibri" w:hAnsi="Calibri" w:cs="Calibri"/>
-        </w:rPr>
-        <w:t>to tran</w:t>
-      </w:r>
-      <w:r>
-        <w:rPr>
-          <w:rFonts w:ascii="Calibri" w:eastAsia="Calibri" w:hAnsi="Calibri" w:cs="Calibri"/>
-        </w:rPr>
-        <w:t xml:space="preserve">splant ineligible patients, which is a limitation </w:t>
-      </w:r>
-      <w:r>
-        <w:rPr>
-          <w:rFonts w:ascii="Calibri" w:eastAsia="Calibri" w:hAnsi="Calibri" w:cs="Calibri"/>
-        </w:rPr>
-        <w:t>of our analysis, although adjustment for confounding by age (as well as sex, cytogenetic risk, and renal function</w:t>
-      </w:r>
-      <w:r>
-        <w:rPr>
-          <w:rFonts w:ascii="Calibri" w:eastAsia="Calibri" w:hAnsi="Calibri" w:cs="Calibri"/>
-        </w:rPr>
-        <w:t xml:space="preserve"> in the same manner described for the ICARIA trial</w:t>
-      </w:r>
-      <w:r>
-        <w:rPr>
-          <w:rFonts w:ascii="Calibri" w:eastAsia="Calibri" w:hAnsi="Calibri" w:cs="Calibri"/>
-        </w:rPr>
-        <w:t xml:space="preserve">) </w:t>
-      </w:r>
-      <w:r>
-        <w:rPr>
-          <w:rFonts w:ascii="Calibri" w:eastAsia="Calibri" w:hAnsi="Calibri" w:cs="Calibri"/>
-        </w:rPr>
-        <w:t>will partially address this limitation.</w:t>
+        <w:t>In the relapsed and refractory setting, survival data for the daratumumab-containing treatment category will be informed from the POLLUX trial (</w:t>
+      </w:r>
+      <w:proofErr w:type="spellStart"/>
+      <w:r>
+        <w:rPr>
+          <w:rFonts w:ascii="Calibri" w:eastAsia="Calibri" w:hAnsi="Calibri" w:cs="Calibri"/>
+        </w:rPr>
+        <w:t>Bahlis</w:t>
+      </w:r>
+      <w:proofErr w:type="spellEnd"/>
+      <w:r>
+        <w:rPr>
+          <w:rFonts w:ascii="Calibri" w:eastAsia="Calibri" w:hAnsi="Calibri" w:cs="Calibri"/>
+        </w:rPr>
+        <w:t xml:space="preserve"> et al., 2020), which reports survival data specific to daratumumab + lenalidomide + dexamethasone treatment regimen. Data from this study will be adjusted for relevant confounding factors in the same manner described for the ICARIA trial.</w:t>
       </w:r>
     </w:p>
     <w:p>
@@ -3308,90 +3490,31 @@
         <w:spacing w:line="257" w:lineRule="auto"/>
         <w:rPr>
           <w:rFonts w:ascii="Calibri" w:eastAsia="Calibri" w:hAnsi="Calibri" w:cs="Calibri"/>
-        </w:rPr>
-      </w:pPr>
-      <w:r>
-        <w:rPr>
-          <w:rFonts w:ascii="Calibri" w:eastAsia="Calibri" w:hAnsi="Calibri" w:cs="Calibri"/>
-        </w:rPr>
-        <w:t>In the relapsed and refractory setting, s</w:t>
-      </w:r>
-      <w:r>
-        <w:rPr>
-          <w:rFonts w:ascii="Calibri" w:eastAsia="Calibri" w:hAnsi="Calibri" w:cs="Calibri"/>
-        </w:rPr>
-        <w:t>urvival data for the</w:t>
-      </w:r>
-      <w:r>
-        <w:rPr>
-          <w:rFonts w:ascii="Calibri" w:eastAsia="Calibri" w:hAnsi="Calibri" w:cs="Calibri"/>
-        </w:rPr>
-        <w:t xml:space="preserve"> daratumumab-containing treatment category</w:t>
-      </w:r>
-      <w:r>
-        <w:rPr>
-          <w:rFonts w:ascii="Calibri" w:eastAsia="Calibri" w:hAnsi="Calibri" w:cs="Calibri"/>
-        </w:rPr>
-        <w:t xml:space="preserve"> will be </w:t>
-      </w:r>
-      <w:r>
-        <w:rPr>
-          <w:rFonts w:ascii="Calibri" w:eastAsia="Calibri" w:hAnsi="Calibri" w:cs="Calibri"/>
-        </w:rPr>
-        <w:t>informed</w:t>
-      </w:r>
-      <w:r>
-        <w:rPr>
-          <w:rFonts w:ascii="Calibri" w:eastAsia="Calibri" w:hAnsi="Calibri" w:cs="Calibri"/>
-        </w:rPr>
-        <w:t xml:space="preserve"> from the POLLUX trial (Bahlis et al., 2020)</w:t>
-      </w:r>
-      <w:r>
-        <w:rPr>
-          <w:rFonts w:ascii="Calibri" w:eastAsia="Calibri" w:hAnsi="Calibri" w:cs="Calibri"/>
-        </w:rPr>
-        <w:t xml:space="preserve">, which reports survival data specific to </w:t>
-      </w:r>
-      <w:r>
-        <w:rPr>
-          <w:rFonts w:ascii="Calibri" w:eastAsia="Calibri" w:hAnsi="Calibri" w:cs="Calibri"/>
-        </w:rPr>
-        <w:t>daratumumab + lenalidomide + dexamethasone</w:t>
-      </w:r>
-      <w:r>
-        <w:rPr>
-          <w:rFonts w:ascii="Calibri" w:eastAsia="Calibri" w:hAnsi="Calibri" w:cs="Calibri"/>
-        </w:rPr>
-        <w:t xml:space="preserve"> treatment regimen. Data from this study will be</w:t>
-      </w:r>
-      <w:r>
-        <w:rPr>
-          <w:rFonts w:ascii="Calibri" w:eastAsia="Calibri" w:hAnsi="Calibri" w:cs="Calibri"/>
-        </w:rPr>
-        <w:t xml:space="preserve"> adjusted for relevant confounding factors in the same manner described for</w:t>
-      </w:r>
-      <w:r>
-        <w:rPr>
-          <w:rFonts w:ascii="Calibri" w:eastAsia="Calibri" w:hAnsi="Calibri" w:cs="Calibri"/>
-        </w:rPr>
-        <w:t xml:space="preserve"> the ICARIA trial.</w:t>
-      </w:r>
+          <w:i/>
+          <w:iCs/>
+        </w:rPr>
+      </w:pPr>
     </w:p>
     <w:p>
       <w:pPr>
         <w:spacing w:line="257" w:lineRule="auto"/>
-      </w:pPr>
-      <w:r>
         <w:rPr>
           <w:rFonts w:ascii="Calibri" w:eastAsia="Calibri" w:hAnsi="Calibri" w:cs="Calibri"/>
           <w:i/>
           <w:iCs/>
         </w:rPr>
-        <w:t>Residual Treatment Category Survival Function</w:t>
-      </w:r>
+      </w:pPr>
     </w:p>
     <w:p>
       <w:pPr>
+        <w:pStyle w:val="Heading3"/>
+      </w:pPr>
+      <w:r>
+        <w:t>Residual Treatment Category Survival Function</w:t>
+      </w:r>
+    </w:p>
+    <w:p>
+      <w:pPr>
         <w:spacing w:line="257" w:lineRule="auto"/>
       </w:pPr>
       <w:r>
@@ -3400,6 +3523,7 @@
         </w:rPr>
         <w:t xml:space="preserve">We will solve for the survival function of the residual treatment category using the equation below for each modeled treatment category, </w:t>
       </w:r>
+      <w:proofErr w:type="spellStart"/>
       <w:r>
         <w:rPr>
           <w:rFonts w:ascii="Calibri" w:eastAsia="Calibri" w:hAnsi="Calibri" w:cs="Calibri"/>
@@ -3408,6 +3532,7 @@
         </w:rPr>
         <w:t>tx</w:t>
       </w:r>
+      <w:proofErr w:type="spellEnd"/>
       <w:r>
         <w:rPr>
           <w:rFonts w:ascii="Calibri" w:eastAsia="Calibri" w:hAnsi="Calibri" w:cs="Calibri"/>
@@ -3429,7 +3554,6 @@
           <w:color w:val="2B579A"/>
           <w:shd w:val="clear" w:color="auto" w:fill="E6E6E6"/>
         </w:rPr>
-        <w:lastRenderedPageBreak/>
         <w:drawing>
           <wp:inline distT="0" distB="0" distL="0" distR="0" wp14:anchorId="4CE1137B" wp14:editId="71B53151">
             <wp:extent cx="2114551" cy="531829"/>
@@ -3446,7 +3570,7 @@
                     <pic:cNvPicPr/>
                   </pic:nvPicPr>
                   <pic:blipFill>
-                    <a:blip r:embed="rId11">
+                    <a:blip r:embed="rId14">
                       <a:extLst>
                         <a:ext uri="{28A0092B-C50C-407E-A947-70E740481C1C}">
                           <a14:useLocalDpi xmlns:a14="http://schemas.microsoft.com/office/drawing/2010/main" val="0"/>
@@ -3475,14 +3599,9 @@
     </w:p>
     <w:p>
       <w:pPr>
-        <w:spacing w:line="257" w:lineRule="auto"/>
-      </w:pPr>
-      <w:r>
-        <w:rPr>
-          <w:rFonts w:ascii="Calibri" w:eastAsia="Calibri" w:hAnsi="Calibri" w:cs="Calibri"/>
-          <w:i/>
-          <w:iCs/>
-        </w:rPr>
+        <w:pStyle w:val="Heading3"/>
+      </w:pPr>
+      <w:r>
         <w:t>Hazard Ratios</w:t>
       </w:r>
     </w:p>
@@ -3524,7 +3643,7 @@
                     <pic:cNvPicPr/>
                   </pic:nvPicPr>
                   <pic:blipFill>
-                    <a:blip r:embed="rId12">
+                    <a:blip r:embed="rId15">
                       <a:extLst>
                         <a:ext uri="{28A0092B-C50C-407E-A947-70E740481C1C}">
                           <a14:useLocalDpi xmlns:a14="http://schemas.microsoft.com/office/drawing/2010/main" val="0"/>
@@ -3574,35 +3693,21 @@
         <w:rPr>
           <w:rFonts w:ascii="Calibri" w:eastAsia="Calibri" w:hAnsi="Calibri" w:cs="Calibri"/>
         </w:rPr>
-        <w:t>we will assume that the hazard ratios derived from third line of treatment data are the same across all lines of treatment</w:t>
-      </w:r>
-      <w:r>
-        <w:rPr>
-          <w:rFonts w:ascii="Calibri" w:eastAsia="Calibri" w:hAnsi="Calibri" w:cs="Calibri"/>
-        </w:rPr>
-        <w:t xml:space="preserve"> in the relapsed/refractory setting</w:t>
-      </w:r>
-      <w:r>
-        <w:rPr>
-          <w:rFonts w:ascii="Calibri" w:eastAsia="Calibri" w:hAnsi="Calibri" w:cs="Calibri"/>
-        </w:rPr>
-        <w:t>. We will then use these estimated hazard ratios to inform the relative progression free survival and overall survival rates among simulants in the various treatment categories in our simulation.</w:t>
+        <w:t xml:space="preserve">we will assume that the hazard ratios derived from third line of treatment data are the same </w:t>
+      </w:r>
+      <w:r>
+        <w:rPr>
+          <w:rFonts w:ascii="Calibri" w:eastAsia="Calibri" w:hAnsi="Calibri" w:cs="Calibri"/>
+        </w:rPr>
+        <w:lastRenderedPageBreak/>
+        <w:t>across all lines of treatment in the relapsed/refractory setting. We will then use these estimated hazard ratios to inform the relative progression free survival and overall survival rates among simulants in the various treatment categories in our simulation.</w:t>
       </w:r>
     </w:p>
     <w:p>
       <w:pPr>
-        <w:spacing w:line="257" w:lineRule="auto"/>
-        <w:jc w:val="center"/>
-        <w:rPr>
-          <w:rFonts w:ascii="Calibri" w:eastAsia="Calibri" w:hAnsi="Calibri" w:cs="Calibri"/>
-          <w:b/>
-        </w:rPr>
-      </w:pPr>
-      <w:r>
-        <w:rPr>
-          <w:rFonts w:ascii="Calibri" w:eastAsia="Calibri" w:hAnsi="Calibri" w:cs="Calibri"/>
-          <w:b/>
-        </w:rPr>
+        <w:pStyle w:val="Heading2"/>
+      </w:pPr>
+      <w:r>
         <w:t>Estimation of Treatment Effects</w:t>
       </w:r>
     </w:p>
@@ -3617,28 +3722,14 @@
         <w:rPr>
           <w:rFonts w:ascii="Calibri" w:eastAsia="Calibri" w:hAnsi="Calibri" w:cs="Calibri"/>
         </w:rPr>
-        <w:t>The foll</w:t>
-      </w:r>
-      <w:r>
-        <w:rPr>
-          <w:rFonts w:ascii="Calibri" w:eastAsia="Calibri" w:hAnsi="Calibri" w:cs="Calibri"/>
-        </w:rPr>
-        <w:t>owing section walks through the specific methods and steps used to derive the hazard ratios for each treatment category, as briefly outlined in the previous section. We performed this process separately for the first line of treatment and for later lines of treatment.</w:t>
+        <w:t>The following section walks through the specific methods and steps used to derive the hazard ratios for each treatment category, as briefly outlined in the previous section. We performed this process separately for the first line of treatment and for later lines of treatment.</w:t>
       </w:r>
     </w:p>
     <w:p>
       <w:pPr>
-        <w:spacing w:line="257" w:lineRule="auto"/>
-        <w:rPr>
-          <w:rFonts w:ascii="Calibri" w:eastAsia="Calibri" w:hAnsi="Calibri" w:cs="Calibri"/>
-          <w:u w:val="single"/>
-        </w:rPr>
-      </w:pPr>
-      <w:r>
-        <w:rPr>
-          <w:rFonts w:ascii="Calibri" w:eastAsia="Calibri" w:hAnsi="Calibri" w:cs="Calibri"/>
-          <w:u w:val="single"/>
-        </w:rPr>
+        <w:pStyle w:val="Heading3"/>
+      </w:pPr>
+      <w:r>
         <w:t>First Line of Treatment</w:t>
       </w:r>
     </w:p>
@@ -3653,13 +3744,35 @@
         <w:rPr>
           <w:rFonts w:ascii="Calibri" w:eastAsia="Calibri" w:hAnsi="Calibri" w:cs="Calibri"/>
         </w:rPr>
-        <w:t xml:space="preserve">The data sources used to inform the survival rates at the first line of treatment in our model include Flatiron health data (Braunlin et al., 2020) and the </w:t>
-      </w:r>
-      <w:r>
-        <w:rPr>
-          <w:rFonts w:ascii="Calibri" w:eastAsia="Calibri" w:hAnsi="Calibri" w:cs="Calibri"/>
-        </w:rPr>
-        <w:t xml:space="preserve">dara-Rd arm of the </w:t>
+        <w:t>The data sources used to inform the survival rates at the first line of treatment in our model include Flatiron health data (</w:t>
+      </w:r>
+      <w:proofErr w:type="spellStart"/>
+      <w:r>
+        <w:rPr>
+          <w:rFonts w:ascii="Calibri" w:eastAsia="Calibri" w:hAnsi="Calibri" w:cs="Calibri"/>
+        </w:rPr>
+        <w:t>Braunlin</w:t>
+      </w:r>
+      <w:proofErr w:type="spellEnd"/>
+      <w:r>
+        <w:rPr>
+          <w:rFonts w:ascii="Calibri" w:eastAsia="Calibri" w:hAnsi="Calibri" w:cs="Calibri"/>
+        </w:rPr>
+        <w:t xml:space="preserve"> et al., 2020) and the </w:t>
+      </w:r>
+      <w:proofErr w:type="spellStart"/>
+      <w:r>
+        <w:rPr>
+          <w:rFonts w:ascii="Calibri" w:eastAsia="Calibri" w:hAnsi="Calibri" w:cs="Calibri"/>
+        </w:rPr>
+        <w:t>dara</w:t>
+      </w:r>
+      <w:proofErr w:type="spellEnd"/>
+      <w:r>
+        <w:rPr>
+          <w:rFonts w:ascii="Calibri" w:eastAsia="Calibri" w:hAnsi="Calibri" w:cs="Calibri"/>
+        </w:rPr>
+        <w:t xml:space="preserve">-Rd arm of the </w:t>
       </w:r>
       <w:r>
         <w:rPr>
@@ -3699,56 +3812,21 @@
           <w:rFonts w:ascii="Calibri" w:eastAsia="Calibri" w:hAnsi="Calibri" w:cs="Calibri"/>
           <w:sz w:val="16"/>
         </w:rPr>
-        <w:t xml:space="preserve">Table </w:t>
+        <w:t>Table 5. Survival data fr</w:t>
       </w:r>
       <w:r>
         <w:rPr>
           <w:rFonts w:ascii="Calibri" w:eastAsia="Calibri" w:hAnsi="Calibri" w:cs="Calibri"/>
           <w:sz w:val="16"/>
         </w:rPr>
-        <w:t>5</w:t>
+        <w:t>o</w:t>
       </w:r>
       <w:r>
         <w:rPr>
           <w:rFonts w:ascii="Calibri" w:eastAsia="Calibri" w:hAnsi="Calibri" w:cs="Calibri"/>
           <w:sz w:val="16"/>
         </w:rPr>
-        <w:t xml:space="preserve">. </w:t>
-      </w:r>
-      <w:r>
-        <w:rPr>
-          <w:rFonts w:ascii="Calibri" w:eastAsia="Calibri" w:hAnsi="Calibri" w:cs="Calibri"/>
-          <w:sz w:val="16"/>
-        </w:rPr>
-        <w:t>Survival data fr</w:t>
-      </w:r>
-      <w:r>
-        <w:rPr>
-          <w:rFonts w:ascii="Calibri" w:eastAsia="Calibri" w:hAnsi="Calibri" w:cs="Calibri"/>
-          <w:sz w:val="16"/>
-        </w:rPr>
-        <w:t>o</w:t>
-      </w:r>
-      <w:r>
-        <w:rPr>
-          <w:rFonts w:ascii="Calibri" w:eastAsia="Calibri" w:hAnsi="Calibri" w:cs="Calibri"/>
-          <w:sz w:val="16"/>
-        </w:rPr>
-        <w:t>m</w:t>
-      </w:r>
-      <w:r>
-        <w:rPr>
-          <w:rFonts w:ascii="Calibri" w:eastAsia="Calibri" w:hAnsi="Calibri" w:cs="Calibri"/>
-          <w:sz w:val="16"/>
-        </w:rPr>
-        <w:t xml:space="preserve"> Flatiron health study and the MAIA trail populati</w:t>
-      </w:r>
-      <w:r>
-        <w:rPr>
-          <w:rFonts w:ascii="Calibri" w:eastAsia="Calibri" w:hAnsi="Calibri" w:cs="Calibri"/>
-          <w:sz w:val="16"/>
-        </w:rPr>
-        <w:t>ons.</w:t>
+        <w:t>m Flatiron health study and the MAIA trail populations.</w:t>
       </w:r>
     </w:p>
     <w:tbl>
@@ -3801,7 +3879,23 @@
                 <w:rFonts w:ascii="Calibri" w:eastAsia="Calibri" w:hAnsi="Calibri" w:cs="Calibri"/>
                 <w:b/>
               </w:rPr>
-              <w:t>Flatiron Health (Braunlin et al. 2019)</w:t>
+              <w:t>Flatiron Health (</w:t>
+            </w:r>
+            <w:proofErr w:type="spellStart"/>
+            <w:r>
+              <w:rPr>
+                <w:rFonts w:ascii="Calibri" w:eastAsia="Calibri" w:hAnsi="Calibri" w:cs="Calibri"/>
+                <w:b/>
+              </w:rPr>
+              <w:t>Braunlin</w:t>
+            </w:r>
+            <w:proofErr w:type="spellEnd"/>
+            <w:r>
+              <w:rPr>
+                <w:rFonts w:ascii="Calibri" w:eastAsia="Calibri" w:hAnsi="Calibri" w:cs="Calibri"/>
+                <w:b/>
+              </w:rPr>
+              <w:t xml:space="preserve"> et al. 2019)</w:t>
             </w:r>
           </w:p>
         </w:tc>
@@ -4074,14 +4168,6 @@
         <w:spacing w:line="257" w:lineRule="auto"/>
         <w:rPr>
           <w:rFonts w:ascii="Calibri" w:eastAsia="Calibri" w:hAnsi="Calibri" w:cs="Calibri"/>
-        </w:rPr>
-      </w:pPr>
-    </w:p>
-    <w:p>
-      <w:pPr>
-        <w:spacing w:line="257" w:lineRule="auto"/>
-        <w:rPr>
-          <w:rFonts w:ascii="Calibri" w:eastAsia="Calibri" w:hAnsi="Calibri" w:cs="Calibri"/>
           <w:sz w:val="16"/>
         </w:rPr>
       </w:pPr>
@@ -4090,7 +4176,6 @@
           <w:rFonts w:ascii="Calibri" w:eastAsia="Calibri" w:hAnsi="Calibri" w:cs="Calibri"/>
           <w:sz w:val="16"/>
         </w:rPr>
-        <w:lastRenderedPageBreak/>
         <w:t xml:space="preserve">Table </w:t>
       </w:r>
       <w:r>
@@ -4158,7 +4243,23 @@
                 <w:rFonts w:ascii="Calibri" w:eastAsia="Calibri" w:hAnsi="Calibri" w:cs="Calibri"/>
                 <w:b/>
               </w:rPr>
-              <w:t>Flatiron Health (Braunlin et al. 2019)</w:t>
+              <w:t>Flatiron Health (</w:t>
+            </w:r>
+            <w:proofErr w:type="spellStart"/>
+            <w:r>
+              <w:rPr>
+                <w:rFonts w:ascii="Calibri" w:eastAsia="Calibri" w:hAnsi="Calibri" w:cs="Calibri"/>
+                <w:b/>
+              </w:rPr>
+              <w:t>Braunlin</w:t>
+            </w:r>
+            <w:proofErr w:type="spellEnd"/>
+            <w:r>
+              <w:rPr>
+                <w:rFonts w:ascii="Calibri" w:eastAsia="Calibri" w:hAnsi="Calibri" w:cs="Calibri"/>
+                <w:b/>
+              </w:rPr>
+              <w:t xml:space="preserve"> et al. 2019)</w:t>
             </w:r>
             <w:r>
               <w:rPr>
@@ -4915,6 +5016,7 @@
               <w:rPr>
                 <w:rFonts w:ascii="Calibri" w:eastAsia="Calibri" w:hAnsi="Calibri" w:cs="Calibri"/>
               </w:rPr>
+              <w:lastRenderedPageBreak/>
               <w:t xml:space="preserve">Eastern Cooperative Oncology Group (ECOG) </w:t>
             </w:r>
             <w:r>
@@ -5499,14 +5601,23 @@
           <w:rFonts w:ascii="Calibri" w:eastAsia="Calibri" w:hAnsi="Calibri" w:cs="Calibri"/>
           <w:sz w:val="18"/>
         </w:rPr>
-        <w:t xml:space="preserve">NOTE: </w:t>
-      </w:r>
+        <w:t xml:space="preserve">NOTE: Values shown in this table were calculated from reported data in </w:t>
+      </w:r>
+      <w:proofErr w:type="spellStart"/>
       <w:r>
         <w:rPr>
           <w:rFonts w:ascii="Calibri" w:eastAsia="Calibri" w:hAnsi="Calibri" w:cs="Calibri"/>
           <w:sz w:val="18"/>
         </w:rPr>
-        <w:t xml:space="preserve">Values shown in this table were calculated from reported data in Braunlin et al. (2020) and Moreau et al. (2021) by aggregating across categories </w:t>
+        <w:t>Braunlin</w:t>
+      </w:r>
+      <w:proofErr w:type="spellEnd"/>
+      <w:r>
+        <w:rPr>
+          <w:rFonts w:ascii="Calibri" w:eastAsia="Calibri" w:hAnsi="Calibri" w:cs="Calibri"/>
+          <w:sz w:val="18"/>
+        </w:rPr>
+        <w:t xml:space="preserve"> et al. (2020) and Moreau et al. (2021) by aggregating across categories </w:t>
       </w:r>
       <w:r>
         <w:rPr>
@@ -5576,13 +5687,7 @@
         <w:rPr>
           <w:rFonts w:ascii="Calibri" w:eastAsia="Calibri" w:hAnsi="Calibri" w:cs="Calibri"/>
         </w:rPr>
-        <w:t xml:space="preserve">Therefore, </w:t>
-      </w:r>
-      <w:r>
-        <w:rPr>
-          <w:rFonts w:ascii="Calibri" w:eastAsia="Calibri" w:hAnsi="Calibri" w:cs="Calibri"/>
-        </w:rPr>
-        <w:t xml:space="preserve">we </w:t>
+        <w:t xml:space="preserve">Therefore, we </w:t>
       </w:r>
       <w:r>
         <w:rPr>
@@ -5606,13 +5711,7 @@
         <w:rPr>
           <w:rFonts w:ascii="Calibri" w:eastAsia="Calibri" w:hAnsi="Calibri" w:cs="Calibri"/>
         </w:rPr>
-        <w:t xml:space="preserve"> hazard ratios for the covariates above, adjusted for treatment</w:t>
-      </w:r>
-      <w:r>
-        <w:rPr>
-          <w:rFonts w:ascii="Calibri" w:eastAsia="Calibri" w:hAnsi="Calibri" w:cs="Calibri"/>
-        </w:rPr>
-        <w:t xml:space="preserve"> effects, from the literature to estimate </w:t>
+        <w:t xml:space="preserve"> hazard ratios for the covariates above, adjusted for treatment effects, from the literature to estimate </w:t>
       </w:r>
       <w:r>
         <w:rPr>
@@ -5656,7 +5755,61 @@
         <w:rPr>
           <w:rFonts w:ascii="Calibri" w:eastAsia="Calibri" w:hAnsi="Calibri" w:cs="Calibri"/>
         </w:rPr>
-        <w:t xml:space="preserve">large-scale prospective cohort study of newly diagnosed multiple myeloma patients from 90 different sites worldwide in the CoMMpass registry published by Derman et al. (2020). Derman et al. (2020) performed a multivariate analysis of the independent effects of age (+/- 65 years), gender, race (white/black), </w:t>
+        <w:t xml:space="preserve">large-scale prospective cohort study of newly diagnosed multiple myeloma patients from 90 different sites worldwide in the </w:t>
+      </w:r>
+      <w:proofErr w:type="spellStart"/>
+      <w:r>
+        <w:rPr>
+          <w:rFonts w:ascii="Calibri" w:eastAsia="Calibri" w:hAnsi="Calibri" w:cs="Calibri"/>
+        </w:rPr>
+        <w:t>CoMMpass</w:t>
+      </w:r>
+      <w:proofErr w:type="spellEnd"/>
+      <w:r>
+        <w:rPr>
+          <w:rFonts w:ascii="Calibri" w:eastAsia="Calibri" w:hAnsi="Calibri" w:cs="Calibri"/>
+        </w:rPr>
+        <w:t xml:space="preserve"> registry published by </w:t>
+      </w:r>
+      <w:proofErr w:type="spellStart"/>
+      <w:r>
+        <w:rPr>
+          <w:rFonts w:ascii="Calibri" w:eastAsia="Calibri" w:hAnsi="Calibri" w:cs="Calibri"/>
+        </w:rPr>
+        <w:t>Derman</w:t>
+      </w:r>
+      <w:proofErr w:type="spellEnd"/>
+      <w:r>
+        <w:rPr>
+          <w:rFonts w:ascii="Calibri" w:eastAsia="Calibri" w:hAnsi="Calibri" w:cs="Calibri"/>
+        </w:rPr>
+        <w:t xml:space="preserve"> et al. (2020). </w:t>
+      </w:r>
+      <w:proofErr w:type="spellStart"/>
+      <w:r>
+        <w:rPr>
+          <w:rFonts w:ascii="Calibri" w:eastAsia="Calibri" w:hAnsi="Calibri" w:cs="Calibri"/>
+        </w:rPr>
+        <w:t>Derman</w:t>
+      </w:r>
+      <w:proofErr w:type="spellEnd"/>
+      <w:r>
+        <w:rPr>
+          <w:rFonts w:ascii="Calibri" w:eastAsia="Calibri" w:hAnsi="Calibri" w:cs="Calibri"/>
+        </w:rPr>
+        <w:t xml:space="preserve"> et al. (2020) performed a multivariate analysis of the independent effects of age (+/- 65 years), gender, race (white/</w:t>
+      </w:r>
+      <w:r>
+        <w:rPr>
+          <w:rFonts w:ascii="Calibri" w:eastAsia="Calibri" w:hAnsi="Calibri" w:cs="Calibri"/>
+        </w:rPr>
+        <w:t>Black</w:t>
+      </w:r>
+      <w:r>
+        <w:rPr>
+          <w:rFonts w:ascii="Calibri" w:eastAsia="Calibri" w:hAnsi="Calibri" w:cs="Calibri"/>
+        </w:rPr>
+        <w:t xml:space="preserve">), </w:t>
       </w:r>
       <w:r>
         <w:rPr>
@@ -5748,12 +5901,14 @@
         </w:rPr>
         <w:t xml:space="preserve"> rate (</w:t>
       </w:r>
+      <w:proofErr w:type="spellStart"/>
       <w:r>
         <w:rPr>
           <w:rFonts w:ascii="Calibri" w:eastAsia="Calibri" w:hAnsi="Calibri" w:cs="Calibri"/>
         </w:rPr>
         <w:t>eGFR</w:t>
       </w:r>
+      <w:proofErr w:type="spellEnd"/>
       <w:r>
         <w:rPr>
           <w:rFonts w:ascii="Calibri" w:eastAsia="Calibri" w:hAnsi="Calibri" w:cs="Calibri"/>
@@ -5783,14 +5938,7 @@
         <w:rPr>
           <w:rFonts w:ascii="Calibri" w:eastAsia="Calibri" w:hAnsi="Calibri" w:cs="Calibri"/>
         </w:rPr>
-        <w:t xml:space="preserve">), high </w:t>
-      </w:r>
-      <w:r>
-        <w:rPr>
-          <w:rFonts w:ascii="Calibri" w:eastAsia="Calibri" w:hAnsi="Calibri" w:cs="Calibri"/>
-        </w:rPr>
-        <w:lastRenderedPageBreak/>
-        <w:t xml:space="preserve">risk cytogenetic abnormalities, induction therapy (triplet/non-triplet), and </w:t>
+        <w:t xml:space="preserve">), high risk cytogenetic abnormalities, induction therapy (triplet/non-triplet), and </w:t>
       </w:r>
       <w:r>
         <w:rPr>
@@ -5898,7 +6046,21 @@
         <w:rPr>
           <w:rFonts w:ascii="Calibri" w:eastAsia="Calibri" w:hAnsi="Calibri" w:cs="Calibri"/>
         </w:rPr>
-        <w:t xml:space="preserve"> (Derman et al., 2020). Therefore, we are limited to the assumption that each of these variables have independent effects on progression free and overall survival rates. Notably, an independent analysis considering collinearity and interactions would be possible with access to Flatiron Health microdata.</w:t>
+        <w:t xml:space="preserve"> (</w:t>
+      </w:r>
+      <w:proofErr w:type="spellStart"/>
+      <w:r>
+        <w:rPr>
+          <w:rFonts w:ascii="Calibri" w:eastAsia="Calibri" w:hAnsi="Calibri" w:cs="Calibri"/>
+        </w:rPr>
+        <w:t>Derman</w:t>
+      </w:r>
+      <w:proofErr w:type="spellEnd"/>
+      <w:r>
+        <w:rPr>
+          <w:rFonts w:ascii="Calibri" w:eastAsia="Calibri" w:hAnsi="Calibri" w:cs="Calibri"/>
+        </w:rPr>
+        <w:t xml:space="preserve"> et al., 2020). Therefore, we are limited to the assumption that each of these variables have independent effects on progression free and overall survival rates. Notably, an independent analysis considering collinearity and interactions would be possible with access to Flatiron Health microdata.</w:t>
       </w:r>
     </w:p>
     <w:p>
@@ -5928,28 +6090,37 @@
           <w:rFonts w:ascii="Calibri" w:eastAsia="Calibri" w:hAnsi="Calibri" w:cs="Calibri"/>
           <w:sz w:val="16"/>
         </w:rPr>
-        <w:t>.</w:t>
+        <w:t xml:space="preserve">. Hazard ratios of relevant covariates on progression free and overall survival </w:t>
       </w:r>
       <w:r>
         <w:rPr>
           <w:rFonts w:ascii="Calibri" w:eastAsia="Calibri" w:hAnsi="Calibri" w:cs="Calibri"/>
           <w:sz w:val="16"/>
         </w:rPr>
-        <w:t xml:space="preserve"> Hazard ratios of relevant covariates on progression free and overall survival </w:t>
+        <w:t xml:space="preserve">from multivariate analysis adjusted for all variables shown and additional treatment-related variables </w:t>
       </w:r>
       <w:r>
         <w:rPr>
           <w:rFonts w:ascii="Calibri" w:eastAsia="Calibri" w:hAnsi="Calibri" w:cs="Calibri"/>
           <w:sz w:val="16"/>
         </w:rPr>
-        <w:t xml:space="preserve">from multivariate analysis adjusted for all variables shown and additional treatment-related variables </w:t>
-      </w:r>
+        <w:t xml:space="preserve">obtained from </w:t>
+      </w:r>
+      <w:proofErr w:type="spellStart"/>
       <w:r>
         <w:rPr>
           <w:rFonts w:ascii="Calibri" w:eastAsia="Calibri" w:hAnsi="Calibri" w:cs="Calibri"/>
           <w:sz w:val="16"/>
         </w:rPr>
-        <w:t>obtained from Derman et al. (2020).</w:t>
+        <w:t>Derman</w:t>
+      </w:r>
+      <w:proofErr w:type="spellEnd"/>
+      <w:r>
+        <w:rPr>
+          <w:rFonts w:ascii="Calibri" w:eastAsia="Calibri" w:hAnsi="Calibri" w:cs="Calibri"/>
+          <w:sz w:val="16"/>
+        </w:rPr>
+        <w:t xml:space="preserve"> et al. (2020).</w:t>
       </w:r>
     </w:p>
     <w:tbl>
@@ -6283,6 +6454,7 @@
               <w:rPr>
                 <w:rFonts w:ascii="Calibri" w:eastAsia="Calibri" w:hAnsi="Calibri" w:cs="Calibri"/>
               </w:rPr>
+              <w:lastRenderedPageBreak/>
               <w:t>Race</w:t>
             </w:r>
           </w:p>
@@ -6697,8 +6869,16 @@
               <w:rPr>
                 <w:rFonts w:ascii="Calibri" w:eastAsia="Calibri" w:hAnsi="Calibri" w:cs="Calibri"/>
               </w:rPr>
-              <w:t>&lt;60 eGFR</w:t>
-            </w:r>
+              <w:t xml:space="preserve">&lt;60 </w:t>
+            </w:r>
+            <w:proofErr w:type="spellStart"/>
+            <w:r>
+              <w:rPr>
+                <w:rFonts w:ascii="Calibri" w:eastAsia="Calibri" w:hAnsi="Calibri" w:cs="Calibri"/>
+              </w:rPr>
+              <w:t>eGFR</w:t>
+            </w:r>
+            <w:proofErr w:type="spellEnd"/>
           </w:p>
         </w:tc>
         <w:tc>
@@ -6716,8 +6896,16 @@
               <w:rPr>
                 <w:rFonts w:ascii="Calibri" w:eastAsia="Calibri" w:hAnsi="Calibri" w:cs="Calibri"/>
               </w:rPr>
-              <w:t>&gt;60 eGFR</w:t>
-            </w:r>
+              <w:t xml:space="preserve">&gt;60 </w:t>
+            </w:r>
+            <w:proofErr w:type="spellStart"/>
+            <w:r>
+              <w:rPr>
+                <w:rFonts w:ascii="Calibri" w:eastAsia="Calibri" w:hAnsi="Calibri" w:cs="Calibri"/>
+              </w:rPr>
+              <w:t>eGFR</w:t>
+            </w:r>
+            <w:proofErr w:type="spellEnd"/>
           </w:p>
         </w:tc>
       </w:tr>
@@ -6987,7 +7175,19 @@
         <w:rPr>
           <w:rFonts w:ascii="Calibri" w:eastAsia="Calibri" w:hAnsi="Calibri" w:cs="Calibri"/>
         </w:rPr>
-        <w:t>*The authors found that this effect was modified by race such that it was present in white patients but not black.</w:t>
+        <w:t xml:space="preserve">*The authors found that this effect was modified by race such that it was present in white patients but not </w:t>
+      </w:r>
+      <w:r>
+        <w:rPr>
+          <w:rFonts w:ascii="Calibri" w:eastAsia="Calibri" w:hAnsi="Calibri" w:cs="Calibri"/>
+        </w:rPr>
+        <w:t>Black</w:t>
+      </w:r>
+      <w:r>
+        <w:rPr>
+          <w:rFonts w:ascii="Calibri" w:eastAsia="Calibri" w:hAnsi="Calibri" w:cs="Calibri"/>
+        </w:rPr>
+        <w:t>.</w:t>
       </w:r>
     </w:p>
     <w:p>
@@ -7025,13 +7225,7 @@
         <w:rPr>
           <w:rFonts w:ascii="Calibri" w:eastAsia="Calibri" w:hAnsi="Calibri" w:cs="Calibri"/>
         </w:rPr>
-        <w:t xml:space="preserve">We chose not to additionally standardize to ISS stage due to the expected correlation between the two variables and the lack of a joint distribution with cytogenetic risk exposure </w:t>
-      </w:r>
-      <w:r>
-        <w:rPr>
-          <w:rFonts w:ascii="Calibri" w:eastAsia="Calibri" w:hAnsi="Calibri" w:cs="Calibri"/>
-        </w:rPr>
-        <w:t>reported in the MAIA trial participants</w:t>
+        <w:t>We chose not to additionally standardize to ISS stage due to the expected correlation between the two variables and the lack of a joint distribution with cytogenetic risk exposure reported in the MAIA trial participants</w:t>
       </w:r>
       <w:r>
         <w:rPr>
@@ -7057,13 +7251,21 @@
         <w:rPr>
           <w:rFonts w:ascii="Calibri" w:eastAsia="Calibri" w:hAnsi="Calibri" w:cs="Calibri"/>
         </w:rPr>
-        <w:t>While Derman et al. (2020) found that the effect of cytogenetic risk was modified by race, we do not currently consider this, which is a limitation of our analysis. Due</w:t>
-      </w:r>
-      <w:r>
-        <w:rPr>
-          <w:rFonts w:ascii="Calibri" w:eastAsia="Calibri" w:hAnsi="Calibri" w:cs="Calibri"/>
-        </w:rPr>
-        <w:t xml:space="preserve"> to a lack of more detailed data</w:t>
+        <w:t xml:space="preserve">While </w:t>
+      </w:r>
+      <w:proofErr w:type="spellStart"/>
+      <w:r>
+        <w:rPr>
+          <w:rFonts w:ascii="Calibri" w:eastAsia="Calibri" w:hAnsi="Calibri" w:cs="Calibri"/>
+        </w:rPr>
+        <w:t>Derman</w:t>
+      </w:r>
+      <w:proofErr w:type="spellEnd"/>
+      <w:r>
+        <w:rPr>
+          <w:rFonts w:ascii="Calibri" w:eastAsia="Calibri" w:hAnsi="Calibri" w:cs="Calibri"/>
+        </w:rPr>
+        <w:t xml:space="preserve"> et al. (2020) found that the effect of cytogenetic risk was modified by race, we do not currently consider this, which is a limitation of our analysis. Due to a lack of more detailed data</w:t>
       </w:r>
       <w:r>
         <w:rPr>
@@ -7083,12 +7285,33 @@
         </w:rPr>
         <w:t xml:space="preserve">that of those with at least one high risk cytogenetic abnormality, 75% had one and 25% had two. This assumption was obtained based on data reported by </w:t>
       </w:r>
-      <w:r>
-        <w:rPr>
-          <w:rFonts w:ascii="Calibri" w:eastAsia="Calibri" w:hAnsi="Calibri" w:cs="Calibri"/>
-        </w:rPr>
-        <w:lastRenderedPageBreak/>
-        <w:t xml:space="preserve">Derman et al. (2020) that 243 patients had one high risk cytogenetic abnormality and 84 had at least two. Based on this assumption, we weighted the hazard ratio reported by Derman </w:t>
+      <w:proofErr w:type="spellStart"/>
+      <w:r>
+        <w:rPr>
+          <w:rFonts w:ascii="Calibri" w:eastAsia="Calibri" w:hAnsi="Calibri" w:cs="Calibri"/>
+        </w:rPr>
+        <w:t>Derman</w:t>
+      </w:r>
+      <w:proofErr w:type="spellEnd"/>
+      <w:r>
+        <w:rPr>
+          <w:rFonts w:ascii="Calibri" w:eastAsia="Calibri" w:hAnsi="Calibri" w:cs="Calibri"/>
+        </w:rPr>
+        <w:t xml:space="preserve"> et al. (2020) that 243 patients had one high risk cytogenetic abnormality and 84 had at least two. Based on this assumption, we weighted the hazard ratio reported by </w:t>
+      </w:r>
+      <w:proofErr w:type="spellStart"/>
+      <w:r>
+        <w:rPr>
+          <w:rFonts w:ascii="Calibri" w:eastAsia="Calibri" w:hAnsi="Calibri" w:cs="Calibri"/>
+        </w:rPr>
+        <w:t>Derman</w:t>
+      </w:r>
+      <w:proofErr w:type="spellEnd"/>
+      <w:r>
+        <w:rPr>
+          <w:rFonts w:ascii="Calibri" w:eastAsia="Calibri" w:hAnsi="Calibri" w:cs="Calibri"/>
+        </w:rPr>
+        <w:t xml:space="preserve"> </w:t>
       </w:r>
       <w:r>
         <w:rPr>
@@ -7112,13 +7335,7 @@
         <w:rPr>
           <w:rFonts w:ascii="Calibri" w:eastAsia="Calibri" w:hAnsi="Calibri" w:cs="Calibri"/>
         </w:rPr>
-        <w:t xml:space="preserve"> HRCA on PFS was 1.375 (95% CI: 1.125, 1.625) and OS was 1.625 (95% CI: 1.25, </w:t>
-      </w:r>
-      <w:r>
-        <w:rPr>
-          <w:rFonts w:ascii="Calibri" w:eastAsia="Calibri" w:hAnsi="Calibri" w:cs="Calibri"/>
-        </w:rPr>
-        <w:t xml:space="preserve">2.125) relative to those with no </w:t>
+        <w:t xml:space="preserve"> HRCA on PFS was 1.375 (95% CI: 1.125, 1.625) and OS was 1.625 (95% CI: 1.25, 2.125) relative to those with no </w:t>
       </w:r>
       <w:r>
         <w:rPr>
@@ -7156,7 +7373,21 @@
         <w:rPr>
           <w:rFonts w:ascii="Calibri" w:eastAsia="Calibri" w:hAnsi="Calibri" w:cs="Calibri"/>
         </w:rPr>
-        <w:t xml:space="preserve"> for overall survival. Because Braunlin et al. (2020) did not report progression free survival for the Flatiron health cohort, we chose to repeat the process outlined below for overall survival using duration of treatment hazard rates, which we will ultimately use to inform progression free survival hazard ratios in our simulation.</w:t>
+        <w:t xml:space="preserve"> for overall survival. Because </w:t>
+      </w:r>
+      <w:proofErr w:type="spellStart"/>
+      <w:r>
+        <w:rPr>
+          <w:rFonts w:ascii="Calibri" w:eastAsia="Calibri" w:hAnsi="Calibri" w:cs="Calibri"/>
+        </w:rPr>
+        <w:t>Braunlin</w:t>
+      </w:r>
+      <w:proofErr w:type="spellEnd"/>
+      <w:r>
+        <w:rPr>
+          <w:rFonts w:ascii="Calibri" w:eastAsia="Calibri" w:hAnsi="Calibri" w:cs="Calibri"/>
+        </w:rPr>
+        <w:t xml:space="preserve"> et al. (2020) did not report progression free survival for the Flatiron health cohort, we chose to repeat the process outlined below for overall survival using duration of treatment hazard rates, which we will ultimately use to inform progression free survival hazard ratios in our simulation.</w:t>
       </w:r>
       <w:r>
         <w:rPr>
@@ -7192,14 +7423,69 @@
           <w:rFonts w:ascii="Calibri" w:eastAsia="Calibri" w:hAnsi="Calibri" w:cs="Calibri"/>
           <w:sz w:val="18"/>
         </w:rPr>
-        <w:t>. Survival</w:t>
-      </w:r>
+        <w:t>. Survival outcomes for the first line of treatment in the Flatiron Health (</w:t>
+      </w:r>
+      <w:proofErr w:type="spellStart"/>
       <w:r>
         <w:rPr>
           <w:rFonts w:ascii="Calibri" w:eastAsia="Calibri" w:hAnsi="Calibri" w:cs="Calibri"/>
           <w:sz w:val="18"/>
         </w:rPr>
-        <w:t xml:space="preserve"> outcomes for the first line of treatment in the Flatiron Health (Braunlin et al., 2020) and dara-Vd arm of the MAIA Trial (Facon et al. 2019), in months.</w:t>
+        <w:t>Braunlin</w:t>
+      </w:r>
+      <w:proofErr w:type="spellEnd"/>
+      <w:r>
+        <w:rPr>
+          <w:rFonts w:ascii="Calibri" w:eastAsia="Calibri" w:hAnsi="Calibri" w:cs="Calibri"/>
+          <w:sz w:val="18"/>
+        </w:rPr>
+        <w:t xml:space="preserve"> et al., 2020) and </w:t>
+      </w:r>
+      <w:proofErr w:type="spellStart"/>
+      <w:r>
+        <w:rPr>
+          <w:rFonts w:ascii="Calibri" w:eastAsia="Calibri" w:hAnsi="Calibri" w:cs="Calibri"/>
+          <w:sz w:val="18"/>
+        </w:rPr>
+        <w:t>dara</w:t>
+      </w:r>
+      <w:proofErr w:type="spellEnd"/>
+      <w:r>
+        <w:rPr>
+          <w:rFonts w:ascii="Calibri" w:eastAsia="Calibri" w:hAnsi="Calibri" w:cs="Calibri"/>
+          <w:sz w:val="18"/>
+        </w:rPr>
+        <w:t>-</w:t>
+      </w:r>
+      <w:r>
+        <w:rPr>
+          <w:rFonts w:ascii="Calibri" w:eastAsia="Calibri" w:hAnsi="Calibri" w:cs="Calibri"/>
+          <w:sz w:val="18"/>
+        </w:rPr>
+        <w:t>R</w:t>
+      </w:r>
+      <w:r>
+        <w:rPr>
+          <w:rFonts w:ascii="Calibri" w:eastAsia="Calibri" w:hAnsi="Calibri" w:cs="Calibri"/>
+          <w:sz w:val="18"/>
+        </w:rPr>
+        <w:t>d arm of the MAIA Trial (</w:t>
+      </w:r>
+      <w:proofErr w:type="spellStart"/>
+      <w:r>
+        <w:rPr>
+          <w:rFonts w:ascii="Calibri" w:eastAsia="Calibri" w:hAnsi="Calibri" w:cs="Calibri"/>
+          <w:sz w:val="18"/>
+        </w:rPr>
+        <w:t>Facon</w:t>
+      </w:r>
+      <w:proofErr w:type="spellEnd"/>
+      <w:r>
+        <w:rPr>
+          <w:rFonts w:ascii="Calibri" w:eastAsia="Calibri" w:hAnsi="Calibri" w:cs="Calibri"/>
+          <w:sz w:val="18"/>
+        </w:rPr>
+        <w:t xml:space="preserve"> et al. 2019), in months.</w:t>
       </w:r>
     </w:p>
     <w:tbl>
@@ -7273,7 +7559,37 @@
                 <w:rFonts w:ascii="Calibri" w:eastAsia="Calibri" w:hAnsi="Calibri" w:cs="Calibri"/>
                 <w:b/>
               </w:rPr>
-              <w:t>MAIA Trial dara-Vd arm</w:t>
+              <w:t xml:space="preserve">MAIA Trial </w:t>
+            </w:r>
+            <w:proofErr w:type="spellStart"/>
+            <w:r>
+              <w:rPr>
+                <w:rFonts w:ascii="Calibri" w:eastAsia="Calibri" w:hAnsi="Calibri" w:cs="Calibri"/>
+                <w:b/>
+              </w:rPr>
+              <w:t>dara</w:t>
+            </w:r>
+            <w:proofErr w:type="spellEnd"/>
+            <w:r>
+              <w:rPr>
+                <w:rFonts w:ascii="Calibri" w:eastAsia="Calibri" w:hAnsi="Calibri" w:cs="Calibri"/>
+                <w:b/>
+              </w:rPr>
+              <w:t>-</w:t>
+            </w:r>
+            <w:r>
+              <w:rPr>
+                <w:rFonts w:ascii="Calibri" w:eastAsia="Calibri" w:hAnsi="Calibri" w:cs="Calibri"/>
+                <w:b/>
+              </w:rPr>
+              <w:t>R</w:t>
+            </w:r>
+            <w:r>
+              <w:rPr>
+                <w:rFonts w:ascii="Calibri" w:eastAsia="Calibri" w:hAnsi="Calibri" w:cs="Calibri"/>
+                <w:b/>
+              </w:rPr>
+              <w:t>d arm</w:t>
             </w:r>
           </w:p>
         </w:tc>
@@ -7294,6 +7610,7 @@
               <w:rPr>
                 <w:rFonts w:ascii="Calibri" w:eastAsia="Calibri" w:hAnsi="Calibri" w:cs="Calibri"/>
               </w:rPr>
+              <w:lastRenderedPageBreak/>
               <w:t>Median overall survival</w:t>
             </w:r>
           </w:p>
@@ -8232,7 +8549,6 @@
         <w:rPr>
           <w:rFonts w:ascii="Calibri" w:eastAsia="Calibri" w:hAnsi="Calibri" w:cs="Calibri"/>
         </w:rPr>
-        <w:lastRenderedPageBreak/>
         <w:t xml:space="preserve">Where, </w:t>
       </w:r>
     </w:p>
@@ -8821,19 +9137,7 @@
                 <w:rPr>
                   <w:rFonts w:ascii="Cambria Math" w:eastAsia="Calibri" w:hAnsi="Cambria Math" w:cs="Calibri"/>
                 </w:rPr>
-                <m:t>maia,</m:t>
-              </m:r>
-              <m:r>
-                <w:rPr>
-                  <w:rFonts w:ascii="Cambria Math" w:eastAsia="Calibri" w:hAnsi="Cambria Math" w:cs="Calibri"/>
-                </w:rPr>
-                <m:t>standard</m:t>
-              </m:r>
-              <m:r>
-                <w:rPr>
-                  <w:rFonts w:ascii="Cambria Math" w:eastAsia="Calibri" w:hAnsi="Cambria Math" w:cs="Calibri"/>
-                </w:rPr>
-                <m:t xml:space="preserve"> risk</m:t>
+                <m:t>maia,standard risk</m:t>
               </m:r>
             </m:sub>
           </m:sSub>
@@ -9145,7 +9449,21 @@
         <w:rPr>
           <w:rFonts w:ascii="Calibri" w:eastAsia="Calibri" w:hAnsi="Calibri" w:cs="Calibri"/>
         </w:rPr>
-        <w:t>, using the MAIA standardized hazard rate for both the daratumumab-containing and isatuxamib-containing treatment categories, the treatment coverage rates in 2019 from Braunlin et al. (2020), and first line of treatment Flatiron Health hazard rate.</w:t>
+        <w:t xml:space="preserve">, using the MAIA standardized hazard rate for both the daratumumab-containing and isatuxamib-containing treatment categories, the treatment coverage rates in 2019 from </w:t>
+      </w:r>
+      <w:proofErr w:type="spellStart"/>
+      <w:r>
+        <w:rPr>
+          <w:rFonts w:ascii="Calibri" w:eastAsia="Calibri" w:hAnsi="Calibri" w:cs="Calibri"/>
+        </w:rPr>
+        <w:t>Braunlin</w:t>
+      </w:r>
+      <w:proofErr w:type="spellEnd"/>
+      <w:r>
+        <w:rPr>
+          <w:rFonts w:ascii="Calibri" w:eastAsia="Calibri" w:hAnsi="Calibri" w:cs="Calibri"/>
+        </w:rPr>
+        <w:t xml:space="preserve"> et al. (2020), and first line of treatment Flatiron Health hazard rate.</w:t>
       </w:r>
     </w:p>
     <w:p>
@@ -9429,19 +9747,7 @@
             <w:rPr>
               <w:rFonts w:ascii="Cambria Math" w:eastAsia="Calibri" w:hAnsi="Cambria Math" w:cs="Calibri"/>
             </w:rPr>
-            <m:t>0.01155=0.00874*0.01</m:t>
-          </m:r>
-          <m:r>
-            <w:rPr>
-              <w:rFonts w:ascii="Cambria Math" w:eastAsia="Calibri" w:hAnsi="Cambria Math" w:cs="Calibri"/>
-            </w:rPr>
-            <m:t>6</m:t>
-          </m:r>
-          <m:r>
-            <w:rPr>
-              <w:rFonts w:ascii="Cambria Math" w:eastAsia="Calibri" w:hAnsi="Cambria Math" w:cs="Calibri"/>
-            </w:rPr>
-            <m:t>+0.00874*0.00+</m:t>
+            <m:t>0.01155=0.00874*0.016+0.00874*0.00+</m:t>
           </m:r>
           <m:sSub>
             <m:sSubPr>
@@ -9572,22 +9878,6 @@
         <w:spacing w:line="257" w:lineRule="auto"/>
         <w:rPr>
           <w:rFonts w:ascii="Calibri" w:eastAsia="Calibri" w:hAnsi="Calibri" w:cs="Calibri"/>
-        </w:rPr>
-      </w:pPr>
-    </w:p>
-    <w:p>
-      <w:pPr>
-        <w:spacing w:line="257" w:lineRule="auto"/>
-        <w:rPr>
-          <w:rFonts w:ascii="Calibri" w:eastAsia="Calibri" w:hAnsi="Calibri" w:cs="Calibri"/>
-        </w:rPr>
-      </w:pPr>
-    </w:p>
-    <w:p>
-      <w:pPr>
-        <w:spacing w:line="257" w:lineRule="auto"/>
-        <w:rPr>
-          <w:rFonts w:ascii="Calibri" w:eastAsia="Calibri" w:hAnsi="Calibri" w:cs="Calibri"/>
           <w:sz w:val="16"/>
         </w:rPr>
       </w:pPr>
@@ -9596,7 +9886,6 @@
           <w:rFonts w:ascii="Calibri" w:eastAsia="Calibri" w:hAnsi="Calibri" w:cs="Calibri"/>
           <w:sz w:val="16"/>
         </w:rPr>
-        <w:lastRenderedPageBreak/>
         <w:t xml:space="preserve">Table </w:t>
       </w:r>
       <w:r>
@@ -9625,21 +9914,7 @@
           <w:rFonts w:ascii="Calibri" w:eastAsia="Calibri" w:hAnsi="Calibri" w:cs="Calibri"/>
           <w:sz w:val="16"/>
         </w:rPr>
-        <w:t xml:space="preserve"> survival hazard ratios </w:t>
-      </w:r>
-      <w:r>
-        <w:rPr>
-          <w:rFonts w:ascii="Calibri" w:eastAsia="Calibri" w:hAnsi="Calibri" w:cs="Calibri"/>
-          <w:sz w:val="16"/>
-        </w:rPr>
-        <w:t xml:space="preserve">at the first line of treatment </w:t>
-      </w:r>
-      <w:r>
-        <w:rPr>
-          <w:rFonts w:ascii="Calibri" w:eastAsia="Calibri" w:hAnsi="Calibri" w:cs="Calibri"/>
-          <w:sz w:val="16"/>
-        </w:rPr>
-        <w:t>for each modeled treatment category relative to all categories combined, without uncertainty.</w:t>
+        <w:t xml:space="preserve"> survival hazard ratios at the first line of treatment for each modeled treatment category relative to all categories combined, without uncertainty.</w:t>
       </w:r>
     </w:p>
     <w:tbl>
@@ -10137,7 +10412,21 @@
         <w:rPr>
           <w:rFonts w:ascii="Calibri" w:eastAsia="Calibri" w:hAnsi="Calibri" w:cs="Calibri"/>
         </w:rPr>
-        <w:t>median survival times from Braunlin et al. (2020)</w:t>
+        <w:t xml:space="preserve">median survival times from </w:t>
+      </w:r>
+      <w:proofErr w:type="spellStart"/>
+      <w:r>
+        <w:rPr>
+          <w:rFonts w:ascii="Calibri" w:eastAsia="Calibri" w:hAnsi="Calibri" w:cs="Calibri"/>
+        </w:rPr>
+        <w:t>Braunlin</w:t>
+      </w:r>
+      <w:proofErr w:type="spellEnd"/>
+      <w:r>
+        <w:rPr>
+          <w:rFonts w:ascii="Calibri" w:eastAsia="Calibri" w:hAnsi="Calibri" w:cs="Calibri"/>
+        </w:rPr>
+        <w:t xml:space="preserve"> et al. (2020)</w:t>
       </w:r>
       <w:r>
         <w:rPr>
@@ -10248,6 +10537,7 @@
           <w:rFonts w:ascii="Calibri" w:eastAsia="Calibri" w:hAnsi="Calibri" w:cs="Calibri"/>
           <w:b/>
         </w:rPr>
+        <w:lastRenderedPageBreak/>
         <w:t>Final Values</w:t>
       </w:r>
     </w:p>
@@ -10278,35 +10568,7 @@
           <w:rFonts w:ascii="Calibri" w:eastAsia="Calibri" w:hAnsi="Calibri" w:cs="Calibri"/>
           <w:sz w:val="16"/>
         </w:rPr>
-        <w:t>. Estimated progression free</w:t>
-      </w:r>
-      <w:r>
-        <w:rPr>
-          <w:rFonts w:ascii="Calibri" w:eastAsia="Calibri" w:hAnsi="Calibri" w:cs="Calibri"/>
-          <w:sz w:val="16"/>
-        </w:rPr>
-        <w:t xml:space="preserve"> and overall</w:t>
-      </w:r>
-      <w:r>
-        <w:rPr>
-          <w:rFonts w:ascii="Calibri" w:eastAsia="Calibri" w:hAnsi="Calibri" w:cs="Calibri"/>
-          <w:sz w:val="16"/>
-        </w:rPr>
-        <w:t xml:space="preserve"> survival hazard ratios </w:t>
-      </w:r>
-      <w:r>
-        <w:rPr>
-          <w:rFonts w:ascii="Calibri" w:eastAsia="Calibri" w:hAnsi="Calibri" w:cs="Calibri"/>
-          <w:sz w:val="16"/>
-        </w:rPr>
-        <w:t xml:space="preserve">at the first line of treatment </w:t>
-      </w:r>
-      <w:r>
-        <w:rPr>
-          <w:rFonts w:ascii="Calibri" w:eastAsia="Calibri" w:hAnsi="Calibri" w:cs="Calibri"/>
-          <w:sz w:val="16"/>
-        </w:rPr>
-        <w:t>for each modeled treatment category relative to all categories combined, with uncertainty.</w:t>
+        <w:t>. Estimated progression free and overall survival hazard ratios at the first line of treatment for each modeled treatment category relative to all categories combined, with uncertainty.</w:t>
       </w:r>
     </w:p>
     <w:tbl>
@@ -10316,14 +10578,14 @@
         <w:tblLook w:val="04A0" w:firstRow="1" w:lastRow="0" w:firstColumn="1" w:lastColumn="0" w:noHBand="0" w:noVBand="1"/>
       </w:tblPr>
       <w:tblGrid>
-        <w:gridCol w:w="3116"/>
-        <w:gridCol w:w="3117"/>
+        <w:gridCol w:w="2875"/>
+        <w:gridCol w:w="3358"/>
         <w:gridCol w:w="3117"/>
       </w:tblGrid>
       <w:tr>
         <w:tc>
           <w:tcPr>
-            <w:tcW w:w="3116" w:type="dxa"/>
+            <w:tcW w:w="2875" w:type="dxa"/>
           </w:tcPr>
           <w:p>
             <w:pPr>
@@ -10344,7 +10606,7 @@
         </w:tc>
         <w:tc>
           <w:tcPr>
-            <w:tcW w:w="3117" w:type="dxa"/>
+            <w:tcW w:w="3358" w:type="dxa"/>
           </w:tcPr>
           <w:p>
             <w:pPr>
@@ -10430,7 +10692,7 @@
       <w:tr>
         <w:tc>
           <w:tcPr>
-            <w:tcW w:w="3116" w:type="dxa"/>
+            <w:tcW w:w="2875" w:type="dxa"/>
           </w:tcPr>
           <w:p>
             <w:pPr>
@@ -10449,7 +10711,7 @@
         </w:tc>
         <w:tc>
           <w:tcPr>
-            <w:tcW w:w="3117" w:type="dxa"/>
+            <w:tcW w:w="3358" w:type="dxa"/>
           </w:tcPr>
           <w:p>
             <w:pPr>
@@ -10489,7 +10751,7 @@
       <w:tr>
         <w:tc>
           <w:tcPr>
-            <w:tcW w:w="3116" w:type="dxa"/>
+            <w:tcW w:w="2875" w:type="dxa"/>
           </w:tcPr>
           <w:p>
             <w:pPr>
@@ -10508,7 +10770,7 @@
         </w:tc>
         <w:tc>
           <w:tcPr>
-            <w:tcW w:w="3117" w:type="dxa"/>
+            <w:tcW w:w="3358" w:type="dxa"/>
           </w:tcPr>
           <w:p>
             <w:pPr>
@@ -10626,7 +10888,7 @@
       <w:tr>
         <w:tc>
           <w:tcPr>
-            <w:tcW w:w="3116" w:type="dxa"/>
+            <w:tcW w:w="2875" w:type="dxa"/>
           </w:tcPr>
           <w:p>
             <w:pPr>
@@ -10645,7 +10907,7 @@
         </w:tc>
         <w:tc>
           <w:tcPr>
-            <w:tcW w:w="3117" w:type="dxa"/>
+            <w:tcW w:w="3358" w:type="dxa"/>
           </w:tcPr>
           <w:p>
             <w:pPr>
@@ -10685,7 +10947,7 @@
       <w:tr>
         <w:tc>
           <w:tcPr>
-            <w:tcW w:w="3116" w:type="dxa"/>
+            <w:tcW w:w="2875" w:type="dxa"/>
           </w:tcPr>
           <w:p>
             <w:pPr>
@@ -10704,7 +10966,7 @@
         </w:tc>
         <w:tc>
           <w:tcPr>
-            <w:tcW w:w="3117" w:type="dxa"/>
+            <w:tcW w:w="3358" w:type="dxa"/>
           </w:tcPr>
           <w:p>
             <w:pPr>
@@ -10856,17 +11118,9 @@
     </w:p>
     <w:p>
       <w:pPr>
-        <w:spacing w:line="257" w:lineRule="auto"/>
-        <w:rPr>
-          <w:rFonts w:ascii="Calibri" w:eastAsia="Calibri" w:hAnsi="Calibri" w:cs="Calibri"/>
-          <w:u w:val="single"/>
-        </w:rPr>
-      </w:pPr>
-      <w:r>
-        <w:rPr>
-          <w:rFonts w:ascii="Calibri" w:eastAsia="Calibri" w:hAnsi="Calibri" w:cs="Calibri"/>
-          <w:u w:val="single"/>
-        </w:rPr>
+        <w:pStyle w:val="Heading3"/>
+      </w:pPr>
+      <w:r>
         <w:t>Relapsed and Refractory Treatment Effects</w:t>
       </w:r>
     </w:p>
@@ -10881,7 +11135,21 @@
         <w:rPr>
           <w:rFonts w:ascii="Calibri" w:eastAsia="Calibri" w:hAnsi="Calibri" w:cs="Calibri"/>
         </w:rPr>
-        <w:t xml:space="preserve">The data sources used to inform the treatment category-specific survival rates in the relapsed and refractory setting in our model include Flatiron health data (Braunlin et al., 2020), the ICARIA trial (Attal et al., 2019), the IKEMA trial (Moreau et al., 2021), and the </w:t>
+        <w:t>The data sources used to inform the treatment category-specific survival rates in the relapsed and refractory setting in our model include Flatiron health data (</w:t>
+      </w:r>
+      <w:proofErr w:type="spellStart"/>
+      <w:r>
+        <w:rPr>
+          <w:rFonts w:ascii="Calibri" w:eastAsia="Calibri" w:hAnsi="Calibri" w:cs="Calibri"/>
+        </w:rPr>
+        <w:t>Braunlin</w:t>
+      </w:r>
+      <w:proofErr w:type="spellEnd"/>
+      <w:r>
+        <w:rPr>
+          <w:rFonts w:ascii="Calibri" w:eastAsia="Calibri" w:hAnsi="Calibri" w:cs="Calibri"/>
+        </w:rPr>
+        <w:t xml:space="preserve"> et al., 2020), the ICARIA trial (Attal et al., 2019), the IKEMA trial (Moreau et al., 2021), and the </w:t>
       </w:r>
       <w:r>
         <w:t xml:space="preserve">POLLUX trial </w:t>
@@ -10890,25 +11158,27 @@
         <w:rPr>
           <w:rFonts w:ascii="Calibri" w:eastAsia="Calibri" w:hAnsi="Calibri" w:cs="Calibri"/>
         </w:rPr>
-        <w:t>(Bahlis et al., 2020)</w:t>
-      </w:r>
-      <w:r>
-        <w:rPr>
-          <w:rFonts w:ascii="Calibri" w:eastAsia="Calibri" w:hAnsi="Calibri" w:cs="Calibri"/>
-        </w:rPr>
-        <w:t xml:space="preserve">. </w:t>
-      </w:r>
-      <w:r>
-        <w:rPr>
-          <w:rFonts w:ascii="Calibri" w:eastAsia="Calibri" w:hAnsi="Calibri" w:cs="Calibri"/>
-        </w:rPr>
-        <w:t xml:space="preserve">The survival </w:t>
-      </w:r>
-      <w:r>
-        <w:rPr>
-          <w:rFonts w:ascii="Calibri" w:eastAsia="Calibri" w:hAnsi="Calibri" w:cs="Calibri"/>
-        </w:rPr>
-        <w:t>data for these trials is presented in the table below.</w:t>
+        <w:t>(</w:t>
+      </w:r>
+      <w:proofErr w:type="spellStart"/>
+      <w:r>
+        <w:rPr>
+          <w:rFonts w:ascii="Calibri" w:eastAsia="Calibri" w:hAnsi="Calibri" w:cs="Calibri"/>
+        </w:rPr>
+        <w:t>Bahlis</w:t>
+      </w:r>
+      <w:proofErr w:type="spellEnd"/>
+      <w:r>
+        <w:rPr>
+          <w:rFonts w:ascii="Calibri" w:eastAsia="Calibri" w:hAnsi="Calibri" w:cs="Calibri"/>
+        </w:rPr>
+        <w:t xml:space="preserve"> et al., 2020). </w:t>
+      </w:r>
+      <w:r>
+        <w:rPr>
+          <w:rFonts w:ascii="Calibri" w:eastAsia="Calibri" w:hAnsi="Calibri" w:cs="Calibri"/>
+        </w:rPr>
+        <w:t>The survival data for these trials is presented in the table below.</w:t>
       </w:r>
     </w:p>
     <w:p>
@@ -10932,6 +11202,14 @@
         <w:spacing w:line="257" w:lineRule="auto"/>
         <w:rPr>
           <w:rFonts w:ascii="Calibri" w:eastAsia="Calibri" w:hAnsi="Calibri" w:cs="Calibri"/>
+        </w:rPr>
+      </w:pPr>
+    </w:p>
+    <w:p>
+      <w:pPr>
+        <w:spacing w:line="257" w:lineRule="auto"/>
+        <w:rPr>
+          <w:rFonts w:ascii="Calibri" w:eastAsia="Calibri" w:hAnsi="Calibri" w:cs="Calibri"/>
           <w:sz w:val="18"/>
         </w:rPr>
       </w:pPr>
@@ -10940,7 +11218,6 @@
           <w:rFonts w:ascii="Calibri" w:eastAsia="Calibri" w:hAnsi="Calibri" w:cs="Calibri"/>
           <w:sz w:val="18"/>
         </w:rPr>
-        <w:lastRenderedPageBreak/>
         <w:t xml:space="preserve">Table </w:t>
       </w:r>
       <w:r>
@@ -10955,14 +11232,7 @@
           <w:rFonts w:ascii="Calibri" w:eastAsia="Calibri" w:hAnsi="Calibri" w:cs="Calibri"/>
           <w:sz w:val="18"/>
         </w:rPr>
-        <w:t>. Survival outcomes</w:t>
-      </w:r>
-      <w:r>
-        <w:rPr>
-          <w:rFonts w:ascii="Calibri" w:eastAsia="Calibri" w:hAnsi="Calibri" w:cs="Calibri"/>
-          <w:sz w:val="18"/>
-        </w:rPr>
-        <w:t xml:space="preserve"> of selected clinical trials in the relapsed and refractory setting, in months.</w:t>
+        <w:t>. Survival outcomes of selected clinical trials in the relapsed and refractory setting, in months.</w:t>
       </w:r>
     </w:p>
     <w:tbl>
@@ -11016,7 +11286,23 @@
                 <w:rFonts w:ascii="Calibri" w:eastAsia="Calibri" w:hAnsi="Calibri" w:cs="Calibri"/>
                 <w:b/>
               </w:rPr>
-              <w:t>ICARIA Isa-Pd arm</w:t>
+              <w:t>ICARIA Isa-</w:t>
+            </w:r>
+            <w:proofErr w:type="spellStart"/>
+            <w:r>
+              <w:rPr>
+                <w:rFonts w:ascii="Calibri" w:eastAsia="Calibri" w:hAnsi="Calibri" w:cs="Calibri"/>
+                <w:b/>
+              </w:rPr>
+              <w:t>Pd</w:t>
+            </w:r>
+            <w:proofErr w:type="spellEnd"/>
+            <w:r>
+              <w:rPr>
+                <w:rFonts w:ascii="Calibri" w:eastAsia="Calibri" w:hAnsi="Calibri" w:cs="Calibri"/>
+                <w:b/>
+              </w:rPr>
+              <w:t xml:space="preserve"> arm</w:t>
             </w:r>
           </w:p>
         </w:tc>
@@ -11037,7 +11323,23 @@
                 <w:rFonts w:ascii="Calibri" w:eastAsia="Calibri" w:hAnsi="Calibri" w:cs="Calibri"/>
                 <w:b/>
               </w:rPr>
-              <w:t>IKEMA Isa-Kd arm</w:t>
+              <w:t>IKEMA Isa-</w:t>
+            </w:r>
+            <w:proofErr w:type="spellStart"/>
+            <w:r>
+              <w:rPr>
+                <w:rFonts w:ascii="Calibri" w:eastAsia="Calibri" w:hAnsi="Calibri" w:cs="Calibri"/>
+                <w:b/>
+              </w:rPr>
+              <w:t>Kd</w:t>
+            </w:r>
+            <w:proofErr w:type="spellEnd"/>
+            <w:r>
+              <w:rPr>
+                <w:rFonts w:ascii="Calibri" w:eastAsia="Calibri" w:hAnsi="Calibri" w:cs="Calibri"/>
+                <w:b/>
+              </w:rPr>
+              <w:t xml:space="preserve"> arm</w:t>
             </w:r>
           </w:p>
         </w:tc>
@@ -11058,7 +11360,23 @@
                 <w:rFonts w:ascii="Calibri" w:eastAsia="Calibri" w:hAnsi="Calibri" w:cs="Calibri"/>
                 <w:b/>
               </w:rPr>
-              <w:t>POLLUX dara-Rd arm</w:t>
+              <w:t xml:space="preserve">POLLUX </w:t>
+            </w:r>
+            <w:proofErr w:type="spellStart"/>
+            <w:r>
+              <w:rPr>
+                <w:rFonts w:ascii="Calibri" w:eastAsia="Calibri" w:hAnsi="Calibri" w:cs="Calibri"/>
+                <w:b/>
+              </w:rPr>
+              <w:t>dara</w:t>
+            </w:r>
+            <w:proofErr w:type="spellEnd"/>
+            <w:r>
+              <w:rPr>
+                <w:rFonts w:ascii="Calibri" w:eastAsia="Calibri" w:hAnsi="Calibri" w:cs="Calibri"/>
+                <w:b/>
+              </w:rPr>
+              <w:t>-Rd arm</w:t>
             </w:r>
           </w:p>
         </w:tc>
@@ -11434,7 +11752,69 @@
           <w:rFonts w:ascii="Calibri" w:eastAsia="Calibri" w:hAnsi="Calibri" w:cs="Calibri"/>
           <w:sz w:val="18"/>
         </w:rPr>
-        <w:t xml:space="preserve">. Isa-Pd = isatuxamib + pomalidomide + dexamethasone, Isa-Kd = isatuxamib + carfilzomib + dexamethasone, dara-Vd = daratumumab + lenalidomide + dexamethasone. </w:t>
+        <w:t>. Isa-</w:t>
+      </w:r>
+      <w:proofErr w:type="spellStart"/>
+      <w:r>
+        <w:rPr>
+          <w:rFonts w:ascii="Calibri" w:eastAsia="Calibri" w:hAnsi="Calibri" w:cs="Calibri"/>
+          <w:sz w:val="18"/>
+        </w:rPr>
+        <w:t>Pd</w:t>
+      </w:r>
+      <w:proofErr w:type="spellEnd"/>
+      <w:r>
+        <w:rPr>
+          <w:rFonts w:ascii="Calibri" w:eastAsia="Calibri" w:hAnsi="Calibri" w:cs="Calibri"/>
+          <w:sz w:val="18"/>
+        </w:rPr>
+        <w:t xml:space="preserve"> = isatuxamib + pomalidomide + dexamethasone, Isa-</w:t>
+      </w:r>
+      <w:proofErr w:type="spellStart"/>
+      <w:r>
+        <w:rPr>
+          <w:rFonts w:ascii="Calibri" w:eastAsia="Calibri" w:hAnsi="Calibri" w:cs="Calibri"/>
+          <w:sz w:val="18"/>
+        </w:rPr>
+        <w:t>Kd</w:t>
+      </w:r>
+      <w:proofErr w:type="spellEnd"/>
+      <w:r>
+        <w:rPr>
+          <w:rFonts w:ascii="Calibri" w:eastAsia="Calibri" w:hAnsi="Calibri" w:cs="Calibri"/>
+          <w:sz w:val="18"/>
+        </w:rPr>
+        <w:t xml:space="preserve"> = isatuxamib + carfilzomib + dexamethasone, </w:t>
+      </w:r>
+      <w:proofErr w:type="spellStart"/>
+      <w:r>
+        <w:rPr>
+          <w:rFonts w:ascii="Calibri" w:eastAsia="Calibri" w:hAnsi="Calibri" w:cs="Calibri"/>
+          <w:sz w:val="18"/>
+        </w:rPr>
+        <w:t>dara</w:t>
+      </w:r>
+      <w:proofErr w:type="spellEnd"/>
+      <w:r>
+        <w:rPr>
+          <w:rFonts w:ascii="Calibri" w:eastAsia="Calibri" w:hAnsi="Calibri" w:cs="Calibri"/>
+          <w:sz w:val="18"/>
+        </w:rPr>
+        <w:t>-</w:t>
+      </w:r>
+      <w:r>
+        <w:rPr>
+          <w:rFonts w:ascii="Calibri" w:eastAsia="Calibri" w:hAnsi="Calibri" w:cs="Calibri"/>
+          <w:sz w:val="18"/>
+        </w:rPr>
+        <w:t>R</w:t>
+      </w:r>
+      <w:r>
+        <w:rPr>
+          <w:rFonts w:ascii="Calibri" w:eastAsia="Calibri" w:hAnsi="Calibri" w:cs="Calibri"/>
+          <w:sz w:val="18"/>
+        </w:rPr>
+        <w:t xml:space="preserve">d = daratumumab + lenalidomide + dexamethasone. </w:t>
       </w:r>
     </w:p>
     <w:p>
@@ -11448,7 +11828,22 @@
         <w:rPr>
           <w:rFonts w:ascii="Calibri" w:eastAsia="Calibri" w:hAnsi="Calibri" w:cs="Calibri"/>
         </w:rPr>
-        <w:t xml:space="preserve">Notably, Braunlin et al. (2020) reports treatment line-specific survival data, but does not report treatment line-specific demographic data beyond </w:t>
+        <w:lastRenderedPageBreak/>
+        <w:t xml:space="preserve">Notably, </w:t>
+      </w:r>
+      <w:proofErr w:type="spellStart"/>
+      <w:r>
+        <w:rPr>
+          <w:rFonts w:ascii="Calibri" w:eastAsia="Calibri" w:hAnsi="Calibri" w:cs="Calibri"/>
+        </w:rPr>
+        <w:t>Braunlin</w:t>
+      </w:r>
+      <w:proofErr w:type="spellEnd"/>
+      <w:r>
+        <w:rPr>
+          <w:rFonts w:ascii="Calibri" w:eastAsia="Calibri" w:hAnsi="Calibri" w:cs="Calibri"/>
+        </w:rPr>
+        <w:t xml:space="preserve"> et al. (2020) reports treatment line-specific survival data, but does not report treatment line-specific demographic data beyond </w:t>
       </w:r>
       <w:r>
         <w:rPr>
@@ -11498,13 +11893,7 @@
         <w:rPr>
           <w:rFonts w:ascii="Calibri" w:eastAsia="Calibri" w:hAnsi="Calibri" w:cs="Calibri"/>
         </w:rPr>
-        <w:t xml:space="preserve">trial; Flatiron </w:t>
-      </w:r>
-      <w:r>
-        <w:rPr>
-          <w:rFonts w:ascii="Calibri" w:eastAsia="Calibri" w:hAnsi="Calibri" w:cs="Calibri"/>
-        </w:rPr>
-        <w:t>health data included line-specific survival rates, so it is not included here</w:t>
+        <w:t>trial; Flatiron health data included line-specific survival rates, so it is not included here</w:t>
       </w:r>
       <w:r>
         <w:rPr>
@@ -11547,14 +11936,7 @@
           <w:rFonts w:ascii="Calibri" w:eastAsia="Calibri" w:hAnsi="Calibri" w:cs="Calibri"/>
           <w:sz w:val="18"/>
         </w:rPr>
-        <w:t>Distribution</w:t>
-      </w:r>
-      <w:r>
-        <w:rPr>
-          <w:rFonts w:ascii="Calibri" w:eastAsia="Calibri" w:hAnsi="Calibri" w:cs="Calibri"/>
-          <w:sz w:val="18"/>
-        </w:rPr>
-        <w:t xml:space="preserve"> of the number of prior lines of therapy among subjects in the selected clinical trials.</w:t>
+        <w:t>Distribution of the number of prior lines of therapy among subjects in the selected clinical trials.</w:t>
       </w:r>
     </w:p>
     <w:tbl>
@@ -11608,7 +11990,23 @@
                 <w:rFonts w:ascii="Calibri" w:eastAsia="Calibri" w:hAnsi="Calibri" w:cs="Calibri"/>
                 <w:b/>
               </w:rPr>
-              <w:t>ICARIA Isa-Pd arm</w:t>
+              <w:t>ICARIA Isa-</w:t>
+            </w:r>
+            <w:proofErr w:type="spellStart"/>
+            <w:r>
+              <w:rPr>
+                <w:rFonts w:ascii="Calibri" w:eastAsia="Calibri" w:hAnsi="Calibri" w:cs="Calibri"/>
+                <w:b/>
+              </w:rPr>
+              <w:t>Pd</w:t>
+            </w:r>
+            <w:proofErr w:type="spellEnd"/>
+            <w:r>
+              <w:rPr>
+                <w:rFonts w:ascii="Calibri" w:eastAsia="Calibri" w:hAnsi="Calibri" w:cs="Calibri"/>
+                <w:b/>
+              </w:rPr>
+              <w:t xml:space="preserve"> arm</w:t>
             </w:r>
           </w:p>
         </w:tc>
@@ -11629,7 +12027,23 @@
                 <w:rFonts w:ascii="Calibri" w:eastAsia="Calibri" w:hAnsi="Calibri" w:cs="Calibri"/>
                 <w:b/>
               </w:rPr>
-              <w:t>IKEMA Isa-Kd arm</w:t>
+              <w:t>IKEMA Isa-</w:t>
+            </w:r>
+            <w:proofErr w:type="spellStart"/>
+            <w:r>
+              <w:rPr>
+                <w:rFonts w:ascii="Calibri" w:eastAsia="Calibri" w:hAnsi="Calibri" w:cs="Calibri"/>
+                <w:b/>
+              </w:rPr>
+              <w:t>Kd</w:t>
+            </w:r>
+            <w:proofErr w:type="spellEnd"/>
+            <w:r>
+              <w:rPr>
+                <w:rFonts w:ascii="Calibri" w:eastAsia="Calibri" w:hAnsi="Calibri" w:cs="Calibri"/>
+                <w:b/>
+              </w:rPr>
+              <w:t xml:space="preserve"> arm</w:t>
             </w:r>
           </w:p>
         </w:tc>
@@ -12119,7 +12533,6 @@
         <w:rPr>
           <w:rFonts w:ascii="Calibri" w:eastAsia="Calibri" w:hAnsi="Calibri" w:cs="Calibri"/>
         </w:rPr>
-        <w:lastRenderedPageBreak/>
         <w:t>In order to compare to survival data for single line of treatment from the Flatiron Health data, we chose to standardize each trial to represent 100%</w:t>
       </w:r>
       <w:r>
@@ -12156,13 +12569,7 @@
         <w:rPr>
           <w:rFonts w:ascii="Calibri" w:eastAsia="Calibri" w:hAnsi="Calibri" w:cs="Calibri"/>
         </w:rPr>
-        <w:t xml:space="preserve">survival data from </w:t>
-      </w:r>
-      <w:r>
-        <w:rPr>
-          <w:rFonts w:ascii="Calibri" w:eastAsia="Calibri" w:hAnsi="Calibri" w:cs="Calibri"/>
-        </w:rPr>
-        <w:t>Flatiron health to derive hazard ratios by line of treatment for progression free and overall survival</w:t>
+        <w:t>survival data from Flatiron health to derive hazard ratios by line of treatment for progression free and overall survival</w:t>
       </w:r>
       <w:r>
         <w:rPr>
@@ -12179,17 +12586,9 @@
     </w:p>
     <w:p>
       <w:pPr>
-        <w:spacing w:line="257" w:lineRule="auto"/>
-        <w:rPr>
-          <w:rFonts w:ascii="Calibri" w:eastAsia="Calibri" w:hAnsi="Calibri" w:cs="Calibri"/>
-          <w:i/>
-        </w:rPr>
-      </w:pPr>
-      <w:r>
-        <w:rPr>
-          <w:rFonts w:ascii="Calibri" w:eastAsia="Calibri" w:hAnsi="Calibri" w:cs="Calibri"/>
-          <w:i/>
-        </w:rPr>
+        <w:pStyle w:val="Heading4"/>
+      </w:pPr>
+      <w:r>
         <w:t>Duration of treatment</w:t>
       </w:r>
     </w:p>
@@ -12227,21 +12626,23 @@
           <w:rFonts w:ascii="Calibri" w:eastAsia="Calibri" w:hAnsi="Calibri" w:cs="Calibri"/>
           <w:sz w:val="18"/>
         </w:rPr>
-        <w:t xml:space="preserve"> Relative </w:t>
-      </w:r>
+        <w:t xml:space="preserve"> Relative duration of treatment hazard rates across treatment lines from the Flatiron health data (</w:t>
+      </w:r>
+      <w:proofErr w:type="spellStart"/>
       <w:r>
         <w:rPr>
           <w:rFonts w:ascii="Calibri" w:eastAsia="Calibri" w:hAnsi="Calibri" w:cs="Calibri"/>
           <w:sz w:val="18"/>
         </w:rPr>
-        <w:t>duration of treatment</w:t>
-      </w:r>
+        <w:t>Braunlin</w:t>
+      </w:r>
+      <w:proofErr w:type="spellEnd"/>
       <w:r>
         <w:rPr>
           <w:rFonts w:ascii="Calibri" w:eastAsia="Calibri" w:hAnsi="Calibri" w:cs="Calibri"/>
           <w:sz w:val="18"/>
         </w:rPr>
-        <w:t xml:space="preserve"> hazard rates across treatment lines from the Flatiron health data (Braunlin et al., 2020).</w:t>
+        <w:t xml:space="preserve"> et al., 2020).</w:t>
       </w:r>
     </w:p>
     <w:tbl>
@@ -12795,17 +13196,9 @@
     </w:p>
     <w:p>
       <w:pPr>
-        <w:spacing w:line="257" w:lineRule="auto"/>
-        <w:rPr>
-          <w:rFonts w:ascii="Calibri" w:eastAsia="Calibri" w:hAnsi="Calibri" w:cs="Calibri"/>
-          <w:i/>
-        </w:rPr>
-      </w:pPr>
-      <w:r>
-        <w:rPr>
-          <w:rFonts w:ascii="Calibri" w:eastAsia="Calibri" w:hAnsi="Calibri" w:cs="Calibri"/>
-          <w:i/>
-        </w:rPr>
+        <w:pStyle w:val="Heading4"/>
+      </w:pPr>
+      <w:r>
         <w:t>Overall Survival</w:t>
       </w:r>
     </w:p>
@@ -12822,35 +13215,23 @@
           <w:rFonts w:ascii="Calibri" w:eastAsia="Calibri" w:hAnsi="Calibri" w:cs="Calibri"/>
           <w:sz w:val="18"/>
         </w:rPr>
-        <w:t>Table 1</w:t>
-      </w:r>
+        <w:t>Table 13. Relative overall survival hazard rates across treatment lines from the Flatiron health data (</w:t>
+      </w:r>
+      <w:proofErr w:type="spellStart"/>
       <w:r>
         <w:rPr>
           <w:rFonts w:ascii="Calibri" w:eastAsia="Calibri" w:hAnsi="Calibri" w:cs="Calibri"/>
           <w:sz w:val="18"/>
         </w:rPr>
-        <w:t>3</w:t>
-      </w:r>
+        <w:t>Braunlin</w:t>
+      </w:r>
+      <w:proofErr w:type="spellEnd"/>
       <w:r>
         <w:rPr>
           <w:rFonts w:ascii="Calibri" w:eastAsia="Calibri" w:hAnsi="Calibri" w:cs="Calibri"/>
           <w:sz w:val="18"/>
         </w:rPr>
-        <w:t xml:space="preserve">. Relative </w:t>
-      </w:r>
-      <w:r>
-        <w:rPr>
-          <w:rFonts w:ascii="Calibri" w:eastAsia="Calibri" w:hAnsi="Calibri" w:cs="Calibri"/>
-          <w:sz w:val="18"/>
-        </w:rPr>
-        <w:t>overall survival</w:t>
-      </w:r>
-      <w:r>
-        <w:rPr>
-          <w:rFonts w:ascii="Calibri" w:eastAsia="Calibri" w:hAnsi="Calibri" w:cs="Calibri"/>
-          <w:sz w:val="18"/>
-        </w:rPr>
-        <w:t xml:space="preserve"> hazard rates across treatment lines from the Flatiron health data (Braunlin et al., 2020).</w:t>
+        <w:t xml:space="preserve"> et al., 2020).</w:t>
       </w:r>
     </w:p>
     <w:tbl>
@@ -13535,42 +13916,11 @@
           <w:rFonts w:ascii="Calibri" w:eastAsia="Calibri" w:hAnsi="Calibri" w:cs="Calibri"/>
         </w:rPr>
       </w:pPr>
-    </w:p>
-    <w:p>
-      <w:pPr>
-        <w:spacing w:line="257" w:lineRule="auto"/>
-        <w:rPr>
-          <w:rFonts w:ascii="Calibri" w:eastAsia="Calibri" w:hAnsi="Calibri" w:cs="Calibri"/>
-        </w:rPr>
-      </w:pPr>
-    </w:p>
-    <w:p>
-      <w:pPr>
-        <w:spacing w:line="257" w:lineRule="auto"/>
-        <w:rPr>
-          <w:rFonts w:ascii="Calibri" w:eastAsia="Calibri" w:hAnsi="Calibri" w:cs="Calibri"/>
-        </w:rPr>
-      </w:pPr>
-    </w:p>
-    <w:p>
-      <w:pPr>
-        <w:spacing w:line="257" w:lineRule="auto"/>
-        <w:rPr>
-          <w:rFonts w:ascii="Calibri" w:eastAsia="Calibri" w:hAnsi="Calibri" w:cs="Calibri"/>
-        </w:rPr>
-      </w:pPr>
-      <w:r>
-        <w:rPr>
-          <w:rFonts w:ascii="Calibri" w:eastAsia="Calibri" w:hAnsi="Calibri" w:cs="Calibri"/>
-        </w:rPr>
-        <w:lastRenderedPageBreak/>
-        <w:t xml:space="preserve">Since </w:t>
-      </w:r>
-      <w:r>
-        <w:rPr>
-          <w:rFonts w:ascii="Calibri" w:eastAsia="Calibri" w:hAnsi="Calibri" w:cs="Calibri"/>
-        </w:rPr>
-        <w:t>the line of treatment variable has four categories rather than the cytogenetic risk variable that had two, the standardization equations become a bit more complicated and are shown below.</w:t>
+      <w:r>
+        <w:rPr>
+          <w:rFonts w:ascii="Calibri" w:eastAsia="Calibri" w:hAnsi="Calibri" w:cs="Calibri"/>
+        </w:rPr>
+        <w:t>Since the line of treatment variable has four categories rather than the cytogenetic risk variable that had two, the standardization equations become a bit more complicated and are shown below.</w:t>
       </w:r>
     </w:p>
     <w:p>
@@ -14778,7 +15128,21 @@
         <w:rPr>
           <w:rFonts w:ascii="Calibri" w:eastAsia="Calibri" w:hAnsi="Calibri" w:cs="Calibri"/>
         </w:rPr>
-        <w:t>Relative to the overall hazard rates from Braunlin et al. (2020) for the third line of treatment, the hazard ratios specific to each trial after standardization to two prior lines of therapy are shown in the table below.</w:t>
+        <w:t xml:space="preserve">Relative to the overall hazard rates from </w:t>
+      </w:r>
+      <w:proofErr w:type="spellStart"/>
+      <w:r>
+        <w:rPr>
+          <w:rFonts w:ascii="Calibri" w:eastAsia="Calibri" w:hAnsi="Calibri" w:cs="Calibri"/>
+        </w:rPr>
+        <w:t>Braunlin</w:t>
+      </w:r>
+      <w:proofErr w:type="spellEnd"/>
+      <w:r>
+        <w:rPr>
+          <w:rFonts w:ascii="Calibri" w:eastAsia="Calibri" w:hAnsi="Calibri" w:cs="Calibri"/>
+        </w:rPr>
+        <w:t xml:space="preserve"> et al. (2020) for the third line of treatment, the hazard ratios specific to each trial after standardization to two prior lines of therapy are shown in the table below.</w:t>
       </w:r>
     </w:p>
     <w:p>
@@ -14815,7 +15179,23 @@
           <w:rFonts w:ascii="Calibri" w:eastAsia="Calibri" w:hAnsi="Calibri" w:cs="Calibri"/>
           <w:sz w:val="18"/>
         </w:rPr>
-        <w:t xml:space="preserve"> Trial-specific hazard ratios and 95% uncertainty intervals for treatment duration and overall survival, relative to the overall treatment duration and overall survival data from Flatiron Health (Braunlin et al., 2020).</w:t>
+        <w:t xml:space="preserve"> Trial-specific hazard ratios and 95% uncertainty intervals for treatment duration and overall survival, relative to the overall treatment duration and overall survival data from Flatiron Health (</w:t>
+      </w:r>
+      <w:proofErr w:type="spellStart"/>
+      <w:r>
+        <w:rPr>
+          <w:rFonts w:ascii="Calibri" w:eastAsia="Calibri" w:hAnsi="Calibri" w:cs="Calibri"/>
+          <w:sz w:val="18"/>
+        </w:rPr>
+        <w:t>Braunlin</w:t>
+      </w:r>
+      <w:proofErr w:type="spellEnd"/>
+      <w:r>
+        <w:rPr>
+          <w:rFonts w:ascii="Calibri" w:eastAsia="Calibri" w:hAnsi="Calibri" w:cs="Calibri"/>
+          <w:sz w:val="18"/>
+        </w:rPr>
+        <w:t xml:space="preserve"> et al., 2020).</w:t>
       </w:r>
     </w:p>
     <w:tbl>
@@ -15148,31 +15528,8 @@
         <w:rPr>
           <w:rFonts w:ascii="Calibri" w:eastAsia="Calibri" w:hAnsi="Calibri" w:cs="Calibri"/>
         </w:rPr>
-        <w:t>Using this survival data, the following equation can be used to solve for the hazard rate of the residual treatment category, using the coverage data for the third line of treatment and the assumption that the ICARIA and IKEMA trials contribute equally to the progression free survival hazard rate of the isatuxamib</w:t>
-      </w:r>
-      <w:r>
-        <w:rPr>
-          <w:rFonts w:ascii="Calibri" w:eastAsia="Calibri" w:hAnsi="Calibri" w:cs="Calibri"/>
-        </w:rPr>
-        <w:t>-containing treatment category</w:t>
-      </w:r>
-      <w:r>
-        <w:rPr>
-          <w:rFonts w:ascii="Calibri" w:eastAsia="Calibri" w:hAnsi="Calibri" w:cs="Calibri"/>
-        </w:rPr>
-        <w:t xml:space="preserve"> and that the overall survival hazard rate of the isatuxamib</w:t>
-      </w:r>
-      <w:r>
-        <w:rPr>
-          <w:rFonts w:ascii="Calibri" w:eastAsia="Calibri" w:hAnsi="Calibri" w:cs="Calibri"/>
-        </w:rPr>
-        <w:t>-containing treatment category</w:t>
-      </w:r>
-      <w:r>
-        <w:rPr>
-          <w:rFonts w:ascii="Calibri" w:eastAsia="Calibri" w:hAnsi="Calibri" w:cs="Calibri"/>
-        </w:rPr>
-        <w:t xml:space="preserve"> is informed entirely by the ICARIA trial.</w:t>
+        <w:lastRenderedPageBreak/>
+        <w:t>Using this survival data, the following equation can be used to solve for the hazard rate of the residual treatment category, using the coverage data for the third line of treatment and the assumption that the ICARIA and IKEMA trials contribute equally to the progression free survival hazard rate of the isatuxamib-containing treatment category and that the overall survival hazard rate of the isatuxamib-containing treatment category is informed entirely by the ICARIA trial.</w:t>
       </w:r>
     </w:p>
     <w:p>
@@ -15488,76 +15845,22 @@
         <w:spacing w:line="257" w:lineRule="auto"/>
         <w:rPr>
           <w:rFonts w:ascii="Calibri" w:eastAsia="Calibri" w:hAnsi="Calibri" w:cs="Calibri"/>
-        </w:rPr>
-      </w:pPr>
+          <w:b/>
+        </w:rPr>
+      </w:pPr>
+      <w:r>
+        <w:rPr>
+          <w:rFonts w:ascii="Calibri" w:eastAsia="Calibri" w:hAnsi="Calibri" w:cs="Calibri"/>
+          <w:b/>
+        </w:rPr>
+        <w:t>Final Values</w:t>
+      </w:r>
     </w:p>
     <w:p>
       <w:pPr>
         <w:spacing w:line="257" w:lineRule="auto"/>
         <w:rPr>
           <w:rFonts w:ascii="Calibri" w:eastAsia="Calibri" w:hAnsi="Calibri" w:cs="Calibri"/>
-          <w:b/>
-        </w:rPr>
-      </w:pPr>
-    </w:p>
-    <w:p>
-      <w:pPr>
-        <w:spacing w:line="257" w:lineRule="auto"/>
-        <w:rPr>
-          <w:rFonts w:ascii="Calibri" w:eastAsia="Calibri" w:hAnsi="Calibri" w:cs="Calibri"/>
-          <w:b/>
-        </w:rPr>
-      </w:pPr>
-    </w:p>
-    <w:p>
-      <w:pPr>
-        <w:spacing w:line="257" w:lineRule="auto"/>
-        <w:rPr>
-          <w:rFonts w:ascii="Calibri" w:eastAsia="Calibri" w:hAnsi="Calibri" w:cs="Calibri"/>
-          <w:b/>
-        </w:rPr>
-      </w:pPr>
-    </w:p>
-    <w:p>
-      <w:pPr>
-        <w:spacing w:line="257" w:lineRule="auto"/>
-        <w:rPr>
-          <w:rFonts w:ascii="Calibri" w:eastAsia="Calibri" w:hAnsi="Calibri" w:cs="Calibri"/>
-          <w:b/>
-        </w:rPr>
-      </w:pPr>
-    </w:p>
-    <w:p>
-      <w:pPr>
-        <w:spacing w:line="257" w:lineRule="auto"/>
-        <w:rPr>
-          <w:rFonts w:ascii="Calibri" w:eastAsia="Calibri" w:hAnsi="Calibri" w:cs="Calibri"/>
-          <w:b/>
-        </w:rPr>
-      </w:pPr>
-    </w:p>
-    <w:p>
-      <w:pPr>
-        <w:spacing w:line="257" w:lineRule="auto"/>
-        <w:rPr>
-          <w:rFonts w:ascii="Calibri" w:eastAsia="Calibri" w:hAnsi="Calibri" w:cs="Calibri"/>
-          <w:b/>
-        </w:rPr>
-      </w:pPr>
-      <w:r>
-        <w:rPr>
-          <w:rFonts w:ascii="Calibri" w:eastAsia="Calibri" w:hAnsi="Calibri" w:cs="Calibri"/>
-          <w:b/>
-        </w:rPr>
-        <w:lastRenderedPageBreak/>
-        <w:t>Final Values</w:t>
-      </w:r>
-    </w:p>
-    <w:p>
-      <w:pPr>
-        <w:spacing w:line="257" w:lineRule="auto"/>
-        <w:rPr>
-          <w:rFonts w:ascii="Calibri" w:eastAsia="Calibri" w:hAnsi="Calibri" w:cs="Calibri"/>
           <w:sz w:val="18"/>
         </w:rPr>
       </w:pPr>
@@ -15566,28 +15869,7 @@
           <w:rFonts w:ascii="Calibri" w:eastAsia="Calibri" w:hAnsi="Calibri" w:cs="Calibri"/>
           <w:sz w:val="18"/>
         </w:rPr>
-        <w:t>Table 1</w:t>
-      </w:r>
-      <w:r>
-        <w:rPr>
-          <w:rFonts w:ascii="Calibri" w:eastAsia="Calibri" w:hAnsi="Calibri" w:cs="Calibri"/>
-          <w:sz w:val="18"/>
-        </w:rPr>
-        <w:t>5</w:t>
-      </w:r>
-      <w:r>
-        <w:rPr>
-          <w:rFonts w:ascii="Calibri" w:eastAsia="Calibri" w:hAnsi="Calibri" w:cs="Calibri"/>
-          <w:sz w:val="18"/>
-        </w:rPr>
-        <w:t xml:space="preserve">. </w:t>
-      </w:r>
-      <w:r>
-        <w:rPr>
-          <w:rFonts w:ascii="Calibri" w:eastAsia="Calibri" w:hAnsi="Calibri" w:cs="Calibri"/>
-          <w:sz w:val="18"/>
-        </w:rPr>
-        <w:t>Survival outcome hazard ratios and 95% uncertainty intervals for each treatment category modeled in our simulation, conditional on anti-CD38 retreatment status.</w:t>
+        <w:t>Table 15. Survival outcome hazard ratios and 95% uncertainty intervals for each treatment category modeled in our simulation, conditional on anti-CD38 retreatment status.</w:t>
       </w:r>
     </w:p>
     <w:tbl>
@@ -16178,17 +16460,9 @@
     </w:p>
     <w:p>
       <w:pPr>
-        <w:spacing w:line="257" w:lineRule="auto"/>
-        <w:jc w:val="center"/>
-        <w:rPr>
-          <w:b/>
-        </w:rPr>
-      </w:pPr>
-      <w:r>
-        <w:rPr>
-          <w:rFonts w:ascii="Calibri" w:eastAsia="Calibri" w:hAnsi="Calibri" w:cs="Calibri"/>
-          <w:b/>
-        </w:rPr>
+        <w:pStyle w:val="Heading2"/>
+      </w:pPr>
+      <w:r>
         <w:t>Assumptions and Limitations</w:t>
       </w:r>
     </w:p>
@@ -16207,13 +16481,7 @@
         <w:rPr>
           <w:rFonts w:ascii="Calibri" w:eastAsia="Calibri" w:hAnsi="Calibri" w:cs="Calibri"/>
         </w:rPr>
-        <w:t xml:space="preserve">We assume that the </w:t>
-      </w:r>
-      <w:r>
-        <w:rPr>
-          <w:rFonts w:ascii="Calibri" w:eastAsia="Calibri" w:hAnsi="Calibri" w:cs="Calibri"/>
-        </w:rPr>
-        <w:t>relative survival of those treated with daratumumab + lenalidomide + dexamethasone represents the relative survival of the entire daratumumab-containing treatment category</w:t>
+        <w:t>We assume that the relative survival of those treated with daratumumab + lenalidomide + dexamethasone represents the relative survival of the entire daratumumab-containing treatment category</w:t>
       </w:r>
       <w:r>
         <w:rPr>
@@ -16291,7 +16559,14 @@
         <w:rPr>
           <w:rFonts w:ascii="Calibri" w:eastAsia="Calibri" w:hAnsi="Calibri" w:cs="Calibri"/>
         </w:rPr>
-        <w:t>We assume that all treatment regimens that do not contain isatuxamib or daratumumab will decrease in coverage at an equal rate proportionately to the increase in isatuxamib and daratumumab coverage. However, in reality, as isatuxamib and daratumumab coverage increases, it will likely be prescribed in preference over specific selected treatment regimens. Because this future provider practice is uncertain, it is unknown whether this will cause us to underestimate or overestimate the impact of isatuxamib scale-up.</w:t>
+        <w:t xml:space="preserve">We assume that all treatment regimens that do not contain isatuxamib or daratumumab will decrease in coverage at an equal rate proportionately to the increase in isatuxamib and daratumumab coverage. However, in reality, as isatuxamib and daratumumab coverage increases, it will likely be prescribed in preference over specific selected treatment regimens. </w:t>
+      </w:r>
+      <w:r>
+        <w:rPr>
+          <w:rFonts w:ascii="Calibri" w:eastAsia="Calibri" w:hAnsi="Calibri" w:cs="Calibri"/>
+        </w:rPr>
+        <w:lastRenderedPageBreak/>
+        <w:t>Because this future provider practice is uncertain, it is unknown whether this will cause us to underestimate or overestimate the impact of isatuxamib scale-up.</w:t>
       </w:r>
     </w:p>
     <w:p>
@@ -16381,7 +16656,6 @@
         <w:rPr>
           <w:rFonts w:ascii="Calibri" w:eastAsia="Calibri" w:hAnsi="Calibri" w:cs="Calibri"/>
         </w:rPr>
-        <w:lastRenderedPageBreak/>
         <w:t>We assume that isatuxamib-containing regimens and daratumumab-containing regimens are half as effective with respect to both progression free survival and overall survival among patients previously treated with a monoclonal antibody treatment relative to those without prior treatment with an anti-CD38 monoclonal antibody. This assumption is a limitation of our analysis caused by the lack of robust data to inform otherwise.</w:t>
       </w:r>
     </w:p>
@@ -16424,19 +16698,61 @@
         <w:rPr>
           <w:rFonts w:eastAsiaTheme="minorEastAsia"/>
         </w:rPr>
-        <w:t xml:space="preserve"> is informed by an equal average between the survival data from the isa-Pd regimen in the ICARIA trial and the isa</w:t>
-      </w:r>
+        <w:t xml:space="preserve"> is informed by an equal average between the survival data from the </w:t>
+      </w:r>
+      <w:proofErr w:type="spellStart"/>
       <w:r>
         <w:rPr>
           <w:rFonts w:eastAsiaTheme="minorEastAsia"/>
         </w:rPr>
-        <w:t>-Kd regimen from the IKEMA trial. The assumption of equal contribution of these two treatment regimens across all lines of treatment for relapsed/refractory MM is a limitation of our analysis that may be improved as more data on prescribing practices becomes available.</w:t>
-      </w:r>
+        <w:t>isa-Pd</w:t>
+      </w:r>
+      <w:proofErr w:type="spellEnd"/>
       <w:r>
         <w:rPr>
           <w:rFonts w:eastAsiaTheme="minorEastAsia"/>
         </w:rPr>
-        <w:t xml:space="preserve"> Additionally, in the absence of more robust overall survival data from the IKEMA trial, we assume that the overall survival rate of the isatuxamib-containing treatment category is entirely informed by the isa-Pd arm of the ICARIA trial.</w:t>
+        <w:t xml:space="preserve"> regimen in the ICARIA trial and the </w:t>
+      </w:r>
+      <w:proofErr w:type="spellStart"/>
+      <w:r>
+        <w:rPr>
+          <w:rFonts w:eastAsiaTheme="minorEastAsia"/>
+        </w:rPr>
+        <w:t>isa</w:t>
+      </w:r>
+      <w:r>
+        <w:rPr>
+          <w:rFonts w:eastAsiaTheme="minorEastAsia"/>
+        </w:rPr>
+        <w:t>-Kd</w:t>
+      </w:r>
+      <w:proofErr w:type="spellEnd"/>
+      <w:r>
+        <w:rPr>
+          <w:rFonts w:eastAsiaTheme="minorEastAsia"/>
+        </w:rPr>
+        <w:t xml:space="preserve"> regimen from the IKEMA trial. The assumption of equal contribution of these two treatment regimens across all lines of treatment for relapsed/refractory MM is a limitation of our analysis that may be improved as more data on prescribing practices becomes available.</w:t>
+      </w:r>
+      <w:r>
+        <w:rPr>
+          <w:rFonts w:eastAsiaTheme="minorEastAsia"/>
+        </w:rPr>
+        <w:t xml:space="preserve"> Additionally, in the absence of more robust overall survival data from the IKEMA trial, we assume that the overall survival rate of the isatuxamib-containing treatment category is entirely informed by the </w:t>
+      </w:r>
+      <w:proofErr w:type="spellStart"/>
+      <w:r>
+        <w:rPr>
+          <w:rFonts w:eastAsiaTheme="minorEastAsia"/>
+        </w:rPr>
+        <w:t>isa-Pd</w:t>
+      </w:r>
+      <w:proofErr w:type="spellEnd"/>
+      <w:r>
+        <w:rPr>
+          <w:rFonts w:eastAsiaTheme="minorEastAsia"/>
+        </w:rPr>
+        <w:t xml:space="preserve"> arm of the ICARIA trial.</w:t>
       </w:r>
     </w:p>
     <w:p>
@@ -16490,19 +16806,7 @@
         <w:rPr>
           <w:rFonts w:ascii="Calibri" w:eastAsia="Calibri" w:hAnsi="Calibri" w:cs="Calibri"/>
         </w:rPr>
-        <w:t>We assume that hazard ratios between treatment regimens do not differ by line of treatment</w:t>
-      </w:r>
-      <w:r>
-        <w:rPr>
-          <w:rFonts w:ascii="Calibri" w:eastAsia="Calibri" w:hAnsi="Calibri" w:cs="Calibri"/>
-        </w:rPr>
-        <w:t xml:space="preserve"> in the relapsed/refractory setting</w:t>
-      </w:r>
-      <w:r>
-        <w:rPr>
-          <w:rFonts w:ascii="Calibri" w:eastAsia="Calibri" w:hAnsi="Calibri" w:cs="Calibri"/>
-        </w:rPr>
-        <w:t>.</w:t>
+        <w:t>We assume that hazard ratios between treatment regimens do not differ by line of treatment in the relapsed/refractory setting.</w:t>
       </w:r>
     </w:p>
     <w:p>
@@ -16520,13 +16824,7 @@
         <w:rPr>
           <w:rFonts w:ascii="Calibri" w:eastAsia="Calibri" w:hAnsi="Calibri" w:cs="Calibri"/>
         </w:rPr>
-        <w:t xml:space="preserve">We assume isatuxamib coverage does not vary by age, sex, race/ethnicity, cytogenetic risk, or ASCT eligibility. In reality, as triplet regimens are less likely to be prescribed to older and frail patients due to toxicity concerns, isatuxamib-containing triplet regimens may be prescribed at a higher rate among younger patients than older patients. Failing to consider this differential coverage by age may cause us to underestimate the impact of an isatuxamib scale-up on years </w:t>
-      </w:r>
-      <w:r>
-        <w:rPr>
-          <w:rFonts w:ascii="Calibri" w:eastAsia="Calibri" w:hAnsi="Calibri" w:cs="Calibri"/>
-        </w:rPr>
-        <w:t>of life lost among the total population.</w:t>
+        <w:t>We assume isatuxamib coverage does not vary by age, sex, race/ethnicity, cytogenetic risk, or ASCT eligibility. In reality, as triplet regimens are less likely to be prescribed to older and frail patients due to toxicity concerns, isatuxamib-containing triplet regimens may be prescribed at a higher rate among younger patients than older patients. Failing to consider this differential coverage by age may cause us to underestimate the impact of an isatuxamib scale-up on years of life lost among the total population.</w:t>
       </w:r>
     </w:p>
     <w:p>
@@ -16646,19 +16944,14 @@
         <w:rPr>
           <w:rFonts w:ascii="Calibri" w:eastAsia="Calibri" w:hAnsi="Calibri" w:cs="Calibri"/>
         </w:rPr>
+        <w:lastRenderedPageBreak/>
         <w:t xml:space="preserve">We assume that </w:t>
       </w:r>
       <w:r>
         <w:rPr>
           <w:rFonts w:ascii="Calibri" w:eastAsia="Calibri" w:hAnsi="Calibri" w:cs="Calibri"/>
         </w:rPr>
-        <w:t xml:space="preserve">the daratumumab-containing treatment category will increase in coverage over time according to IQVIA sales forecast data for each line of treatment equally. However, it may be likely that daratumumab-containing treatment category will increase in coverage for the first </w:t>
-      </w:r>
-      <w:r>
-        <w:rPr>
-          <w:rFonts w:ascii="Calibri" w:eastAsia="Calibri" w:hAnsi="Calibri" w:cs="Calibri"/>
-        </w:rPr>
-        <w:t>line of treatment at a faster rate than other lines of treatment given its relatively lower coverage in 2021.</w:t>
+        <w:t>the daratumumab-containing treatment category will increase in coverage over time according to IQVIA sales forecast data for each line of treatment equally. However, it may be likely that daratumumab-containing treatment category will increase in coverage for the first line of treatment at a faster rate than other lines of treatment given its relatively lower coverage in 2021.</w:t>
       </w:r>
     </w:p>
     <w:p>
@@ -16684,23 +16977,61 @@
     </w:p>
     <w:p>
       <w:pPr>
-        <w:spacing w:line="257" w:lineRule="auto"/>
-        <w:jc w:val="center"/>
-        <w:rPr>
-          <w:b/>
-        </w:rPr>
-      </w:pPr>
-      <w:r>
-        <w:rPr>
-          <w:b/>
-        </w:rPr>
+        <w:rPr>
+          <w:rFonts w:asciiTheme="majorHAnsi" w:eastAsiaTheme="majorEastAsia" w:hAnsiTheme="majorHAnsi" w:cstheme="majorBidi"/>
+          <w:color w:val="2E74B5" w:themeColor="accent1" w:themeShade="BF"/>
+          <w:sz w:val="26"/>
+          <w:szCs w:val="26"/>
+        </w:rPr>
+      </w:pPr>
+      <w:r>
+        <w:br w:type="page"/>
+      </w:r>
+    </w:p>
+    <w:p>
+      <w:pPr>
+        <w:pStyle w:val="Heading2"/>
+      </w:pPr>
+      <w:r>
         <w:lastRenderedPageBreak/>
         <w:t>References</w:t>
       </w:r>
     </w:p>
     <w:p>
       <w:r>
-        <w:t>Attal M, Richardson PG, Rajkumar SV, et al. Isatuximab plus pomalidomide and low-dose dexamethasone versus pomalidomide and low-dose dexamethasone in patients with relapsed and refractory multiple myeloma (ICARIA-MM): a randomised, multicentre, open-label, phase 3 study. Lancet 2019; 394: 2096–107.</w:t>
+        <w:t xml:space="preserve">Attal M, Richardson PG, </w:t>
+      </w:r>
+      <w:proofErr w:type="spellStart"/>
+      <w:r>
+        <w:t>Rajkumar</w:t>
+      </w:r>
+      <w:proofErr w:type="spellEnd"/>
+      <w:r>
+        <w:t xml:space="preserve"> SV, et al. </w:t>
+      </w:r>
+      <w:proofErr w:type="spellStart"/>
+      <w:r>
+        <w:t>Isatuximab</w:t>
+      </w:r>
+      <w:proofErr w:type="spellEnd"/>
+      <w:r>
+        <w:t xml:space="preserve"> plus pomalidomide and low-dose dexamethasone versus pomalidomide and low-dose dexamethasone in patients with relapsed and refractory multiple myeloma (ICARIA-MM): a </w:t>
+      </w:r>
+      <w:proofErr w:type="spellStart"/>
+      <w:r>
+        <w:t>randomised</w:t>
+      </w:r>
+      <w:proofErr w:type="spellEnd"/>
+      <w:r>
+        <w:t xml:space="preserve">, </w:t>
+      </w:r>
+      <w:proofErr w:type="spellStart"/>
+      <w:r>
+        <w:t>multicentre</w:t>
+      </w:r>
+      <w:proofErr w:type="spellEnd"/>
+      <w:r>
+        <w:t>, open-label, phase 3 study. Lancet 2019; 394: 2096–107.</w:t>
       </w:r>
     </w:p>
     <w:p>
@@ -16710,62 +17041,392 @@
           <w:rFonts w:ascii="Calibri" w:eastAsia="Calibri" w:hAnsi="Calibri" w:cs="Calibri"/>
         </w:rPr>
       </w:pPr>
-      <w:r>
-        <w:rPr>
-          <w:rFonts w:ascii="Calibri" w:eastAsia="Calibri" w:hAnsi="Calibri" w:cs="Calibri"/>
-        </w:rPr>
-        <w:t>Bahlis, N. J., Dimopoulos, M. A., White, D. J., Benboubker, L., Cook, G., Leiba, M., ... &amp; San-Miguel, J. (2020). Daratumumab plus lenalidomide and dexamethasone in relapsed/refractory multiple myeloma: extended follow-up of POLLUX, a randomized, open-label, phase 3 study. Leukemia, 34(7), 1875-1884.</w:t>
+      <w:proofErr w:type="spellStart"/>
+      <w:r>
+        <w:rPr>
+          <w:rFonts w:ascii="Calibri" w:eastAsia="Calibri" w:hAnsi="Calibri" w:cs="Calibri"/>
+        </w:rPr>
+        <w:t>Bahlis</w:t>
+      </w:r>
+      <w:proofErr w:type="spellEnd"/>
+      <w:r>
+        <w:rPr>
+          <w:rFonts w:ascii="Calibri" w:eastAsia="Calibri" w:hAnsi="Calibri" w:cs="Calibri"/>
+        </w:rPr>
+        <w:t xml:space="preserve">, N. J., </w:t>
+      </w:r>
+      <w:proofErr w:type="spellStart"/>
+      <w:r>
+        <w:rPr>
+          <w:rFonts w:ascii="Calibri" w:eastAsia="Calibri" w:hAnsi="Calibri" w:cs="Calibri"/>
+        </w:rPr>
+        <w:t>Dimopoulos</w:t>
+      </w:r>
+      <w:proofErr w:type="spellEnd"/>
+      <w:r>
+        <w:rPr>
+          <w:rFonts w:ascii="Calibri" w:eastAsia="Calibri" w:hAnsi="Calibri" w:cs="Calibri"/>
+        </w:rPr>
+        <w:t xml:space="preserve">, M. A., White, D. J., </w:t>
+      </w:r>
+      <w:proofErr w:type="spellStart"/>
+      <w:r>
+        <w:rPr>
+          <w:rFonts w:ascii="Calibri" w:eastAsia="Calibri" w:hAnsi="Calibri" w:cs="Calibri"/>
+        </w:rPr>
+        <w:t>Benboubker</w:t>
+      </w:r>
+      <w:proofErr w:type="spellEnd"/>
+      <w:r>
+        <w:rPr>
+          <w:rFonts w:ascii="Calibri" w:eastAsia="Calibri" w:hAnsi="Calibri" w:cs="Calibri"/>
+        </w:rPr>
+        <w:t xml:space="preserve">, L., Cook, G., </w:t>
+      </w:r>
+      <w:proofErr w:type="spellStart"/>
+      <w:r>
+        <w:rPr>
+          <w:rFonts w:ascii="Calibri" w:eastAsia="Calibri" w:hAnsi="Calibri" w:cs="Calibri"/>
+        </w:rPr>
+        <w:t>Leiba</w:t>
+      </w:r>
+      <w:proofErr w:type="spellEnd"/>
+      <w:r>
+        <w:rPr>
+          <w:rFonts w:ascii="Calibri" w:eastAsia="Calibri" w:hAnsi="Calibri" w:cs="Calibri"/>
+        </w:rPr>
+        <w:t>, M., ... &amp; San-Miguel, J. (2020). Daratumumab plus lenalidomide and dexamethasone in relapsed/refractory multiple myeloma: extended follow-up of POLLUX, a randomized, open-label, phase 3 study. Leukemia, 34(7), 1875-1884.</w:t>
       </w:r>
     </w:p>
     <w:p>
-      <w:r>
-        <w:t>Becnel, M.R.; Horowitz, S.B.; Thomas, S.K.; Iyer, S.P.; Patel, K.K.; Manasanch, E.E.; Weber, D.M.; Kaufman, G.P.; Lee, H.C.; Orlowski, R.Z. Descriptive Analysis of Isatuximab Use Following Prior Daratumumab in Patients with Relapsed/Refractory Multiple Myeloma. Blood 2020, 136, 20–21.</w:t>
+      <w:proofErr w:type="spellStart"/>
+      <w:r>
+        <w:t>Becnel</w:t>
+      </w:r>
+      <w:proofErr w:type="spellEnd"/>
+      <w:r>
+        <w:t xml:space="preserve">, M.R.; Horowitz, S.B.; Thomas, S.K.; </w:t>
+      </w:r>
+      <w:proofErr w:type="spellStart"/>
+      <w:r>
+        <w:t>Iyer</w:t>
+      </w:r>
+      <w:proofErr w:type="spellEnd"/>
+      <w:r>
+        <w:t xml:space="preserve">, S.P.; Patel, K.K.; </w:t>
+      </w:r>
+      <w:proofErr w:type="spellStart"/>
+      <w:r>
+        <w:t>Manasanch</w:t>
+      </w:r>
+      <w:proofErr w:type="spellEnd"/>
+      <w:r>
+        <w:t xml:space="preserve">, E.E.; Weber, D.M.; Kaufman, G.P.; Lee, H.C.; </w:t>
+      </w:r>
+      <w:proofErr w:type="spellStart"/>
+      <w:r>
+        <w:t>Orlowski</w:t>
+      </w:r>
+      <w:proofErr w:type="spellEnd"/>
+      <w:r>
+        <w:t xml:space="preserve">, R.Z. Descriptive Analysis of </w:t>
+      </w:r>
+      <w:proofErr w:type="spellStart"/>
+      <w:r>
+        <w:t>Isatuximab</w:t>
+      </w:r>
+      <w:proofErr w:type="spellEnd"/>
+      <w:r>
+        <w:t xml:space="preserve"> Use Following Prior Daratumumab in Patients with Relapsed/Refractory Multiple Myeloma. Blood 2020, 136, 20–21.</w:t>
       </w:r>
     </w:p>
     <w:p>
-      <w:r>
-        <w:t>Braunlin, M., Belani, R., Buchanan, J., Wheeling, T., &amp; Kim, C. (2021). Trends in the multiple myeloma treatment landscape and survival: A US analysis using 2011–2019 oncology clinic electronic health record data. Leukemia &amp; Lymphoma, 62(2), 377-386.</w:t>
+      <w:proofErr w:type="spellStart"/>
+      <w:r>
+        <w:t>Braunlin</w:t>
+      </w:r>
+      <w:proofErr w:type="spellEnd"/>
+      <w:r>
+        <w:t xml:space="preserve">, M., </w:t>
+      </w:r>
+      <w:proofErr w:type="spellStart"/>
+      <w:r>
+        <w:t>Belani</w:t>
+      </w:r>
+      <w:proofErr w:type="spellEnd"/>
+      <w:r>
+        <w:t>, R., Buchanan, J., Wheeling, T., &amp; Kim, C. (2021). Trends in the multiple myeloma treatment landscape and survival: A US analysis using 2011–2019 oncology clinic electronic health record data. Leukemia &amp; Lymphoma, 62(2), 377-386.</w:t>
       </w:r>
     </w:p>
     <w:p>
-      <w:r>
-        <w:t>Derman, B. A., Jasielec, J., Langerman, S. S., Zhang, W., Jakubowiak, A. J., &amp; Chiu, B. C. H. (2020). Racial differences in treatment and outcomes in multiple myeloma: a multiple myeloma research foundation analysis. Blood cancer journal, 10(8), 1-7.</w:t>
+      <w:proofErr w:type="spellStart"/>
+      <w:r>
+        <w:t>Derman</w:t>
+      </w:r>
+      <w:proofErr w:type="spellEnd"/>
+      <w:r>
+        <w:t xml:space="preserve">, B. A., </w:t>
+      </w:r>
+      <w:proofErr w:type="spellStart"/>
+      <w:r>
+        <w:t>Jasielec</w:t>
+      </w:r>
+      <w:proofErr w:type="spellEnd"/>
+      <w:r>
+        <w:t xml:space="preserve">, J., </w:t>
+      </w:r>
+      <w:proofErr w:type="spellStart"/>
+      <w:r>
+        <w:t>Langerman</w:t>
+      </w:r>
+      <w:proofErr w:type="spellEnd"/>
+      <w:r>
+        <w:t xml:space="preserve">, S. S., Zhang, W., </w:t>
+      </w:r>
+      <w:proofErr w:type="spellStart"/>
+      <w:r>
+        <w:t>Jakubowiak</w:t>
+      </w:r>
+      <w:proofErr w:type="spellEnd"/>
+      <w:r>
+        <w:t>, A. J., &amp; Chiu, B. C. H. (2020). Racial differences in treatment and outcomes in multiple myeloma: a multiple myeloma research foundation analysis. Blood cancer journal, 10(8), 1-7.</w:t>
       </w:r>
     </w:p>
     <w:p>
-      <w:r>
-        <w:t>Facon, T., Kumar, S., Plesner, T., Orlowski, R. Z., Moreau, P., Bahlis, N., ... &amp; Usmani, S. Z. (2019). Daratumumab plus lenalidomide and dexamethasone for untreated myeloma. New England Journal of Medicine, 380(22), 2104-2115.</w:t>
+      <w:proofErr w:type="spellStart"/>
+      <w:r>
+        <w:t>Facon</w:t>
+      </w:r>
+      <w:proofErr w:type="spellEnd"/>
+      <w:r>
+        <w:t xml:space="preserve">, T., Kumar, S., </w:t>
+      </w:r>
+      <w:proofErr w:type="spellStart"/>
+      <w:r>
+        <w:t>Plesner</w:t>
+      </w:r>
+      <w:proofErr w:type="spellEnd"/>
+      <w:r>
+        <w:t xml:space="preserve">, T., </w:t>
+      </w:r>
+      <w:proofErr w:type="spellStart"/>
+      <w:r>
+        <w:t>Orlowski</w:t>
+      </w:r>
+      <w:proofErr w:type="spellEnd"/>
+      <w:r>
+        <w:t xml:space="preserve">, R. Z., Moreau, P., </w:t>
+      </w:r>
+      <w:proofErr w:type="spellStart"/>
+      <w:r>
+        <w:t>Bahlis</w:t>
+      </w:r>
+      <w:proofErr w:type="spellEnd"/>
+      <w:r>
+        <w:t xml:space="preserve">, N., ... &amp; </w:t>
+      </w:r>
+      <w:proofErr w:type="spellStart"/>
+      <w:r>
+        <w:t>Usmani</w:t>
+      </w:r>
+      <w:proofErr w:type="spellEnd"/>
+      <w:r>
+        <w:t>, S. Z. (2019). Daratumumab plus lenalidomide and dexamethasone for untreated myeloma. New England Journal of Medicine, 380(22), 2104-2115.</w:t>
       </w:r>
     </w:p>
     <w:p>
-      <w:r>
-        <w:t>Mikhael, J., Belhadj-Merzoug, K., Hulin, C., Vincent, L., Moreau, P., Gasparetto, C., ... &amp; Leleu, X. (2021). A phase 2 study of isatuximab monotherapy in patients with multiple myeloma who are refractory to daratumumab. Blood cancer journal, 11(5), 1-5.</w:t>
+      <w:proofErr w:type="spellStart"/>
+      <w:r>
+        <w:t>Mikhael</w:t>
+      </w:r>
+      <w:proofErr w:type="spellEnd"/>
+      <w:r>
+        <w:t xml:space="preserve">, J., </w:t>
+      </w:r>
+      <w:proofErr w:type="spellStart"/>
+      <w:r>
+        <w:t>Belhadj-Merzoug</w:t>
+      </w:r>
+      <w:proofErr w:type="spellEnd"/>
+      <w:r>
+        <w:t xml:space="preserve">, K., Hulin, C., Vincent, L., Moreau, P., </w:t>
+      </w:r>
+      <w:proofErr w:type="spellStart"/>
+      <w:r>
+        <w:t>Gasparetto</w:t>
+      </w:r>
+      <w:proofErr w:type="spellEnd"/>
+      <w:r>
+        <w:t xml:space="preserve">, C., ... &amp; </w:t>
+      </w:r>
+      <w:proofErr w:type="spellStart"/>
+      <w:r>
+        <w:t>Leleu</w:t>
+      </w:r>
+      <w:proofErr w:type="spellEnd"/>
+      <w:r>
+        <w:t xml:space="preserve">, X. (2021). A phase 2 study of </w:t>
+      </w:r>
+      <w:proofErr w:type="spellStart"/>
+      <w:r>
+        <w:t>isatuximab</w:t>
+      </w:r>
+      <w:proofErr w:type="spellEnd"/>
+      <w:r>
+        <w:t xml:space="preserve"> monotherapy in patients with multiple myeloma who are refractory to daratumumab. Blood cancer journal, 11(5), 1-5.</w:t>
       </w:r>
     </w:p>
     <w:p>
-      <w:r>
-        <w:t>Mohty, M., Cavo, M., Fink, L., Gonzalez‐McQuire, S., Leleu, H., Mateos, M. V., ... &amp; Yong, K. (2019). Understanding mortality in multiple myeloma: Findings of a European retrospective chart review. European journal of haematology, 103(2), 107-115.</w:t>
+      <w:proofErr w:type="spellStart"/>
+      <w:r>
+        <w:t>Mohty</w:t>
+      </w:r>
+      <w:proofErr w:type="spellEnd"/>
+      <w:r>
+        <w:t xml:space="preserve">, M., </w:t>
+      </w:r>
+      <w:proofErr w:type="spellStart"/>
+      <w:r>
+        <w:t>Cavo</w:t>
+      </w:r>
+      <w:proofErr w:type="spellEnd"/>
+      <w:r>
+        <w:t>, M., Fink, L., Gonzalez‐</w:t>
+      </w:r>
+      <w:proofErr w:type="spellStart"/>
+      <w:r>
+        <w:t>McQuire</w:t>
+      </w:r>
+      <w:proofErr w:type="spellEnd"/>
+      <w:r>
+        <w:t xml:space="preserve">, S., </w:t>
+      </w:r>
+      <w:proofErr w:type="spellStart"/>
+      <w:r>
+        <w:t>Leleu</w:t>
+      </w:r>
+      <w:proofErr w:type="spellEnd"/>
+      <w:r>
+        <w:t xml:space="preserve">, H., </w:t>
+      </w:r>
+      <w:proofErr w:type="spellStart"/>
+      <w:r>
+        <w:t>Mateos</w:t>
+      </w:r>
+      <w:proofErr w:type="spellEnd"/>
+      <w:r>
+        <w:t xml:space="preserve">, M. V., ... &amp; Yong, K. (2019). Understanding mortality in multiple myeloma: Findings of a European retrospective chart review. European journal of </w:t>
+      </w:r>
+      <w:proofErr w:type="spellStart"/>
+      <w:r>
+        <w:t>haematology</w:t>
+      </w:r>
+      <w:proofErr w:type="spellEnd"/>
+      <w:r>
+        <w:t>, 103(2), 107-115.</w:t>
       </w:r>
     </w:p>
     <w:p>
       <w:r>
-        <w:t>Moreau, P., Dimopoulos, M. A., Mikhael, J., Yong, K., Capra, M., Facon, T., ... &amp; Ozkalemkas, F. (2021). Isatuximab, carfilzomib, and dexamethasone in relapsed multiple myeloma (IKEMA): a multicentre, open-label, randomised phase 3 trial. The Lancet.</w:t>
+        <w:t xml:space="preserve">Moreau, P., </w:t>
+      </w:r>
+      <w:proofErr w:type="spellStart"/>
+      <w:r>
+        <w:t>Dimopoulos</w:t>
+      </w:r>
+      <w:proofErr w:type="spellEnd"/>
+      <w:r>
+        <w:t xml:space="preserve">, M. A., </w:t>
+      </w:r>
+      <w:proofErr w:type="spellStart"/>
+      <w:r>
+        <w:t>Mikhael</w:t>
+      </w:r>
+      <w:proofErr w:type="spellEnd"/>
+      <w:r>
+        <w:t xml:space="preserve">, J., Yong, K., Capra, M., </w:t>
+      </w:r>
+      <w:proofErr w:type="spellStart"/>
+      <w:r>
+        <w:t>Facon</w:t>
+      </w:r>
+      <w:proofErr w:type="spellEnd"/>
+      <w:r>
+        <w:t xml:space="preserve">, T., ... &amp; </w:t>
+      </w:r>
+      <w:proofErr w:type="spellStart"/>
+      <w:r>
+        <w:t>Ozkalemkas</w:t>
+      </w:r>
+      <w:proofErr w:type="spellEnd"/>
+      <w:r>
+        <w:t xml:space="preserve">, F. (2021). </w:t>
+      </w:r>
+      <w:proofErr w:type="spellStart"/>
+      <w:r>
+        <w:t>Isatuximab</w:t>
+      </w:r>
+      <w:proofErr w:type="spellEnd"/>
+      <w:r>
+        <w:t xml:space="preserve">, carfilzomib, and dexamethasone in relapsed multiple myeloma (IKEMA): a </w:t>
+      </w:r>
+      <w:proofErr w:type="spellStart"/>
+      <w:r>
+        <w:t>multicentre</w:t>
+      </w:r>
+      <w:proofErr w:type="spellEnd"/>
+      <w:r>
+        <w:t xml:space="preserve">, open-label, </w:t>
+      </w:r>
+      <w:proofErr w:type="spellStart"/>
+      <w:r>
+        <w:t>randomised</w:t>
+      </w:r>
+      <w:proofErr w:type="spellEnd"/>
+      <w:r>
+        <w:t xml:space="preserve"> phase 3 trial. The Lancet.</w:t>
       </w:r>
     </w:p>
     <w:p>
       <w:pPr>
         <w:spacing w:line="257" w:lineRule="auto"/>
       </w:pPr>
-      <w:r>
-        <w:t>Nooka, A.K.; Joseph, N.S.; Kaufman, J.L.; Heffner, L.T.; Gupta, V.A.; Gleason, C.; Boise, L.H.; Lonial, S. Clinical Efficacy of Daratumumab, Pomalidomide, and Dexamethasone in Patients with Relapsed or Refractory Myeloma: Utility of Re-Treatment with Daratumumab among Refractory Patients. Cancer 2019, 125, 2991–3000.</w:t>
+      <w:proofErr w:type="spellStart"/>
+      <w:r>
+        <w:t>Nooka</w:t>
+      </w:r>
+      <w:proofErr w:type="spellEnd"/>
+      <w:r>
+        <w:t xml:space="preserve">, A.K.; Joseph, N.S.; Kaufman, J.L.; Heffner, L.T.; Gupta, V.A.; Gleason, C.; Boise, L.H.; </w:t>
+      </w:r>
+      <w:proofErr w:type="spellStart"/>
+      <w:r>
+        <w:t>Lonial</w:t>
+      </w:r>
+      <w:proofErr w:type="spellEnd"/>
+      <w:r>
+        <w:t>, S. Clinical Efficacy of Daratumumab, Pomalidomide, and Dexamethasone in Patients with Relapsed or Refractory Myeloma: Utility of Re-Treatment with Daratumumab among Refractory Patients. Cancer 2019, 125, 2991–3000.</w:t>
       </w:r>
     </w:p>
     <w:p>
       <w:pPr>
         <w:spacing w:line="257" w:lineRule="auto"/>
       </w:pPr>
-      <w:r>
-        <w:t>Radocha, J., van de Donk, N. W., &amp; Weisel, K. (2021). Monoclonal Antibodies and Antibody Drug Conjugates in Multiple Myeloma. Cancers, 13(7), 1571.</w:t>
+      <w:proofErr w:type="spellStart"/>
+      <w:r>
+        <w:t>Radocha</w:t>
+      </w:r>
+      <w:proofErr w:type="spellEnd"/>
+      <w:r>
+        <w:t xml:space="preserve">, J., van de Donk, N. W., &amp; </w:t>
+      </w:r>
+      <w:proofErr w:type="spellStart"/>
+      <w:r>
+        <w:t>Weisel</w:t>
+      </w:r>
+      <w:proofErr w:type="spellEnd"/>
+      <w:r>
+        <w:t>, K. (2021). Monoclonal Antibodies and Antibody Drug Conjugates in Multiple Myeloma. Cancers, 13(7), 1571.</w:t>
       </w:r>
     </w:p>
     <w:p>
@@ -16773,11 +17434,51 @@
         <w:spacing w:line="257" w:lineRule="auto"/>
       </w:pPr>
       <w:r>
-        <w:t>Shah, N.; Aiello, J.; Avigan, D.E.; Berdeja, J.G.; Borrello, I.M.; Chari, A.; Cohen, A.D.; Ganapathi, K.; Gray, L.; Green, D.; et al. The Society for Immunotherapy of Cancer Consensus Statement on Immunotherapy for the Treatment of Multiple Myeloma. J. Immunother. Cancer 2020, 8.</w:t>
+        <w:t xml:space="preserve">Shah, N.; Aiello, J.; </w:t>
+      </w:r>
+      <w:proofErr w:type="spellStart"/>
+      <w:r>
+        <w:t>Avigan</w:t>
+      </w:r>
+      <w:proofErr w:type="spellEnd"/>
+      <w:r>
+        <w:t xml:space="preserve">, D.E.; </w:t>
+      </w:r>
+      <w:proofErr w:type="spellStart"/>
+      <w:r>
+        <w:t>Berdeja</w:t>
+      </w:r>
+      <w:proofErr w:type="spellEnd"/>
+      <w:r>
+        <w:t xml:space="preserve">, J.G.; </w:t>
+      </w:r>
+      <w:proofErr w:type="spellStart"/>
+      <w:r>
+        <w:t>Borrello</w:t>
+      </w:r>
+      <w:proofErr w:type="spellEnd"/>
+      <w:r>
+        <w:t xml:space="preserve">, I.M.; Chari, A.; Cohen, A.D.; </w:t>
+      </w:r>
+      <w:proofErr w:type="spellStart"/>
+      <w:r>
+        <w:t>Ganapathi</w:t>
+      </w:r>
+      <w:proofErr w:type="spellEnd"/>
+      <w:r>
+        <w:t xml:space="preserve">, K.; Gray, L.; Green, D.; et al. The Society for Immunotherapy of Cancer Consensus Statement on Immunotherapy for the Treatment of Multiple Myeloma. J. </w:t>
+      </w:r>
+      <w:proofErr w:type="spellStart"/>
+      <w:r>
+        <w:t>Immunother</w:t>
+      </w:r>
+      <w:proofErr w:type="spellEnd"/>
+      <w:r>
+        <w:t>. Cancer 2020, 8.</w:t>
       </w:r>
     </w:p>
     <w:sectPr>
-      <w:headerReference w:type="default" r:id="rId13"/>
+      <w:headerReference w:type="default" r:id="rId16"/>
       <w:pgSz w:w="12240" w:h="15840"/>
       <w:pgMar w:top="1440" w:right="1440" w:bottom="1440" w:left="1440" w:header="720" w:footer="720" w:gutter="0"/>
       <w:cols w:space="720"/>
@@ -16844,7 +17545,16 @@
       <w:pStyle w:val="Header"/>
     </w:pPr>
     <w:r>
-      <w:t>June 9, 2021</w:t>
+      <w:t xml:space="preserve">June </w:t>
+    </w:r>
+    <w:r>
+      <w:t>1</w:t>
+    </w:r>
+    <w:r>
+      <w:t>7</w:t>
+    </w:r>
+    <w:r>
+      <w:t>, 2021</w:t>
     </w:r>
   </w:p>
   <w:p>
@@ -17760,6 +18470,72 @@
     <w:qFormat/>
     <w:rsid w:val="000D66B3"/>
   </w:style>
+  <w:style w:type="paragraph" w:styleId="Heading2">
+    <w:name w:val="heading 2"/>
+    <w:basedOn w:val="Normal"/>
+    <w:next w:val="Normal"/>
+    <w:link w:val="Heading2Char"/>
+    <w:uiPriority w:val="9"/>
+    <w:unhideWhenUsed/>
+    <w:qFormat/>
+    <w:rsid w:val="00305E79"/>
+    <w:pPr>
+      <w:keepNext/>
+      <w:keepLines/>
+      <w:spacing w:before="40" w:after="0"/>
+      <w:outlineLvl w:val="1"/>
+    </w:pPr>
+    <w:rPr>
+      <w:rFonts w:asciiTheme="majorHAnsi" w:eastAsiaTheme="majorEastAsia" w:hAnsiTheme="majorHAnsi" w:cstheme="majorBidi"/>
+      <w:color w:val="2E74B5" w:themeColor="accent1" w:themeShade="BF"/>
+      <w:sz w:val="26"/>
+      <w:szCs w:val="26"/>
+    </w:rPr>
+  </w:style>
+  <w:style w:type="paragraph" w:styleId="Heading3">
+    <w:name w:val="heading 3"/>
+    <w:basedOn w:val="Normal"/>
+    <w:next w:val="Normal"/>
+    <w:link w:val="Heading3Char"/>
+    <w:uiPriority w:val="9"/>
+    <w:unhideWhenUsed/>
+    <w:qFormat/>
+    <w:rsid w:val="0056737A"/>
+    <w:pPr>
+      <w:keepNext/>
+      <w:keepLines/>
+      <w:spacing w:before="40" w:after="0"/>
+      <w:outlineLvl w:val="2"/>
+    </w:pPr>
+    <w:rPr>
+      <w:rFonts w:asciiTheme="majorHAnsi" w:eastAsiaTheme="majorEastAsia" w:hAnsiTheme="majorHAnsi" w:cstheme="majorBidi"/>
+      <w:color w:val="1F4D78" w:themeColor="accent1" w:themeShade="7F"/>
+      <w:sz w:val="24"/>
+      <w:szCs w:val="24"/>
+    </w:rPr>
+  </w:style>
+  <w:style w:type="paragraph" w:styleId="Heading4">
+    <w:name w:val="heading 4"/>
+    <w:basedOn w:val="Normal"/>
+    <w:next w:val="Normal"/>
+    <w:link w:val="Heading4Char"/>
+    <w:uiPriority w:val="9"/>
+    <w:unhideWhenUsed/>
+    <w:qFormat/>
+    <w:rsid w:val="004F5C16"/>
+    <w:pPr>
+      <w:keepNext/>
+      <w:keepLines/>
+      <w:spacing w:before="40" w:after="0"/>
+      <w:outlineLvl w:val="3"/>
+    </w:pPr>
+    <w:rPr>
+      <w:rFonts w:asciiTheme="majorHAnsi" w:eastAsiaTheme="majorEastAsia" w:hAnsiTheme="majorHAnsi" w:cstheme="majorBidi"/>
+      <w:i/>
+      <w:iCs/>
+      <w:color w:val="2E74B5" w:themeColor="accent1" w:themeShade="BF"/>
+    </w:rPr>
+  </w:style>
   <w:style w:type="character" w:default="1" w:styleId="DefaultParagraphFont">
     <w:name w:val="Default Paragraph Font"/>
     <w:uiPriority w:val="1"/>
@@ -17967,6 +18743,45 @@
       <w:rFonts w:ascii="Segoe UI" w:hAnsi="Segoe UI" w:cs="Segoe UI"/>
       <w:sz w:val="18"/>
       <w:szCs w:val="18"/>
+    </w:rPr>
+  </w:style>
+  <w:style w:type="character" w:customStyle="1" w:styleId="Heading2Char">
+    <w:name w:val="Heading 2 Char"/>
+    <w:basedOn w:val="DefaultParagraphFont"/>
+    <w:link w:val="Heading2"/>
+    <w:uiPriority w:val="9"/>
+    <w:rsid w:val="00305E79"/>
+    <w:rPr>
+      <w:rFonts w:asciiTheme="majorHAnsi" w:eastAsiaTheme="majorEastAsia" w:hAnsiTheme="majorHAnsi" w:cstheme="majorBidi"/>
+      <w:color w:val="2E74B5" w:themeColor="accent1" w:themeShade="BF"/>
+      <w:sz w:val="26"/>
+      <w:szCs w:val="26"/>
+    </w:rPr>
+  </w:style>
+  <w:style w:type="character" w:customStyle="1" w:styleId="Heading3Char">
+    <w:name w:val="Heading 3 Char"/>
+    <w:basedOn w:val="DefaultParagraphFont"/>
+    <w:link w:val="Heading3"/>
+    <w:uiPriority w:val="9"/>
+    <w:rsid w:val="0056737A"/>
+    <w:rPr>
+      <w:rFonts w:asciiTheme="majorHAnsi" w:eastAsiaTheme="majorEastAsia" w:hAnsiTheme="majorHAnsi" w:cstheme="majorBidi"/>
+      <w:color w:val="1F4D78" w:themeColor="accent1" w:themeShade="7F"/>
+      <w:sz w:val="24"/>
+      <w:szCs w:val="24"/>
+    </w:rPr>
+  </w:style>
+  <w:style w:type="character" w:customStyle="1" w:styleId="Heading4Char">
+    <w:name w:val="Heading 4 Char"/>
+    <w:basedOn w:val="DefaultParagraphFont"/>
+    <w:link w:val="Heading4"/>
+    <w:uiPriority w:val="9"/>
+    <w:rsid w:val="004F5C16"/>
+    <w:rPr>
+      <w:rFonts w:asciiTheme="majorHAnsi" w:eastAsiaTheme="majorEastAsia" w:hAnsiTheme="majorHAnsi" w:cstheme="majorBidi"/>
+      <w:i/>
+      <w:iCs/>
+      <w:color w:val="2E74B5" w:themeColor="accent1" w:themeShade="BF"/>
     </w:rPr>
   </w:style>
 </w:styles>
@@ -18234,11 +19049,241 @@
 </file>
 
 <file path=customXml/item1.xml><?xml version="1.0" encoding="utf-8"?>
+<ct:contentTypeSchema xmlns:ct="http://schemas.microsoft.com/office/2006/metadata/contentType" xmlns:ma="http://schemas.microsoft.com/office/2006/metadata/properties/metaAttributes" ct:_="" ma:_="" ma:contentTypeName="Document" ma:contentTypeID="0x0101008FD2B5F1A53CCC4C9CFED28B738CF7CB" ma:contentTypeVersion="6" ma:contentTypeDescription="Create a new document." ma:contentTypeScope="" ma:versionID="43218f176c0880eed6a7209d2dd02c13">
+  <xsd:schema xmlns:xsd="http://www.w3.org/2001/XMLSchema" xmlns:xs="http://www.w3.org/2001/XMLSchema" xmlns:p="http://schemas.microsoft.com/office/2006/metadata/properties" xmlns:ns2="28317eea-985f-4981-a0c9-6697373d368b" xmlns:ns3="2cf12cc6-3303-4380-a24b-e5ce31eb4e8e" targetNamespace="http://schemas.microsoft.com/office/2006/metadata/properties" ma:root="true" ma:fieldsID="a6727152cde5e40e03e7f66472ac4df7" ns2:_="" ns3:_="">
+    <xsd:import namespace="28317eea-985f-4981-a0c9-6697373d368b"/>
+    <xsd:import namespace="2cf12cc6-3303-4380-a24b-e5ce31eb4e8e"/>
+    <xsd:element name="properties">
+      <xsd:complexType>
+        <xsd:sequence>
+          <xsd:element name="documentManagement">
+            <xsd:complexType>
+              <xsd:all>
+                <xsd:element ref="ns2:MediaServiceMetadata" minOccurs="0"/>
+                <xsd:element ref="ns2:MediaServiceFastMetadata" minOccurs="0"/>
+                <xsd:element ref="ns3:SharedWithUsers" minOccurs="0"/>
+                <xsd:element ref="ns3:SharedWithDetails" minOccurs="0"/>
+                <xsd:element ref="ns2:MediaServiceAutoKeyPoints" minOccurs="0"/>
+                <xsd:element ref="ns2:MediaServiceKeyPoints" minOccurs="0"/>
+              </xsd:all>
+            </xsd:complexType>
+          </xsd:element>
+        </xsd:sequence>
+      </xsd:complexType>
+    </xsd:element>
+  </xsd:schema>
+  <xsd:schema xmlns:xsd="http://www.w3.org/2001/XMLSchema" xmlns:xs="http://www.w3.org/2001/XMLSchema" xmlns:dms="http://schemas.microsoft.com/office/2006/documentManagement/types" xmlns:pc="http://schemas.microsoft.com/office/infopath/2007/PartnerControls" targetNamespace="28317eea-985f-4981-a0c9-6697373d368b" elementFormDefault="qualified">
+    <xsd:import namespace="http://schemas.microsoft.com/office/2006/documentManagement/types"/>
+    <xsd:import namespace="http://schemas.microsoft.com/office/infopath/2007/PartnerControls"/>
+    <xsd:element name="MediaServiceMetadata" ma:index="8" nillable="true" ma:displayName="MediaServiceMetadata" ma:hidden="true" ma:internalName="MediaServiceMetadata" ma:readOnly="true">
+      <xsd:simpleType>
+        <xsd:restriction base="dms:Note"/>
+      </xsd:simpleType>
+    </xsd:element>
+    <xsd:element name="MediaServiceFastMetadata" ma:index="9" nillable="true" ma:displayName="MediaServiceFastMetadata" ma:hidden="true" ma:internalName="MediaServiceFastMetadata" ma:readOnly="true">
+      <xsd:simpleType>
+        <xsd:restriction base="dms:Note"/>
+      </xsd:simpleType>
+    </xsd:element>
+    <xsd:element name="MediaServiceAutoKeyPoints" ma:index="12" nillable="true" ma:displayName="MediaServiceAutoKeyPoints" ma:hidden="true" ma:internalName="MediaServiceAutoKeyPoints" ma:readOnly="true">
+      <xsd:simpleType>
+        <xsd:restriction base="dms:Note"/>
+      </xsd:simpleType>
+    </xsd:element>
+    <xsd:element name="MediaServiceKeyPoints" ma:index="13" nillable="true" ma:displayName="KeyPoints" ma:internalName="MediaServiceKeyPoints" ma:readOnly="true">
+      <xsd:simpleType>
+        <xsd:restriction base="dms:Note">
+          <xsd:maxLength value="255"/>
+        </xsd:restriction>
+      </xsd:simpleType>
+    </xsd:element>
+  </xsd:schema>
+  <xsd:schema xmlns:xsd="http://www.w3.org/2001/XMLSchema" xmlns:xs="http://www.w3.org/2001/XMLSchema" xmlns:dms="http://schemas.microsoft.com/office/2006/documentManagement/types" xmlns:pc="http://schemas.microsoft.com/office/infopath/2007/PartnerControls" targetNamespace="2cf12cc6-3303-4380-a24b-e5ce31eb4e8e" elementFormDefault="qualified">
+    <xsd:import namespace="http://schemas.microsoft.com/office/2006/documentManagement/types"/>
+    <xsd:import namespace="http://schemas.microsoft.com/office/infopath/2007/PartnerControls"/>
+    <xsd:element name="SharedWithUsers" ma:index="10" nillable="true" ma:displayName="Shared With" ma:internalName="SharedWithUsers" ma:readOnly="true">
+      <xsd:complexType>
+        <xsd:complexContent>
+          <xsd:extension base="dms:UserMulti">
+            <xsd:sequence>
+              <xsd:element name="UserInfo" minOccurs="0" maxOccurs="unbounded">
+                <xsd:complexType>
+                  <xsd:sequence>
+                    <xsd:element name="DisplayName" type="xsd:string" minOccurs="0"/>
+                    <xsd:element name="AccountId" type="dms:UserId" minOccurs="0" nillable="true"/>
+                    <xsd:element name="AccountType" type="xsd:string" minOccurs="0"/>
+                  </xsd:sequence>
+                </xsd:complexType>
+              </xsd:element>
+            </xsd:sequence>
+          </xsd:extension>
+        </xsd:complexContent>
+      </xsd:complexType>
+    </xsd:element>
+    <xsd:element name="SharedWithDetails" ma:index="11" nillable="true" ma:displayName="Shared With Details" ma:internalName="SharedWithDetails" ma:readOnly="true">
+      <xsd:simpleType>
+        <xsd:restriction base="dms:Note">
+          <xsd:maxLength value="255"/>
+        </xsd:restriction>
+      </xsd:simpleType>
+    </xsd:element>
+  </xsd:schema>
+  <xsd:schema xmlns="http://schemas.openxmlformats.org/package/2006/metadata/core-properties" xmlns:xsd="http://www.w3.org/2001/XMLSchema" xmlns:xsi="http://www.w3.org/2001/XMLSchema-instance" xmlns:dc="http://purl.org/dc/elements/1.1/" xmlns:dcterms="http://purl.org/dc/terms/" xmlns:odoc="http://schemas.microsoft.com/internal/obd" targetNamespace="http://schemas.openxmlformats.org/package/2006/metadata/core-properties" elementFormDefault="qualified" attributeFormDefault="unqualified" blockDefault="#all">
+    <xsd:import namespace="http://purl.org/dc/elements/1.1/" schemaLocation="http://dublincore.org/schemas/xmls/qdc/2003/04/02/dc.xsd"/>
+    <xsd:import namespace="http://purl.org/dc/terms/" schemaLocation="http://dublincore.org/schemas/xmls/qdc/2003/04/02/dcterms.xsd"/>
+    <xsd:element name="coreProperties" type="CT_coreProperties"/>
+    <xsd:complexType name="CT_coreProperties">
+      <xsd:all>
+        <xsd:element ref="dc:creator" minOccurs="0" maxOccurs="1"/>
+        <xsd:element ref="dcterms:created" minOccurs="0" maxOccurs="1"/>
+        <xsd:element ref="dc:identifier" minOccurs="0" maxOccurs="1"/>
+        <xsd:element name="contentType" minOccurs="0" maxOccurs="1" type="xsd:string" ma:index="0" ma:displayName="Content Type"/>
+        <xsd:element ref="dc:title" minOccurs="0" maxOccurs="1" ma:index="4" ma:displayName="Title"/>
+        <xsd:element ref="dc:subject" minOccurs="0" maxOccurs="1"/>
+        <xsd:element ref="dc:description" minOccurs="0" maxOccurs="1"/>
+        <xsd:element name="keywords" minOccurs="0" maxOccurs="1" type="xsd:string"/>
+        <xsd:element ref="dc:language" minOccurs="0" maxOccurs="1"/>
+        <xsd:element name="category" minOccurs="0" maxOccurs="1" type="xsd:string"/>
+        <xsd:element name="version" minOccurs="0" maxOccurs="1" type="xsd:string"/>
+        <xsd:element name="revision" minOccurs="0" maxOccurs="1" type="xsd:string">
+          <xsd:annotation>
+            <xsd:documentation>
+                        This value indicates the number of saves or revisions. The application is responsible for updating this value after each revision.
+                    </xsd:documentation>
+          </xsd:annotation>
+        </xsd:element>
+        <xsd:element name="lastModifiedBy" minOccurs="0" maxOccurs="1" type="xsd:string"/>
+        <xsd:element ref="dcterms:modified" minOccurs="0" maxOccurs="1"/>
+        <xsd:element name="contentStatus" minOccurs="0" maxOccurs="1" type="xsd:string"/>
+      </xsd:all>
+    </xsd:complexType>
+  </xsd:schema>
+  <xs:schema xmlns:pc="http://schemas.microsoft.com/office/infopath/2007/PartnerControls" xmlns:xs="http://www.w3.org/2001/XMLSchema" targetNamespace="http://schemas.microsoft.com/office/infopath/2007/PartnerControls" elementFormDefault="qualified" attributeFormDefault="unqualified">
+    <xs:element name="Person">
+      <xs:complexType>
+        <xs:sequence>
+          <xs:element ref="pc:DisplayName" minOccurs="0"/>
+          <xs:element ref="pc:AccountId" minOccurs="0"/>
+          <xs:element ref="pc:AccountType" minOccurs="0"/>
+        </xs:sequence>
+      </xs:complexType>
+    </xs:element>
+    <xs:element name="DisplayName" type="xs:string"/>
+    <xs:element name="AccountId" type="xs:string"/>
+    <xs:element name="AccountType" type="xs:string"/>
+    <xs:element name="BDCAssociatedEntity">
+      <xs:complexType>
+        <xs:sequence>
+          <xs:element ref="pc:BDCEntity" minOccurs="0" maxOccurs="unbounded"/>
+        </xs:sequence>
+        <xs:attribute ref="pc:EntityNamespace"/>
+        <xs:attribute ref="pc:EntityName"/>
+        <xs:attribute ref="pc:SystemInstanceName"/>
+        <xs:attribute ref="pc:AssociationName"/>
+      </xs:complexType>
+    </xs:element>
+    <xs:attribute name="EntityNamespace" type="xs:string"/>
+    <xs:attribute name="EntityName" type="xs:string"/>
+    <xs:attribute name="SystemInstanceName" type="xs:string"/>
+    <xs:attribute name="AssociationName" type="xs:string"/>
+    <xs:element name="BDCEntity">
+      <xs:complexType>
+        <xs:sequence>
+          <xs:element ref="pc:EntityDisplayName" minOccurs="0"/>
+          <xs:element ref="pc:EntityInstanceReference" minOccurs="0"/>
+          <xs:element ref="pc:EntityId1" minOccurs="0"/>
+          <xs:element ref="pc:EntityId2" minOccurs="0"/>
+          <xs:element ref="pc:EntityId3" minOccurs="0"/>
+          <xs:element ref="pc:EntityId4" minOccurs="0"/>
+          <xs:element ref="pc:EntityId5" minOccurs="0"/>
+        </xs:sequence>
+      </xs:complexType>
+    </xs:element>
+    <xs:element name="EntityDisplayName" type="xs:string"/>
+    <xs:element name="EntityInstanceReference" type="xs:string"/>
+    <xs:element name="EntityId1" type="xs:string"/>
+    <xs:element name="EntityId2" type="xs:string"/>
+    <xs:element name="EntityId3" type="xs:string"/>
+    <xs:element name="EntityId4" type="xs:string"/>
+    <xs:element name="EntityId5" type="xs:string"/>
+    <xs:element name="Terms">
+      <xs:complexType>
+        <xs:sequence>
+          <xs:element ref="pc:TermInfo" minOccurs="0" maxOccurs="unbounded"/>
+        </xs:sequence>
+      </xs:complexType>
+    </xs:element>
+    <xs:element name="TermInfo">
+      <xs:complexType>
+        <xs:sequence>
+          <xs:element ref="pc:TermName" minOccurs="0"/>
+          <xs:element ref="pc:TermId" minOccurs="0"/>
+        </xs:sequence>
+      </xs:complexType>
+    </xs:element>
+    <xs:element name="TermName" type="xs:string"/>
+    <xs:element name="TermId" type="xs:string"/>
+  </xs:schema>
+</ct:contentTypeSchema>
+</file>
+
+<file path=customXml/item2.xml><?xml version="1.0" encoding="utf-8"?>
+<?mso-contentType ?>
+<FormTemplates xmlns="http://schemas.microsoft.com/sharepoint/v3/contenttype/forms">
+  <Display>DocumentLibraryForm</Display>
+  <Edit>DocumentLibraryForm</Edit>
+  <New>DocumentLibraryForm</New>
+</FormTemplates>
+</file>
+
+<file path=customXml/item3.xml><?xml version="1.0" encoding="utf-8"?>
+<p:properties xmlns:p="http://schemas.microsoft.com/office/2006/metadata/properties" xmlns:xsi="http://www.w3.org/2001/XMLSchema-instance" xmlns:pc="http://schemas.microsoft.com/office/infopath/2007/PartnerControls">
+  <documentManagement/>
+</p:properties>
+</file>
+
+<file path=customXml/item4.xml><?xml version="1.0" encoding="utf-8"?>
 <b:Sources xmlns:b="http://schemas.openxmlformats.org/officeDocument/2006/bibliography" xmlns="http://schemas.openxmlformats.org/officeDocument/2006/bibliography" SelectedStyle="\APASixthEditionOfficeOnline.xsl" StyleName="APA" Version="6"/>
 </file>
 
 <file path=customXml/itemProps1.xml><?xml version="1.0" encoding="utf-8"?>
-<ds:datastoreItem xmlns:ds="http://schemas.openxmlformats.org/officeDocument/2006/customXml" ds:itemID="{260D5580-2D0B-4F95-9D14-339BFF415705}">
+<ds:datastoreItem xmlns:ds="http://schemas.openxmlformats.org/officeDocument/2006/customXml" ds:itemID="{B025A136-723E-4A24-9C9C-B3336E4D5682}">
+  <ds:schemaRefs>
+    <ds:schemaRef ds:uri="http://schemas.microsoft.com/office/2006/metadata/contentType"/>
+    <ds:schemaRef ds:uri="http://schemas.microsoft.com/office/2006/metadata/properties/metaAttributes"/>
+    <ds:schemaRef ds:uri="http://www.w3.org/2001/XMLSchema"/>
+    <ds:schemaRef ds:uri="http://schemas.microsoft.com/office/2006/metadata/properties"/>
+    <ds:schemaRef ds:uri="28317eea-985f-4981-a0c9-6697373d368b"/>
+    <ds:schemaRef ds:uri="2cf12cc6-3303-4380-a24b-e5ce31eb4e8e"/>
+    <ds:schemaRef ds:uri="http://schemas.microsoft.com/office/2006/documentManagement/types"/>
+    <ds:schemaRef ds:uri="http://schemas.microsoft.com/office/infopath/2007/PartnerControls"/>
+    <ds:schemaRef ds:uri="http://schemas.openxmlformats.org/package/2006/metadata/core-properties"/>
+    <ds:schemaRef ds:uri="http://purl.org/dc/elements/1.1/"/>
+    <ds:schemaRef ds:uri="http://purl.org/dc/terms/"/>
+    <ds:schemaRef ds:uri="http://schemas.microsoft.com/internal/obd"/>
+  </ds:schemaRefs>
+</ds:datastoreItem>
+</file>
+
+<file path=customXml/itemProps2.xml><?xml version="1.0" encoding="utf-8"?>
+<ds:datastoreItem xmlns:ds="http://schemas.openxmlformats.org/officeDocument/2006/customXml" ds:itemID="{4D554E22-54E3-44F9-AD1C-7832D91A6362}">
+  <ds:schemaRefs>
+    <ds:schemaRef ds:uri="http://schemas.microsoft.com/sharepoint/v3/contenttype/forms"/>
+  </ds:schemaRefs>
+</ds:datastoreItem>
+</file>
+
+<file path=customXml/itemProps3.xml><?xml version="1.0" encoding="utf-8"?>
+<ds:datastoreItem xmlns:ds="http://schemas.openxmlformats.org/officeDocument/2006/customXml" ds:itemID="{D8D5C3F6-B4F5-415B-BAC9-32B1269971CE}">
+  <ds:schemaRefs>
+    <ds:schemaRef ds:uri="http://schemas.microsoft.com/office/2006/metadata/properties"/>
+    <ds:schemaRef ds:uri="http://schemas.microsoft.com/office/infopath/2007/PartnerControls"/>
+  </ds:schemaRefs>
+</ds:datastoreItem>
+</file>
+
+<file path=customXml/itemProps4.xml><?xml version="1.0" encoding="utf-8"?>
+<ds:datastoreItem xmlns:ds="http://schemas.openxmlformats.org/officeDocument/2006/customXml" ds:itemID="{15F1033F-61B9-47A6-B58E-B263AC53921E}">
   <ds:schemaRefs>
     <ds:schemaRef ds:uri="http://schemas.openxmlformats.org/officeDocument/2006/bibliography"/>
   </ds:schemaRefs>
